--- a/Jonathan Bates CV.docx
+++ b/Jonathan Bates CV.docx
@@ -167,21 +167,31 @@
       <w:r>
         <w:t xml:space="preserve">, </w:t>
       </w:r>
+      <w:proofErr w:type="spellStart"/>
       <w:r>
         <w:rPr>
           <w:b/>
         </w:rPr>
-        <w:t>NHibernate 3</w:t>
+        <w:t>NHibernate</w:t>
+      </w:r>
+      <w:proofErr w:type="spellEnd"/>
+      <w:r>
+        <w:rPr>
+          <w:b/>
+        </w:rPr>
+        <w:t xml:space="preserve"> 3</w:t>
       </w:r>
       <w:r>
         <w:t xml:space="preserve">, </w:t>
       </w:r>
+      <w:proofErr w:type="spellStart"/>
       <w:r>
         <w:rPr>
           <w:b/>
         </w:rPr>
         <w:t>Linq</w:t>
       </w:r>
+      <w:proofErr w:type="spellEnd"/>
       <w:r>
         <w:t>,</w:t>
       </w:r>
@@ -197,12 +207,14 @@
       <w:r>
         <w:t xml:space="preserve"> (using </w:t>
       </w:r>
+      <w:proofErr w:type="spellStart"/>
       <w:r>
         <w:rPr>
           <w:b/>
         </w:rPr>
         <w:t>NServiceBus</w:t>
       </w:r>
+      <w:proofErr w:type="spellEnd"/>
       <w:r>
         <w:t xml:space="preserve"> &amp; </w:t>
       </w:r>
@@ -227,28 +239,52 @@
       <w:r>
         <w:t xml:space="preserve">, </w:t>
       </w:r>
+      <w:proofErr w:type="spellStart"/>
       <w:r>
         <w:rPr>
           <w:b/>
         </w:rPr>
         <w:t>Resharper</w:t>
       </w:r>
+      <w:proofErr w:type="spellEnd"/>
       <w:r>
         <w:rPr>
           <w:b/>
         </w:rPr>
-        <w:t>, NUnit, Windsor</w:t>
-      </w:r>
-      <w:r>
-        <w:t xml:space="preserve"> (IoC framework)</w:t>
-      </w:r>
-      <w:r>
         <w:t xml:space="preserve">, </w:t>
       </w:r>
+      <w:proofErr w:type="spellStart"/>
       <w:r>
         <w:rPr>
           <w:b/>
         </w:rPr>
+        <w:t>NUnit</w:t>
+      </w:r>
+      <w:proofErr w:type="spellEnd"/>
+      <w:r>
+        <w:rPr>
+          <w:b/>
+        </w:rPr>
+        <w:t>, Windsor</w:t>
+      </w:r>
+      <w:r>
+        <w:t xml:space="preserve"> (</w:t>
+      </w:r>
+      <w:proofErr w:type="spellStart"/>
+      <w:r>
+        <w:t>IoC</w:t>
+      </w:r>
+      <w:proofErr w:type="spellEnd"/>
+      <w:r>
+        <w:t xml:space="preserve"> framework)</w:t>
+      </w:r>
+      <w:r>
+        <w:t xml:space="preserve">, </w:t>
+      </w:r>
+      <w:r>
+        <w:rPr>
+          <w:b/>
+        </w:rPr>
         <w:t>Git</w:t>
       </w:r>
       <w:r>
@@ -257,12 +293,14 @@
         </w:rPr>
         <w:t xml:space="preserve"> </w:t>
       </w:r>
+      <w:proofErr w:type="spellStart"/>
       <w:r>
         <w:rPr>
           <w:b/>
         </w:rPr>
         <w:t>jQuery</w:t>
       </w:r>
+      <w:proofErr w:type="spellEnd"/>
       <w:r>
         <w:t xml:space="preserve">, </w:t>
       </w:r>
@@ -453,6 +491,7 @@
         </w:rPr>
         <w:t xml:space="preserve">, </w:t>
       </w:r>
+      <w:proofErr w:type="gramStart"/>
       <w:r>
         <w:rPr>
           <w:rStyle w:val="BookTitle"/>
@@ -460,7 +499,17 @@
           <w:smallCaps w:val="0"/>
           <w:spacing w:val="0"/>
         </w:rPr>
-        <w:t>server/SAN</w:t>
+        <w:t>server</w:t>
+      </w:r>
+      <w:proofErr w:type="gramEnd"/>
+      <w:r>
+        <w:rPr>
+          <w:rStyle w:val="BookTitle"/>
+          <w:bCs w:val="0"/>
+          <w:smallCaps w:val="0"/>
+          <w:spacing w:val="0"/>
+        </w:rPr>
+        <w:t>/SAN</w:t>
       </w:r>
       <w:r>
         <w:rPr>
@@ -627,9 +676,114 @@
     </w:p>
     <w:p>
       <w:pPr>
+        <w:pStyle w:val="EmplymentHeader"/>
+      </w:pPr>
+      <w:r>
+        <w:t xml:space="preserve">December 2003 – </w:t>
+      </w:r>
+      <w:proofErr w:type="spellStart"/>
+      <w:r>
+        <w:t>Dold</w:t>
+      </w:r>
+      <w:proofErr w:type="spellEnd"/>
+      <w:r>
+        <w:t xml:space="preserve"> Industries UK Ltd</w:t>
+      </w:r>
+    </w:p>
+    <w:p>
+      <w:pPr>
+        <w:pStyle w:val="ListParagraph"/>
+        <w:numPr>
+          <w:ilvl w:val="0"/>
+          <w:numId w:val="12"/>
+        </w:numPr>
+      </w:pPr>
+      <w:r>
+        <w:t xml:space="preserve">Responsible for creating the </w:t>
+      </w:r>
+      <w:proofErr w:type="spellStart"/>
+      <w:r>
+        <w:t>Dold</w:t>
+      </w:r>
+      <w:proofErr w:type="spellEnd"/>
+      <w:r>
+        <w:t xml:space="preserve"> Industries UK cor</w:t>
+      </w:r>
+      <w:r>
+        <w:t>porate website (</w:t>
+      </w:r>
+      <w:hyperlink r:id="rId7" w:history="1">
+        <w:r>
+          <w:rPr>
+            <w:rStyle w:val="Hyperlink"/>
+          </w:rPr>
+          <w:t>www.dold.co.uk</w:t>
+        </w:r>
+      </w:hyperlink>
+      <w:r>
+        <w:t>)</w:t>
+      </w:r>
+    </w:p>
+    <w:p>
+      <w:pPr>
+        <w:pStyle w:val="ListParagraph"/>
+        <w:numPr>
+          <w:ilvl w:val="0"/>
+          <w:numId w:val="12"/>
+        </w:numPr>
+      </w:pPr>
+      <w:r>
+        <w:t>Actively worked with company’s Managing Director and top-level sales staff t</w:t>
+      </w:r>
+      <w:r>
+        <w:t>o gather company’s requirements</w:t>
+      </w:r>
+    </w:p>
+    <w:p>
+      <w:pPr>
+        <w:pStyle w:val="ListParagraph"/>
+        <w:numPr>
+          <w:ilvl w:val="0"/>
+          <w:numId w:val="12"/>
+        </w:numPr>
+      </w:pPr>
+      <w:r>
+        <w:t>Worked efficiently to fully complete the s</w:t>
+      </w:r>
+      <w:r>
+        <w:t>ite within a stringent schedule</w:t>
+      </w:r>
+    </w:p>
+    <w:p>
+      <w:pPr>
+        <w:pStyle w:val="ListParagraph"/>
+        <w:numPr>
+          <w:ilvl w:val="0"/>
+          <w:numId w:val="12"/>
+        </w:numPr>
+      </w:pPr>
+      <w:r>
+        <w:t>Created Java-based tools to aid catalogue creation</w:t>
+      </w:r>
+    </w:p>
+    <w:p>
+      <w:pPr>
+        <w:pStyle w:val="ListParagraph"/>
+        <w:numPr>
+          <w:ilvl w:val="0"/>
+          <w:numId w:val="12"/>
+        </w:numPr>
+      </w:pPr>
+      <w:r>
+        <w:t>Provided HTML and CSS training to another employee for future maintenance</w:t>
+      </w:r>
+    </w:p>
+    <w:p>
+      <w:pPr>
         <w:pStyle w:val="Heading1"/>
       </w:pPr>
       <w:r>
+        <w:lastRenderedPageBreak/>
         <w:t>Hobbies &amp; self-learning</w:t>
       </w:r>
     </w:p>
@@ -677,12 +831,14 @@
       <w:r>
         <w:t xml:space="preserve">, </w:t>
       </w:r>
+      <w:proofErr w:type="spellStart"/>
       <w:r>
         <w:rPr>
           <w:b/>
         </w:rPr>
         <w:t>RavenDB</w:t>
       </w:r>
+      <w:proofErr w:type="spellEnd"/>
       <w:r>
         <w:t xml:space="preserve"> (</w:t>
       </w:r>
@@ -738,7 +894,6 @@
         </w:numPr>
       </w:pPr>
       <w:r>
-        <w:lastRenderedPageBreak/>
         <w:t xml:space="preserve">In the process of creating an </w:t>
       </w:r>
       <w:r>
@@ -768,11 +923,19 @@
       <w:r>
         <w:t xml:space="preserve">In the process of creating a </w:t>
       </w:r>
+      <w:proofErr w:type="spellStart"/>
       <w:r>
         <w:rPr>
           <w:b/>
         </w:rPr>
-        <w:t>jQuery Mobile</w:t>
+        <w:t>jQuery</w:t>
+      </w:r>
+      <w:proofErr w:type="spellEnd"/>
+      <w:r>
+        <w:rPr>
+          <w:b/>
+        </w:rPr>
+        <w:t xml:space="preserve"> Mobile</w:t>
       </w:r>
       <w:r>
         <w:t xml:space="preserve"> client</w:t>
@@ -789,12 +952,14 @@
       <w:r>
         <w:t xml:space="preserve">Currently enrolled on a </w:t>
       </w:r>
+      <w:proofErr w:type="spellStart"/>
       <w:r>
         <w:rPr>
           <w:b/>
         </w:rPr>
         <w:t>MongoDB</w:t>
       </w:r>
+      <w:proofErr w:type="spellEnd"/>
       <w:r>
         <w:t xml:space="preserve"> correspondence course, offered by 10gen, taught using </w:t>
       </w:r>
@@ -818,13 +983,223 @@
         <w:pStyle w:val="EmplymentHeader"/>
       </w:pPr>
       <w:r>
-        <w:t>Sep 2004-Sep 2005 – MSc in Advanced Computing</w:t>
+        <w:t>Sep 2004-Sep 2005 – MSc in Advanced Computing Science, University of East Anglia, Norwich (distinction)</w:t>
+      </w:r>
+    </w:p>
+    <w:p>
+      <w:pPr>
+        <w:pStyle w:val="ListParagraph"/>
+        <w:numPr>
+          <w:ilvl w:val="0"/>
+          <w:numId w:val="8"/>
+        </w:numPr>
+      </w:pPr>
+      <w:r>
+        <w:t>Over 70% average</w:t>
+      </w:r>
+    </w:p>
+    <w:p>
+      <w:pPr>
+        <w:pStyle w:val="ListParagraph"/>
+        <w:numPr>
+          <w:ilvl w:val="0"/>
+          <w:numId w:val="8"/>
+        </w:numPr>
+      </w:pPr>
+      <w:r>
+        <w:t>Dissertation project based on Context-aware mobile information-service infrastructure; a generic, self-configuring information-broker for mobile devices, which combined simplicity of use with an extensible array of intelligent information-services e.g. weather, stock quotes and proximity alerts.</w:t>
+      </w:r>
+      <w:r>
+        <w:t xml:space="preserve"> (77%)</w:t>
+      </w:r>
+    </w:p>
+    <w:p>
+      <w:pPr>
+        <w:pStyle w:val="ListParagraph"/>
+        <w:numPr>
+          <w:ilvl w:val="0"/>
+          <w:numId w:val="8"/>
+        </w:numPr>
+      </w:pPr>
+      <w:r>
+        <w:t xml:space="preserve">Other units included </w:t>
+      </w:r>
+      <w:r>
+        <w:t>Speech &amp; Natural Language Processing, Information Retrieval, Systems Engineering and Analysis &amp; Design.</w:t>
+      </w:r>
+    </w:p>
+    <w:p>
+      <w:pPr>
+        <w:pStyle w:val="EmplymentHeader"/>
+      </w:pPr>
+      <w:r>
+        <w:t xml:space="preserve">Sep 2001-Jun 2004 – BSc in Computer Science, </w:t>
+      </w:r>
+      <w:r>
+        <w:t>University of East Anglia, Norwich (</w:t>
+      </w:r>
+      <w:r>
+        <w:t>2:1</w:t>
+      </w:r>
+      <w:r>
+        <w:t>)</w:t>
+      </w:r>
+    </w:p>
+    <w:p>
+      <w:pPr>
+        <w:pStyle w:val="ListParagraph"/>
+        <w:numPr>
+          <w:ilvl w:val="0"/>
+          <w:numId w:val="10"/>
+        </w:numPr>
+      </w:pPr>
+      <w:r>
+        <w:t>Major interests gravitated toward web &amp; database-centric units</w:t>
+      </w:r>
+    </w:p>
+    <w:p>
+      <w:pPr>
+        <w:pStyle w:val="ListParagraph"/>
+        <w:numPr>
+          <w:ilvl w:val="0"/>
+          <w:numId w:val="10"/>
+        </w:numPr>
+      </w:pPr>
+      <w:r>
+        <w:t xml:space="preserve">Other units included </w:t>
+      </w:r>
+      <w:r>
+        <w:t>Data Structures and Algorithms</w:t>
+      </w:r>
+      <w:r>
+        <w:t>, Networking, Discreet Mathematics</w:t>
+      </w:r>
+    </w:p>
+    <w:p>
+      <w:pPr>
+        <w:pStyle w:val="ListParagraph"/>
+        <w:numPr>
+          <w:ilvl w:val="0"/>
+          <w:numId w:val="10"/>
+        </w:numPr>
+      </w:pPr>
+      <w:r>
+        <w:t>Final project consisted of a J2EE/web based scheduling system, with working with a real-world garage chain to capture the business requirements.</w:t>
+      </w:r>
+    </w:p>
+    <w:p>
+      <w:pPr>
+        <w:pStyle w:val="EmplymentHeader"/>
+      </w:pPr>
+      <w:r>
+        <w:t>Other Education</w:t>
+      </w:r>
+    </w:p>
+    <w:p>
+      <w:pPr>
+        <w:pStyle w:val="ListParagraph"/>
+        <w:numPr>
+          <w:ilvl w:val="0"/>
+          <w:numId w:val="13"/>
+        </w:numPr>
+      </w:pPr>
+      <w:r>
+        <w:t>4 A-levels, B-D</w:t>
+      </w:r>
+    </w:p>
+    <w:p>
+      <w:pPr>
+        <w:pStyle w:val="ListParagraph"/>
+        <w:numPr>
+          <w:ilvl w:val="0"/>
+          <w:numId w:val="13"/>
+        </w:numPr>
+      </w:pPr>
+      <w:r>
+        <w:t>10 GCSEs – A*-C</w:t>
+      </w:r>
+    </w:p>
+    <w:p>
+      <w:pPr>
+        <w:pStyle w:val="ListParagraph"/>
+        <w:numPr>
+          <w:ilvl w:val="0"/>
+          <w:numId w:val="13"/>
+        </w:numPr>
+      </w:pPr>
+      <w:r>
+        <w:t xml:space="preserve">3-day </w:t>
+      </w:r>
+      <w:proofErr w:type="spellStart"/>
+      <w:r>
+        <w:t>NHibernate</w:t>
+      </w:r>
+      <w:proofErr w:type="spellEnd"/>
+      <w:r>
+        <w:t xml:space="preserve"> course at Skills Matter, given by </w:t>
+      </w:r>
+      <w:proofErr w:type="spellStart"/>
+      <w:r>
+        <w:t>Ayende</w:t>
+      </w:r>
+      <w:proofErr w:type="spellEnd"/>
+      <w:r>
+        <w:t xml:space="preserve"> </w:t>
+      </w:r>
+      <w:proofErr w:type="spellStart"/>
+      <w:r>
+        <w:t>Rahien</w:t>
+      </w:r>
+      <w:proofErr w:type="spellEnd"/>
+      <w:r>
+        <w:t xml:space="preserve"> – one of its core developers</w:t>
+      </w:r>
+    </w:p>
+    <w:p>
+      <w:pPr>
+        <w:pStyle w:val="ListParagraph"/>
+        <w:numPr>
+          <w:ilvl w:val="0"/>
+          <w:numId w:val="13"/>
+        </w:numPr>
+      </w:pPr>
+      <w:r>
+        <w:t xml:space="preserve">3-day </w:t>
+      </w:r>
+      <w:proofErr w:type="spellStart"/>
+      <w:r>
+        <w:t>NServiceBus</w:t>
+      </w:r>
+      <w:proofErr w:type="spellEnd"/>
+      <w:r>
+        <w:t xml:space="preserve"> / CQRS course at Skills Matter, given by </w:t>
+      </w:r>
+      <w:proofErr w:type="spellStart"/>
+      <w:r>
+        <w:t>Udi</w:t>
+      </w:r>
+      <w:proofErr w:type="spellEnd"/>
+      <w:r>
+        <w:t xml:space="preserve"> </w:t>
+      </w:r>
+      <w:proofErr w:type="spellStart"/>
+      <w:r>
+        <w:t>Dahan</w:t>
+      </w:r>
+      <w:proofErr w:type="spellEnd"/>
+      <w:r>
+        <w:t xml:space="preserve">, founder and CEO of </w:t>
+      </w:r>
+      <w:proofErr w:type="spellStart"/>
+      <w:r>
+        <w:t>NServicebus</w:t>
+      </w:r>
+      <w:proofErr w:type="spellEnd"/>
+      <w:r>
+        <w:t xml:space="preserve"> Ltd</w:t>
       </w:r>
       <w:bookmarkStart w:id="0" w:name="_GoBack"/>
       <w:bookmarkEnd w:id="0"/>
-      <w:r>
-        <w:t xml:space="preserve"> Science, University of East Anglia, Norwich (distinction)</w:t>
-      </w:r>
     </w:p>
     <w:sectPr>
       <w:pgSz w:w="11906" w:h="16838"/>
@@ -952,6 +1327,119 @@
     </w:lvl>
   </w:abstractNum>
   <w:abstractNum w:abstractNumId="1">
+    <w:nsid w:val="06B86BE8"/>
+    <w:multiLevelType w:val="hybridMultilevel"/>
+    <w:tmpl w:val="E9BEDE88"/>
+    <w:lvl w:ilvl="0" w:tplc="08090001">
+      <w:start w:val="1"/>
+      <w:numFmt w:val="bullet"/>
+      <w:lvlText w:val=""/>
+      <w:lvlJc w:val="left"/>
+      <w:pPr>
+        <w:ind w:left="720" w:hanging="360"/>
+      </w:pPr>
+      <w:rPr>
+        <w:rFonts w:ascii="Symbol" w:hAnsi="Symbol" w:hint="default"/>
+      </w:rPr>
+    </w:lvl>
+    <w:lvl w:ilvl="1" w:tplc="08090003" w:tentative="1">
+      <w:start w:val="1"/>
+      <w:numFmt w:val="bullet"/>
+      <w:lvlText w:val="o"/>
+      <w:lvlJc w:val="left"/>
+      <w:pPr>
+        <w:ind w:left="1440" w:hanging="360"/>
+      </w:pPr>
+      <w:rPr>
+        <w:rFonts w:ascii="Courier New" w:hAnsi="Courier New" w:cs="Courier New" w:hint="default"/>
+      </w:rPr>
+    </w:lvl>
+    <w:lvl w:ilvl="2" w:tplc="08090005" w:tentative="1">
+      <w:start w:val="1"/>
+      <w:numFmt w:val="bullet"/>
+      <w:lvlText w:val=""/>
+      <w:lvlJc w:val="left"/>
+      <w:pPr>
+        <w:ind w:left="2160" w:hanging="360"/>
+      </w:pPr>
+      <w:rPr>
+        <w:rFonts w:ascii="Wingdings" w:hAnsi="Wingdings" w:hint="default"/>
+      </w:rPr>
+    </w:lvl>
+    <w:lvl w:ilvl="3" w:tplc="08090001" w:tentative="1">
+      <w:start w:val="1"/>
+      <w:numFmt w:val="bullet"/>
+      <w:lvlText w:val=""/>
+      <w:lvlJc w:val="left"/>
+      <w:pPr>
+        <w:ind w:left="2880" w:hanging="360"/>
+      </w:pPr>
+      <w:rPr>
+        <w:rFonts w:ascii="Symbol" w:hAnsi="Symbol" w:hint="default"/>
+      </w:rPr>
+    </w:lvl>
+    <w:lvl w:ilvl="4" w:tplc="08090003" w:tentative="1">
+      <w:start w:val="1"/>
+      <w:numFmt w:val="bullet"/>
+      <w:lvlText w:val="o"/>
+      <w:lvlJc w:val="left"/>
+      <w:pPr>
+        <w:ind w:left="3600" w:hanging="360"/>
+      </w:pPr>
+      <w:rPr>
+        <w:rFonts w:ascii="Courier New" w:hAnsi="Courier New" w:cs="Courier New" w:hint="default"/>
+      </w:rPr>
+    </w:lvl>
+    <w:lvl w:ilvl="5" w:tplc="08090005" w:tentative="1">
+      <w:start w:val="1"/>
+      <w:numFmt w:val="bullet"/>
+      <w:lvlText w:val=""/>
+      <w:lvlJc w:val="left"/>
+      <w:pPr>
+        <w:ind w:left="4320" w:hanging="360"/>
+      </w:pPr>
+      <w:rPr>
+        <w:rFonts w:ascii="Wingdings" w:hAnsi="Wingdings" w:hint="default"/>
+      </w:rPr>
+    </w:lvl>
+    <w:lvl w:ilvl="6" w:tplc="08090001" w:tentative="1">
+      <w:start w:val="1"/>
+      <w:numFmt w:val="bullet"/>
+      <w:lvlText w:val=""/>
+      <w:lvlJc w:val="left"/>
+      <w:pPr>
+        <w:ind w:left="5040" w:hanging="360"/>
+      </w:pPr>
+      <w:rPr>
+        <w:rFonts w:ascii="Symbol" w:hAnsi="Symbol" w:hint="default"/>
+      </w:rPr>
+    </w:lvl>
+    <w:lvl w:ilvl="7" w:tplc="08090003" w:tentative="1">
+      <w:start w:val="1"/>
+      <w:numFmt w:val="bullet"/>
+      <w:lvlText w:val="o"/>
+      <w:lvlJc w:val="left"/>
+      <w:pPr>
+        <w:ind w:left="5760" w:hanging="360"/>
+      </w:pPr>
+      <w:rPr>
+        <w:rFonts w:ascii="Courier New" w:hAnsi="Courier New" w:cs="Courier New" w:hint="default"/>
+      </w:rPr>
+    </w:lvl>
+    <w:lvl w:ilvl="8" w:tplc="08090005" w:tentative="1">
+      <w:start w:val="1"/>
+      <w:numFmt w:val="bullet"/>
+      <w:lvlText w:val=""/>
+      <w:lvlJc w:val="left"/>
+      <w:pPr>
+        <w:ind w:left="6480" w:hanging="360"/>
+      </w:pPr>
+      <w:rPr>
+        <w:rFonts w:ascii="Wingdings" w:hAnsi="Wingdings" w:hint="default"/>
+      </w:rPr>
+    </w:lvl>
+  </w:abstractNum>
+  <w:abstractNum w:abstractNumId="2">
     <w:nsid w:val="0FE7406C"/>
     <w:multiLevelType w:val="hybridMultilevel"/>
     <w:tmpl w:val="54C6A7C6"/>
@@ -1064,7 +1552,233 @@
       </w:rPr>
     </w:lvl>
   </w:abstractNum>
-  <w:abstractNum w:abstractNumId="2">
+  <w:abstractNum w:abstractNumId="3">
+    <w:nsid w:val="1DC00B78"/>
+    <w:multiLevelType w:val="hybridMultilevel"/>
+    <w:tmpl w:val="4C52736E"/>
+    <w:lvl w:ilvl="0" w:tplc="08090001">
+      <w:start w:val="1"/>
+      <w:numFmt w:val="bullet"/>
+      <w:lvlText w:val=""/>
+      <w:lvlJc w:val="left"/>
+      <w:pPr>
+        <w:ind w:left="1080" w:hanging="360"/>
+      </w:pPr>
+      <w:rPr>
+        <w:rFonts w:ascii="Symbol" w:hAnsi="Symbol" w:hint="default"/>
+      </w:rPr>
+    </w:lvl>
+    <w:lvl w:ilvl="1" w:tplc="08090003" w:tentative="1">
+      <w:start w:val="1"/>
+      <w:numFmt w:val="bullet"/>
+      <w:lvlText w:val="o"/>
+      <w:lvlJc w:val="left"/>
+      <w:pPr>
+        <w:ind w:left="1800" w:hanging="360"/>
+      </w:pPr>
+      <w:rPr>
+        <w:rFonts w:ascii="Courier New" w:hAnsi="Courier New" w:cs="Courier New" w:hint="default"/>
+      </w:rPr>
+    </w:lvl>
+    <w:lvl w:ilvl="2" w:tplc="08090005" w:tentative="1">
+      <w:start w:val="1"/>
+      <w:numFmt w:val="bullet"/>
+      <w:lvlText w:val=""/>
+      <w:lvlJc w:val="left"/>
+      <w:pPr>
+        <w:ind w:left="2520" w:hanging="360"/>
+      </w:pPr>
+      <w:rPr>
+        <w:rFonts w:ascii="Wingdings" w:hAnsi="Wingdings" w:hint="default"/>
+      </w:rPr>
+    </w:lvl>
+    <w:lvl w:ilvl="3" w:tplc="08090001" w:tentative="1">
+      <w:start w:val="1"/>
+      <w:numFmt w:val="bullet"/>
+      <w:lvlText w:val=""/>
+      <w:lvlJc w:val="left"/>
+      <w:pPr>
+        <w:ind w:left="3240" w:hanging="360"/>
+      </w:pPr>
+      <w:rPr>
+        <w:rFonts w:ascii="Symbol" w:hAnsi="Symbol" w:hint="default"/>
+      </w:rPr>
+    </w:lvl>
+    <w:lvl w:ilvl="4" w:tplc="08090003" w:tentative="1">
+      <w:start w:val="1"/>
+      <w:numFmt w:val="bullet"/>
+      <w:lvlText w:val="o"/>
+      <w:lvlJc w:val="left"/>
+      <w:pPr>
+        <w:ind w:left="3960" w:hanging="360"/>
+      </w:pPr>
+      <w:rPr>
+        <w:rFonts w:ascii="Courier New" w:hAnsi="Courier New" w:cs="Courier New" w:hint="default"/>
+      </w:rPr>
+    </w:lvl>
+    <w:lvl w:ilvl="5" w:tplc="08090005" w:tentative="1">
+      <w:start w:val="1"/>
+      <w:numFmt w:val="bullet"/>
+      <w:lvlText w:val=""/>
+      <w:lvlJc w:val="left"/>
+      <w:pPr>
+        <w:ind w:left="4680" w:hanging="360"/>
+      </w:pPr>
+      <w:rPr>
+        <w:rFonts w:ascii="Wingdings" w:hAnsi="Wingdings" w:hint="default"/>
+      </w:rPr>
+    </w:lvl>
+    <w:lvl w:ilvl="6" w:tplc="08090001" w:tentative="1">
+      <w:start w:val="1"/>
+      <w:numFmt w:val="bullet"/>
+      <w:lvlText w:val=""/>
+      <w:lvlJc w:val="left"/>
+      <w:pPr>
+        <w:ind w:left="5400" w:hanging="360"/>
+      </w:pPr>
+      <w:rPr>
+        <w:rFonts w:ascii="Symbol" w:hAnsi="Symbol" w:hint="default"/>
+      </w:rPr>
+    </w:lvl>
+    <w:lvl w:ilvl="7" w:tplc="08090003" w:tentative="1">
+      <w:start w:val="1"/>
+      <w:numFmt w:val="bullet"/>
+      <w:lvlText w:val="o"/>
+      <w:lvlJc w:val="left"/>
+      <w:pPr>
+        <w:ind w:left="6120" w:hanging="360"/>
+      </w:pPr>
+      <w:rPr>
+        <w:rFonts w:ascii="Courier New" w:hAnsi="Courier New" w:cs="Courier New" w:hint="default"/>
+      </w:rPr>
+    </w:lvl>
+    <w:lvl w:ilvl="8" w:tplc="08090005" w:tentative="1">
+      <w:start w:val="1"/>
+      <w:numFmt w:val="bullet"/>
+      <w:lvlText w:val=""/>
+      <w:lvlJc w:val="left"/>
+      <w:pPr>
+        <w:ind w:left="6840" w:hanging="360"/>
+      </w:pPr>
+      <w:rPr>
+        <w:rFonts w:ascii="Wingdings" w:hAnsi="Wingdings" w:hint="default"/>
+      </w:rPr>
+    </w:lvl>
+  </w:abstractNum>
+  <w:abstractNum w:abstractNumId="4">
+    <w:nsid w:val="2A8154C4"/>
+    <w:multiLevelType w:val="hybridMultilevel"/>
+    <w:tmpl w:val="6B1C8DD0"/>
+    <w:lvl w:ilvl="0" w:tplc="08090001">
+      <w:start w:val="1"/>
+      <w:numFmt w:val="bullet"/>
+      <w:lvlText w:val=""/>
+      <w:lvlJc w:val="left"/>
+      <w:pPr>
+        <w:ind w:left="3600" w:hanging="360"/>
+      </w:pPr>
+      <w:rPr>
+        <w:rFonts w:ascii="Symbol" w:hAnsi="Symbol" w:hint="default"/>
+      </w:rPr>
+    </w:lvl>
+    <w:lvl w:ilvl="1" w:tplc="08090003" w:tentative="1">
+      <w:start w:val="1"/>
+      <w:numFmt w:val="bullet"/>
+      <w:lvlText w:val="o"/>
+      <w:lvlJc w:val="left"/>
+      <w:pPr>
+        <w:ind w:left="4320" w:hanging="360"/>
+      </w:pPr>
+      <w:rPr>
+        <w:rFonts w:ascii="Courier New" w:hAnsi="Courier New" w:cs="Courier New" w:hint="default"/>
+      </w:rPr>
+    </w:lvl>
+    <w:lvl w:ilvl="2" w:tplc="08090005" w:tentative="1">
+      <w:start w:val="1"/>
+      <w:numFmt w:val="bullet"/>
+      <w:lvlText w:val=""/>
+      <w:lvlJc w:val="left"/>
+      <w:pPr>
+        <w:ind w:left="5040" w:hanging="360"/>
+      </w:pPr>
+      <w:rPr>
+        <w:rFonts w:ascii="Wingdings" w:hAnsi="Wingdings" w:hint="default"/>
+      </w:rPr>
+    </w:lvl>
+    <w:lvl w:ilvl="3" w:tplc="08090001" w:tentative="1">
+      <w:start w:val="1"/>
+      <w:numFmt w:val="bullet"/>
+      <w:lvlText w:val=""/>
+      <w:lvlJc w:val="left"/>
+      <w:pPr>
+        <w:ind w:left="5760" w:hanging="360"/>
+      </w:pPr>
+      <w:rPr>
+        <w:rFonts w:ascii="Symbol" w:hAnsi="Symbol" w:hint="default"/>
+      </w:rPr>
+    </w:lvl>
+    <w:lvl w:ilvl="4" w:tplc="08090003" w:tentative="1">
+      <w:start w:val="1"/>
+      <w:numFmt w:val="bullet"/>
+      <w:lvlText w:val="o"/>
+      <w:lvlJc w:val="left"/>
+      <w:pPr>
+        <w:ind w:left="6480" w:hanging="360"/>
+      </w:pPr>
+      <w:rPr>
+        <w:rFonts w:ascii="Courier New" w:hAnsi="Courier New" w:cs="Courier New" w:hint="default"/>
+      </w:rPr>
+    </w:lvl>
+    <w:lvl w:ilvl="5" w:tplc="08090005" w:tentative="1">
+      <w:start w:val="1"/>
+      <w:numFmt w:val="bullet"/>
+      <w:lvlText w:val=""/>
+      <w:lvlJc w:val="left"/>
+      <w:pPr>
+        <w:ind w:left="7200" w:hanging="360"/>
+      </w:pPr>
+      <w:rPr>
+        <w:rFonts w:ascii="Wingdings" w:hAnsi="Wingdings" w:hint="default"/>
+      </w:rPr>
+    </w:lvl>
+    <w:lvl w:ilvl="6" w:tplc="08090001" w:tentative="1">
+      <w:start w:val="1"/>
+      <w:numFmt w:val="bullet"/>
+      <w:lvlText w:val=""/>
+      <w:lvlJc w:val="left"/>
+      <w:pPr>
+        <w:ind w:left="7920" w:hanging="360"/>
+      </w:pPr>
+      <w:rPr>
+        <w:rFonts w:ascii="Symbol" w:hAnsi="Symbol" w:hint="default"/>
+      </w:rPr>
+    </w:lvl>
+    <w:lvl w:ilvl="7" w:tplc="08090003" w:tentative="1">
+      <w:start w:val="1"/>
+      <w:numFmt w:val="bullet"/>
+      <w:lvlText w:val="o"/>
+      <w:lvlJc w:val="left"/>
+      <w:pPr>
+        <w:ind w:left="8640" w:hanging="360"/>
+      </w:pPr>
+      <w:rPr>
+        <w:rFonts w:ascii="Courier New" w:hAnsi="Courier New" w:cs="Courier New" w:hint="default"/>
+      </w:rPr>
+    </w:lvl>
+    <w:lvl w:ilvl="8" w:tplc="08090005" w:tentative="1">
+      <w:start w:val="1"/>
+      <w:numFmt w:val="bullet"/>
+      <w:lvlText w:val=""/>
+      <w:lvlJc w:val="left"/>
+      <w:pPr>
+        <w:ind w:left="9360" w:hanging="360"/>
+      </w:pPr>
+      <w:rPr>
+        <w:rFonts w:ascii="Wingdings" w:hAnsi="Wingdings" w:hint="default"/>
+      </w:rPr>
+    </w:lvl>
+  </w:abstractNum>
+  <w:abstractNum w:abstractNumId="5">
     <w:nsid w:val="31776022"/>
     <w:multiLevelType w:val="hybridMultilevel"/>
     <w:tmpl w:val="6EE4AFFE"/>
@@ -1177,7 +1891,7 @@
       </w:rPr>
     </w:lvl>
   </w:abstractNum>
-  <w:abstractNum w:abstractNumId="3">
+  <w:abstractNum w:abstractNumId="6">
     <w:nsid w:val="47055CB3"/>
     <w:multiLevelType w:val="hybridMultilevel"/>
     <w:tmpl w:val="FD52F2A4"/>
@@ -1290,7 +2004,120 @@
       </w:rPr>
     </w:lvl>
   </w:abstractNum>
-  <w:abstractNum w:abstractNumId="4">
+  <w:abstractNum w:abstractNumId="7">
+    <w:nsid w:val="483B3A09"/>
+    <w:multiLevelType w:val="hybridMultilevel"/>
+    <w:tmpl w:val="52E48E24"/>
+    <w:lvl w:ilvl="0" w:tplc="08090001">
+      <w:start w:val="1"/>
+      <w:numFmt w:val="bullet"/>
+      <w:lvlText w:val=""/>
+      <w:lvlJc w:val="left"/>
+      <w:pPr>
+        <w:ind w:left="720" w:hanging="360"/>
+      </w:pPr>
+      <w:rPr>
+        <w:rFonts w:ascii="Symbol" w:hAnsi="Symbol" w:hint="default"/>
+      </w:rPr>
+    </w:lvl>
+    <w:lvl w:ilvl="1" w:tplc="08090003" w:tentative="1">
+      <w:start w:val="1"/>
+      <w:numFmt w:val="bullet"/>
+      <w:lvlText w:val="o"/>
+      <w:lvlJc w:val="left"/>
+      <w:pPr>
+        <w:ind w:left="1440" w:hanging="360"/>
+      </w:pPr>
+      <w:rPr>
+        <w:rFonts w:ascii="Courier New" w:hAnsi="Courier New" w:cs="Courier New" w:hint="default"/>
+      </w:rPr>
+    </w:lvl>
+    <w:lvl w:ilvl="2" w:tplc="08090005" w:tentative="1">
+      <w:start w:val="1"/>
+      <w:numFmt w:val="bullet"/>
+      <w:lvlText w:val=""/>
+      <w:lvlJc w:val="left"/>
+      <w:pPr>
+        <w:ind w:left="2160" w:hanging="360"/>
+      </w:pPr>
+      <w:rPr>
+        <w:rFonts w:ascii="Wingdings" w:hAnsi="Wingdings" w:hint="default"/>
+      </w:rPr>
+    </w:lvl>
+    <w:lvl w:ilvl="3" w:tplc="08090001" w:tentative="1">
+      <w:start w:val="1"/>
+      <w:numFmt w:val="bullet"/>
+      <w:lvlText w:val=""/>
+      <w:lvlJc w:val="left"/>
+      <w:pPr>
+        <w:ind w:left="2880" w:hanging="360"/>
+      </w:pPr>
+      <w:rPr>
+        <w:rFonts w:ascii="Symbol" w:hAnsi="Symbol" w:hint="default"/>
+      </w:rPr>
+    </w:lvl>
+    <w:lvl w:ilvl="4" w:tplc="08090003" w:tentative="1">
+      <w:start w:val="1"/>
+      <w:numFmt w:val="bullet"/>
+      <w:lvlText w:val="o"/>
+      <w:lvlJc w:val="left"/>
+      <w:pPr>
+        <w:ind w:left="3600" w:hanging="360"/>
+      </w:pPr>
+      <w:rPr>
+        <w:rFonts w:ascii="Courier New" w:hAnsi="Courier New" w:cs="Courier New" w:hint="default"/>
+      </w:rPr>
+    </w:lvl>
+    <w:lvl w:ilvl="5" w:tplc="08090005" w:tentative="1">
+      <w:start w:val="1"/>
+      <w:numFmt w:val="bullet"/>
+      <w:lvlText w:val=""/>
+      <w:lvlJc w:val="left"/>
+      <w:pPr>
+        <w:ind w:left="4320" w:hanging="360"/>
+      </w:pPr>
+      <w:rPr>
+        <w:rFonts w:ascii="Wingdings" w:hAnsi="Wingdings" w:hint="default"/>
+      </w:rPr>
+    </w:lvl>
+    <w:lvl w:ilvl="6" w:tplc="08090001" w:tentative="1">
+      <w:start w:val="1"/>
+      <w:numFmt w:val="bullet"/>
+      <w:lvlText w:val=""/>
+      <w:lvlJc w:val="left"/>
+      <w:pPr>
+        <w:ind w:left="5040" w:hanging="360"/>
+      </w:pPr>
+      <w:rPr>
+        <w:rFonts w:ascii="Symbol" w:hAnsi="Symbol" w:hint="default"/>
+      </w:rPr>
+    </w:lvl>
+    <w:lvl w:ilvl="7" w:tplc="08090003" w:tentative="1">
+      <w:start w:val="1"/>
+      <w:numFmt w:val="bullet"/>
+      <w:lvlText w:val="o"/>
+      <w:lvlJc w:val="left"/>
+      <w:pPr>
+        <w:ind w:left="5760" w:hanging="360"/>
+      </w:pPr>
+      <w:rPr>
+        <w:rFonts w:ascii="Courier New" w:hAnsi="Courier New" w:cs="Courier New" w:hint="default"/>
+      </w:rPr>
+    </w:lvl>
+    <w:lvl w:ilvl="8" w:tplc="08090005" w:tentative="1">
+      <w:start w:val="1"/>
+      <w:numFmt w:val="bullet"/>
+      <w:lvlText w:val=""/>
+      <w:lvlJc w:val="left"/>
+      <w:pPr>
+        <w:ind w:left="6480" w:hanging="360"/>
+      </w:pPr>
+      <w:rPr>
+        <w:rFonts w:ascii="Wingdings" w:hAnsi="Wingdings" w:hint="default"/>
+      </w:rPr>
+    </w:lvl>
+  </w:abstractNum>
+  <w:abstractNum w:abstractNumId="8">
     <w:nsid w:val="4A9D2136"/>
     <w:multiLevelType w:val="hybridMultilevel"/>
     <w:tmpl w:val="92E035C4"/>
@@ -1403,7 +2230,7 @@
       </w:rPr>
     </w:lvl>
   </w:abstractNum>
-  <w:abstractNum w:abstractNumId="5">
+  <w:abstractNum w:abstractNumId="9">
     <w:nsid w:val="555A2EF9"/>
     <w:multiLevelType w:val="hybridMultilevel"/>
     <w:tmpl w:val="89DAF330"/>
@@ -1516,7 +2343,7 @@
       </w:rPr>
     </w:lvl>
   </w:abstractNum>
-  <w:abstractNum w:abstractNumId="6">
+  <w:abstractNum w:abstractNumId="10">
     <w:nsid w:val="580C0575"/>
     <w:multiLevelType w:val="hybridMultilevel"/>
     <w:tmpl w:val="14462372"/>
@@ -1629,26 +2456,270 @@
       </w:rPr>
     </w:lvl>
   </w:abstractNum>
+  <w:abstractNum w:abstractNumId="11">
+    <w:nsid w:val="5D816E9C"/>
+    <w:multiLevelType w:val="hybridMultilevel"/>
+    <w:tmpl w:val="389AE848"/>
+    <w:lvl w:ilvl="0" w:tplc="08090001">
+      <w:start w:val="1"/>
+      <w:numFmt w:val="bullet"/>
+      <w:lvlText w:val=""/>
+      <w:lvlJc w:val="left"/>
+      <w:pPr>
+        <w:ind w:left="720" w:hanging="360"/>
+      </w:pPr>
+      <w:rPr>
+        <w:rFonts w:ascii="Symbol" w:hAnsi="Symbol" w:hint="default"/>
+      </w:rPr>
+    </w:lvl>
+    <w:lvl w:ilvl="1" w:tplc="08090003" w:tentative="1">
+      <w:start w:val="1"/>
+      <w:numFmt w:val="bullet"/>
+      <w:lvlText w:val="o"/>
+      <w:lvlJc w:val="left"/>
+      <w:pPr>
+        <w:ind w:left="1440" w:hanging="360"/>
+      </w:pPr>
+      <w:rPr>
+        <w:rFonts w:ascii="Courier New" w:hAnsi="Courier New" w:cs="Courier New" w:hint="default"/>
+      </w:rPr>
+    </w:lvl>
+    <w:lvl w:ilvl="2" w:tplc="08090005" w:tentative="1">
+      <w:start w:val="1"/>
+      <w:numFmt w:val="bullet"/>
+      <w:lvlText w:val=""/>
+      <w:lvlJc w:val="left"/>
+      <w:pPr>
+        <w:ind w:left="2160" w:hanging="360"/>
+      </w:pPr>
+      <w:rPr>
+        <w:rFonts w:ascii="Wingdings" w:hAnsi="Wingdings" w:hint="default"/>
+      </w:rPr>
+    </w:lvl>
+    <w:lvl w:ilvl="3" w:tplc="08090001" w:tentative="1">
+      <w:start w:val="1"/>
+      <w:numFmt w:val="bullet"/>
+      <w:lvlText w:val=""/>
+      <w:lvlJc w:val="left"/>
+      <w:pPr>
+        <w:ind w:left="2880" w:hanging="360"/>
+      </w:pPr>
+      <w:rPr>
+        <w:rFonts w:ascii="Symbol" w:hAnsi="Symbol" w:hint="default"/>
+      </w:rPr>
+    </w:lvl>
+    <w:lvl w:ilvl="4" w:tplc="08090003" w:tentative="1">
+      <w:start w:val="1"/>
+      <w:numFmt w:val="bullet"/>
+      <w:lvlText w:val="o"/>
+      <w:lvlJc w:val="left"/>
+      <w:pPr>
+        <w:ind w:left="3600" w:hanging="360"/>
+      </w:pPr>
+      <w:rPr>
+        <w:rFonts w:ascii="Courier New" w:hAnsi="Courier New" w:cs="Courier New" w:hint="default"/>
+      </w:rPr>
+    </w:lvl>
+    <w:lvl w:ilvl="5" w:tplc="08090005" w:tentative="1">
+      <w:start w:val="1"/>
+      <w:numFmt w:val="bullet"/>
+      <w:lvlText w:val=""/>
+      <w:lvlJc w:val="left"/>
+      <w:pPr>
+        <w:ind w:left="4320" w:hanging="360"/>
+      </w:pPr>
+      <w:rPr>
+        <w:rFonts w:ascii="Wingdings" w:hAnsi="Wingdings" w:hint="default"/>
+      </w:rPr>
+    </w:lvl>
+    <w:lvl w:ilvl="6" w:tplc="08090001" w:tentative="1">
+      <w:start w:val="1"/>
+      <w:numFmt w:val="bullet"/>
+      <w:lvlText w:val=""/>
+      <w:lvlJc w:val="left"/>
+      <w:pPr>
+        <w:ind w:left="5040" w:hanging="360"/>
+      </w:pPr>
+      <w:rPr>
+        <w:rFonts w:ascii="Symbol" w:hAnsi="Symbol" w:hint="default"/>
+      </w:rPr>
+    </w:lvl>
+    <w:lvl w:ilvl="7" w:tplc="08090003" w:tentative="1">
+      <w:start w:val="1"/>
+      <w:numFmt w:val="bullet"/>
+      <w:lvlText w:val="o"/>
+      <w:lvlJc w:val="left"/>
+      <w:pPr>
+        <w:ind w:left="5760" w:hanging="360"/>
+      </w:pPr>
+      <w:rPr>
+        <w:rFonts w:ascii="Courier New" w:hAnsi="Courier New" w:cs="Courier New" w:hint="default"/>
+      </w:rPr>
+    </w:lvl>
+    <w:lvl w:ilvl="8" w:tplc="08090005" w:tentative="1">
+      <w:start w:val="1"/>
+      <w:numFmt w:val="bullet"/>
+      <w:lvlText w:val=""/>
+      <w:lvlJc w:val="left"/>
+      <w:pPr>
+        <w:ind w:left="6480" w:hanging="360"/>
+      </w:pPr>
+      <w:rPr>
+        <w:rFonts w:ascii="Wingdings" w:hAnsi="Wingdings" w:hint="default"/>
+      </w:rPr>
+    </w:lvl>
+  </w:abstractNum>
+  <w:abstractNum w:abstractNumId="12">
+    <w:nsid w:val="60EB6ECE"/>
+    <w:multiLevelType w:val="hybridMultilevel"/>
+    <w:tmpl w:val="4C4A34A2"/>
+    <w:lvl w:ilvl="0" w:tplc="08090001">
+      <w:start w:val="1"/>
+      <w:numFmt w:val="bullet"/>
+      <w:lvlText w:val=""/>
+      <w:lvlJc w:val="left"/>
+      <w:pPr>
+        <w:ind w:left="720" w:hanging="360"/>
+      </w:pPr>
+      <w:rPr>
+        <w:rFonts w:ascii="Symbol" w:hAnsi="Symbol" w:hint="default"/>
+      </w:rPr>
+    </w:lvl>
+    <w:lvl w:ilvl="1" w:tplc="08090003" w:tentative="1">
+      <w:start w:val="1"/>
+      <w:numFmt w:val="bullet"/>
+      <w:lvlText w:val="o"/>
+      <w:lvlJc w:val="left"/>
+      <w:pPr>
+        <w:ind w:left="1440" w:hanging="360"/>
+      </w:pPr>
+      <w:rPr>
+        <w:rFonts w:ascii="Courier New" w:hAnsi="Courier New" w:cs="Courier New" w:hint="default"/>
+      </w:rPr>
+    </w:lvl>
+    <w:lvl w:ilvl="2" w:tplc="08090005" w:tentative="1">
+      <w:start w:val="1"/>
+      <w:numFmt w:val="bullet"/>
+      <w:lvlText w:val=""/>
+      <w:lvlJc w:val="left"/>
+      <w:pPr>
+        <w:ind w:left="2160" w:hanging="360"/>
+      </w:pPr>
+      <w:rPr>
+        <w:rFonts w:ascii="Wingdings" w:hAnsi="Wingdings" w:hint="default"/>
+      </w:rPr>
+    </w:lvl>
+    <w:lvl w:ilvl="3" w:tplc="08090001" w:tentative="1">
+      <w:start w:val="1"/>
+      <w:numFmt w:val="bullet"/>
+      <w:lvlText w:val=""/>
+      <w:lvlJc w:val="left"/>
+      <w:pPr>
+        <w:ind w:left="2880" w:hanging="360"/>
+      </w:pPr>
+      <w:rPr>
+        <w:rFonts w:ascii="Symbol" w:hAnsi="Symbol" w:hint="default"/>
+      </w:rPr>
+    </w:lvl>
+    <w:lvl w:ilvl="4" w:tplc="08090003" w:tentative="1">
+      <w:start w:val="1"/>
+      <w:numFmt w:val="bullet"/>
+      <w:lvlText w:val="o"/>
+      <w:lvlJc w:val="left"/>
+      <w:pPr>
+        <w:ind w:left="3600" w:hanging="360"/>
+      </w:pPr>
+      <w:rPr>
+        <w:rFonts w:ascii="Courier New" w:hAnsi="Courier New" w:cs="Courier New" w:hint="default"/>
+      </w:rPr>
+    </w:lvl>
+    <w:lvl w:ilvl="5" w:tplc="08090005" w:tentative="1">
+      <w:start w:val="1"/>
+      <w:numFmt w:val="bullet"/>
+      <w:lvlText w:val=""/>
+      <w:lvlJc w:val="left"/>
+      <w:pPr>
+        <w:ind w:left="4320" w:hanging="360"/>
+      </w:pPr>
+      <w:rPr>
+        <w:rFonts w:ascii="Wingdings" w:hAnsi="Wingdings" w:hint="default"/>
+      </w:rPr>
+    </w:lvl>
+    <w:lvl w:ilvl="6" w:tplc="08090001" w:tentative="1">
+      <w:start w:val="1"/>
+      <w:numFmt w:val="bullet"/>
+      <w:lvlText w:val=""/>
+      <w:lvlJc w:val="left"/>
+      <w:pPr>
+        <w:ind w:left="5040" w:hanging="360"/>
+      </w:pPr>
+      <w:rPr>
+        <w:rFonts w:ascii="Symbol" w:hAnsi="Symbol" w:hint="default"/>
+      </w:rPr>
+    </w:lvl>
+    <w:lvl w:ilvl="7" w:tplc="08090003" w:tentative="1">
+      <w:start w:val="1"/>
+      <w:numFmt w:val="bullet"/>
+      <w:lvlText w:val="o"/>
+      <w:lvlJc w:val="left"/>
+      <w:pPr>
+        <w:ind w:left="5760" w:hanging="360"/>
+      </w:pPr>
+      <w:rPr>
+        <w:rFonts w:ascii="Courier New" w:hAnsi="Courier New" w:cs="Courier New" w:hint="default"/>
+      </w:rPr>
+    </w:lvl>
+    <w:lvl w:ilvl="8" w:tplc="08090005" w:tentative="1">
+      <w:start w:val="1"/>
+      <w:numFmt w:val="bullet"/>
+      <w:lvlText w:val=""/>
+      <w:lvlJc w:val="left"/>
+      <w:pPr>
+        <w:ind w:left="6480" w:hanging="360"/>
+      </w:pPr>
+      <w:rPr>
+        <w:rFonts w:ascii="Wingdings" w:hAnsi="Wingdings" w:hint="default"/>
+      </w:rPr>
+    </w:lvl>
+  </w:abstractNum>
   <w:num w:numId="1">
-    <w:abstractNumId w:val="5"/>
+    <w:abstractNumId w:val="9"/>
   </w:num>
   <w:num w:numId="2">
     <w:abstractNumId w:val="0"/>
   </w:num>
   <w:num w:numId="3">
+    <w:abstractNumId w:val="2"/>
+  </w:num>
+  <w:num w:numId="4">
+    <w:abstractNumId w:val="6"/>
+  </w:num>
+  <w:num w:numId="5">
+    <w:abstractNumId w:val="10"/>
+  </w:num>
+  <w:num w:numId="6">
+    <w:abstractNumId w:val="5"/>
+  </w:num>
+  <w:num w:numId="7">
+    <w:abstractNumId w:val="8"/>
+  </w:num>
+  <w:num w:numId="8">
     <w:abstractNumId w:val="1"/>
   </w:num>
-  <w:num w:numId="4">
+  <w:num w:numId="9">
+    <w:abstractNumId w:val="12"/>
+  </w:num>
+  <w:num w:numId="10">
+    <w:abstractNumId w:val="7"/>
+  </w:num>
+  <w:num w:numId="11">
+    <w:abstractNumId w:val="4"/>
+  </w:num>
+  <w:num w:numId="12">
     <w:abstractNumId w:val="3"/>
   </w:num>
-  <w:num w:numId="5">
-    <w:abstractNumId w:val="6"/>
-  </w:num>
-  <w:num w:numId="6">
-    <w:abstractNumId w:val="2"/>
-  </w:num>
-  <w:num w:numId="7">
-    <w:abstractNumId w:val="4"/>
+  <w:num w:numId="13">
+    <w:abstractNumId w:val="11"/>
   </w:num>
 </w:numbering>
 </file>
@@ -1960,6 +3031,17 @@
       <w:spacing w:val="5"/>
     </w:rPr>
   </w:style>
+  <w:style w:type="character" w:styleId="Hyperlink">
+    <w:name w:val="Hyperlink"/>
+    <w:basedOn w:val="DefaultParagraphFont"/>
+    <w:uiPriority w:val="99"/>
+    <w:unhideWhenUsed/>
+    <w:rsid w:val="00693015"/>
+    <w:rPr>
+      <w:color w:val="0000FF" w:themeColor="hyperlink"/>
+      <w:u w:val="single"/>
+    </w:rPr>
+  </w:style>
 </w:styles>
 </file>
 
@@ -2268,6 +3350,17 @@
       <w:bCs/>
       <w:smallCaps/>
       <w:spacing w:val="5"/>
+    </w:rPr>
+  </w:style>
+  <w:style w:type="character" w:styleId="Hyperlink">
+    <w:name w:val="Hyperlink"/>
+    <w:basedOn w:val="DefaultParagraphFont"/>
+    <w:uiPriority w:val="99"/>
+    <w:unhideWhenUsed/>
+    <w:rsid w:val="00693015"/>
+    <w:rPr>
+      <w:color w:val="0000FF" w:themeColor="hyperlink"/>
+      <w:u w:val="single"/>
     </w:rPr>
   </w:style>
 </w:styles>
@@ -2563,7 +3656,7 @@
 </file>
 
 <file path=customXml/itemProps1.xml><?xml version="1.0" encoding="utf-8"?>
-<ds:datastoreItem xmlns:ds="http://schemas.openxmlformats.org/officeDocument/2006/customXml" ds:itemID="{13081C1D-0E53-4B6C-9499-F67BA0B7A409}">
+<ds:datastoreItem xmlns:ds="http://schemas.openxmlformats.org/officeDocument/2006/customXml" ds:itemID="{BFB0F4DA-2686-463D-B04B-39CC157B83E8}">
   <ds:schemaRefs>
     <ds:schemaRef ds:uri="http://schemas.openxmlformats.org/officeDocument/2006/bibliography"/>
   </ds:schemaRefs>

--- a/Jonathan Bates CV.docx
+++ b/Jonathan Bates CV.docx
@@ -167,140 +167,108 @@
       <w:r>
         <w:t xml:space="preserve">, </w:t>
       </w:r>
-      <w:proofErr w:type="spellStart"/>
       <w:r>
         <w:rPr>
           <w:b/>
         </w:rPr>
-        <w:t>NHibernate</w:t>
-      </w:r>
-      <w:proofErr w:type="spellEnd"/>
+        <w:t>NHibernate 3</w:t>
+      </w:r>
+      <w:r>
+        <w:t xml:space="preserve">, </w:t>
+      </w:r>
       <w:r>
         <w:rPr>
           <w:b/>
         </w:rPr>
-        <w:t xml:space="preserve"> 3</w:t>
+        <w:t>Linq</w:t>
+      </w:r>
+      <w:r>
+        <w:t>,</w:t>
+      </w:r>
+      <w:r>
+        <w:t xml:space="preserve"> </w:t>
+      </w:r>
+      <w:r>
+        <w:rPr>
+          <w:b/>
+        </w:rPr>
+        <w:t>SOA</w:t>
+      </w:r>
+      <w:r>
+        <w:t xml:space="preserve"> (using </w:t>
+      </w:r>
+      <w:r>
+        <w:rPr>
+          <w:b/>
+        </w:rPr>
+        <w:t>NServiceBus</w:t>
+      </w:r>
+      <w:r>
+        <w:t xml:space="preserve"> &amp; </w:t>
+      </w:r>
+      <w:r>
+        <w:rPr>
+          <w:b/>
+        </w:rPr>
+        <w:t>MSMQ</w:t>
+      </w:r>
+      <w:r>
+        <w:t>)</w:t>
       </w:r>
       <w:r>
         <w:t xml:space="preserve">, </w:t>
       </w:r>
-      <w:proofErr w:type="spellStart"/>
       <w:r>
         <w:rPr>
           <w:b/>
         </w:rPr>
-        <w:t>Linq</w:t>
-      </w:r>
-      <w:proofErr w:type="spellEnd"/>
-      <w:r>
+        <w:t>MS SQL Server</w:t>
+      </w:r>
+      <w:r>
+        <w:t xml:space="preserve">, </w:t>
+      </w:r>
+      <w:r>
+        <w:rPr>
+          <w:b/>
+        </w:rPr>
+        <w:t>Resharper</w:t>
+      </w:r>
+      <w:r>
+        <w:rPr>
+          <w:b/>
+        </w:rPr>
+        <w:t>, NUnit, Windsor</w:t>
+      </w:r>
+      <w:r>
+        <w:t xml:space="preserve"> (IoC framework)</w:t>
+      </w:r>
+      <w:r>
+        <w:t xml:space="preserve">, </w:t>
+      </w:r>
+      <w:r>
+        <w:rPr>
+          <w:b/>
+        </w:rPr>
+        <w:t>Git</w:t>
+      </w:r>
+      <w:r>
+        <w:rPr>
+          <w:b/>
+        </w:rPr>
         <w:t>,</w:t>
       </w:r>
       <w:r>
+        <w:rPr>
+          <w:b/>
+        </w:rPr>
         <w:t xml:space="preserve"> </w:t>
       </w:r>
       <w:r>
         <w:rPr>
           <w:b/>
         </w:rPr>
-        <w:t>SOA</w:t>
-      </w:r>
-      <w:r>
-        <w:t xml:space="preserve"> (using </w:t>
-      </w:r>
-      <w:proofErr w:type="spellStart"/>
-      <w:r>
-        <w:rPr>
-          <w:b/>
-        </w:rPr>
-        <w:t>NServiceBus</w:t>
-      </w:r>
-      <w:proofErr w:type="spellEnd"/>
-      <w:r>
-        <w:t xml:space="preserve"> &amp; </w:t>
-      </w:r>
-      <w:r>
-        <w:rPr>
-          <w:b/>
-        </w:rPr>
-        <w:t>MSMQ</w:t>
-      </w:r>
-      <w:r>
-        <w:t>)</w:t>
-      </w:r>
-      <w:r>
-        <w:t xml:space="preserve">, </w:t>
-      </w:r>
-      <w:r>
-        <w:rPr>
-          <w:b/>
-        </w:rPr>
-        <w:t>MS SQL Server</w:t>
-      </w:r>
-      <w:r>
-        <w:t xml:space="preserve">, </w:t>
-      </w:r>
-      <w:proofErr w:type="spellStart"/>
-      <w:r>
-        <w:rPr>
-          <w:b/>
-        </w:rPr>
-        <w:t>Resharper</w:t>
-      </w:r>
-      <w:proofErr w:type="spellEnd"/>
-      <w:r>
-        <w:rPr>
-          <w:b/>
-        </w:rPr>
-        <w:t xml:space="preserve">, </w:t>
-      </w:r>
-      <w:proofErr w:type="spellStart"/>
-      <w:r>
-        <w:rPr>
-          <w:b/>
-        </w:rPr>
-        <w:t>NUnit</w:t>
-      </w:r>
-      <w:proofErr w:type="spellEnd"/>
-      <w:r>
-        <w:rPr>
-          <w:b/>
-        </w:rPr>
-        <w:t>, Windsor</w:t>
-      </w:r>
-      <w:r>
-        <w:t xml:space="preserve"> (</w:t>
-      </w:r>
-      <w:proofErr w:type="spellStart"/>
-      <w:r>
-        <w:t>IoC</w:t>
-      </w:r>
-      <w:proofErr w:type="spellEnd"/>
-      <w:r>
-        <w:t xml:space="preserve"> framework)</w:t>
-      </w:r>
-      <w:r>
-        <w:t xml:space="preserve">, </w:t>
-      </w:r>
-      <w:r>
-        <w:rPr>
-          <w:b/>
-        </w:rPr>
-        <w:t>Git</w:t>
-      </w:r>
-      <w:r>
-        <w:rPr>
-          <w:b/>
-        </w:rPr>
-        <w:t xml:space="preserve"> </w:t>
-      </w:r>
-      <w:proofErr w:type="spellStart"/>
-      <w:r>
-        <w:rPr>
-          <w:b/>
-        </w:rPr>
         <w:t>jQuery</w:t>
       </w:r>
-      <w:proofErr w:type="spellEnd"/>
       <w:r>
         <w:t xml:space="preserve">, </w:t>
       </w:r>
@@ -491,7 +459,6 @@
         </w:rPr>
         <w:t xml:space="preserve">, </w:t>
       </w:r>
-      <w:proofErr w:type="gramStart"/>
       <w:r>
         <w:rPr>
           <w:rStyle w:val="BookTitle"/>
@@ -499,17 +466,7 @@
           <w:smallCaps w:val="0"/>
           <w:spacing w:val="0"/>
         </w:rPr>
-        <w:t>server</w:t>
-      </w:r>
-      <w:proofErr w:type="gramEnd"/>
-      <w:r>
-        <w:rPr>
-          <w:rStyle w:val="BookTitle"/>
-          <w:bCs w:val="0"/>
-          <w:smallCaps w:val="0"/>
-          <w:spacing w:val="0"/>
-        </w:rPr>
-        <w:t>/SAN</w:t>
+        <w:t>server/SAN</w:t>
       </w:r>
       <w:r>
         <w:rPr>
@@ -679,15 +636,7 @@
         <w:pStyle w:val="EmplymentHeader"/>
       </w:pPr>
       <w:r>
-        <w:t xml:space="preserve">December 2003 – </w:t>
-      </w:r>
-      <w:proofErr w:type="spellStart"/>
-      <w:r>
-        <w:t>Dold</w:t>
-      </w:r>
-      <w:proofErr w:type="spellEnd"/>
-      <w:r>
-        <w:t xml:space="preserve"> Industries UK Ltd</w:t>
+        <w:t>December 2003 – Dold Industries UK Ltd</w:t>
       </w:r>
     </w:p>
     <w:p>
@@ -699,15 +648,7 @@
         </w:numPr>
       </w:pPr>
       <w:r>
-        <w:t xml:space="preserve">Responsible for creating the </w:t>
-      </w:r>
-      <w:proofErr w:type="spellStart"/>
-      <w:r>
-        <w:t>Dold</w:t>
-      </w:r>
-      <w:proofErr w:type="spellEnd"/>
-      <w:r>
-        <w:t xml:space="preserve"> Industries UK cor</w:t>
+        <w:t>Responsible for creating the Dold Industries UK cor</w:t>
       </w:r>
       <w:r>
         <w:t>porate website (</w:t>
@@ -831,14 +772,12 @@
       <w:r>
         <w:t xml:space="preserve">, </w:t>
       </w:r>
-      <w:proofErr w:type="spellStart"/>
       <w:r>
         <w:rPr>
           <w:b/>
         </w:rPr>
         <w:t>RavenDB</w:t>
       </w:r>
-      <w:proofErr w:type="spellEnd"/>
       <w:r>
         <w:t xml:space="preserve"> (</w:t>
       </w:r>
@@ -923,19 +862,11 @@
       <w:r>
         <w:t xml:space="preserve">In the process of creating a </w:t>
       </w:r>
-      <w:proofErr w:type="spellStart"/>
       <w:r>
         <w:rPr>
           <w:b/>
         </w:rPr>
-        <w:t>jQuery</w:t>
-      </w:r>
-      <w:proofErr w:type="spellEnd"/>
-      <w:r>
-        <w:rPr>
-          <w:b/>
-        </w:rPr>
-        <w:t xml:space="preserve"> Mobile</w:t>
+        <w:t>jQuery Mobile</w:t>
       </w:r>
       <w:r>
         <w:t xml:space="preserve"> client</w:t>
@@ -952,14 +883,12 @@
       <w:r>
         <w:t xml:space="preserve">Currently enrolled on a </w:t>
       </w:r>
-      <w:proofErr w:type="spellStart"/>
       <w:r>
         <w:rPr>
           <w:b/>
         </w:rPr>
         <w:t>MongoDB</w:t>
       </w:r>
-      <w:proofErr w:type="spellEnd"/>
       <w:r>
         <w:t xml:space="preserve"> correspondence course, offered by 10gen, taught using </w:t>
       </w:r>
@@ -968,6 +897,32 @@
           <w:b/>
         </w:rPr>
         <w:t>Python</w:t>
+      </w:r>
+    </w:p>
+    <w:p>
+      <w:pPr>
+        <w:pStyle w:val="ListParagraph"/>
+        <w:numPr>
+          <w:ilvl w:val="0"/>
+          <w:numId w:val="7"/>
+        </w:numPr>
+      </w:pPr>
+      <w:r>
+        <w:t>Have been using L</w:t>
+      </w:r>
+      <w:r>
+        <w:t>inux on-and-off since 2001, and comfortable with general usage</w:t>
+      </w:r>
+      <w:r>
+        <w:t xml:space="preserve"> (use Ub</w:t>
+      </w:r>
+      <w:r>
+        <w:t>u</w:t>
+      </w:r>
+      <w:bookmarkStart w:id="0" w:name="_GoBack"/>
+      <w:bookmarkEnd w:id="0"/>
+      <w:r>
+        <w:t>ntu at home)</w:t>
       </w:r>
     </w:p>
     <w:p>
@@ -1033,16 +988,7 @@
         <w:pStyle w:val="EmplymentHeader"/>
       </w:pPr>
       <w:r>
-        <w:t xml:space="preserve">Sep 2001-Jun 2004 – BSc in Computer Science, </w:t>
-      </w:r>
-      <w:r>
-        <w:t>University of East Anglia, Norwich (</w:t>
-      </w:r>
-      <w:r>
-        <w:t>2:1</w:t>
-      </w:r>
-      <w:r>
-        <w:t>)</w:t>
+        <w:t>Sep 2001-Jun 2004 – BSc in Computer Science, University of East Anglia, Norwich (2:1)</w:t>
       </w:r>
     </w:p>
     <w:p>
@@ -1128,31 +1074,7 @@
         </w:numPr>
       </w:pPr>
       <w:r>
-        <w:t xml:space="preserve">3-day </w:t>
-      </w:r>
-      <w:proofErr w:type="spellStart"/>
-      <w:r>
-        <w:t>NHibernate</w:t>
-      </w:r>
-      <w:proofErr w:type="spellEnd"/>
-      <w:r>
-        <w:t xml:space="preserve"> course at Skills Matter, given by </w:t>
-      </w:r>
-      <w:proofErr w:type="spellStart"/>
-      <w:r>
-        <w:t>Ayende</w:t>
-      </w:r>
-      <w:proofErr w:type="spellEnd"/>
-      <w:r>
-        <w:t xml:space="preserve"> </w:t>
-      </w:r>
-      <w:proofErr w:type="spellStart"/>
-      <w:r>
-        <w:t>Rahien</w:t>
-      </w:r>
-      <w:proofErr w:type="spellEnd"/>
-      <w:r>
-        <w:t xml:space="preserve"> – one of its core developers</w:t>
+        <w:t>3-day NHibernate course at Skills Matter, given by Ayende Rahien – one of its core developers</w:t>
       </w:r>
     </w:p>
     <w:p>
@@ -1164,42 +1086,8 @@
         </w:numPr>
       </w:pPr>
       <w:r>
-        <w:t xml:space="preserve">3-day </w:t>
-      </w:r>
-      <w:proofErr w:type="spellStart"/>
-      <w:r>
-        <w:t>NServiceBus</w:t>
-      </w:r>
-      <w:proofErr w:type="spellEnd"/>
-      <w:r>
-        <w:t xml:space="preserve"> / CQRS course at Skills Matter, given by </w:t>
-      </w:r>
-      <w:proofErr w:type="spellStart"/>
-      <w:r>
-        <w:t>Udi</w:t>
-      </w:r>
-      <w:proofErr w:type="spellEnd"/>
-      <w:r>
-        <w:t xml:space="preserve"> </w:t>
-      </w:r>
-      <w:proofErr w:type="spellStart"/>
-      <w:r>
-        <w:t>Dahan</w:t>
-      </w:r>
-      <w:proofErr w:type="spellEnd"/>
-      <w:r>
-        <w:t xml:space="preserve">, founder and CEO of </w:t>
-      </w:r>
-      <w:proofErr w:type="spellStart"/>
-      <w:r>
-        <w:t>NServicebus</w:t>
-      </w:r>
-      <w:proofErr w:type="spellEnd"/>
-      <w:r>
-        <w:t xml:space="preserve"> Ltd</w:t>
-      </w:r>
-      <w:bookmarkStart w:id="0" w:name="_GoBack"/>
-      <w:bookmarkEnd w:id="0"/>
+        <w:t>3-day NServiceBus / CQRS course at Skills Matter, given by Udi Dahan, founder and CEO of NServicebus Ltd</w:t>
+      </w:r>
     </w:p>
     <w:sectPr>
       <w:pgSz w:w="11906" w:h="16838"/>
@@ -3656,7 +3544,7 @@
 </file>
 
 <file path=customXml/itemProps1.xml><?xml version="1.0" encoding="utf-8"?>
-<ds:datastoreItem xmlns:ds="http://schemas.openxmlformats.org/officeDocument/2006/customXml" ds:itemID="{BFB0F4DA-2686-463D-B04B-39CC157B83E8}">
+<ds:datastoreItem xmlns:ds="http://schemas.openxmlformats.org/officeDocument/2006/customXml" ds:itemID="{CAEC8FC0-7768-427B-AA2B-64CD03C76B4D}">
   <ds:schemaRefs>
     <ds:schemaRef ds:uri="http://schemas.openxmlformats.org/officeDocument/2006/bibliography"/>
   </ds:schemaRefs>

--- a/Jonathan Bates CV.docx
+++ b/Jonathan Bates CV.docx
@@ -72,7 +72,19 @@
         </w:rPr>
       </w:pPr>
       <w:r>
-        <w:t>Designing and developing sections of a market-leading drug-rehabilitation application</w:t>
+        <w:t>Designing and developing a market-leading drug-rehabilitation application</w:t>
+      </w:r>
+      <w:r>
+        <w:t xml:space="preserve">, with each instance </w:t>
+      </w:r>
+      <w:r>
+        <w:t xml:space="preserve">storing typically 10GB data, and </w:t>
+      </w:r>
+      <w:r>
+        <w:t>supporting up to 1000 concurrent users</w:t>
+      </w:r>
+      <w:r>
+        <w:t>, whilst maintaining performance</w:t>
       </w:r>
     </w:p>
     <w:p>
@@ -87,22 +99,13 @@
         </w:rPr>
       </w:pPr>
       <w:r>
-        <w:t xml:space="preserve">Currently converting the monolithic </w:t>
-      </w:r>
-      <w:r>
-        <w:t xml:space="preserve">web </w:t>
-      </w:r>
-      <w:r>
-        <w:t xml:space="preserve">application into an </w:t>
-      </w:r>
-      <w:r>
-        <w:rPr>
-          <w:b/>
-        </w:rPr>
-        <w:t>SOA</w:t>
-      </w:r>
-      <w:r>
-        <w:t>-based distributed application</w:t>
+        <w:t>Designing</w:t>
+      </w:r>
+      <w:r>
+        <w:t xml:space="preserve"> client-side &amp; server-side</w:t>
+      </w:r>
+      <w:r>
+        <w:t xml:space="preserve"> frameworks to be used by other developers</w:t>
       </w:r>
     </w:p>
     <w:p>
@@ -117,7 +120,25 @@
         </w:rPr>
       </w:pPr>
       <w:r>
-        <w:t>Involved in reconciling customer requirements with complex business logic from government-mandated requirements</w:t>
+        <w:t xml:space="preserve">Currently converting the monolithic </w:t>
+      </w:r>
+      <w:r>
+        <w:t xml:space="preserve">web </w:t>
+      </w:r>
+      <w:r>
+        <w:t xml:space="preserve">application into an </w:t>
+      </w:r>
+      <w:r>
+        <w:rPr>
+          <w:b/>
+        </w:rPr>
+        <w:t>SOA</w:t>
+      </w:r>
+      <w:r>
+        <w:t xml:space="preserve">-based distributed </w:t>
+      </w:r>
+      <w:r>
+        <w:t>architecture</w:t>
       </w:r>
     </w:p>
     <w:p>
@@ -127,6 +148,21 @@
           <w:ilvl w:val="0"/>
           <w:numId w:val="2"/>
         </w:numPr>
+        <w:rPr>
+          <w:b/>
+        </w:rPr>
+      </w:pPr>
+      <w:r>
+        <w:t>Involved in reconciling customer requirements with complex business logic from government-mandated requirements</w:t>
+      </w:r>
+    </w:p>
+    <w:p>
+      <w:pPr>
+        <w:pStyle w:val="ListParagraph"/>
+        <w:numPr>
+          <w:ilvl w:val="0"/>
+          <w:numId w:val="2"/>
+        </w:numPr>
       </w:pPr>
       <w:r>
         <w:t xml:space="preserve">Primarily </w:t>
@@ -167,21 +203,31 @@
       <w:r>
         <w:t xml:space="preserve">, </w:t>
       </w:r>
+      <w:proofErr w:type="spellStart"/>
       <w:r>
         <w:rPr>
           <w:b/>
         </w:rPr>
-        <w:t>NHibernate 3</w:t>
+        <w:t>NHibernate</w:t>
+      </w:r>
+      <w:proofErr w:type="spellEnd"/>
+      <w:r>
+        <w:rPr>
+          <w:b/>
+        </w:rPr>
+        <w:t xml:space="preserve"> 3</w:t>
       </w:r>
       <w:r>
         <w:t xml:space="preserve">, </w:t>
       </w:r>
+      <w:proofErr w:type="spellStart"/>
       <w:r>
         <w:rPr>
           <w:b/>
         </w:rPr>
         <w:t>Linq</w:t>
       </w:r>
+      <w:proofErr w:type="spellEnd"/>
       <w:r>
         <w:t>,</w:t>
       </w:r>
@@ -197,12 +243,14 @@
       <w:r>
         <w:t xml:space="preserve"> (using </w:t>
       </w:r>
+      <w:proofErr w:type="spellStart"/>
       <w:r>
         <w:rPr>
           <w:b/>
         </w:rPr>
         <w:t>NServiceBus</w:t>
       </w:r>
+      <w:proofErr w:type="spellEnd"/>
       <w:r>
         <w:t xml:space="preserve"> &amp; </w:t>
       </w:r>
@@ -227,28 +275,52 @@
       <w:r>
         <w:t xml:space="preserve">, </w:t>
       </w:r>
+      <w:proofErr w:type="spellStart"/>
       <w:r>
         <w:rPr>
           <w:b/>
         </w:rPr>
         <w:t>Resharper</w:t>
       </w:r>
+      <w:proofErr w:type="spellEnd"/>
       <w:r>
         <w:rPr>
           <w:b/>
         </w:rPr>
-        <w:t>, NUnit, Windsor</w:t>
-      </w:r>
-      <w:r>
-        <w:t xml:space="preserve"> (IoC framework)</w:t>
-      </w:r>
-      <w:r>
         <w:t xml:space="preserve">, </w:t>
       </w:r>
+      <w:proofErr w:type="spellStart"/>
       <w:r>
         <w:rPr>
           <w:b/>
         </w:rPr>
+        <w:t>NUnit</w:t>
+      </w:r>
+      <w:proofErr w:type="spellEnd"/>
+      <w:r>
+        <w:rPr>
+          <w:b/>
+        </w:rPr>
+        <w:t>, Windsor</w:t>
+      </w:r>
+      <w:r>
+        <w:t xml:space="preserve"> (</w:t>
+      </w:r>
+      <w:proofErr w:type="spellStart"/>
+      <w:r>
+        <w:t>IoC</w:t>
+      </w:r>
+      <w:proofErr w:type="spellEnd"/>
+      <w:r>
+        <w:t xml:space="preserve"> framework)</w:t>
+      </w:r>
+      <w:r>
+        <w:t xml:space="preserve">, </w:t>
+      </w:r>
+      <w:r>
+        <w:rPr>
+          <w:b/>
+        </w:rPr>
         <w:t>Git</w:t>
       </w:r>
       <w:r>
@@ -263,12 +335,14 @@
         </w:rPr>
         <w:t xml:space="preserve"> </w:t>
       </w:r>
+      <w:proofErr w:type="spellStart"/>
       <w:r>
         <w:rPr>
           <w:b/>
         </w:rPr>
         <w:t>jQuery</w:t>
       </w:r>
+      <w:proofErr w:type="spellEnd"/>
       <w:r>
         <w:t xml:space="preserve">, </w:t>
       </w:r>
@@ -283,6 +357,53 @@
           <w:b/>
         </w:rPr>
         <w:t>, CSS</w:t>
+      </w:r>
+      <w:bookmarkStart w:id="0" w:name="_GoBack"/>
+      <w:bookmarkEnd w:id="0"/>
+    </w:p>
+    <w:p>
+      <w:pPr>
+        <w:pStyle w:val="EmplymentHeader"/>
+      </w:pPr>
+      <w:r>
+        <w:t>Achievements</w:t>
+      </w:r>
+    </w:p>
+    <w:p>
+      <w:pPr>
+        <w:pStyle w:val="ListParagraph"/>
+        <w:numPr>
+          <w:ilvl w:val="0"/>
+          <w:numId w:val="16"/>
+        </w:numPr>
+        <w:rPr>
+          <w:b/>
+        </w:rPr>
+      </w:pPr>
+      <w:r>
+        <w:t>Took it upon myself to make an in-memory representation of the system’s ubiquitous security configuration &amp; policy, which sped up certain operations by about 50x</w:t>
+      </w:r>
+      <w:r>
+        <w:t>, and now an integral part of the system</w:t>
+      </w:r>
+    </w:p>
+    <w:p>
+      <w:pPr>
+        <w:pStyle w:val="ListParagraph"/>
+        <w:numPr>
+          <w:ilvl w:val="0"/>
+          <w:numId w:val="16"/>
+        </w:numPr>
+        <w:rPr>
+          <w:b/>
+          <w:highlight w:val="red"/>
+        </w:rPr>
+      </w:pPr>
+      <w:r>
+        <w:rPr>
+          <w:highlight w:val="red"/>
+        </w:rPr>
+        <w:t>NEED MORE ACHIEVEMENTS</w:t>
       </w:r>
     </w:p>
     <w:p>
@@ -387,7 +508,7 @@
           <w:smallCaps w:val="0"/>
           <w:spacing w:val="0"/>
         </w:rPr>
-        <w:t>managing the release processing.  This work requires close coordination with the clients, business-de</w:t>
+        <w:t xml:space="preserve">managing the release process.  This work requires close coordination with the clients, </w:t>
       </w:r>
       <w:r>
         <w:rPr>
@@ -397,6 +518,26 @@
           <w:smallCaps w:val="0"/>
           <w:spacing w:val="0"/>
         </w:rPr>
+        <w:t xml:space="preserve">the </w:t>
+      </w:r>
+      <w:r>
+        <w:rPr>
+          <w:rStyle w:val="BookTitle"/>
+          <w:b w:val="0"/>
+          <w:bCs w:val="0"/>
+          <w:smallCaps w:val="0"/>
+          <w:spacing w:val="0"/>
+        </w:rPr>
+        <w:t>business-de</w:t>
+      </w:r>
+      <w:r>
+        <w:rPr>
+          <w:rStyle w:val="BookTitle"/>
+          <w:b w:val="0"/>
+          <w:bCs w:val="0"/>
+          <w:smallCaps w:val="0"/>
+          <w:spacing w:val="0"/>
+        </w:rPr>
         <w:t>velopment team and support team</w:t>
       </w:r>
     </w:p>
@@ -419,16 +560,7 @@
           <w:smallCaps w:val="0"/>
           <w:spacing w:val="0"/>
         </w:rPr>
-        <w:t xml:space="preserve">Used to manage IT strategy &amp; hardware/software infrastructure, including </w:t>
-      </w:r>
-      <w:r>
-        <w:rPr>
-          <w:rStyle w:val="BookTitle"/>
-          <w:bCs w:val="0"/>
-          <w:smallCaps w:val="0"/>
-          <w:spacing w:val="0"/>
-        </w:rPr>
-        <w:t>networking</w:t>
+        <w:t>Managed</w:t>
       </w:r>
       <w:r>
         <w:rPr>
@@ -438,7 +570,7 @@
           <w:smallCaps w:val="0"/>
           <w:spacing w:val="0"/>
         </w:rPr>
-        <w:t xml:space="preserve">, </w:t>
+        <w:t xml:space="preserve"> IT strategy &amp; hardware/software infrastructure, including </w:t>
       </w:r>
       <w:r>
         <w:rPr>
@@ -447,7 +579,7 @@
           <w:smallCaps w:val="0"/>
           <w:spacing w:val="0"/>
         </w:rPr>
-        <w:t>virtualisation</w:t>
+        <w:t>networking</w:t>
       </w:r>
       <w:r>
         <w:rPr>
@@ -466,7 +598,7 @@
           <w:smallCaps w:val="0"/>
           <w:spacing w:val="0"/>
         </w:rPr>
-        <w:t>server/SAN</w:t>
+        <w:t>virtualisation</w:t>
       </w:r>
       <w:r>
         <w:rPr>
@@ -476,7 +608,27 @@
           <w:smallCaps w:val="0"/>
           <w:spacing w:val="0"/>
         </w:rPr>
-        <w:t xml:space="preserve"> specification.  Now used on a consultative basis after working to </w:t>
+        <w:t xml:space="preserve">, </w:t>
+      </w:r>
+      <w:proofErr w:type="gramStart"/>
+      <w:r>
+        <w:rPr>
+          <w:rStyle w:val="BookTitle"/>
+          <w:bCs w:val="0"/>
+          <w:smallCaps w:val="0"/>
+          <w:spacing w:val="0"/>
+        </w:rPr>
+        <w:t>server</w:t>
+      </w:r>
+      <w:proofErr w:type="gramEnd"/>
+      <w:r>
+        <w:rPr>
+          <w:rStyle w:val="BookTitle"/>
+          <w:bCs w:val="0"/>
+          <w:smallCaps w:val="0"/>
+          <w:spacing w:val="0"/>
+        </w:rPr>
+        <w:t>/SAN</w:t>
       </w:r>
       <w:r>
         <w:rPr>
@@ -486,7 +638,7 @@
           <w:smallCaps w:val="0"/>
           <w:spacing w:val="0"/>
         </w:rPr>
-        <w:t>train the support manager</w:t>
+        <w:t xml:space="preserve"> specification.  Now used on a consultative basis after working to </w:t>
       </w:r>
       <w:r>
         <w:rPr>
@@ -496,20 +648,8 @@
           <w:smallCaps w:val="0"/>
           <w:spacing w:val="0"/>
         </w:rPr>
-        <w:t xml:space="preserve"> so that I can be freed to concentrate on my core role</w:t>
-      </w:r>
-    </w:p>
-    <w:p>
-      <w:pPr>
-        <w:pStyle w:val="ListParagraph"/>
-        <w:numPr>
-          <w:ilvl w:val="0"/>
-          <w:numId w:val="5"/>
-        </w:numPr>
-        <w:rPr>
-          <w:rStyle w:val="BookTitle"/>
-        </w:rPr>
-      </w:pPr>
+        <w:t>train the support manager</w:t>
+      </w:r>
       <w:r>
         <w:rPr>
           <w:rStyle w:val="BookTitle"/>
@@ -518,7 +658,7 @@
           <w:smallCaps w:val="0"/>
           <w:spacing w:val="0"/>
         </w:rPr>
-        <w:t>Supporting</w:t>
+        <w:t xml:space="preserve"> so that I can concentrate on my core role</w:t>
       </w:r>
     </w:p>
     <w:p>
@@ -526,7 +666,13 @@
         <w:pStyle w:val="EmplymentHeader"/>
       </w:pPr>
       <w:r>
-        <w:t>Jun 2004-Sep 2005 – Developer, HM Revenue and Customs</w:t>
+        <w:t>Jun 2004-Sep 200</w:t>
+      </w:r>
+      <w:r>
+        <w:t>4</w:t>
+      </w:r>
+      <w:r>
+        <w:t xml:space="preserve"> – Developer, HM Revenue and Customs</w:t>
       </w:r>
     </w:p>
     <w:p>
@@ -544,7 +690,7 @@
         <w:t>6</w:t>
       </w:r>
       <w:r>
-        <w:t>-based Duty-tracking system, working to strict deadlines, while handling conflicting client r</w:t>
+        <w:t>-based Duty-tracking system, working to deadlines, while handling conflicting client r</w:t>
       </w:r>
       <w:r>
         <w:t>equirements and change requests</w:t>
@@ -559,7 +705,13 @@
         </w:numPr>
       </w:pPr>
       <w:r>
-        <w:t>Learned VB / ASP in time to become a productive team member withi</w:t>
+        <w:t>Learned VB</w:t>
+      </w:r>
+      <w:r>
+        <w:t>6</w:t>
+      </w:r>
+      <w:r>
+        <w:t xml:space="preserve"> / ASP in time to become a productive team member withi</w:t>
       </w:r>
       <w:r>
         <w:t>n three days</w:t>
@@ -589,7 +741,10 @@
         </w:numPr>
       </w:pPr>
       <w:r>
-        <w:t>Due to my web-based knowledge, I was put in charge of updating the ASP web interface, as well as training another develop</w:t>
+        <w:t>I</w:t>
+      </w:r>
+      <w:r>
+        <w:t>n charge of updating the ASP web interface, as well as training another develop</w:t>
       </w:r>
       <w:r>
         <w:t>er with the skills to take over</w:t>
@@ -597,46 +752,18 @@
     </w:p>
     <w:p>
       <w:pPr>
-        <w:pStyle w:val="ListParagraph"/>
-        <w:numPr>
-          <w:ilvl w:val="0"/>
-          <w:numId w:val="6"/>
-        </w:numPr>
-      </w:pPr>
-      <w:r>
-        <w:t>Other work included writing SQL for submission to DB administrator, liaising with the testing department an</w:t>
-      </w:r>
-      <w:r>
-        <w:t>d creating change documentation</w:t>
-      </w:r>
-    </w:p>
-    <w:p>
-      <w:pPr>
-        <w:pStyle w:val="ListParagraph"/>
-        <w:numPr>
-          <w:ilvl w:val="0"/>
-          <w:numId w:val="6"/>
-        </w:numPr>
-      </w:pPr>
-      <w:r>
-        <w:t>Also designed an</w:t>
-      </w:r>
-      <w:r>
-        <w:t>d</w:t>
-      </w:r>
-      <w:r>
-        <w:t xml:space="preserve"> implemented a secure web-based document archive system in ASP / VB to repl</w:t>
-      </w:r>
-      <w:r>
-        <w:t>ace .document sharing via email in my spare time.</w:t>
-      </w:r>
-    </w:p>
-    <w:p>
-      <w:pPr>
         <w:pStyle w:val="EmplymentHeader"/>
       </w:pPr>
       <w:r>
-        <w:t>December 2003 – Dold Industries UK Ltd</w:t>
+        <w:t xml:space="preserve">December 2003 – </w:t>
+      </w:r>
+      <w:proofErr w:type="spellStart"/>
+      <w:r>
+        <w:t>Dold</w:t>
+      </w:r>
+      <w:proofErr w:type="spellEnd"/>
+      <w:r>
+        <w:t xml:space="preserve"> Industries UK Ltd</w:t>
       </w:r>
     </w:p>
     <w:p>
@@ -648,19 +775,25 @@
         </w:numPr>
       </w:pPr>
       <w:r>
-        <w:t>Responsible for creating the Dold Industries UK cor</w:t>
-      </w:r>
-      <w:r>
-        <w:t>porate website (</w:t>
-      </w:r>
-      <w:hyperlink r:id="rId7" w:history="1">
-        <w:r>
-          <w:rPr>
-            <w:rStyle w:val="Hyperlink"/>
-          </w:rPr>
-          <w:t>www.dold.co.uk</w:t>
-        </w:r>
-      </w:hyperlink>
+        <w:t xml:space="preserve">Responsible for creating the </w:t>
+      </w:r>
+      <w:proofErr w:type="spellStart"/>
+      <w:r>
+        <w:t>Dold</w:t>
+      </w:r>
+      <w:proofErr w:type="spellEnd"/>
+      <w:r>
+        <w:t xml:space="preserve"> Industries UK cor</w:t>
+      </w:r>
+      <w:r>
+        <w:t xml:space="preserve">porate </w:t>
+      </w:r>
+      <w:r>
+        <w:t>website (www.dold.co.uk</w:t>
+      </w:r>
+      <w:r>
+        <w:t>, since replaced</w:t>
+      </w:r>
       <w:r>
         <w:t>)</w:t>
       </w:r>
@@ -674,7 +807,10 @@
         </w:numPr>
       </w:pPr>
       <w:r>
-        <w:t>Actively worked with company’s Managing Director and top-level sales staff t</w:t>
+        <w:t>W</w:t>
+      </w:r>
+      <w:r>
+        <w:t>orked with company’s Managing Director and top-level sales staff t</w:t>
       </w:r>
       <w:r>
         <w:t>o gather company’s requirements</w:t>
@@ -689,34 +825,7 @@
         </w:numPr>
       </w:pPr>
       <w:r>
-        <w:t>Worked efficiently to fully complete the s</w:t>
-      </w:r>
-      <w:r>
-        <w:t>ite within a stringent schedule</w:t>
-      </w:r>
-    </w:p>
-    <w:p>
-      <w:pPr>
-        <w:pStyle w:val="ListParagraph"/>
-        <w:numPr>
-          <w:ilvl w:val="0"/>
-          <w:numId w:val="12"/>
-        </w:numPr>
-      </w:pPr>
-      <w:r>
         <w:t>Created Java-based tools to aid catalogue creation</w:t>
-      </w:r>
-    </w:p>
-    <w:p>
-      <w:pPr>
-        <w:pStyle w:val="ListParagraph"/>
-        <w:numPr>
-          <w:ilvl w:val="0"/>
-          <w:numId w:val="12"/>
-        </w:numPr>
-      </w:pPr>
-      <w:r>
-        <w:t>Provided HTML and CSS training to another employee for future maintenance</w:t>
       </w:r>
     </w:p>
     <w:p>
@@ -737,7 +846,13 @@
         </w:numPr>
       </w:pPr>
       <w:r>
-        <w:t>I own a private pilot’s license</w:t>
+        <w:t xml:space="preserve">I </w:t>
+      </w:r>
+      <w:r>
+        <w:t>hold</w:t>
+      </w:r>
+      <w:r>
+        <w:t xml:space="preserve"> a private pilot’s license</w:t>
       </w:r>
     </w:p>
     <w:p>
@@ -749,7 +864,7 @@
         </w:numPr>
       </w:pPr>
       <w:r>
-        <w:t>Currently creating a web &amp; mobile application with a friend to record flights, and create a pilot community around them.</w:t>
+        <w:t>Currently creating a web &amp; mobile application with a friend to record flights, and create a community around them.</w:t>
       </w:r>
     </w:p>
     <w:p>
@@ -772,12 +887,14 @@
       <w:r>
         <w:t xml:space="preserve">, </w:t>
       </w:r>
+      <w:proofErr w:type="spellStart"/>
       <w:r>
         <w:rPr>
           <w:b/>
         </w:rPr>
         <w:t>RavenDB</w:t>
       </w:r>
+      <w:proofErr w:type="spellEnd"/>
       <w:r>
         <w:t xml:space="preserve"> (</w:t>
       </w:r>
@@ -862,11 +979,19 @@
       <w:r>
         <w:t xml:space="preserve">In the process of creating a </w:t>
       </w:r>
+      <w:proofErr w:type="spellStart"/>
       <w:r>
         <w:rPr>
           <w:b/>
         </w:rPr>
-        <w:t>jQuery Mobile</w:t>
+        <w:t>jQuery</w:t>
+      </w:r>
+      <w:proofErr w:type="spellEnd"/>
+      <w:r>
+        <w:rPr>
+          <w:b/>
+        </w:rPr>
+        <w:t xml:space="preserve"> Mobile</w:t>
       </w:r>
       <w:r>
         <w:t xml:space="preserve"> client</w:t>
@@ -883,12 +1008,14 @@
       <w:r>
         <w:t xml:space="preserve">Currently enrolled on a </w:t>
       </w:r>
+      <w:proofErr w:type="spellStart"/>
       <w:r>
         <w:rPr>
           <w:b/>
         </w:rPr>
         <w:t>MongoDB</w:t>
       </w:r>
+      <w:proofErr w:type="spellEnd"/>
       <w:r>
         <w:t xml:space="preserve"> correspondence course, offered by 10gen, taught using </w:t>
       </w:r>
@@ -919,8 +1046,6 @@
       <w:r>
         <w:t>u</w:t>
       </w:r>
-      <w:bookmarkStart w:id="0" w:name="_GoBack"/>
-      <w:bookmarkEnd w:id="0"/>
       <w:r>
         <w:t>ntu at home)</w:t>
       </w:r>
@@ -950,7 +1075,13 @@
         </w:numPr>
       </w:pPr>
       <w:r>
-        <w:t>Over 70% average</w:t>
+        <w:t>Achieved o</w:t>
+      </w:r>
+      <w:r>
+        <w:t>ver 70% average</w:t>
+      </w:r>
+      <w:r>
+        <w:t xml:space="preserve"> mark</w:t>
       </w:r>
     </w:p>
     <w:p>
@@ -1050,6 +1181,17 @@
         </w:numPr>
       </w:pPr>
       <w:r>
+        <w:t xml:space="preserve">Sep 1999 – Jun 2001 – </w:t>
+      </w:r>
+      <w:proofErr w:type="spellStart"/>
+      <w:r>
+        <w:t>Westcliff</w:t>
+      </w:r>
+      <w:proofErr w:type="spellEnd"/>
+      <w:r>
+        <w:t xml:space="preserve"> High School for Boys - </w:t>
+      </w:r>
+      <w:r>
         <w:t>4 A-levels, B-D</w:t>
       </w:r>
     </w:p>
@@ -1062,7 +1204,32 @@
         </w:numPr>
       </w:pPr>
       <w:r>
+        <w:t xml:space="preserve">Sep 1999 – Jun 2001 – </w:t>
+      </w:r>
+      <w:proofErr w:type="spellStart"/>
+      <w:r>
+        <w:t>Westcliff</w:t>
+      </w:r>
+      <w:proofErr w:type="spellEnd"/>
+      <w:r>
+        <w:t xml:space="preserve"> Hig</w:t>
+      </w:r>
+      <w:r>
+        <w:t>h</w:t>
+      </w:r>
+      <w:r>
+        <w:t xml:space="preserve"> School for Boys </w:t>
+      </w:r>
+      <w:r>
         <w:t>10 GCSEs – A*-C</w:t>
+      </w:r>
+    </w:p>
+    <w:p>
+      <w:pPr>
+        <w:pStyle w:val="Heading1"/>
+      </w:pPr>
+      <w:r>
+        <w:t>Professional Development</w:t>
       </w:r>
     </w:p>
     <w:p>
@@ -1074,7 +1241,37 @@
         </w:numPr>
       </w:pPr>
       <w:r>
-        <w:t>3-day NHibernate course at Skills Matter, given by Ayende Rahien – one of its core developers</w:t>
+        <w:t>2009</w:t>
+      </w:r>
+      <w:r>
+        <w:t xml:space="preserve"> - </w:t>
+      </w:r>
+      <w:r>
+        <w:t xml:space="preserve">3-day </w:t>
+      </w:r>
+      <w:proofErr w:type="spellStart"/>
+      <w:r>
+        <w:t>NHibernate</w:t>
+      </w:r>
+      <w:proofErr w:type="spellEnd"/>
+      <w:r>
+        <w:t xml:space="preserve"> course at Skills Matter, given by </w:t>
+      </w:r>
+      <w:proofErr w:type="spellStart"/>
+      <w:r>
+        <w:t>Ayende</w:t>
+      </w:r>
+      <w:proofErr w:type="spellEnd"/>
+      <w:r>
+        <w:t xml:space="preserve"> </w:t>
+      </w:r>
+      <w:proofErr w:type="spellStart"/>
+      <w:r>
+        <w:t>Rahien</w:t>
+      </w:r>
+      <w:proofErr w:type="spellEnd"/>
+      <w:r>
+        <w:t xml:space="preserve"> – one of its core developers</w:t>
       </w:r>
     </w:p>
     <w:p>
@@ -1086,7 +1283,76 @@
         </w:numPr>
       </w:pPr>
       <w:r>
-        <w:t>3-day NServiceBus / CQRS course at Skills Matter, given by Udi Dahan, founder and CEO of NServicebus Ltd</w:t>
+        <w:t>2012</w:t>
+      </w:r>
+      <w:r>
+        <w:t xml:space="preserve"> - </w:t>
+      </w:r>
+      <w:r>
+        <w:t xml:space="preserve">3-day </w:t>
+      </w:r>
+      <w:proofErr w:type="spellStart"/>
+      <w:r>
+        <w:t>NServiceBus</w:t>
+      </w:r>
+      <w:proofErr w:type="spellEnd"/>
+      <w:r>
+        <w:t xml:space="preserve"> / CQRS course at Skills Matter, given by </w:t>
+      </w:r>
+      <w:r>
+        <w:t xml:space="preserve">Andreas </w:t>
+      </w:r>
+      <w:proofErr w:type="spellStart"/>
+      <w:r>
+        <w:t>Öhlund</w:t>
+      </w:r>
+      <w:proofErr w:type="spellEnd"/>
+      <w:r>
+        <w:t xml:space="preserve">, </w:t>
+      </w:r>
+      <w:r>
+        <w:t>Director of Engineering,</w:t>
+      </w:r>
+      <w:r>
+        <w:t xml:space="preserve"> </w:t>
+      </w:r>
+      <w:proofErr w:type="spellStart"/>
+      <w:r>
+        <w:t>NServiceB</w:t>
+      </w:r>
+      <w:r>
+        <w:t>us</w:t>
+      </w:r>
+      <w:proofErr w:type="spellEnd"/>
+      <w:r>
+        <w:t xml:space="preserve"> Ltd</w:t>
+      </w:r>
+    </w:p>
+    <w:p>
+      <w:pPr>
+        <w:pStyle w:val="ListParagraph"/>
+        <w:numPr>
+          <w:ilvl w:val="0"/>
+          <w:numId w:val="13"/>
+        </w:numPr>
+      </w:pPr>
+      <w:r>
+        <w:t xml:space="preserve">Various after-hours </w:t>
+      </w:r>
+      <w:r>
+        <w:t xml:space="preserve">technical workshops </w:t>
+      </w:r>
+      <w:r>
+        <w:t>in London</w:t>
+      </w:r>
+    </w:p>
+    <w:p/>
+    <w:p>
+      <w:pPr>
+        <w:jc w:val="center"/>
+      </w:pPr>
+      <w:r>
+        <w:t>References are available upon request</w:t>
       </w:r>
     </w:p>
     <w:sectPr>
@@ -1328,6 +1594,119 @@
     </w:lvl>
   </w:abstractNum>
   <w:abstractNum w:abstractNumId="2">
+    <w:nsid w:val="0B8C27F7"/>
+    <w:multiLevelType w:val="hybridMultilevel"/>
+    <w:tmpl w:val="E1E2534C"/>
+    <w:lvl w:ilvl="0" w:tplc="08090001">
+      <w:start w:val="1"/>
+      <w:numFmt w:val="bullet"/>
+      <w:lvlText w:val=""/>
+      <w:lvlJc w:val="left"/>
+      <w:pPr>
+        <w:ind w:left="720" w:hanging="360"/>
+      </w:pPr>
+      <w:rPr>
+        <w:rFonts w:ascii="Symbol" w:hAnsi="Symbol" w:hint="default"/>
+      </w:rPr>
+    </w:lvl>
+    <w:lvl w:ilvl="1" w:tplc="08090003" w:tentative="1">
+      <w:start w:val="1"/>
+      <w:numFmt w:val="bullet"/>
+      <w:lvlText w:val="o"/>
+      <w:lvlJc w:val="left"/>
+      <w:pPr>
+        <w:ind w:left="1440" w:hanging="360"/>
+      </w:pPr>
+      <w:rPr>
+        <w:rFonts w:ascii="Courier New" w:hAnsi="Courier New" w:cs="Courier New" w:hint="default"/>
+      </w:rPr>
+    </w:lvl>
+    <w:lvl w:ilvl="2" w:tplc="08090005" w:tentative="1">
+      <w:start w:val="1"/>
+      <w:numFmt w:val="bullet"/>
+      <w:lvlText w:val=""/>
+      <w:lvlJc w:val="left"/>
+      <w:pPr>
+        <w:ind w:left="2160" w:hanging="360"/>
+      </w:pPr>
+      <w:rPr>
+        <w:rFonts w:ascii="Wingdings" w:hAnsi="Wingdings" w:hint="default"/>
+      </w:rPr>
+    </w:lvl>
+    <w:lvl w:ilvl="3" w:tplc="08090001" w:tentative="1">
+      <w:start w:val="1"/>
+      <w:numFmt w:val="bullet"/>
+      <w:lvlText w:val=""/>
+      <w:lvlJc w:val="left"/>
+      <w:pPr>
+        <w:ind w:left="2880" w:hanging="360"/>
+      </w:pPr>
+      <w:rPr>
+        <w:rFonts w:ascii="Symbol" w:hAnsi="Symbol" w:hint="default"/>
+      </w:rPr>
+    </w:lvl>
+    <w:lvl w:ilvl="4" w:tplc="08090003" w:tentative="1">
+      <w:start w:val="1"/>
+      <w:numFmt w:val="bullet"/>
+      <w:lvlText w:val="o"/>
+      <w:lvlJc w:val="left"/>
+      <w:pPr>
+        <w:ind w:left="3600" w:hanging="360"/>
+      </w:pPr>
+      <w:rPr>
+        <w:rFonts w:ascii="Courier New" w:hAnsi="Courier New" w:cs="Courier New" w:hint="default"/>
+      </w:rPr>
+    </w:lvl>
+    <w:lvl w:ilvl="5" w:tplc="08090005" w:tentative="1">
+      <w:start w:val="1"/>
+      <w:numFmt w:val="bullet"/>
+      <w:lvlText w:val=""/>
+      <w:lvlJc w:val="left"/>
+      <w:pPr>
+        <w:ind w:left="4320" w:hanging="360"/>
+      </w:pPr>
+      <w:rPr>
+        <w:rFonts w:ascii="Wingdings" w:hAnsi="Wingdings" w:hint="default"/>
+      </w:rPr>
+    </w:lvl>
+    <w:lvl w:ilvl="6" w:tplc="08090001" w:tentative="1">
+      <w:start w:val="1"/>
+      <w:numFmt w:val="bullet"/>
+      <w:lvlText w:val=""/>
+      <w:lvlJc w:val="left"/>
+      <w:pPr>
+        <w:ind w:left="5040" w:hanging="360"/>
+      </w:pPr>
+      <w:rPr>
+        <w:rFonts w:ascii="Symbol" w:hAnsi="Symbol" w:hint="default"/>
+      </w:rPr>
+    </w:lvl>
+    <w:lvl w:ilvl="7" w:tplc="08090003" w:tentative="1">
+      <w:start w:val="1"/>
+      <w:numFmt w:val="bullet"/>
+      <w:lvlText w:val="o"/>
+      <w:lvlJc w:val="left"/>
+      <w:pPr>
+        <w:ind w:left="5760" w:hanging="360"/>
+      </w:pPr>
+      <w:rPr>
+        <w:rFonts w:ascii="Courier New" w:hAnsi="Courier New" w:cs="Courier New" w:hint="default"/>
+      </w:rPr>
+    </w:lvl>
+    <w:lvl w:ilvl="8" w:tplc="08090005" w:tentative="1">
+      <w:start w:val="1"/>
+      <w:numFmt w:val="bullet"/>
+      <w:lvlText w:val=""/>
+      <w:lvlJc w:val="left"/>
+      <w:pPr>
+        <w:ind w:left="6480" w:hanging="360"/>
+      </w:pPr>
+      <w:rPr>
+        <w:rFonts w:ascii="Wingdings" w:hAnsi="Wingdings" w:hint="default"/>
+      </w:rPr>
+    </w:lvl>
+  </w:abstractNum>
+  <w:abstractNum w:abstractNumId="3">
     <w:nsid w:val="0FE7406C"/>
     <w:multiLevelType w:val="hybridMultilevel"/>
     <w:tmpl w:val="54C6A7C6"/>
@@ -1440,7 +1819,7 @@
       </w:rPr>
     </w:lvl>
   </w:abstractNum>
-  <w:abstractNum w:abstractNumId="3">
+  <w:abstractNum w:abstractNumId="4">
     <w:nsid w:val="1DC00B78"/>
     <w:multiLevelType w:val="hybridMultilevel"/>
     <w:tmpl w:val="4C52736E"/>
@@ -1553,7 +1932,7 @@
       </w:rPr>
     </w:lvl>
   </w:abstractNum>
-  <w:abstractNum w:abstractNumId="4">
+  <w:abstractNum w:abstractNumId="5">
     <w:nsid w:val="2A8154C4"/>
     <w:multiLevelType w:val="hybridMultilevel"/>
     <w:tmpl w:val="6B1C8DD0"/>
@@ -1666,7 +2045,7 @@
       </w:rPr>
     </w:lvl>
   </w:abstractNum>
-  <w:abstractNum w:abstractNumId="5">
+  <w:abstractNum w:abstractNumId="6">
     <w:nsid w:val="31776022"/>
     <w:multiLevelType w:val="hybridMultilevel"/>
     <w:tmpl w:val="6EE4AFFE"/>
@@ -1779,7 +2158,7 @@
       </w:rPr>
     </w:lvl>
   </w:abstractNum>
-  <w:abstractNum w:abstractNumId="6">
+  <w:abstractNum w:abstractNumId="7">
     <w:nsid w:val="47055CB3"/>
     <w:multiLevelType w:val="hybridMultilevel"/>
     <w:tmpl w:val="FD52F2A4"/>
@@ -1892,7 +2271,7 @@
       </w:rPr>
     </w:lvl>
   </w:abstractNum>
-  <w:abstractNum w:abstractNumId="7">
+  <w:abstractNum w:abstractNumId="8">
     <w:nsid w:val="483B3A09"/>
     <w:multiLevelType w:val="hybridMultilevel"/>
     <w:tmpl w:val="52E48E24"/>
@@ -2005,7 +2384,7 @@
       </w:rPr>
     </w:lvl>
   </w:abstractNum>
-  <w:abstractNum w:abstractNumId="8">
+  <w:abstractNum w:abstractNumId="9">
     <w:nsid w:val="4A9D2136"/>
     <w:multiLevelType w:val="hybridMultilevel"/>
     <w:tmpl w:val="92E035C4"/>
@@ -2118,7 +2497,7 @@
       </w:rPr>
     </w:lvl>
   </w:abstractNum>
-  <w:abstractNum w:abstractNumId="9">
+  <w:abstractNum w:abstractNumId="10">
     <w:nsid w:val="555A2EF9"/>
     <w:multiLevelType w:val="hybridMultilevel"/>
     <w:tmpl w:val="89DAF330"/>
@@ -2231,7 +2610,120 @@
       </w:rPr>
     </w:lvl>
   </w:abstractNum>
-  <w:abstractNum w:abstractNumId="10">
+  <w:abstractNum w:abstractNumId="11">
+    <w:nsid w:val="567B7AFA"/>
+    <w:multiLevelType w:val="hybridMultilevel"/>
+    <w:tmpl w:val="364C85E6"/>
+    <w:lvl w:ilvl="0" w:tplc="08090001">
+      <w:start w:val="1"/>
+      <w:numFmt w:val="bullet"/>
+      <w:lvlText w:val=""/>
+      <w:lvlJc w:val="left"/>
+      <w:pPr>
+        <w:ind w:left="720" w:hanging="360"/>
+      </w:pPr>
+      <w:rPr>
+        <w:rFonts w:ascii="Symbol" w:hAnsi="Symbol" w:hint="default"/>
+      </w:rPr>
+    </w:lvl>
+    <w:lvl w:ilvl="1" w:tplc="08090003" w:tentative="1">
+      <w:start w:val="1"/>
+      <w:numFmt w:val="bullet"/>
+      <w:lvlText w:val="o"/>
+      <w:lvlJc w:val="left"/>
+      <w:pPr>
+        <w:ind w:left="1440" w:hanging="360"/>
+      </w:pPr>
+      <w:rPr>
+        <w:rFonts w:ascii="Courier New" w:hAnsi="Courier New" w:cs="Courier New" w:hint="default"/>
+      </w:rPr>
+    </w:lvl>
+    <w:lvl w:ilvl="2" w:tplc="08090005" w:tentative="1">
+      <w:start w:val="1"/>
+      <w:numFmt w:val="bullet"/>
+      <w:lvlText w:val=""/>
+      <w:lvlJc w:val="left"/>
+      <w:pPr>
+        <w:ind w:left="2160" w:hanging="360"/>
+      </w:pPr>
+      <w:rPr>
+        <w:rFonts w:ascii="Wingdings" w:hAnsi="Wingdings" w:hint="default"/>
+      </w:rPr>
+    </w:lvl>
+    <w:lvl w:ilvl="3" w:tplc="08090001" w:tentative="1">
+      <w:start w:val="1"/>
+      <w:numFmt w:val="bullet"/>
+      <w:lvlText w:val=""/>
+      <w:lvlJc w:val="left"/>
+      <w:pPr>
+        <w:ind w:left="2880" w:hanging="360"/>
+      </w:pPr>
+      <w:rPr>
+        <w:rFonts w:ascii="Symbol" w:hAnsi="Symbol" w:hint="default"/>
+      </w:rPr>
+    </w:lvl>
+    <w:lvl w:ilvl="4" w:tplc="08090003" w:tentative="1">
+      <w:start w:val="1"/>
+      <w:numFmt w:val="bullet"/>
+      <w:lvlText w:val="o"/>
+      <w:lvlJc w:val="left"/>
+      <w:pPr>
+        <w:ind w:left="3600" w:hanging="360"/>
+      </w:pPr>
+      <w:rPr>
+        <w:rFonts w:ascii="Courier New" w:hAnsi="Courier New" w:cs="Courier New" w:hint="default"/>
+      </w:rPr>
+    </w:lvl>
+    <w:lvl w:ilvl="5" w:tplc="08090005" w:tentative="1">
+      <w:start w:val="1"/>
+      <w:numFmt w:val="bullet"/>
+      <w:lvlText w:val=""/>
+      <w:lvlJc w:val="left"/>
+      <w:pPr>
+        <w:ind w:left="4320" w:hanging="360"/>
+      </w:pPr>
+      <w:rPr>
+        <w:rFonts w:ascii="Wingdings" w:hAnsi="Wingdings" w:hint="default"/>
+      </w:rPr>
+    </w:lvl>
+    <w:lvl w:ilvl="6" w:tplc="08090001" w:tentative="1">
+      <w:start w:val="1"/>
+      <w:numFmt w:val="bullet"/>
+      <w:lvlText w:val=""/>
+      <w:lvlJc w:val="left"/>
+      <w:pPr>
+        <w:ind w:left="5040" w:hanging="360"/>
+      </w:pPr>
+      <w:rPr>
+        <w:rFonts w:ascii="Symbol" w:hAnsi="Symbol" w:hint="default"/>
+      </w:rPr>
+    </w:lvl>
+    <w:lvl w:ilvl="7" w:tplc="08090003" w:tentative="1">
+      <w:start w:val="1"/>
+      <w:numFmt w:val="bullet"/>
+      <w:lvlText w:val="o"/>
+      <w:lvlJc w:val="left"/>
+      <w:pPr>
+        <w:ind w:left="5760" w:hanging="360"/>
+      </w:pPr>
+      <w:rPr>
+        <w:rFonts w:ascii="Courier New" w:hAnsi="Courier New" w:cs="Courier New" w:hint="default"/>
+      </w:rPr>
+    </w:lvl>
+    <w:lvl w:ilvl="8" w:tplc="08090005" w:tentative="1">
+      <w:start w:val="1"/>
+      <w:numFmt w:val="bullet"/>
+      <w:lvlText w:val=""/>
+      <w:lvlJc w:val="left"/>
+      <w:pPr>
+        <w:ind w:left="6480" w:hanging="360"/>
+      </w:pPr>
+      <w:rPr>
+        <w:rFonts w:ascii="Wingdings" w:hAnsi="Wingdings" w:hint="default"/>
+      </w:rPr>
+    </w:lvl>
+  </w:abstractNum>
+  <w:abstractNum w:abstractNumId="12">
     <w:nsid w:val="580C0575"/>
     <w:multiLevelType w:val="hybridMultilevel"/>
     <w:tmpl w:val="14462372"/>
@@ -2344,7 +2836,7 @@
       </w:rPr>
     </w:lvl>
   </w:abstractNum>
-  <w:abstractNum w:abstractNumId="11">
+  <w:abstractNum w:abstractNumId="13">
     <w:nsid w:val="5D816E9C"/>
     <w:multiLevelType w:val="hybridMultilevel"/>
     <w:tmpl w:val="389AE848"/>
@@ -2457,7 +2949,7 @@
       </w:rPr>
     </w:lvl>
   </w:abstractNum>
-  <w:abstractNum w:abstractNumId="12">
+  <w:abstractNum w:abstractNumId="14">
     <w:nsid w:val="60EB6ECE"/>
     <w:multiLevelType w:val="hybridMultilevel"/>
     <w:tmpl w:val="4C4A34A2"/>
@@ -2570,44 +3062,166 @@
       </w:rPr>
     </w:lvl>
   </w:abstractNum>
+  <w:abstractNum w:abstractNumId="15">
+    <w:nsid w:val="7B40161E"/>
+    <w:multiLevelType w:val="hybridMultilevel"/>
+    <w:tmpl w:val="61D81916"/>
+    <w:lvl w:ilvl="0" w:tplc="08090001">
+      <w:start w:val="1"/>
+      <w:numFmt w:val="bullet"/>
+      <w:lvlText w:val=""/>
+      <w:lvlJc w:val="left"/>
+      <w:pPr>
+        <w:ind w:left="720" w:hanging="360"/>
+      </w:pPr>
+      <w:rPr>
+        <w:rFonts w:ascii="Symbol" w:hAnsi="Symbol" w:hint="default"/>
+      </w:rPr>
+    </w:lvl>
+    <w:lvl w:ilvl="1" w:tplc="08090003" w:tentative="1">
+      <w:start w:val="1"/>
+      <w:numFmt w:val="bullet"/>
+      <w:lvlText w:val="o"/>
+      <w:lvlJc w:val="left"/>
+      <w:pPr>
+        <w:ind w:left="1440" w:hanging="360"/>
+      </w:pPr>
+      <w:rPr>
+        <w:rFonts w:ascii="Courier New" w:hAnsi="Courier New" w:cs="Courier New" w:hint="default"/>
+      </w:rPr>
+    </w:lvl>
+    <w:lvl w:ilvl="2" w:tplc="08090005" w:tentative="1">
+      <w:start w:val="1"/>
+      <w:numFmt w:val="bullet"/>
+      <w:lvlText w:val=""/>
+      <w:lvlJc w:val="left"/>
+      <w:pPr>
+        <w:ind w:left="2160" w:hanging="360"/>
+      </w:pPr>
+      <w:rPr>
+        <w:rFonts w:ascii="Wingdings" w:hAnsi="Wingdings" w:hint="default"/>
+      </w:rPr>
+    </w:lvl>
+    <w:lvl w:ilvl="3" w:tplc="08090001" w:tentative="1">
+      <w:start w:val="1"/>
+      <w:numFmt w:val="bullet"/>
+      <w:lvlText w:val=""/>
+      <w:lvlJc w:val="left"/>
+      <w:pPr>
+        <w:ind w:left="2880" w:hanging="360"/>
+      </w:pPr>
+      <w:rPr>
+        <w:rFonts w:ascii="Symbol" w:hAnsi="Symbol" w:hint="default"/>
+      </w:rPr>
+    </w:lvl>
+    <w:lvl w:ilvl="4" w:tplc="08090003" w:tentative="1">
+      <w:start w:val="1"/>
+      <w:numFmt w:val="bullet"/>
+      <w:lvlText w:val="o"/>
+      <w:lvlJc w:val="left"/>
+      <w:pPr>
+        <w:ind w:left="3600" w:hanging="360"/>
+      </w:pPr>
+      <w:rPr>
+        <w:rFonts w:ascii="Courier New" w:hAnsi="Courier New" w:cs="Courier New" w:hint="default"/>
+      </w:rPr>
+    </w:lvl>
+    <w:lvl w:ilvl="5" w:tplc="08090005" w:tentative="1">
+      <w:start w:val="1"/>
+      <w:numFmt w:val="bullet"/>
+      <w:lvlText w:val=""/>
+      <w:lvlJc w:val="left"/>
+      <w:pPr>
+        <w:ind w:left="4320" w:hanging="360"/>
+      </w:pPr>
+      <w:rPr>
+        <w:rFonts w:ascii="Wingdings" w:hAnsi="Wingdings" w:hint="default"/>
+      </w:rPr>
+    </w:lvl>
+    <w:lvl w:ilvl="6" w:tplc="08090001" w:tentative="1">
+      <w:start w:val="1"/>
+      <w:numFmt w:val="bullet"/>
+      <w:lvlText w:val=""/>
+      <w:lvlJc w:val="left"/>
+      <w:pPr>
+        <w:ind w:left="5040" w:hanging="360"/>
+      </w:pPr>
+      <w:rPr>
+        <w:rFonts w:ascii="Symbol" w:hAnsi="Symbol" w:hint="default"/>
+      </w:rPr>
+    </w:lvl>
+    <w:lvl w:ilvl="7" w:tplc="08090003" w:tentative="1">
+      <w:start w:val="1"/>
+      <w:numFmt w:val="bullet"/>
+      <w:lvlText w:val="o"/>
+      <w:lvlJc w:val="left"/>
+      <w:pPr>
+        <w:ind w:left="5760" w:hanging="360"/>
+      </w:pPr>
+      <w:rPr>
+        <w:rFonts w:ascii="Courier New" w:hAnsi="Courier New" w:cs="Courier New" w:hint="default"/>
+      </w:rPr>
+    </w:lvl>
+    <w:lvl w:ilvl="8" w:tplc="08090005" w:tentative="1">
+      <w:start w:val="1"/>
+      <w:numFmt w:val="bullet"/>
+      <w:lvlText w:val=""/>
+      <w:lvlJc w:val="left"/>
+      <w:pPr>
+        <w:ind w:left="6480" w:hanging="360"/>
+      </w:pPr>
+      <w:rPr>
+        <w:rFonts w:ascii="Wingdings" w:hAnsi="Wingdings" w:hint="default"/>
+      </w:rPr>
+    </w:lvl>
+  </w:abstractNum>
   <w:num w:numId="1">
-    <w:abstractNumId w:val="9"/>
+    <w:abstractNumId w:val="10"/>
   </w:num>
   <w:num w:numId="2">
     <w:abstractNumId w:val="0"/>
   </w:num>
   <w:num w:numId="3">
-    <w:abstractNumId w:val="2"/>
+    <w:abstractNumId w:val="3"/>
   </w:num>
   <w:num w:numId="4">
+    <w:abstractNumId w:val="7"/>
+  </w:num>
+  <w:num w:numId="5">
+    <w:abstractNumId w:val="12"/>
+  </w:num>
+  <w:num w:numId="6">
     <w:abstractNumId w:val="6"/>
   </w:num>
-  <w:num w:numId="5">
-    <w:abstractNumId w:val="10"/>
-  </w:num>
-  <w:num w:numId="6">
-    <w:abstractNumId w:val="5"/>
-  </w:num>
   <w:num w:numId="7">
-    <w:abstractNumId w:val="8"/>
+    <w:abstractNumId w:val="9"/>
   </w:num>
   <w:num w:numId="8">
     <w:abstractNumId w:val="1"/>
   </w:num>
   <w:num w:numId="9">
-    <w:abstractNumId w:val="12"/>
+    <w:abstractNumId w:val="14"/>
   </w:num>
   <w:num w:numId="10">
-    <w:abstractNumId w:val="7"/>
+    <w:abstractNumId w:val="8"/>
   </w:num>
   <w:num w:numId="11">
+    <w:abstractNumId w:val="5"/>
+  </w:num>
+  <w:num w:numId="12">
     <w:abstractNumId w:val="4"/>
   </w:num>
-  <w:num w:numId="12">
-    <w:abstractNumId w:val="3"/>
+  <w:num w:numId="13">
+    <w:abstractNumId w:val="13"/>
   </w:num>
-  <w:num w:numId="13">
+  <w:num w:numId="14">
     <w:abstractNumId w:val="11"/>
+  </w:num>
+  <w:num w:numId="15">
+    <w:abstractNumId w:val="2"/>
+  </w:num>
+  <w:num w:numId="16">
+    <w:abstractNumId w:val="15"/>
   </w:num>
 </w:numbering>
 </file>
@@ -2795,6 +3409,30 @@
       <w:szCs w:val="28"/>
     </w:rPr>
   </w:style>
+  <w:style w:type="paragraph" w:styleId="Heading2">
+    <w:name w:val="heading 2"/>
+    <w:basedOn w:val="Normal"/>
+    <w:next w:val="Normal"/>
+    <w:link w:val="Heading2Char"/>
+    <w:uiPriority w:val="9"/>
+    <w:unhideWhenUsed/>
+    <w:qFormat/>
+    <w:rsid w:val="001970C8"/>
+    <w:pPr>
+      <w:keepNext/>
+      <w:keepLines/>
+      <w:spacing w:before="200" w:after="0"/>
+      <w:outlineLvl w:val="1"/>
+    </w:pPr>
+    <w:rPr>
+      <w:rFonts w:asciiTheme="majorHAnsi" w:eastAsiaTheme="majorEastAsia" w:hAnsiTheme="majorHAnsi" w:cstheme="majorBidi"/>
+      <w:b/>
+      <w:bCs/>
+      <w:color w:val="4F81BD" w:themeColor="accent1"/>
+      <w:sz w:val="26"/>
+      <w:szCs w:val="26"/>
+    </w:rPr>
+  </w:style>
   <w:style w:type="character" w:default="1" w:styleId="DefaultParagraphFont">
     <w:name w:val="Default Paragraph Font"/>
     <w:uiPriority w:val="1"/>
@@ -2928,6 +3566,21 @@
     <w:rPr>
       <w:color w:val="0000FF" w:themeColor="hyperlink"/>
       <w:u w:val="single"/>
+    </w:rPr>
+  </w:style>
+  <w:style w:type="character" w:customStyle="1" w:styleId="Heading2Char">
+    <w:name w:val="Heading 2 Char"/>
+    <w:basedOn w:val="DefaultParagraphFont"/>
+    <w:link w:val="Heading2"/>
+    <w:uiPriority w:val="9"/>
+    <w:rsid w:val="001970C8"/>
+    <w:rPr>
+      <w:rFonts w:asciiTheme="majorHAnsi" w:eastAsiaTheme="majorEastAsia" w:hAnsiTheme="majorHAnsi" w:cstheme="majorBidi"/>
+      <w:b/>
+      <w:bCs/>
+      <w:color w:val="4F81BD" w:themeColor="accent1"/>
+      <w:sz w:val="26"/>
+      <w:szCs w:val="26"/>
     </w:rPr>
   </w:style>
 </w:styles>
@@ -3116,6 +3769,30 @@
       <w:szCs w:val="28"/>
     </w:rPr>
   </w:style>
+  <w:style w:type="paragraph" w:styleId="Heading2">
+    <w:name w:val="heading 2"/>
+    <w:basedOn w:val="Normal"/>
+    <w:next w:val="Normal"/>
+    <w:link w:val="Heading2Char"/>
+    <w:uiPriority w:val="9"/>
+    <w:unhideWhenUsed/>
+    <w:qFormat/>
+    <w:rsid w:val="001970C8"/>
+    <w:pPr>
+      <w:keepNext/>
+      <w:keepLines/>
+      <w:spacing w:before="200" w:after="0"/>
+      <w:outlineLvl w:val="1"/>
+    </w:pPr>
+    <w:rPr>
+      <w:rFonts w:asciiTheme="majorHAnsi" w:eastAsiaTheme="majorEastAsia" w:hAnsiTheme="majorHAnsi" w:cstheme="majorBidi"/>
+      <w:b/>
+      <w:bCs/>
+      <w:color w:val="4F81BD" w:themeColor="accent1"/>
+      <w:sz w:val="26"/>
+      <w:szCs w:val="26"/>
+    </w:rPr>
+  </w:style>
   <w:style w:type="character" w:default="1" w:styleId="DefaultParagraphFont">
     <w:name w:val="Default Paragraph Font"/>
     <w:uiPriority w:val="1"/>
@@ -3249,6 +3926,21 @@
     <w:rPr>
       <w:color w:val="0000FF" w:themeColor="hyperlink"/>
       <w:u w:val="single"/>
+    </w:rPr>
+  </w:style>
+  <w:style w:type="character" w:customStyle="1" w:styleId="Heading2Char">
+    <w:name w:val="Heading 2 Char"/>
+    <w:basedOn w:val="DefaultParagraphFont"/>
+    <w:link w:val="Heading2"/>
+    <w:uiPriority w:val="9"/>
+    <w:rsid w:val="001970C8"/>
+    <w:rPr>
+      <w:rFonts w:asciiTheme="majorHAnsi" w:eastAsiaTheme="majorEastAsia" w:hAnsiTheme="majorHAnsi" w:cstheme="majorBidi"/>
+      <w:b/>
+      <w:bCs/>
+      <w:color w:val="4F81BD" w:themeColor="accent1"/>
+      <w:sz w:val="26"/>
+      <w:szCs w:val="26"/>
     </w:rPr>
   </w:style>
 </w:styles>
@@ -3544,7 +4236,7 @@
 </file>
 
 <file path=customXml/itemProps1.xml><?xml version="1.0" encoding="utf-8"?>
-<ds:datastoreItem xmlns:ds="http://schemas.openxmlformats.org/officeDocument/2006/customXml" ds:itemID="{CAEC8FC0-7768-427B-AA2B-64CD03C76B4D}">
+<ds:datastoreItem xmlns:ds="http://schemas.openxmlformats.org/officeDocument/2006/customXml" ds:itemID="{93468A97-4EEF-4810-A221-7A04C55E9822}">
   <ds:schemaRefs>
     <ds:schemaRef ds:uri="http://schemas.openxmlformats.org/officeDocument/2006/bibliography"/>
   </ds:schemaRefs>

--- a/Jonathan Bates CV.docx
+++ b/Jonathan Bates CV.docx
@@ -27,8 +27,14 @@
       </w:r>
       <w:r>
         <w:tab/>
+      </w:r>
+      <w:r>
         <w:t>jonmbates@gmail.com</w:t>
       </w:r>
+      <w:r>
+        <w:br/>
+        <w:t>MSc (distinction) in Advanced Computing Science</w:t>
+      </w:r>
     </w:p>
     <w:p>
       <w:pPr>
@@ -57,7 +63,7 @@
         <w:pStyle w:val="EmplymentHeader"/>
       </w:pPr>
       <w:r>
-        <w:t>Main Role</w:t>
+        <w:t>Responsibilities</w:t>
       </w:r>
     </w:p>
     <w:p>
@@ -94,18 +100,166 @@
           <w:ilvl w:val="0"/>
           <w:numId w:val="2"/>
         </w:numPr>
+      </w:pPr>
+      <w:r>
+        <w:t xml:space="preserve">Application Development using </w:t>
+      </w:r>
+      <w:r>
         <w:rPr>
           <w:b/>
         </w:rPr>
-      </w:pPr>
-      <w:r>
-        <w:t>Designing</w:t>
-      </w:r>
-      <w:r>
-        <w:t xml:space="preserve"> client-side &amp; server-side</w:t>
-      </w:r>
-      <w:r>
-        <w:t xml:space="preserve"> frameworks to be used by other developers</w:t>
+        <w:t>C#</w:t>
+      </w:r>
+      <w:r>
+        <w:t xml:space="preserve">, </w:t>
+      </w:r>
+      <w:r>
+        <w:rPr>
+          <w:b/>
+        </w:rPr>
+        <w:t>Monorail</w:t>
+      </w:r>
+      <w:r>
+        <w:t xml:space="preserve"> (a .Net MVC web framework), </w:t>
+      </w:r>
+      <w:r>
+        <w:rPr>
+          <w:b/>
+        </w:rPr>
+        <w:t>NHibernate 3</w:t>
+      </w:r>
+      <w:r>
+        <w:t xml:space="preserve">, </w:t>
+      </w:r>
+      <w:proofErr w:type="spellStart"/>
+      <w:r>
+        <w:rPr>
+          <w:b/>
+        </w:rPr>
+        <w:t>Linq</w:t>
+      </w:r>
+      <w:proofErr w:type="spellEnd"/>
+      <w:r>
+        <w:t xml:space="preserve">, </w:t>
+      </w:r>
+      <w:r>
+        <w:rPr>
+          <w:b/>
+        </w:rPr>
+        <w:t>SOA</w:t>
+      </w:r>
+      <w:r>
+        <w:t xml:space="preserve"> (using </w:t>
+      </w:r>
+      <w:r>
+        <w:rPr>
+          <w:b/>
+        </w:rPr>
+        <w:t>NServiceBus</w:t>
+      </w:r>
+      <w:r>
+        <w:t xml:space="preserve"> &amp; </w:t>
+      </w:r>
+      <w:r>
+        <w:rPr>
+          <w:b/>
+        </w:rPr>
+        <w:t>MSMQ</w:t>
+      </w:r>
+      <w:r>
+        <w:t xml:space="preserve">), </w:t>
+      </w:r>
+      <w:r>
+        <w:rPr>
+          <w:b/>
+        </w:rPr>
+        <w:t>MS SQL Server</w:t>
+      </w:r>
+      <w:r>
+        <w:t xml:space="preserve">, </w:t>
+      </w:r>
+      <w:proofErr w:type="spellStart"/>
+      <w:r>
+        <w:rPr>
+          <w:b/>
+        </w:rPr>
+        <w:t>Resharper</w:t>
+      </w:r>
+      <w:proofErr w:type="spellEnd"/>
+      <w:r>
+        <w:rPr>
+          <w:b/>
+        </w:rPr>
+        <w:t xml:space="preserve">, </w:t>
+      </w:r>
+      <w:proofErr w:type="spellStart"/>
+      <w:r>
+        <w:rPr>
+          <w:b/>
+        </w:rPr>
+        <w:t>NUnit</w:t>
+      </w:r>
+      <w:proofErr w:type="spellEnd"/>
+      <w:r>
+        <w:rPr>
+          <w:b/>
+        </w:rPr>
+        <w:t>, Windsor</w:t>
+      </w:r>
+      <w:r>
+        <w:t xml:space="preserve"> (</w:t>
+      </w:r>
+      <w:proofErr w:type="spellStart"/>
+      <w:r>
+        <w:t>IoC</w:t>
+      </w:r>
+      <w:proofErr w:type="spellEnd"/>
+      <w:r>
+        <w:t xml:space="preserve"> framework)</w:t>
+      </w:r>
+      <w:r>
+        <w:t xml:space="preserve">, </w:t>
+      </w:r>
+      <w:r>
+        <w:rPr>
+          <w:b/>
+        </w:rPr>
+        <w:t>Git</w:t>
+      </w:r>
+      <w:r>
+        <w:rPr>
+          <w:b/>
+        </w:rPr>
+        <w:t>,</w:t>
+      </w:r>
+      <w:r>
+        <w:rPr>
+          <w:b/>
+        </w:rPr>
+        <w:t xml:space="preserve"> </w:t>
+      </w:r>
+      <w:proofErr w:type="spellStart"/>
+      <w:r>
+        <w:rPr>
+          <w:b/>
+        </w:rPr>
+        <w:t>jQuery</w:t>
+      </w:r>
+      <w:proofErr w:type="spellEnd"/>
+      <w:r>
+        <w:t xml:space="preserve">, </w:t>
+      </w:r>
+      <w:r>
+        <w:rPr>
+          <w:b/>
+        </w:rPr>
+        <w:t>Knockout</w:t>
+      </w:r>
+      <w:r>
+        <w:rPr>
+          <w:b/>
+        </w:rPr>
+        <w:t>, CSS</w:t>
       </w:r>
     </w:p>
     <w:p>
@@ -120,25 +274,13 @@
         </w:rPr>
       </w:pPr>
       <w:r>
-        <w:t xml:space="preserve">Currently converting the monolithic </w:t>
-      </w:r>
-      <w:r>
-        <w:t xml:space="preserve">web </w:t>
-      </w:r>
-      <w:r>
-        <w:t xml:space="preserve">application into an </w:t>
-      </w:r>
-      <w:r>
-        <w:rPr>
-          <w:b/>
-        </w:rPr>
-        <w:t>SOA</w:t>
-      </w:r>
-      <w:r>
-        <w:t xml:space="preserve">-based distributed </w:t>
-      </w:r>
-      <w:r>
-        <w:t>architecture</w:t>
+        <w:t>Designing</w:t>
+      </w:r>
+      <w:r>
+        <w:t xml:space="preserve"> client-side &amp; server-side</w:t>
+      </w:r>
+      <w:r>
+        <w:t xml:space="preserve"> frameworks to be used by other developers</w:t>
       </w:r>
     </w:p>
     <w:p>
@@ -163,203 +305,200 @@
           <w:ilvl w:val="0"/>
           <w:numId w:val="2"/>
         </w:numPr>
-      </w:pPr>
-      <w:r>
-        <w:t xml:space="preserve">Primarily </w:t>
-      </w:r>
-      <w:r>
-        <w:t xml:space="preserve">develop using </w:t>
-      </w:r>
-      <w:r>
         <w:rPr>
           <w:b/>
         </w:rPr>
-        <w:t>C#</w:t>
-      </w:r>
-      <w:r>
+      </w:pPr>
+      <w:r>
+        <w:t xml:space="preserve">Currently converting the monolithic </w:t>
+      </w:r>
+      <w:r>
+        <w:t xml:space="preserve">web </w:t>
+      </w:r>
+      <w:r>
+        <w:t xml:space="preserve">application into an </w:t>
+      </w:r>
+      <w:r>
+        <w:rPr>
+          <w:b/>
+        </w:rPr>
+        <w:t>SOA</w:t>
+      </w:r>
+      <w:r>
+        <w:t xml:space="preserve">-based distributed </w:t>
+      </w:r>
+      <w:r>
+        <w:t>architecture</w:t>
+      </w:r>
+    </w:p>
+    <w:p>
+      <w:pPr>
+        <w:pStyle w:val="ListParagraph"/>
+        <w:numPr>
+          <w:ilvl w:val="0"/>
+          <w:numId w:val="2"/>
+        </w:numPr>
+        <w:rPr>
+          <w:rStyle w:val="BookTitle"/>
+        </w:rPr>
+      </w:pPr>
+      <w:r>
+        <w:rPr>
+          <w:rStyle w:val="BookTitle"/>
+          <w:b w:val="0"/>
+          <w:bCs w:val="0"/>
+          <w:smallCaps w:val="0"/>
+          <w:spacing w:val="0"/>
+        </w:rPr>
+        <w:t>Deputy manager of development pool (6 developers in total)</w:t>
+      </w:r>
+    </w:p>
+    <w:p>
+      <w:pPr>
+        <w:pStyle w:val="ListParagraph"/>
+        <w:numPr>
+          <w:ilvl w:val="0"/>
+          <w:numId w:val="2"/>
+        </w:numPr>
+        <w:rPr>
+          <w:rStyle w:val="BookTitle"/>
+        </w:rPr>
+      </w:pPr>
+      <w:r>
+        <w:rPr>
+          <w:rStyle w:val="BookTitle"/>
+          <w:b w:val="0"/>
+          <w:bCs w:val="0"/>
+          <w:smallCaps w:val="0"/>
+          <w:spacing w:val="0"/>
+        </w:rPr>
+        <w:t>Public-facing project lead for other projects</w:t>
+      </w:r>
+      <w:r>
+        <w:rPr>
+          <w:rStyle w:val="BookTitle"/>
+          <w:b w:val="0"/>
+          <w:bCs w:val="0"/>
+          <w:smallCaps w:val="0"/>
+          <w:spacing w:val="0"/>
+        </w:rPr>
+        <w:t>, including new and existing systems</w:t>
+      </w:r>
+    </w:p>
+    <w:p>
+      <w:pPr>
+        <w:pStyle w:val="ListParagraph"/>
+        <w:numPr>
+          <w:ilvl w:val="0"/>
+          <w:numId w:val="2"/>
+        </w:numPr>
+        <w:rPr>
+          <w:rStyle w:val="BookTitle"/>
+        </w:rPr>
+      </w:pPr>
+      <w:r>
+        <w:rPr>
+          <w:rStyle w:val="BookTitle"/>
+          <w:b w:val="0"/>
+          <w:bCs w:val="0"/>
+          <w:smallCaps w:val="0"/>
+          <w:spacing w:val="0"/>
+        </w:rPr>
+        <w:t>Variously managing full development lifecycle, from capturing client requirements, development, management of additional programming &amp; testing resources and managing the release process.  This work requires close coordination with the clients, the business-development team and support team</w:t>
+      </w:r>
+    </w:p>
+    <w:p>
+      <w:pPr>
+        <w:pStyle w:val="ListParagraph"/>
+        <w:numPr>
+          <w:ilvl w:val="0"/>
+          <w:numId w:val="2"/>
+        </w:numPr>
+        <w:rPr>
+          <w:b/>
+          <w:bCs/>
+          <w:smallCaps/>
+          <w:spacing w:val="5"/>
+        </w:rPr>
+      </w:pPr>
+      <w:r>
+        <w:rPr>
+          <w:rStyle w:val="BookTitle"/>
+          <w:b w:val="0"/>
+          <w:bCs w:val="0"/>
+          <w:smallCaps w:val="0"/>
+          <w:spacing w:val="0"/>
+        </w:rPr>
+        <w:t xml:space="preserve">Managed IT strategy &amp; hardware/software infrastructure, including </w:t>
+      </w:r>
+      <w:r>
+        <w:rPr>
+          <w:rStyle w:val="BookTitle"/>
+          <w:bCs w:val="0"/>
+          <w:smallCaps w:val="0"/>
+          <w:spacing w:val="0"/>
+        </w:rPr>
+        <w:t>networking</w:t>
+      </w:r>
+      <w:r>
+        <w:rPr>
+          <w:rStyle w:val="BookTitle"/>
+          <w:b w:val="0"/>
+          <w:bCs w:val="0"/>
+          <w:smallCaps w:val="0"/>
+          <w:spacing w:val="0"/>
+        </w:rPr>
         <w:t xml:space="preserve">, </w:t>
       </w:r>
       <w:r>
         <w:rPr>
-          <w:b/>
-        </w:rPr>
-        <w:t>Monorail</w:t>
-      </w:r>
-      <w:r>
-        <w:t xml:space="preserve"> (</w:t>
-      </w:r>
-      <w:r>
-        <w:t xml:space="preserve">a .Net </w:t>
-      </w:r>
-      <w:r>
-        <w:t xml:space="preserve">MVC </w:t>
-      </w:r>
-      <w:r>
-        <w:t xml:space="preserve">web </w:t>
-      </w:r>
-      <w:r>
-        <w:t>framework)</w:t>
-      </w:r>
-      <w:r>
+          <w:rStyle w:val="BookTitle"/>
+          <w:bCs w:val="0"/>
+          <w:smallCaps w:val="0"/>
+          <w:spacing w:val="0"/>
+        </w:rPr>
+        <w:t>virtualisation</w:t>
+      </w:r>
+      <w:r>
+        <w:rPr>
+          <w:rStyle w:val="BookTitle"/>
+          <w:b w:val="0"/>
+          <w:bCs w:val="0"/>
+          <w:smallCaps w:val="0"/>
+          <w:spacing w:val="0"/>
+        </w:rPr>
         <w:t xml:space="preserve">, </w:t>
       </w:r>
-      <w:proofErr w:type="spellStart"/>
-      <w:r>
-        <w:rPr>
-          <w:b/>
-        </w:rPr>
-        <w:t>NHibernate</w:t>
-      </w:r>
-      <w:proofErr w:type="spellEnd"/>
-      <w:r>
-        <w:rPr>
-          <w:b/>
-        </w:rPr>
-        <w:t xml:space="preserve"> 3</w:t>
-      </w:r>
-      <w:r>
-        <w:t xml:space="preserve">, </w:t>
-      </w:r>
-      <w:proofErr w:type="spellStart"/>
-      <w:r>
-        <w:rPr>
-          <w:b/>
-        </w:rPr>
-        <w:t>Linq</w:t>
-      </w:r>
-      <w:proofErr w:type="spellEnd"/>
-      <w:r>
-        <w:t>,</w:t>
-      </w:r>
-      <w:r>
-        <w:t xml:space="preserve"> </w:t>
-      </w:r>
-      <w:r>
-        <w:rPr>
-          <w:b/>
-        </w:rPr>
-        <w:t>SOA</w:t>
-      </w:r>
-      <w:r>
-        <w:t xml:space="preserve"> (using </w:t>
-      </w:r>
-      <w:proofErr w:type="spellStart"/>
-      <w:r>
-        <w:rPr>
-          <w:b/>
-        </w:rPr>
-        <w:t>NServiceBus</w:t>
-      </w:r>
-      <w:proofErr w:type="spellEnd"/>
-      <w:r>
-        <w:t xml:space="preserve"> &amp; </w:t>
-      </w:r>
-      <w:r>
-        <w:rPr>
-          <w:b/>
-        </w:rPr>
-        <w:t>MSMQ</w:t>
-      </w:r>
-      <w:r>
-        <w:t>)</w:t>
-      </w:r>
-      <w:r>
-        <w:t xml:space="preserve">, </w:t>
-      </w:r>
-      <w:r>
-        <w:rPr>
-          <w:b/>
-        </w:rPr>
-        <w:t>MS SQL Server</w:t>
-      </w:r>
-      <w:r>
-        <w:t xml:space="preserve">, </w:t>
-      </w:r>
-      <w:proofErr w:type="spellStart"/>
-      <w:r>
-        <w:rPr>
-          <w:b/>
-        </w:rPr>
-        <w:t>Resharper</w:t>
-      </w:r>
-      <w:proofErr w:type="spellEnd"/>
-      <w:r>
-        <w:rPr>
-          <w:b/>
-        </w:rPr>
-        <w:t xml:space="preserve">, </w:t>
-      </w:r>
-      <w:proofErr w:type="spellStart"/>
-      <w:r>
-        <w:rPr>
-          <w:b/>
-        </w:rPr>
-        <w:t>NUnit</w:t>
-      </w:r>
-      <w:proofErr w:type="spellEnd"/>
-      <w:r>
-        <w:rPr>
-          <w:b/>
-        </w:rPr>
-        <w:t>, Windsor</w:t>
-      </w:r>
-      <w:r>
-        <w:t xml:space="preserve"> (</w:t>
-      </w:r>
-      <w:proofErr w:type="spellStart"/>
-      <w:r>
-        <w:t>IoC</w:t>
-      </w:r>
-      <w:proofErr w:type="spellEnd"/>
-      <w:r>
-        <w:t xml:space="preserve"> framework)</w:t>
-      </w:r>
-      <w:r>
-        <w:t xml:space="preserve">, </w:t>
-      </w:r>
-      <w:r>
-        <w:rPr>
-          <w:b/>
-        </w:rPr>
-        <w:t>Git</w:t>
-      </w:r>
-      <w:r>
-        <w:rPr>
-          <w:b/>
-        </w:rPr>
-        <w:t>,</w:t>
-      </w:r>
-      <w:r>
-        <w:rPr>
-          <w:b/>
-        </w:rPr>
-        <w:t xml:space="preserve"> </w:t>
-      </w:r>
-      <w:proofErr w:type="spellStart"/>
-      <w:r>
-        <w:rPr>
-          <w:b/>
-        </w:rPr>
-        <w:t>jQuery</w:t>
-      </w:r>
-      <w:proofErr w:type="spellEnd"/>
-      <w:r>
-        <w:t xml:space="preserve">, </w:t>
-      </w:r>
-      <w:r>
-        <w:rPr>
-          <w:b/>
-        </w:rPr>
-        <w:t>Knockout</w:t>
-      </w:r>
-      <w:r>
-        <w:rPr>
-          <w:b/>
-        </w:rPr>
-        <w:t>, CSS</w:t>
-      </w:r>
-      <w:bookmarkStart w:id="0" w:name="_GoBack"/>
-      <w:bookmarkEnd w:id="0"/>
+      <w:proofErr w:type="gramStart"/>
+      <w:r>
+        <w:rPr>
+          <w:rStyle w:val="BookTitle"/>
+          <w:bCs w:val="0"/>
+          <w:smallCaps w:val="0"/>
+          <w:spacing w:val="0"/>
+        </w:rPr>
+        <w:t>server</w:t>
+      </w:r>
+      <w:proofErr w:type="gramEnd"/>
+      <w:r>
+        <w:rPr>
+          <w:rStyle w:val="BookTitle"/>
+          <w:bCs w:val="0"/>
+          <w:smallCaps w:val="0"/>
+          <w:spacing w:val="0"/>
+        </w:rPr>
+        <w:t>/SAN</w:t>
+      </w:r>
+      <w:r>
+        <w:rPr>
+          <w:rStyle w:val="BookTitle"/>
+          <w:b w:val="0"/>
+          <w:bCs w:val="0"/>
+          <w:smallCaps w:val="0"/>
+          <w:spacing w:val="0"/>
+        </w:rPr>
+        <w:t xml:space="preserve"> specification.  Now used on a consultative basis after working to train the support manager so that I can concentrate on my core role</w:t>
+      </w:r>
     </w:p>
     <w:p>
       <w:pPr>
@@ -396,269 +535,16 @@
         </w:numPr>
         <w:rPr>
           <w:b/>
-          <w:highlight w:val="red"/>
-        </w:rPr>
-      </w:pPr>
-      <w:r>
-        <w:rPr>
-          <w:highlight w:val="red"/>
-        </w:rPr>
-        <w:t>NEED MORE ACHIEVEMENTS</w:t>
-      </w:r>
-    </w:p>
-    <w:p>
-      <w:pPr>
-        <w:rPr>
-          <w:b/>
-        </w:rPr>
-      </w:pPr>
-      <w:r>
-        <w:rPr>
-          <w:b/>
-        </w:rPr>
-        <w:t xml:space="preserve">Other </w:t>
-      </w:r>
-      <w:r>
-        <w:rPr>
-          <w:b/>
-        </w:rPr>
-        <w:t>Responsibilities</w:t>
-      </w:r>
-    </w:p>
-    <w:p>
-      <w:pPr>
-        <w:pStyle w:val="ListParagraph"/>
-        <w:numPr>
-          <w:ilvl w:val="0"/>
-          <w:numId w:val="5"/>
-        </w:numPr>
-        <w:rPr>
-          <w:rStyle w:val="BookTitle"/>
-        </w:rPr>
-      </w:pPr>
-      <w:r>
-        <w:rPr>
-          <w:rStyle w:val="BookTitle"/>
-          <w:b w:val="0"/>
-          <w:bCs w:val="0"/>
-          <w:smallCaps w:val="0"/>
-          <w:spacing w:val="0"/>
-        </w:rPr>
-        <w:t>Deputy manager of development pool (6 developers in total)</w:t>
-      </w:r>
-    </w:p>
-    <w:p>
-      <w:pPr>
-        <w:pStyle w:val="ListParagraph"/>
-        <w:numPr>
-          <w:ilvl w:val="0"/>
-          <w:numId w:val="5"/>
-        </w:numPr>
-        <w:rPr>
-          <w:rStyle w:val="BookTitle"/>
-        </w:rPr>
-      </w:pPr>
-      <w:r>
-        <w:rPr>
-          <w:rStyle w:val="BookTitle"/>
-          <w:b w:val="0"/>
-          <w:bCs w:val="0"/>
-          <w:smallCaps w:val="0"/>
-          <w:spacing w:val="0"/>
-        </w:rPr>
-        <w:t>Public-facing project lead for other projects</w:t>
-      </w:r>
-      <w:r>
-        <w:rPr>
-          <w:rStyle w:val="BookTitle"/>
-          <w:b w:val="0"/>
-          <w:bCs w:val="0"/>
-          <w:smallCaps w:val="0"/>
-          <w:spacing w:val="0"/>
-        </w:rPr>
-        <w:t>, including new and existing systems</w:t>
-      </w:r>
-    </w:p>
-    <w:p>
-      <w:pPr>
-        <w:pStyle w:val="ListParagraph"/>
-        <w:numPr>
-          <w:ilvl w:val="0"/>
-          <w:numId w:val="5"/>
-        </w:numPr>
-        <w:rPr>
-          <w:rStyle w:val="BookTitle"/>
-        </w:rPr>
-      </w:pPr>
-      <w:r>
-        <w:rPr>
-          <w:rStyle w:val="BookTitle"/>
-          <w:b w:val="0"/>
-          <w:bCs w:val="0"/>
-          <w:smallCaps w:val="0"/>
-          <w:spacing w:val="0"/>
-        </w:rPr>
-        <w:t xml:space="preserve">Variously managed full development lifecycle, from capturing client requirements, development, management of additional programming &amp; testing resources and </w:t>
-      </w:r>
-      <w:r>
-        <w:rPr>
-          <w:rStyle w:val="BookTitle"/>
-          <w:b w:val="0"/>
-          <w:bCs w:val="0"/>
-          <w:smallCaps w:val="0"/>
-          <w:spacing w:val="0"/>
-        </w:rPr>
-        <w:t xml:space="preserve">managing the release process.  This work requires close coordination with the clients, </w:t>
-      </w:r>
-      <w:r>
-        <w:rPr>
-          <w:rStyle w:val="BookTitle"/>
-          <w:b w:val="0"/>
-          <w:bCs w:val="0"/>
-          <w:smallCaps w:val="0"/>
-          <w:spacing w:val="0"/>
-        </w:rPr>
-        <w:t xml:space="preserve">the </w:t>
-      </w:r>
-      <w:r>
-        <w:rPr>
-          <w:rStyle w:val="BookTitle"/>
-          <w:b w:val="0"/>
-          <w:bCs w:val="0"/>
-          <w:smallCaps w:val="0"/>
-          <w:spacing w:val="0"/>
-        </w:rPr>
-        <w:t>business-de</w:t>
-      </w:r>
-      <w:r>
-        <w:rPr>
-          <w:rStyle w:val="BookTitle"/>
-          <w:b w:val="0"/>
-          <w:bCs w:val="0"/>
-          <w:smallCaps w:val="0"/>
-          <w:spacing w:val="0"/>
-        </w:rPr>
-        <w:t>velopment team and support team</w:t>
-      </w:r>
-    </w:p>
-    <w:p>
-      <w:pPr>
-        <w:pStyle w:val="ListParagraph"/>
-        <w:numPr>
-          <w:ilvl w:val="0"/>
-          <w:numId w:val="5"/>
-        </w:numPr>
-        <w:rPr>
-          <w:rStyle w:val="BookTitle"/>
-        </w:rPr>
-      </w:pPr>
-      <w:r>
-        <w:rPr>
-          <w:rStyle w:val="BookTitle"/>
-          <w:b w:val="0"/>
-          <w:bCs w:val="0"/>
-          <w:smallCaps w:val="0"/>
-          <w:spacing w:val="0"/>
-        </w:rPr>
-        <w:t>Managed</w:t>
-      </w:r>
-      <w:r>
-        <w:rPr>
-          <w:rStyle w:val="BookTitle"/>
-          <w:b w:val="0"/>
-          <w:bCs w:val="0"/>
-          <w:smallCaps w:val="0"/>
-          <w:spacing w:val="0"/>
-        </w:rPr>
-        <w:t xml:space="preserve"> IT strategy &amp; hardware/software infrastructure, including </w:t>
-      </w:r>
-      <w:r>
-        <w:rPr>
-          <w:rStyle w:val="BookTitle"/>
-          <w:bCs w:val="0"/>
-          <w:smallCaps w:val="0"/>
-          <w:spacing w:val="0"/>
-        </w:rPr>
-        <w:t>networking</w:t>
-      </w:r>
-      <w:r>
-        <w:rPr>
-          <w:rStyle w:val="BookTitle"/>
-          <w:b w:val="0"/>
-          <w:bCs w:val="0"/>
-          <w:smallCaps w:val="0"/>
-          <w:spacing w:val="0"/>
-        </w:rPr>
-        <w:t xml:space="preserve">, </w:t>
-      </w:r>
-      <w:r>
-        <w:rPr>
-          <w:rStyle w:val="BookTitle"/>
-          <w:bCs w:val="0"/>
-          <w:smallCaps w:val="0"/>
-          <w:spacing w:val="0"/>
-        </w:rPr>
-        <w:t>virtualisation</w:t>
-      </w:r>
-      <w:r>
-        <w:rPr>
-          <w:rStyle w:val="BookTitle"/>
-          <w:b w:val="0"/>
-          <w:bCs w:val="0"/>
-          <w:smallCaps w:val="0"/>
-          <w:spacing w:val="0"/>
-        </w:rPr>
-        <w:t xml:space="preserve">, </w:t>
-      </w:r>
-      <w:proofErr w:type="gramStart"/>
-      <w:r>
-        <w:rPr>
-          <w:rStyle w:val="BookTitle"/>
-          <w:bCs w:val="0"/>
-          <w:smallCaps w:val="0"/>
-          <w:spacing w:val="0"/>
-        </w:rPr>
-        <w:t>server</w:t>
-      </w:r>
-      <w:proofErr w:type="gramEnd"/>
-      <w:r>
-        <w:rPr>
-          <w:rStyle w:val="BookTitle"/>
-          <w:bCs w:val="0"/>
-          <w:smallCaps w:val="0"/>
-          <w:spacing w:val="0"/>
-        </w:rPr>
-        <w:t>/SAN</w:t>
-      </w:r>
-      <w:r>
-        <w:rPr>
-          <w:rStyle w:val="BookTitle"/>
-          <w:b w:val="0"/>
-          <w:bCs w:val="0"/>
-          <w:smallCaps w:val="0"/>
-          <w:spacing w:val="0"/>
-        </w:rPr>
-        <w:t xml:space="preserve"> specification.  Now used on a consultative basis after working to </w:t>
-      </w:r>
-      <w:r>
-        <w:rPr>
-          <w:rStyle w:val="BookTitle"/>
-          <w:b w:val="0"/>
-          <w:bCs w:val="0"/>
-          <w:smallCaps w:val="0"/>
-          <w:spacing w:val="0"/>
-        </w:rPr>
-        <w:t>train the support manager</w:t>
-      </w:r>
-      <w:r>
-        <w:rPr>
-          <w:rStyle w:val="BookTitle"/>
-          <w:b w:val="0"/>
-          <w:bCs w:val="0"/>
-          <w:smallCaps w:val="0"/>
-          <w:spacing w:val="0"/>
-        </w:rPr>
-        <w:t xml:space="preserve"> so that I can concentrate on my core role</w:t>
+        </w:rPr>
+      </w:pPr>
+      <w:r>
+        <w:t>Lead a team of 2 to create the company’s first production-ready</w:t>
+      </w:r>
+      <w:r>
+        <w:t>, extensible</w:t>
+      </w:r>
+      <w:r>
+        <w:t xml:space="preserve"> SOA system</w:t>
       </w:r>
     </w:p>
     <w:p>
@@ -673,6 +559,9 @@
       </w:r>
       <w:r>
         <w:t xml:space="preserve"> – Developer, HM Revenue and Customs</w:t>
+      </w:r>
+      <w:r>
+        <w:t xml:space="preserve"> (holiday employment)</w:t>
       </w:r>
     </w:p>
     <w:p>
@@ -705,16 +594,10 @@
         </w:numPr>
       </w:pPr>
       <w:r>
-        <w:t>Learned VB</w:t>
-      </w:r>
-      <w:r>
-        <w:t>6</w:t>
-      </w:r>
-      <w:r>
-        <w:t xml:space="preserve"> / ASP in time to become a productive team member withi</w:t>
-      </w:r>
-      <w:r>
-        <w:t>n three days</w:t>
+        <w:t>Primary focus was coding and debugging, based</w:t>
+      </w:r>
+      <w:r>
+        <w:t xml:space="preserve"> on a pre-defined specification</w:t>
       </w:r>
     </w:p>
     <w:p>
@@ -726,21 +609,6 @@
         </w:numPr>
       </w:pPr>
       <w:r>
-        <w:t>Primary focus was coding and debugging, based</w:t>
-      </w:r>
-      <w:r>
-        <w:t xml:space="preserve"> on a pre-defined specification</w:t>
-      </w:r>
-    </w:p>
-    <w:p>
-      <w:pPr>
-        <w:pStyle w:val="ListParagraph"/>
-        <w:numPr>
-          <w:ilvl w:val="0"/>
-          <w:numId w:val="6"/>
-        </w:numPr>
-      </w:pPr>
-      <w:r>
         <w:t>I</w:t>
       </w:r>
       <w:r>
@@ -764,6 +632,9 @@
       <w:proofErr w:type="spellEnd"/>
       <w:r>
         <w:t xml:space="preserve"> Industries UK Ltd</w:t>
+      </w:r>
+      <w:r>
+        <w:t xml:space="preserve"> (1-week contract)</w:t>
       </w:r>
     </w:p>
     <w:p>
@@ -774,8 +645,13 @@
           <w:numId w:val="12"/>
         </w:numPr>
       </w:pPr>
-      <w:r>
-        <w:t xml:space="preserve">Responsible for creating the </w:t>
+      <w:bookmarkStart w:id="0" w:name="_GoBack"/>
+      <w:bookmarkEnd w:id="0"/>
+      <w:r>
+        <w:t>Created</w:t>
+      </w:r>
+      <w:r>
+        <w:t xml:space="preserve"> the </w:t>
       </w:r>
       <w:proofErr w:type="spellStart"/>
       <w:r>
@@ -810,7 +686,13 @@
         <w:t>W</w:t>
       </w:r>
       <w:r>
-        <w:t>orked with company’s Managing Director and top-level sales staff t</w:t>
+        <w:t xml:space="preserve">orked with </w:t>
+      </w:r>
+      <w:r>
+        <w:t xml:space="preserve">the </w:t>
+      </w:r>
+      <w:r>
+        <w:t>Managing Director and top-level sales staff t</w:t>
       </w:r>
       <w:r>
         <w:t>o gather company’s requirements</w:t>
@@ -829,11 +711,293 @@
       </w:r>
     </w:p>
     <w:p>
+      <w:r>
+        <w:br w:type="page"/>
+      </w:r>
+    </w:p>
+    <w:p>
       <w:pPr>
         <w:pStyle w:val="Heading1"/>
       </w:pPr>
       <w:r>
         <w:lastRenderedPageBreak/>
+        <w:t>Education</w:t>
+      </w:r>
+    </w:p>
+    <w:p>
+      <w:pPr>
+        <w:pStyle w:val="EmplymentHeader"/>
+      </w:pPr>
+      <w:r>
+        <w:t>Sep 2004-Sep 2005 – MSc in Advanced Computing Science, University of East Anglia, Norwich (distinction)</w:t>
+      </w:r>
+    </w:p>
+    <w:p>
+      <w:pPr>
+        <w:pStyle w:val="ListParagraph"/>
+        <w:numPr>
+          <w:ilvl w:val="0"/>
+          <w:numId w:val="8"/>
+        </w:numPr>
+      </w:pPr>
+      <w:r>
+        <w:t>Achieved o</w:t>
+      </w:r>
+      <w:r>
+        <w:t>ver 70% average</w:t>
+      </w:r>
+      <w:r>
+        <w:t xml:space="preserve"> mark</w:t>
+      </w:r>
+    </w:p>
+    <w:p>
+      <w:pPr>
+        <w:pStyle w:val="ListParagraph"/>
+        <w:numPr>
+          <w:ilvl w:val="0"/>
+          <w:numId w:val="8"/>
+        </w:numPr>
+      </w:pPr>
+      <w:r>
+        <w:t>Dissertation project based on Context-aware mobile information-service infrastructure; a generic, self-configuring information-broker for mobile devices, which combined simplicity of use with an extensible array of intelligent information-services e.g. weather, stock quotes and proximity alerts.</w:t>
+      </w:r>
+      <w:r>
+        <w:t xml:space="preserve"> (77%)</w:t>
+      </w:r>
+    </w:p>
+    <w:p>
+      <w:pPr>
+        <w:pStyle w:val="ListParagraph"/>
+        <w:numPr>
+          <w:ilvl w:val="0"/>
+          <w:numId w:val="8"/>
+        </w:numPr>
+      </w:pPr>
+      <w:r>
+        <w:t xml:space="preserve">Other units included </w:t>
+      </w:r>
+      <w:r>
+        <w:t>Speech &amp; Natural Language Processing, Information Retrieval, Systems Engineering and Analysis &amp; Design.</w:t>
+      </w:r>
+    </w:p>
+    <w:p>
+      <w:pPr>
+        <w:pStyle w:val="EmplymentHeader"/>
+      </w:pPr>
+      <w:r>
+        <w:t>Sep 2001-Jun 2004 – BSc in Computer Science, University of East Anglia, Norwich (2:1)</w:t>
+      </w:r>
+    </w:p>
+    <w:p>
+      <w:pPr>
+        <w:pStyle w:val="ListParagraph"/>
+        <w:numPr>
+          <w:ilvl w:val="0"/>
+          <w:numId w:val="10"/>
+        </w:numPr>
+      </w:pPr>
+      <w:r>
+        <w:t>Major interests gravitated toward web &amp; database-centric units</w:t>
+      </w:r>
+    </w:p>
+    <w:p>
+      <w:pPr>
+        <w:pStyle w:val="ListParagraph"/>
+        <w:numPr>
+          <w:ilvl w:val="0"/>
+          <w:numId w:val="10"/>
+        </w:numPr>
+      </w:pPr>
+      <w:r>
+        <w:t xml:space="preserve">Other units included </w:t>
+      </w:r>
+      <w:r>
+        <w:t>Data Structures and Algorithms</w:t>
+      </w:r>
+      <w:r>
+        <w:t>, Networking, Discreet Mathematics</w:t>
+      </w:r>
+    </w:p>
+    <w:p>
+      <w:pPr>
+        <w:pStyle w:val="ListParagraph"/>
+        <w:numPr>
+          <w:ilvl w:val="0"/>
+          <w:numId w:val="10"/>
+        </w:numPr>
+      </w:pPr>
+      <w:r>
+        <w:t>Final project consisted of a J2EE/web based scheduling system, with working with a real-world garage chain to capture the business requirements.</w:t>
+      </w:r>
+    </w:p>
+    <w:p>
+      <w:pPr>
+        <w:pStyle w:val="EmplymentHeader"/>
+      </w:pPr>
+      <w:r>
+        <w:t>Other Education</w:t>
+      </w:r>
+    </w:p>
+    <w:p>
+      <w:pPr>
+        <w:pStyle w:val="ListParagraph"/>
+        <w:numPr>
+          <w:ilvl w:val="0"/>
+          <w:numId w:val="13"/>
+        </w:numPr>
+      </w:pPr>
+      <w:r>
+        <w:t xml:space="preserve">Sep 1999 – Jun 2001 – Westcliff High School for Boys - </w:t>
+      </w:r>
+      <w:r>
+        <w:t>4 A-levels, B</w:t>
+      </w:r>
+      <w:r>
+        <w:t xml:space="preserve"> </w:t>
+      </w:r>
+      <w:r>
+        <w:t>-</w:t>
+      </w:r>
+      <w:r>
+        <w:t xml:space="preserve"> </w:t>
+      </w:r>
+      <w:r>
+        <w:t>D</w:t>
+      </w:r>
+    </w:p>
+    <w:p>
+      <w:pPr>
+        <w:pStyle w:val="ListParagraph"/>
+        <w:numPr>
+          <w:ilvl w:val="0"/>
+          <w:numId w:val="13"/>
+        </w:numPr>
+      </w:pPr>
+      <w:r>
+        <w:t xml:space="preserve">Sep 1999 – Jun 2001 – Westcliff High School for Boys </w:t>
+      </w:r>
+      <w:r>
+        <w:t xml:space="preserve">- </w:t>
+      </w:r>
+      <w:r>
+        <w:t>10 GCSEs – A*</w:t>
+      </w:r>
+      <w:r>
+        <w:t xml:space="preserve"> </w:t>
+      </w:r>
+      <w:r>
+        <w:t>-</w:t>
+      </w:r>
+      <w:r>
+        <w:t xml:space="preserve"> </w:t>
+      </w:r>
+      <w:r>
+        <w:t>C</w:t>
+      </w:r>
+    </w:p>
+    <w:p>
+      <w:pPr>
+        <w:pStyle w:val="Heading1"/>
+      </w:pPr>
+      <w:r>
+        <w:t>Professional Development</w:t>
+      </w:r>
+    </w:p>
+    <w:p>
+      <w:pPr>
+        <w:pStyle w:val="ListParagraph"/>
+        <w:numPr>
+          <w:ilvl w:val="0"/>
+          <w:numId w:val="13"/>
+        </w:numPr>
+      </w:pPr>
+      <w:r>
+        <w:t>2009</w:t>
+      </w:r>
+      <w:r>
+        <w:t xml:space="preserve"> - </w:t>
+      </w:r>
+      <w:r>
+        <w:t xml:space="preserve">3-day NHibernate course at Skills Matter, given by </w:t>
+      </w:r>
+      <w:proofErr w:type="spellStart"/>
+      <w:r>
+        <w:t>Ayende</w:t>
+      </w:r>
+      <w:proofErr w:type="spellEnd"/>
+      <w:r>
+        <w:t xml:space="preserve"> </w:t>
+      </w:r>
+      <w:proofErr w:type="spellStart"/>
+      <w:r>
+        <w:t>Rahien</w:t>
+      </w:r>
+      <w:proofErr w:type="spellEnd"/>
+      <w:r>
+        <w:t xml:space="preserve"> – one of its core developers</w:t>
+      </w:r>
+    </w:p>
+    <w:p>
+      <w:pPr>
+        <w:pStyle w:val="ListParagraph"/>
+        <w:numPr>
+          <w:ilvl w:val="0"/>
+          <w:numId w:val="13"/>
+        </w:numPr>
+      </w:pPr>
+      <w:r>
+        <w:t>2012</w:t>
+      </w:r>
+      <w:r>
+        <w:t xml:space="preserve"> - </w:t>
+      </w:r>
+      <w:r>
+        <w:t xml:space="preserve">3-day NServiceBus / CQRS course at Skills Matter, given by </w:t>
+      </w:r>
+      <w:r>
+        <w:t xml:space="preserve">Andreas </w:t>
+      </w:r>
+      <w:proofErr w:type="spellStart"/>
+      <w:r>
+        <w:t>Öhlund</w:t>
+      </w:r>
+      <w:proofErr w:type="spellEnd"/>
+      <w:r>
+        <w:t xml:space="preserve">, </w:t>
+      </w:r>
+      <w:r>
+        <w:t>Director of Engineering,</w:t>
+      </w:r>
+      <w:r>
+        <w:t xml:space="preserve"> NServiceB</w:t>
+      </w:r>
+      <w:r>
+        <w:t>us Ltd</w:t>
+      </w:r>
+    </w:p>
+    <w:p>
+      <w:pPr>
+        <w:pStyle w:val="ListParagraph"/>
+        <w:numPr>
+          <w:ilvl w:val="0"/>
+          <w:numId w:val="13"/>
+        </w:numPr>
+      </w:pPr>
+      <w:r>
+        <w:t xml:space="preserve">Various after-hours </w:t>
+      </w:r>
+      <w:r>
+        <w:t xml:space="preserve">technical workshops </w:t>
+      </w:r>
+      <w:r>
+        <w:t>in London</w:t>
+      </w:r>
+    </w:p>
+    <w:p>
+      <w:pPr>
+        <w:pStyle w:val="Heading1"/>
+      </w:pPr>
+      <w:r>
         <w:t>Hobbies &amp; self-learning</w:t>
       </w:r>
     </w:p>
@@ -846,13 +1010,7 @@
         </w:numPr>
       </w:pPr>
       <w:r>
-        <w:t xml:space="preserve">I </w:t>
-      </w:r>
-      <w:r>
-        <w:t>hold</w:t>
-      </w:r>
-      <w:r>
-        <w:t xml:space="preserve"> a private pilot’s license</w:t>
+        <w:t>I hold a private pilot’s license</w:t>
       </w:r>
     </w:p>
     <w:p>
@@ -896,22 +1054,13 @@
       </w:r>
       <w:proofErr w:type="spellEnd"/>
       <w:r>
-        <w:t xml:space="preserve"> (</w:t>
-      </w:r>
-      <w:r>
-        <w:t xml:space="preserve">a </w:t>
-      </w:r>
-      <w:r>
-        <w:t>document database)</w:t>
-      </w:r>
-      <w:r>
-        <w:t xml:space="preserve"> &amp; Twitters’ </w:t>
+        <w:t xml:space="preserve"> (a document database) &amp; Twitters’ </w:t>
       </w:r>
       <w:r>
         <w:rPr>
           <w:b/>
         </w:rPr>
-        <w:t>Blueprint</w:t>
+        <w:t>Bootstrap</w:t>
       </w:r>
       <w:r>
         <w:t xml:space="preserve"> framework</w:t>
@@ -926,10 +1075,7 @@
         </w:numPr>
       </w:pPr>
       <w:r>
-        <w:t xml:space="preserve">Based on a self-developed </w:t>
-      </w:r>
-      <w:r>
-        <w:t xml:space="preserve">native </w:t>
+        <w:t xml:space="preserve">Based on a self-developed native </w:t>
       </w:r>
       <w:r>
         <w:rPr>
@@ -956,13 +1102,7 @@
         <w:rPr>
           <w:b/>
         </w:rPr>
-        <w:t>A</w:t>
-      </w:r>
-      <w:r>
-        <w:rPr>
-          <w:b/>
-        </w:rPr>
-        <w:t>ndroid</w:t>
+        <w:t>Android</w:t>
       </w:r>
       <w:r>
         <w:t xml:space="preserve"> client</w:t>
@@ -1035,317 +1175,10 @@
         </w:numPr>
       </w:pPr>
       <w:r>
-        <w:t>Have been using L</w:t>
-      </w:r>
-      <w:r>
-        <w:t>inux on-and-off since 2001, and comfortable with general usage</w:t>
-      </w:r>
-      <w:r>
-        <w:t xml:space="preserve"> (use Ub</w:t>
-      </w:r>
-      <w:r>
-        <w:t>u</w:t>
-      </w:r>
-      <w:r>
-        <w:t>ntu at home)</w:t>
-      </w:r>
-    </w:p>
-    <w:p>
-      <w:pPr>
-        <w:pStyle w:val="Heading1"/>
-      </w:pPr>
-      <w:r>
-        <w:t>Education</w:t>
-      </w:r>
-    </w:p>
-    <w:p>
-      <w:pPr>
-        <w:pStyle w:val="EmplymentHeader"/>
-      </w:pPr>
-      <w:r>
-        <w:t>Sep 2004-Sep 2005 – MSc in Advanced Computing Science, University of East Anglia, Norwich (distinction)</w:t>
-      </w:r>
-    </w:p>
-    <w:p>
-      <w:pPr>
-        <w:pStyle w:val="ListParagraph"/>
-        <w:numPr>
-          <w:ilvl w:val="0"/>
-          <w:numId w:val="8"/>
-        </w:numPr>
-      </w:pPr>
-      <w:r>
-        <w:t>Achieved o</w:t>
-      </w:r>
-      <w:r>
-        <w:t>ver 70% average</w:t>
-      </w:r>
-      <w:r>
-        <w:t xml:space="preserve"> mark</w:t>
-      </w:r>
-    </w:p>
-    <w:p>
-      <w:pPr>
-        <w:pStyle w:val="ListParagraph"/>
-        <w:numPr>
-          <w:ilvl w:val="0"/>
-          <w:numId w:val="8"/>
-        </w:numPr>
-      </w:pPr>
-      <w:r>
-        <w:t>Dissertation project based on Context-aware mobile information-service infrastructure; a generic, self-configuring information-broker for mobile devices, which combined simplicity of use with an extensible array of intelligent information-services e.g. weather, stock quotes and proximity alerts.</w:t>
-      </w:r>
-      <w:r>
-        <w:t xml:space="preserve"> (77%)</w:t>
-      </w:r>
-    </w:p>
-    <w:p>
-      <w:pPr>
-        <w:pStyle w:val="ListParagraph"/>
-        <w:numPr>
-          <w:ilvl w:val="0"/>
-          <w:numId w:val="8"/>
-        </w:numPr>
-      </w:pPr>
-      <w:r>
-        <w:t xml:space="preserve">Other units included </w:t>
-      </w:r>
-      <w:r>
-        <w:t>Speech &amp; Natural Language Processing, Information Retrieval, Systems Engineering and Analysis &amp; Design.</w:t>
-      </w:r>
-    </w:p>
-    <w:p>
-      <w:pPr>
-        <w:pStyle w:val="EmplymentHeader"/>
-      </w:pPr>
-      <w:r>
-        <w:t>Sep 2001-Jun 2004 – BSc in Computer Science, University of East Anglia, Norwich (2:1)</w:t>
-      </w:r>
-    </w:p>
-    <w:p>
-      <w:pPr>
-        <w:pStyle w:val="ListParagraph"/>
-        <w:numPr>
-          <w:ilvl w:val="0"/>
-          <w:numId w:val="10"/>
-        </w:numPr>
-      </w:pPr>
-      <w:r>
-        <w:t>Major interests gravitated toward web &amp; database-centric units</w:t>
-      </w:r>
-    </w:p>
-    <w:p>
-      <w:pPr>
-        <w:pStyle w:val="ListParagraph"/>
-        <w:numPr>
-          <w:ilvl w:val="0"/>
-          <w:numId w:val="10"/>
-        </w:numPr>
-      </w:pPr>
-      <w:r>
-        <w:t xml:space="preserve">Other units included </w:t>
-      </w:r>
-      <w:r>
-        <w:t>Data Structures and Algorithms</w:t>
-      </w:r>
-      <w:r>
-        <w:t>, Networking, Discreet Mathematics</w:t>
-      </w:r>
-    </w:p>
-    <w:p>
-      <w:pPr>
-        <w:pStyle w:val="ListParagraph"/>
-        <w:numPr>
-          <w:ilvl w:val="0"/>
-          <w:numId w:val="10"/>
-        </w:numPr>
-      </w:pPr>
-      <w:r>
-        <w:t>Final project consisted of a J2EE/web based scheduling system, with working with a real-world garage chain to capture the business requirements.</w:t>
-      </w:r>
-    </w:p>
-    <w:p>
-      <w:pPr>
-        <w:pStyle w:val="EmplymentHeader"/>
-      </w:pPr>
-      <w:r>
-        <w:t>Other Education</w:t>
-      </w:r>
-    </w:p>
-    <w:p>
-      <w:pPr>
-        <w:pStyle w:val="ListParagraph"/>
-        <w:numPr>
-          <w:ilvl w:val="0"/>
-          <w:numId w:val="13"/>
-        </w:numPr>
-      </w:pPr>
-      <w:r>
-        <w:t xml:space="preserve">Sep 1999 – Jun 2001 – </w:t>
-      </w:r>
-      <w:proofErr w:type="spellStart"/>
-      <w:r>
-        <w:t>Westcliff</w:t>
-      </w:r>
-      <w:proofErr w:type="spellEnd"/>
-      <w:r>
-        <w:t xml:space="preserve"> High School for Boys - </w:t>
-      </w:r>
-      <w:r>
-        <w:t>4 A-levels, B-D</w:t>
-      </w:r>
-    </w:p>
-    <w:p>
-      <w:pPr>
-        <w:pStyle w:val="ListParagraph"/>
-        <w:numPr>
-          <w:ilvl w:val="0"/>
-          <w:numId w:val="13"/>
-        </w:numPr>
-      </w:pPr>
-      <w:r>
-        <w:t xml:space="preserve">Sep 1999 – Jun 2001 – </w:t>
-      </w:r>
-      <w:proofErr w:type="spellStart"/>
-      <w:r>
-        <w:t>Westcliff</w:t>
-      </w:r>
-      <w:proofErr w:type="spellEnd"/>
-      <w:r>
-        <w:t xml:space="preserve"> Hig</w:t>
-      </w:r>
-      <w:r>
-        <w:t>h</w:t>
-      </w:r>
-      <w:r>
-        <w:t xml:space="preserve"> School for Boys </w:t>
-      </w:r>
-      <w:r>
-        <w:t>10 GCSEs – A*-C</w:t>
-      </w:r>
-    </w:p>
-    <w:p>
-      <w:pPr>
-        <w:pStyle w:val="Heading1"/>
-      </w:pPr>
-      <w:r>
-        <w:t>Professional Development</w:t>
-      </w:r>
-    </w:p>
-    <w:p>
-      <w:pPr>
-        <w:pStyle w:val="ListParagraph"/>
-        <w:numPr>
-          <w:ilvl w:val="0"/>
-          <w:numId w:val="13"/>
-        </w:numPr>
-      </w:pPr>
-      <w:r>
-        <w:t>2009</w:t>
-      </w:r>
-      <w:r>
-        <w:t xml:space="preserve"> - </w:t>
-      </w:r>
-      <w:r>
-        <w:t xml:space="preserve">3-day </w:t>
-      </w:r>
-      <w:proofErr w:type="spellStart"/>
-      <w:r>
-        <w:t>NHibernate</w:t>
-      </w:r>
-      <w:proofErr w:type="spellEnd"/>
-      <w:r>
-        <w:t xml:space="preserve"> course at Skills Matter, given by </w:t>
-      </w:r>
-      <w:proofErr w:type="spellStart"/>
-      <w:r>
-        <w:t>Ayende</w:t>
-      </w:r>
-      <w:proofErr w:type="spellEnd"/>
-      <w:r>
-        <w:t xml:space="preserve"> </w:t>
-      </w:r>
-      <w:proofErr w:type="spellStart"/>
-      <w:r>
-        <w:t>Rahien</w:t>
-      </w:r>
-      <w:proofErr w:type="spellEnd"/>
-      <w:r>
-        <w:t xml:space="preserve"> – one of its core developers</w:t>
-      </w:r>
-    </w:p>
-    <w:p>
-      <w:pPr>
-        <w:pStyle w:val="ListParagraph"/>
-        <w:numPr>
-          <w:ilvl w:val="0"/>
-          <w:numId w:val="13"/>
-        </w:numPr>
-      </w:pPr>
-      <w:r>
-        <w:t>2012</w:t>
-      </w:r>
-      <w:r>
-        <w:t xml:space="preserve"> - </w:t>
-      </w:r>
-      <w:r>
-        <w:t xml:space="preserve">3-day </w:t>
-      </w:r>
-      <w:proofErr w:type="spellStart"/>
-      <w:r>
-        <w:t>NServiceBus</w:t>
-      </w:r>
-      <w:proofErr w:type="spellEnd"/>
-      <w:r>
-        <w:t xml:space="preserve"> / CQRS course at Skills Matter, given by </w:t>
-      </w:r>
-      <w:r>
-        <w:t xml:space="preserve">Andreas </w:t>
-      </w:r>
-      <w:proofErr w:type="spellStart"/>
-      <w:r>
-        <w:t>Öhlund</w:t>
-      </w:r>
-      <w:proofErr w:type="spellEnd"/>
-      <w:r>
-        <w:t xml:space="preserve">, </w:t>
-      </w:r>
-      <w:r>
-        <w:t>Director of Engineering,</w:t>
-      </w:r>
-      <w:r>
-        <w:t xml:space="preserve"> </w:t>
-      </w:r>
-      <w:proofErr w:type="spellStart"/>
-      <w:r>
-        <w:t>NServiceB</w:t>
-      </w:r>
-      <w:r>
-        <w:t>us</w:t>
-      </w:r>
-      <w:proofErr w:type="spellEnd"/>
-      <w:r>
-        <w:t xml:space="preserve"> Ltd</w:t>
-      </w:r>
-    </w:p>
-    <w:p>
-      <w:pPr>
-        <w:pStyle w:val="ListParagraph"/>
-        <w:numPr>
-          <w:ilvl w:val="0"/>
-          <w:numId w:val="13"/>
-        </w:numPr>
-      </w:pPr>
-      <w:r>
-        <w:t xml:space="preserve">Various after-hours </w:t>
-      </w:r>
-      <w:r>
-        <w:t xml:space="preserve">technical workshops </w:t>
-      </w:r>
-      <w:r>
-        <w:t>in London</w:t>
-      </w:r>
-    </w:p>
+        <w:t>Have been using Linux on-and-off since 2001, and comfortable with general usage (use Ubuntu at home)</w:t>
+      </w:r>
+    </w:p>
+    <w:p/>
     <w:p/>
     <w:p>
       <w:pPr>
@@ -1829,7 +1662,7 @@
       <w:lvlText w:val=""/>
       <w:lvlJc w:val="left"/>
       <w:pPr>
-        <w:ind w:left="1080" w:hanging="360"/>
+        <w:ind w:left="720" w:hanging="360"/>
       </w:pPr>
       <w:rPr>
         <w:rFonts w:ascii="Symbol" w:hAnsi="Symbol" w:hint="default"/>
@@ -1841,7 +1674,7 @@
       <w:lvlText w:val="o"/>
       <w:lvlJc w:val="left"/>
       <w:pPr>
-        <w:ind w:left="1800" w:hanging="360"/>
+        <w:ind w:left="1440" w:hanging="360"/>
       </w:pPr>
       <w:rPr>
         <w:rFonts w:ascii="Courier New" w:hAnsi="Courier New" w:cs="Courier New" w:hint="default"/>
@@ -1853,7 +1686,7 @@
       <w:lvlText w:val=""/>
       <w:lvlJc w:val="left"/>
       <w:pPr>
-        <w:ind w:left="2520" w:hanging="360"/>
+        <w:ind w:left="2160" w:hanging="360"/>
       </w:pPr>
       <w:rPr>
         <w:rFonts w:ascii="Wingdings" w:hAnsi="Wingdings" w:hint="default"/>
@@ -1865,7 +1698,7 @@
       <w:lvlText w:val=""/>
       <w:lvlJc w:val="left"/>
       <w:pPr>
-        <w:ind w:left="3240" w:hanging="360"/>
+        <w:ind w:left="2880" w:hanging="360"/>
       </w:pPr>
       <w:rPr>
         <w:rFonts w:ascii="Symbol" w:hAnsi="Symbol" w:hint="default"/>
@@ -1877,7 +1710,7 @@
       <w:lvlText w:val="o"/>
       <w:lvlJc w:val="left"/>
       <w:pPr>
-        <w:ind w:left="3960" w:hanging="360"/>
+        <w:ind w:left="3600" w:hanging="360"/>
       </w:pPr>
       <w:rPr>
         <w:rFonts w:ascii="Courier New" w:hAnsi="Courier New" w:cs="Courier New" w:hint="default"/>
@@ -1889,7 +1722,7 @@
       <w:lvlText w:val=""/>
       <w:lvlJc w:val="left"/>
       <w:pPr>
-        <w:ind w:left="4680" w:hanging="360"/>
+        <w:ind w:left="4320" w:hanging="360"/>
       </w:pPr>
       <w:rPr>
         <w:rFonts w:ascii="Wingdings" w:hAnsi="Wingdings" w:hint="default"/>
@@ -1901,7 +1734,7 @@
       <w:lvlText w:val=""/>
       <w:lvlJc w:val="left"/>
       <w:pPr>
-        <w:ind w:left="5400" w:hanging="360"/>
+        <w:ind w:left="5040" w:hanging="360"/>
       </w:pPr>
       <w:rPr>
         <w:rFonts w:ascii="Symbol" w:hAnsi="Symbol" w:hint="default"/>
@@ -1913,7 +1746,7 @@
       <w:lvlText w:val="o"/>
       <w:lvlJc w:val="left"/>
       <w:pPr>
-        <w:ind w:left="6120" w:hanging="360"/>
+        <w:ind w:left="5760" w:hanging="360"/>
       </w:pPr>
       <w:rPr>
         <w:rFonts w:ascii="Courier New" w:hAnsi="Courier New" w:cs="Courier New" w:hint="default"/>
@@ -1925,7 +1758,7 @@
       <w:lvlText w:val=""/>
       <w:lvlJc w:val="left"/>
       <w:pPr>
-        <w:ind w:left="6840" w:hanging="360"/>
+        <w:ind w:left="6480" w:hanging="360"/>
       </w:pPr>
       <w:rPr>
         <w:rFonts w:ascii="Wingdings" w:hAnsi="Wingdings" w:hint="default"/>
@@ -4236,7 +4069,7 @@
 </file>
 
 <file path=customXml/itemProps1.xml><?xml version="1.0" encoding="utf-8"?>
-<ds:datastoreItem xmlns:ds="http://schemas.openxmlformats.org/officeDocument/2006/customXml" ds:itemID="{93468A97-4EEF-4810-A221-7A04C55E9822}">
+<ds:datastoreItem xmlns:ds="http://schemas.openxmlformats.org/officeDocument/2006/customXml" ds:itemID="{5B97C8B8-18E8-4238-B3BB-6072BF592A59}">
   <ds:schemaRefs>
     <ds:schemaRef ds:uri="http://schemas.openxmlformats.org/officeDocument/2006/bibliography"/>
   </ds:schemaRefs>

--- a/Jonathan Bates CV.docx
+++ b/Jonathan Bates CV.docx
@@ -16,14 +16,41 @@
         <w:jc w:val="center"/>
       </w:pPr>
       <w:r>
-        <w:t xml:space="preserve">41 Ground Lane, Hatfield, Herts, AL10 0HQ </w:t>
+        <w:t xml:space="preserve">47 </w:t>
+      </w:r>
+      <w:proofErr w:type="spellStart"/>
+      <w:r>
+        <w:t>Bishopsteignton</w:t>
+      </w:r>
+      <w:proofErr w:type="spellEnd"/>
+      <w:r>
+        <w:t xml:space="preserve">, </w:t>
+      </w:r>
+      <w:proofErr w:type="spellStart"/>
+      <w:r>
+        <w:t>Shoeburyness</w:t>
+      </w:r>
+      <w:proofErr w:type="spellEnd"/>
+      <w:r>
+        <w:t xml:space="preserve">, </w:t>
+      </w:r>
+      <w:r>
+        <w:t>Essex</w:t>
+      </w:r>
+      <w:r>
+        <w:t>,</w:t>
+      </w:r>
+      <w:r>
+        <w:t xml:space="preserve"> SS3 8AF, England</w:t>
       </w:r>
       <w:r>
         <w:tab/>
-        <w:t>07912384630</w:t>
-      </w:r>
-      <w:r>
-        <w:tab/>
+      </w:r>
+      <w:r>
+        <w:t>+44 7</w:t>
+      </w:r>
+      <w:r>
+        <w:t>912384630</w:t>
       </w:r>
       <w:r>
         <w:tab/>
@@ -49,13 +76,22 @@
         <w:pStyle w:val="EmplymentHeader"/>
       </w:pPr>
       <w:r>
-        <w:t>Oct 2005-Present – Analyst Developer, ILLY Computer Systems L</w:t>
+        <w:t>Oct 2005-</w:t>
+      </w:r>
+      <w:r>
+        <w:t>Jan2013</w:t>
+      </w:r>
+      <w:r>
+        <w:t xml:space="preserve"> – Analyst Developer, ILLY Computer Systems L</w:t>
       </w:r>
       <w:r>
         <w:t>td</w:t>
       </w:r>
       <w:r>
-        <w:t>, N1</w:t>
+        <w:t xml:space="preserve">, </w:t>
+      </w:r>
+      <w:r>
+        <w:t>London</w:t>
       </w:r>
     </w:p>
     <w:p>
@@ -310,7 +346,16 @@
         </w:rPr>
       </w:pPr>
       <w:r>
-        <w:t xml:space="preserve">Currently converting the monolithic </w:t>
+        <w:t>Converting</w:t>
+      </w:r>
+      <w:r>
+        <w:t xml:space="preserve"> </w:t>
+      </w:r>
+      <w:r>
+        <w:t xml:space="preserve">a </w:t>
+      </w:r>
+      <w:r>
+        <w:t xml:space="preserve">monolithic </w:t>
       </w:r>
       <w:r>
         <w:t xml:space="preserve">web </w:t>
@@ -404,7 +449,27 @@
           <w:smallCaps w:val="0"/>
           <w:spacing w:val="0"/>
         </w:rPr>
-        <w:t>Variously managing full development lifecycle, from capturing client requirements, development, management of additional programming &amp; testing resources and managing the release process.  This work requires close coordination with the clients, the business-development team and support team</w:t>
+        <w:t>Variously managing full development lifecycle, from capturing client requirements, development, management of additional programming &amp; testing resources and managing the release process.  This work req</w:t>
+      </w:r>
+      <w:r>
+        <w:rPr>
+          <w:rStyle w:val="BookTitle"/>
+          <w:b w:val="0"/>
+          <w:bCs w:val="0"/>
+          <w:smallCaps w:val="0"/>
+          <w:spacing w:val="0"/>
+        </w:rPr>
+        <w:t>uired</w:t>
+      </w:r>
+      <w:r>
+        <w:rPr>
+          <w:rStyle w:val="BookTitle"/>
+          <w:b w:val="0"/>
+          <w:bCs w:val="0"/>
+          <w:smallCaps w:val="0"/>
+          <w:spacing w:val="0"/>
+        </w:rPr>
+        <w:t xml:space="preserve"> close coordination with the clients, the business-development team and support team</w:t>
       </w:r>
     </w:p>
     <w:p>
@@ -497,7 +562,67 @@
           <w:smallCaps w:val="0"/>
           <w:spacing w:val="0"/>
         </w:rPr>
-        <w:t xml:space="preserve"> specification.  Now used on a consultative basis after working to train the support manager so that I can concentrate on my core role</w:t>
+        <w:t xml:space="preserve"> specification.  </w:t>
+      </w:r>
+      <w:r>
+        <w:rPr>
+          <w:rStyle w:val="BookTitle"/>
+          <w:b w:val="0"/>
+          <w:bCs w:val="0"/>
+          <w:smallCaps w:val="0"/>
+          <w:spacing w:val="0"/>
+        </w:rPr>
+        <w:t>I later</w:t>
+      </w:r>
+      <w:r>
+        <w:rPr>
+          <w:rStyle w:val="BookTitle"/>
+          <w:b w:val="0"/>
+          <w:bCs w:val="0"/>
+          <w:smallCaps w:val="0"/>
+          <w:spacing w:val="0"/>
+        </w:rPr>
+        <w:t xml:space="preserve"> train</w:t>
+      </w:r>
+      <w:r>
+        <w:rPr>
+          <w:rStyle w:val="BookTitle"/>
+          <w:b w:val="0"/>
+          <w:bCs w:val="0"/>
+          <w:smallCaps w:val="0"/>
+          <w:spacing w:val="0"/>
+        </w:rPr>
+        <w:t>ed</w:t>
+      </w:r>
+      <w:r>
+        <w:rPr>
+          <w:rStyle w:val="BookTitle"/>
+          <w:b w:val="0"/>
+          <w:bCs w:val="0"/>
+          <w:smallCaps w:val="0"/>
+          <w:spacing w:val="0"/>
+        </w:rPr>
+        <w:t xml:space="preserve"> </w:t>
+      </w:r>
+      <w:r>
+        <w:rPr>
+          <w:rStyle w:val="BookTitle"/>
+          <w:b w:val="0"/>
+          <w:bCs w:val="0"/>
+          <w:smallCaps w:val="0"/>
+          <w:spacing w:val="0"/>
+        </w:rPr>
+        <w:t xml:space="preserve">a </w:t>
+      </w:r>
+      <w:r>
+        <w:rPr>
+          <w:rStyle w:val="BookTitle"/>
+          <w:b w:val="0"/>
+          <w:bCs w:val="0"/>
+          <w:smallCaps w:val="0"/>
+          <w:spacing w:val="0"/>
+        </w:rPr>
+        <w:t>support manager so that I can concentrate on my core role</w:t>
       </w:r>
     </w:p>
     <w:p>
@@ -538,7 +663,10 @@
         </w:rPr>
       </w:pPr>
       <w:r>
-        <w:t>Lead a team of 2 to create the company’s first production-ready</w:t>
+        <w:t>Lead a team of 3</w:t>
+      </w:r>
+      <w:r>
+        <w:t xml:space="preserve"> to create the company’s first production-ready</w:t>
       </w:r>
       <w:r>
         <w:t>, extensible</w:t>
@@ -645,8 +773,6 @@
           <w:numId w:val="12"/>
         </w:numPr>
       </w:pPr>
-      <w:bookmarkStart w:id="0" w:name="_GoBack"/>
-      <w:bookmarkEnd w:id="0"/>
       <w:r>
         <w:t>Created</w:t>
       </w:r>
@@ -827,7 +953,12 @@
         </w:numPr>
       </w:pPr>
       <w:r>
-        <w:t>Final project consisted of a J2EE/web based scheduling system, with working with a real-world garage chain to capture the business requirements.</w:t>
+        <w:t>Final project consisted of a J2EE/web based scheduling system, with working with a real-world garage chain to capture the business re</w:t>
+      </w:r>
+      <w:bookmarkStart w:id="0" w:name="_GoBack"/>
+      <w:bookmarkEnd w:id="0"/>
+      <w:r>
+        <w:t>quirements.</w:t>
       </w:r>
     </w:p>
     <w:p>
@@ -874,7 +1005,19 @@
         </w:numPr>
       </w:pPr>
       <w:r>
-        <w:t xml:space="preserve">Sep 1999 – Jun 2001 – Westcliff High School for Boys </w:t>
+        <w:t xml:space="preserve">Sep </w:t>
+      </w:r>
+      <w:r>
+        <w:t>1994</w:t>
+      </w:r>
+      <w:r>
+        <w:t xml:space="preserve"> – Jun </w:t>
+      </w:r>
+      <w:r>
+        <w:t>1999</w:t>
+      </w:r>
+      <w:r>
+        <w:t xml:space="preserve"> – Westcliff High School for Boys </w:t>
       </w:r>
       <w:r>
         <w:t xml:space="preserve">- </w:t>
@@ -1045,14 +1188,12 @@
       <w:r>
         <w:t xml:space="preserve">, </w:t>
       </w:r>
-      <w:proofErr w:type="spellStart"/>
       <w:r>
         <w:rPr>
           <w:b/>
         </w:rPr>
         <w:t>RavenDB</w:t>
       </w:r>
-      <w:proofErr w:type="spellEnd"/>
       <w:r>
         <w:t xml:space="preserve"> (a document database) &amp; Twitters’ </w:t>
       </w:r>
@@ -1148,14 +1289,12 @@
       <w:r>
         <w:t xml:space="preserve">Currently enrolled on a </w:t>
       </w:r>
-      <w:proofErr w:type="spellStart"/>
       <w:r>
         <w:rPr>
           <w:b/>
         </w:rPr>
         <w:t>MongoDB</w:t>
       </w:r>
-      <w:proofErr w:type="spellEnd"/>
       <w:r>
         <w:t xml:space="preserve"> correspondence course, offered by 10gen, taught using </w:t>
       </w:r>
@@ -4069,7 +4208,7 @@
 </file>
 
 <file path=customXml/itemProps1.xml><?xml version="1.0" encoding="utf-8"?>
-<ds:datastoreItem xmlns:ds="http://schemas.openxmlformats.org/officeDocument/2006/customXml" ds:itemID="{5B97C8B8-18E8-4238-B3BB-6072BF592A59}">
+<ds:datastoreItem xmlns:ds="http://schemas.openxmlformats.org/officeDocument/2006/customXml" ds:itemID="{F1BC5F3E-984A-4ECC-9E88-B933EB0CA353}">
   <ds:schemaRefs>
     <ds:schemaRef ds:uri="http://schemas.openxmlformats.org/officeDocument/2006/bibliography"/>
   </ds:schemaRefs>

--- a/Jonathan Bates CV.docx
+++ b/Jonathan Bates CV.docx
@@ -76,10 +76,420 @@
         <w:pStyle w:val="EmplymentHeader"/>
       </w:pPr>
       <w:r>
+        <w:t xml:space="preserve">Jan 2013 – Present – Senior Developer, </w:t>
+      </w:r>
+      <w:proofErr w:type="spellStart"/>
+      <w:r>
+        <w:t>JustGiving</w:t>
+      </w:r>
+      <w:proofErr w:type="spellEnd"/>
+      <w:r>
+        <w:t>, London</w:t>
+      </w:r>
+      <w:r>
+        <w:t xml:space="preserve"> (www.justgiving.com)</w:t>
+      </w:r>
+    </w:p>
+    <w:p>
+      <w:pPr>
+        <w:pStyle w:val="EmplymentHeader"/>
+      </w:pPr>
+      <w:r>
+        <w:t>Responsibilities</w:t>
+      </w:r>
+    </w:p>
+    <w:p>
+      <w:pPr>
+        <w:pStyle w:val="ListParagraph"/>
+        <w:numPr>
+          <w:ilvl w:val="0"/>
+          <w:numId w:val="19"/>
+        </w:numPr>
+      </w:pPr>
+      <w:r>
+        <w:t>Front &amp; back-end development on a site that typically has 2000 concurrent visitors, with a</w:t>
+      </w:r>
+      <w:r>
+        <w:t>n</w:t>
+      </w:r>
+      <w:r>
+        <w:t xml:space="preserve"> 800GB dataset</w:t>
+      </w:r>
+    </w:p>
+    <w:p>
+      <w:pPr>
+        <w:pStyle w:val="ListParagraph"/>
+        <w:numPr>
+          <w:ilvl w:val="0"/>
+          <w:numId w:val="19"/>
+        </w:numPr>
+      </w:pPr>
+      <w:r>
+        <w:t xml:space="preserve">Part of a team of 4 that looks after security, account-creation and </w:t>
+      </w:r>
+      <w:r>
+        <w:t>fundraising-page maintenance</w:t>
+      </w:r>
+    </w:p>
+    <w:p>
+      <w:pPr>
+        <w:pStyle w:val="ListParagraph"/>
+        <w:numPr>
+          <w:ilvl w:val="0"/>
+          <w:numId w:val="19"/>
+        </w:numPr>
+      </w:pPr>
+      <w:r>
+        <w:t>Coordinating work with project-managers, UI &amp; UX specialists and front-end developers</w:t>
+      </w:r>
+    </w:p>
+    <w:p>
+      <w:pPr>
+        <w:pStyle w:val="ListParagraph"/>
+        <w:numPr>
+          <w:ilvl w:val="0"/>
+          <w:numId w:val="19"/>
+        </w:numPr>
+      </w:pPr>
+      <w:r>
+        <w:t xml:space="preserve">Creating testable, robust code in an agile environment for continuous deployment following </w:t>
+      </w:r>
+      <w:r>
+        <w:rPr>
+          <w:b/>
+        </w:rPr>
+        <w:t>SOLID</w:t>
+      </w:r>
+      <w:r>
+        <w:t xml:space="preserve"> principles</w:t>
+      </w:r>
+    </w:p>
+    <w:p>
+      <w:pPr>
+        <w:pStyle w:val="ListParagraph"/>
+        <w:numPr>
+          <w:ilvl w:val="0"/>
+          <w:numId w:val="19"/>
+        </w:numPr>
+      </w:pPr>
+      <w:r>
+        <w:t>Maintaining and extending automated test-coverage around the core system</w:t>
+      </w:r>
+    </w:p>
+    <w:p>
+      <w:pPr>
+        <w:pStyle w:val="ListParagraph"/>
+        <w:numPr>
+          <w:ilvl w:val="0"/>
+          <w:numId w:val="19"/>
+        </w:numPr>
+        <w:rPr>
+          <w:b/>
+        </w:rPr>
+      </w:pPr>
+      <w:r>
+        <w:t>D</w:t>
+      </w:r>
+      <w:r>
+        <w:t xml:space="preserve">evelopment using </w:t>
+      </w:r>
+      <w:r>
+        <w:rPr>
+          <w:b/>
+        </w:rPr>
+        <w:t>C#</w:t>
+      </w:r>
+      <w:r>
+        <w:t xml:space="preserve">, </w:t>
+      </w:r>
+      <w:r>
+        <w:rPr>
+          <w:b/>
+        </w:rPr>
+        <w:t>ASP.Net MVC 4</w:t>
+      </w:r>
+      <w:r>
+        <w:rPr>
+          <w:b/>
+        </w:rPr>
+        <w:t xml:space="preserve"> </w:t>
+      </w:r>
+      <w:r>
+        <w:t>(including</w:t>
+      </w:r>
+      <w:r>
+        <w:rPr>
+          <w:b/>
+        </w:rPr>
+        <w:t xml:space="preserve"> </w:t>
+      </w:r>
+      <w:proofErr w:type="spellStart"/>
+      <w:r>
+        <w:rPr>
+          <w:b/>
+        </w:rPr>
+        <w:t>WebAPI</w:t>
+      </w:r>
+      <w:proofErr w:type="spellEnd"/>
+      <w:r>
+        <w:t>)</w:t>
+      </w:r>
+      <w:r>
+        <w:t xml:space="preserve">, </w:t>
+      </w:r>
+      <w:r>
+        <w:rPr>
+          <w:b/>
+        </w:rPr>
+        <w:t>NHibernate</w:t>
+      </w:r>
+      <w:r>
+        <w:rPr>
+          <w:b/>
+        </w:rPr>
+        <w:t xml:space="preserve">, </w:t>
+      </w:r>
+      <w:proofErr w:type="spellStart"/>
+      <w:r>
+        <w:rPr>
+          <w:b/>
+        </w:rPr>
+        <w:t>Sql</w:t>
+      </w:r>
+      <w:proofErr w:type="spellEnd"/>
+      <w:r>
+        <w:rPr>
+          <w:b/>
+        </w:rPr>
+        <w:t xml:space="preserve"> Server</w:t>
+      </w:r>
+      <w:r>
+        <w:t xml:space="preserve">, </w:t>
+      </w:r>
+      <w:r>
+        <w:rPr>
+          <w:b/>
+        </w:rPr>
+        <w:t>Git</w:t>
+      </w:r>
+      <w:r>
+        <w:t xml:space="preserve">, </w:t>
+      </w:r>
+      <w:r>
+        <w:t xml:space="preserve">windows-services with </w:t>
+      </w:r>
+      <w:r>
+        <w:rPr>
+          <w:b/>
+        </w:rPr>
+        <w:t>Nancy FX</w:t>
+      </w:r>
+      <w:r>
+        <w:rPr>
+          <w:b/>
+        </w:rPr>
+        <w:t xml:space="preserve"> </w:t>
+      </w:r>
+      <w:r>
+        <w:t>front-ends</w:t>
+      </w:r>
+      <w:r>
+        <w:t xml:space="preserve">, </w:t>
+      </w:r>
+      <w:r>
+        <w:rPr>
+          <w:b/>
+        </w:rPr>
+        <w:t>log4net</w:t>
+      </w:r>
+      <w:r>
+        <w:rPr>
+          <w:b/>
+        </w:rPr>
+        <w:t>, Rest#, API</w:t>
+      </w:r>
+      <w:r>
+        <w:rPr>
+          <w:b/>
+        </w:rPr>
+        <w:t xml:space="preserve">, </w:t>
+      </w:r>
+      <w:proofErr w:type="spellStart"/>
+      <w:r>
+        <w:rPr>
+          <w:b/>
+        </w:rPr>
+        <w:t>Moq</w:t>
+      </w:r>
+      <w:proofErr w:type="spellEnd"/>
+      <w:r>
+        <w:rPr>
+          <w:b/>
+        </w:rPr>
+        <w:t xml:space="preserve">, </w:t>
+      </w:r>
+      <w:proofErr w:type="spellStart"/>
+      <w:r>
+        <w:rPr>
+          <w:b/>
+        </w:rPr>
+        <w:t>Ninject</w:t>
+      </w:r>
+      <w:proofErr w:type="spellEnd"/>
+      <w:r>
+        <w:rPr>
+          <w:b/>
+        </w:rPr>
+        <w:t>,</w:t>
+      </w:r>
+      <w:r>
+        <w:rPr>
+          <w:b/>
+        </w:rPr>
+        <w:t xml:space="preserve"> </w:t>
+      </w:r>
+      <w:r>
+        <w:rPr>
+          <w:b/>
+        </w:rPr>
+        <w:t>Knockout</w:t>
+      </w:r>
+      <w:r>
+        <w:rPr>
+          <w:b/>
+        </w:rPr>
+        <w:t xml:space="preserve"> JS</w:t>
+      </w:r>
+      <w:r>
+        <w:t xml:space="preserve"> </w:t>
+      </w:r>
+      <w:r>
+        <w:t xml:space="preserve">and </w:t>
+      </w:r>
+      <w:r>
+        <w:t xml:space="preserve">some </w:t>
+      </w:r>
+      <w:r>
+        <w:rPr>
+          <w:b/>
+        </w:rPr>
+        <w:t xml:space="preserve">Angular </w:t>
+      </w:r>
+      <w:r>
+        <w:rPr>
+          <w:b/>
+        </w:rPr>
+        <w:t>JS</w:t>
+      </w:r>
+    </w:p>
+    <w:p>
+      <w:pPr>
+        <w:pStyle w:val="ListParagraph"/>
+        <w:numPr>
+          <w:ilvl w:val="0"/>
+          <w:numId w:val="19"/>
+        </w:numPr>
+      </w:pPr>
+      <w:r>
+        <w:t xml:space="preserve">Making </w:t>
+      </w:r>
+      <w:r>
+        <w:t>architectural changes to the codebase for future scalability, e.g. splitting business services into a separate application and creating a Nuget-hosted client</w:t>
+      </w:r>
+    </w:p>
+    <w:p>
+      <w:pPr>
+        <w:pStyle w:val="ListParagraph"/>
+        <w:numPr>
+          <w:ilvl w:val="0"/>
+          <w:numId w:val="19"/>
+        </w:numPr>
+        <w:rPr>
+          <w:i/>
+          <w:u w:val="single"/>
+        </w:rPr>
+      </w:pPr>
+      <w:r>
+        <w:t>Removing technical debt from the</w:t>
+      </w:r>
+      <w:r>
+        <w:t xml:space="preserve"> mature</w:t>
+      </w:r>
+      <w:r>
+        <w:t xml:space="preserve"> system where it is safe to do so</w:t>
+      </w:r>
+    </w:p>
+    <w:p>
+      <w:pPr>
+        <w:pStyle w:val="EmplymentHeader"/>
+      </w:pPr>
+      <w:r>
+        <w:t>Achievements</w:t>
+      </w:r>
+    </w:p>
+    <w:p>
+      <w:pPr>
+        <w:pStyle w:val="ListParagraph"/>
+        <w:numPr>
+          <w:ilvl w:val="0"/>
+          <w:numId w:val="17"/>
+        </w:numPr>
+      </w:pPr>
+      <w:r>
+        <w:t xml:space="preserve">Created </w:t>
+      </w:r>
+      <w:r>
+        <w:t xml:space="preserve">and currently run a </w:t>
+      </w:r>
+      <w:r>
+        <w:t>6-week programming course for my non-technical colleagues.  It</w:t>
+      </w:r>
+      <w:r>
+        <w:t xml:space="preserve"> is in its second iteration (as of Oct 2013)</w:t>
+      </w:r>
+      <w:r>
+        <w:t xml:space="preserve"> </w:t>
+      </w:r>
+      <w:r>
+        <w:t xml:space="preserve">with </w:t>
+      </w:r>
+      <w:r>
+        <w:t xml:space="preserve">a backlog of 55 </w:t>
+      </w:r>
+      <w:r>
+        <w:t>students</w:t>
+      </w:r>
+      <w:r>
+        <w:t>, from support staff &amp; project managers to the CEO</w:t>
+      </w:r>
+    </w:p>
+    <w:p>
+      <w:pPr>
+        <w:pStyle w:val="ListParagraph"/>
+        <w:numPr>
+          <w:ilvl w:val="0"/>
+          <w:numId w:val="17"/>
+        </w:numPr>
+      </w:pPr>
+      <w:r>
+        <w:t>Part of the core steering group for breaking up the monolithic system into discreet business operations</w:t>
+      </w:r>
+    </w:p>
+    <w:p>
+      <w:pPr>
+        <w:pStyle w:val="EmplymentHeader"/>
+      </w:pPr>
+      <w:r>
         <w:t>Oct 2005-</w:t>
       </w:r>
       <w:r>
-        <w:t>Jan2013</w:t>
+        <w:t>Jan</w:t>
+      </w:r>
+      <w:r>
+        <w:t xml:space="preserve"> </w:t>
+      </w:r>
+      <w:r>
+        <w:t>2013</w:t>
       </w:r>
       <w:r>
         <w:t xml:space="preserve"> – Analyst Developer, ILLY Computer Systems L</w:t>
@@ -123,7 +533,7 @@
         <w:t xml:space="preserve">storing typically 10GB data, and </w:t>
       </w:r>
       <w:r>
-        <w:t>supporting up to 1000 concurrent users</w:t>
+        <w:t>supporting up to 1000 users</w:t>
       </w:r>
       <w:r>
         <w:t>, whilst maintaining performance</w:t>
@@ -209,7 +619,7 @@
         <w:rPr>
           <w:b/>
         </w:rPr>
-        <w:t>MS SQL Server</w:t>
+        <w:t>SQL Server</w:t>
       </w:r>
       <w:r>
         <w:t xml:space="preserve">, </w:t>
@@ -331,7 +741,13 @@
         </w:rPr>
       </w:pPr>
       <w:r>
-        <w:t>Involved in reconciling customer requirements with complex business logic from government-mandated requirements</w:t>
+        <w:t xml:space="preserve">Involved in reconciling customer requirements with </w:t>
+      </w:r>
+      <w:r>
+        <w:t xml:space="preserve">complex </w:t>
+      </w:r>
+      <w:r>
+        <w:t>government-mandated requirements</w:t>
       </w:r>
     </w:p>
     <w:p>
@@ -449,7 +865,7 @@
           <w:smallCaps w:val="0"/>
           <w:spacing w:val="0"/>
         </w:rPr>
-        <w:t>Variously managing full development lifecycle, from capturing client requirements, development, management of additional programming &amp; testing resources and managing the release process.  This work req</w:t>
+        <w:t>Variously managing full development lifecycle, from capturing client requirements, development, management of additional programming &amp; testing resources and managing the release process</w:t>
       </w:r>
       <w:r>
         <w:rPr>
@@ -459,8 +875,23 @@
           <w:smallCaps w:val="0"/>
           <w:spacing w:val="0"/>
         </w:rPr>
-        <w:t>uired</w:t>
-      </w:r>
+        <w:t>.</w:t>
+      </w:r>
+    </w:p>
+    <w:p>
+      <w:pPr>
+        <w:pStyle w:val="ListParagraph"/>
+        <w:numPr>
+          <w:ilvl w:val="0"/>
+          <w:numId w:val="2"/>
+        </w:numPr>
+        <w:rPr>
+          <w:b/>
+          <w:bCs/>
+          <w:smallCaps/>
+          <w:spacing w:val="5"/>
+        </w:rPr>
+      </w:pPr>
       <w:r>
         <w:rPr>
           <w:rStyle w:val="BookTitle"/>
@@ -469,23 +900,17 @@
           <w:smallCaps w:val="0"/>
           <w:spacing w:val="0"/>
         </w:rPr>
-        <w:t xml:space="preserve"> close coordination with the clients, the business-development team and support team</w:t>
-      </w:r>
-    </w:p>
-    <w:p>
-      <w:pPr>
-        <w:pStyle w:val="ListParagraph"/>
-        <w:numPr>
-          <w:ilvl w:val="0"/>
-          <w:numId w:val="2"/>
-        </w:numPr>
-        <w:rPr>
-          <w:b/>
-          <w:bCs/>
-          <w:smallCaps/>
-          <w:spacing w:val="5"/>
-        </w:rPr>
-      </w:pPr>
+        <w:t xml:space="preserve">Managed IT strategy &amp; hardware/software infrastructure, including </w:t>
+      </w:r>
+      <w:r>
+        <w:rPr>
+          <w:rStyle w:val="BookTitle"/>
+          <w:bCs w:val="0"/>
+          <w:smallCaps w:val="0"/>
+          <w:spacing w:val="0"/>
+        </w:rPr>
+        <w:t>networking</w:t>
+      </w:r>
       <w:r>
         <w:rPr>
           <w:rStyle w:val="BookTitle"/>
@@ -494,7 +919,7 @@
           <w:smallCaps w:val="0"/>
           <w:spacing w:val="0"/>
         </w:rPr>
-        <w:t xml:space="preserve">Managed IT strategy &amp; hardware/software infrastructure, including </w:t>
+        <w:t xml:space="preserve">, </w:t>
       </w:r>
       <w:r>
         <w:rPr>
@@ -503,7 +928,7 @@
           <w:smallCaps w:val="0"/>
           <w:spacing w:val="0"/>
         </w:rPr>
-        <w:t>networking</w:t>
+        <w:t>virtualisation</w:t>
       </w:r>
       <w:r>
         <w:rPr>
@@ -515,6 +940,7 @@
         </w:rPr>
         <w:t xml:space="preserve">, </w:t>
       </w:r>
+      <w:proofErr w:type="gramStart"/>
       <w:r>
         <w:rPr>
           <w:rStyle w:val="BookTitle"/>
@@ -522,7 +948,17 @@
           <w:smallCaps w:val="0"/>
           <w:spacing w:val="0"/>
         </w:rPr>
-        <w:t>virtualisation</w:t>
+        <w:t>server</w:t>
+      </w:r>
+      <w:proofErr w:type="gramEnd"/>
+      <w:r>
+        <w:rPr>
+          <w:rStyle w:val="BookTitle"/>
+          <w:bCs w:val="0"/>
+          <w:smallCaps w:val="0"/>
+          <w:spacing w:val="0"/>
+        </w:rPr>
+        <w:t>/SAN</w:t>
       </w:r>
       <w:r>
         <w:rPr>
@@ -532,27 +968,7 @@
           <w:smallCaps w:val="0"/>
           <w:spacing w:val="0"/>
         </w:rPr>
-        <w:t xml:space="preserve">, </w:t>
-      </w:r>
-      <w:proofErr w:type="gramStart"/>
-      <w:r>
-        <w:rPr>
-          <w:rStyle w:val="BookTitle"/>
-          <w:bCs w:val="0"/>
-          <w:smallCaps w:val="0"/>
-          <w:spacing w:val="0"/>
-        </w:rPr>
-        <w:t>server</w:t>
-      </w:r>
-      <w:proofErr w:type="gramEnd"/>
-      <w:r>
-        <w:rPr>
-          <w:rStyle w:val="BookTitle"/>
-          <w:bCs w:val="0"/>
-          <w:smallCaps w:val="0"/>
-          <w:spacing w:val="0"/>
-        </w:rPr>
-        <w:t>/SAN</w:t>
+        <w:t xml:space="preserve"> specification.  </w:t>
       </w:r>
       <w:r>
         <w:rPr>
@@ -562,7 +978,7 @@
           <w:smallCaps w:val="0"/>
           <w:spacing w:val="0"/>
         </w:rPr>
-        <w:t xml:space="preserve"> specification.  </w:t>
+        <w:t>I later</w:t>
       </w:r>
       <w:r>
         <w:rPr>
@@ -572,7 +988,7 @@
           <w:smallCaps w:val="0"/>
           <w:spacing w:val="0"/>
         </w:rPr>
-        <w:t>I later</w:t>
+        <w:t xml:space="preserve"> train</w:t>
       </w:r>
       <w:r>
         <w:rPr>
@@ -582,7 +998,7 @@
           <w:smallCaps w:val="0"/>
           <w:spacing w:val="0"/>
         </w:rPr>
-        <w:t xml:space="preserve"> train</w:t>
+        <w:t>ed</w:t>
       </w:r>
       <w:r>
         <w:rPr>
@@ -592,7 +1008,7 @@
           <w:smallCaps w:val="0"/>
           <w:spacing w:val="0"/>
         </w:rPr>
-        <w:t>ed</w:t>
+        <w:t xml:space="preserve"> </w:t>
       </w:r>
       <w:r>
         <w:rPr>
@@ -602,7 +1018,7 @@
           <w:smallCaps w:val="0"/>
           <w:spacing w:val="0"/>
         </w:rPr>
-        <w:t xml:space="preserve"> </w:t>
+        <w:t xml:space="preserve">a </w:t>
       </w:r>
       <w:r>
         <w:rPr>
@@ -612,16 +1028,6 @@
           <w:smallCaps w:val="0"/>
           <w:spacing w:val="0"/>
         </w:rPr>
-        <w:t xml:space="preserve">a </w:t>
-      </w:r>
-      <w:r>
-        <w:rPr>
-          <w:rStyle w:val="BookTitle"/>
-          <w:b w:val="0"/>
-          <w:bCs w:val="0"/>
-          <w:smallCaps w:val="0"/>
-          <w:spacing w:val="0"/>
-        </w:rPr>
         <w:t>support manager so that I can concentrate on my core role</w:t>
       </w:r>
     </w:p>
@@ -677,172 +1083,6 @@
     </w:p>
     <w:p>
       <w:pPr>
-        <w:pStyle w:val="EmplymentHeader"/>
-      </w:pPr>
-      <w:r>
-        <w:t>Jun 2004-Sep 200</w:t>
-      </w:r>
-      <w:r>
-        <w:t>4</w:t>
-      </w:r>
-      <w:r>
-        <w:t xml:space="preserve"> – Developer, HM Revenue and Customs</w:t>
-      </w:r>
-      <w:r>
-        <w:t xml:space="preserve"> (holiday employment)</w:t>
-      </w:r>
-    </w:p>
-    <w:p>
-      <w:pPr>
-        <w:pStyle w:val="ListParagraph"/>
-        <w:numPr>
-          <w:ilvl w:val="0"/>
-          <w:numId w:val="6"/>
-        </w:numPr>
-      </w:pPr>
-      <w:r>
-        <w:t>Worked in a team of three, creating a major upgrade to the UK’s VB</w:t>
-      </w:r>
-      <w:r>
-        <w:t>6</w:t>
-      </w:r>
-      <w:r>
-        <w:t>-based Duty-tracking system, working to deadlines, while handling conflicting client r</w:t>
-      </w:r>
-      <w:r>
-        <w:t>equirements and change requests</w:t>
-      </w:r>
-    </w:p>
-    <w:p>
-      <w:pPr>
-        <w:pStyle w:val="ListParagraph"/>
-        <w:numPr>
-          <w:ilvl w:val="0"/>
-          <w:numId w:val="6"/>
-        </w:numPr>
-      </w:pPr>
-      <w:r>
-        <w:t>Primary focus was coding and debugging, based</w:t>
-      </w:r>
-      <w:r>
-        <w:t xml:space="preserve"> on a pre-defined specification</w:t>
-      </w:r>
-    </w:p>
-    <w:p>
-      <w:pPr>
-        <w:pStyle w:val="ListParagraph"/>
-        <w:numPr>
-          <w:ilvl w:val="0"/>
-          <w:numId w:val="6"/>
-        </w:numPr>
-      </w:pPr>
-      <w:r>
-        <w:t>I</w:t>
-      </w:r>
-      <w:r>
-        <w:t>n charge of updating the ASP web interface, as well as training another develop</w:t>
-      </w:r>
-      <w:r>
-        <w:t>er with the skills to take over</w:t>
-      </w:r>
-    </w:p>
-    <w:p>
-      <w:pPr>
-        <w:pStyle w:val="EmplymentHeader"/>
-      </w:pPr>
-      <w:r>
-        <w:t xml:space="preserve">December 2003 – </w:t>
-      </w:r>
-      <w:proofErr w:type="spellStart"/>
-      <w:r>
-        <w:t>Dold</w:t>
-      </w:r>
-      <w:proofErr w:type="spellEnd"/>
-      <w:r>
-        <w:t xml:space="preserve"> Industries UK Ltd</w:t>
-      </w:r>
-      <w:r>
-        <w:t xml:space="preserve"> (1-week contract)</w:t>
-      </w:r>
-    </w:p>
-    <w:p>
-      <w:pPr>
-        <w:pStyle w:val="ListParagraph"/>
-        <w:numPr>
-          <w:ilvl w:val="0"/>
-          <w:numId w:val="12"/>
-        </w:numPr>
-      </w:pPr>
-      <w:r>
-        <w:t>Created</w:t>
-      </w:r>
-      <w:r>
-        <w:t xml:space="preserve"> the </w:t>
-      </w:r>
-      <w:proofErr w:type="spellStart"/>
-      <w:r>
-        <w:t>Dold</w:t>
-      </w:r>
-      <w:proofErr w:type="spellEnd"/>
-      <w:r>
-        <w:t xml:space="preserve"> Industries UK cor</w:t>
-      </w:r>
-      <w:r>
-        <w:t xml:space="preserve">porate </w:t>
-      </w:r>
-      <w:r>
-        <w:t>website (www.dold.co.uk</w:t>
-      </w:r>
-      <w:r>
-        <w:t>, since replaced</w:t>
-      </w:r>
-      <w:r>
-        <w:t>)</w:t>
-      </w:r>
-    </w:p>
-    <w:p>
-      <w:pPr>
-        <w:pStyle w:val="ListParagraph"/>
-        <w:numPr>
-          <w:ilvl w:val="0"/>
-          <w:numId w:val="12"/>
-        </w:numPr>
-      </w:pPr>
-      <w:r>
-        <w:t>W</w:t>
-      </w:r>
-      <w:r>
-        <w:t xml:space="preserve">orked with </w:t>
-      </w:r>
-      <w:r>
-        <w:t xml:space="preserve">the </w:t>
-      </w:r>
-      <w:r>
-        <w:t>Managing Director and top-level sales staff t</w:t>
-      </w:r>
-      <w:r>
-        <w:t>o gather company’s requirements</w:t>
-      </w:r>
-    </w:p>
-    <w:p>
-      <w:pPr>
-        <w:pStyle w:val="ListParagraph"/>
-        <w:numPr>
-          <w:ilvl w:val="0"/>
-          <w:numId w:val="12"/>
-        </w:numPr>
-      </w:pPr>
-      <w:r>
-        <w:t>Created Java-based tools to aid catalogue creation</w:t>
-      </w:r>
-    </w:p>
-    <w:p>
-      <w:r>
-        <w:br w:type="page"/>
-      </w:r>
-    </w:p>
-    <w:p>
-      <w:pPr>
         <w:pStyle w:val="Heading1"/>
       </w:pPr>
       <w:r>
@@ -900,7 +1140,12 @@
         </w:numPr>
       </w:pPr>
       <w:r>
-        <w:t xml:space="preserve">Other units included </w:t>
+        <w:t>Other units includ</w:t>
+      </w:r>
+      <w:bookmarkStart w:id="0" w:name="_GoBack"/>
+      <w:bookmarkEnd w:id="0"/>
+      <w:r>
+        <w:t xml:space="preserve">ed </w:t>
       </w:r>
       <w:r>
         <w:t>Speech &amp; Natural Language Processing, Information Retrieval, Systems Engineering and Analysis &amp; Design.</w:t>
@@ -953,12 +1198,7 @@
         </w:numPr>
       </w:pPr>
       <w:r>
-        <w:t>Final project consisted of a J2EE/web based scheduling system, with working with a real-world garage chain to capture the business re</w:t>
-      </w:r>
-      <w:bookmarkStart w:id="0" w:name="_GoBack"/>
-      <w:bookmarkEnd w:id="0"/>
-      <w:r>
-        <w:t>quirements.</w:t>
+        <w:t>Final project consisted of a J2EE/web based scheduling system, with working with a real-world garage chain to capture the business requirements.</w:t>
       </w:r>
     </w:p>
     <w:p>
@@ -1138,6 +1378,72 @@
     </w:p>
     <w:p>
       <w:pPr>
+        <w:pStyle w:val="ListParagraph"/>
+        <w:numPr>
+          <w:ilvl w:val="0"/>
+          <w:numId w:val="13"/>
+        </w:numPr>
+      </w:pPr>
+      <w:r>
+        <w:t>2012 - A</w:t>
+      </w:r>
+      <w:r>
+        <w:t xml:space="preserve"> </w:t>
+      </w:r>
+      <w:r>
+        <w:rPr>
+          <w:b/>
+        </w:rPr>
+        <w:t>MongoDB</w:t>
+      </w:r>
+      <w:r>
+        <w:t xml:space="preserve"> correspondence course, offered by 10gen, taught using </w:t>
+      </w:r>
+      <w:r>
+        <w:rPr>
+          <w:b/>
+        </w:rPr>
+        <w:t>Python</w:t>
+      </w:r>
+    </w:p>
+    <w:p>
+      <w:pPr>
+        <w:pStyle w:val="ListParagraph"/>
+        <w:numPr>
+          <w:ilvl w:val="0"/>
+          <w:numId w:val="13"/>
+        </w:numPr>
+      </w:pPr>
+      <w:r>
+        <w:t xml:space="preserve">Learned </w:t>
+      </w:r>
+      <w:proofErr w:type="spellStart"/>
+      <w:r>
+        <w:t>AngularJS</w:t>
+      </w:r>
+      <w:proofErr w:type="spellEnd"/>
+      <w:r>
+        <w:t xml:space="preserve"> &amp; C#5 </w:t>
+      </w:r>
+      <w:proofErr w:type="spellStart"/>
+      <w:r>
+        <w:t>async</w:t>
+      </w:r>
+      <w:proofErr w:type="spellEnd"/>
+      <w:r>
+        <w:t xml:space="preserve"> using </w:t>
+      </w:r>
+      <w:proofErr w:type="spellStart"/>
+      <w:r>
+        <w:t>Tekpub</w:t>
+      </w:r>
+      <w:proofErr w:type="spellEnd"/>
+      <w:r>
+        <w:t xml:space="preserve"> in my spare time to apply at work</w:t>
+      </w:r>
+    </w:p>
+    <w:p>
+      <w:pPr>
         <w:pStyle w:val="Heading1"/>
       </w:pPr>
       <w:r>
@@ -1237,45 +1543,32 @@
         </w:numPr>
       </w:pPr>
       <w:r>
-        <w:t xml:space="preserve">In the process of creating an </w:t>
-      </w:r>
-      <w:r>
-        <w:rPr>
-          <w:b/>
-        </w:rPr>
-        <w:t>Android</w:t>
-      </w:r>
-      <w:r>
-        <w:t xml:space="preserve"> client</w:t>
-      </w:r>
-    </w:p>
-    <w:p>
-      <w:pPr>
-        <w:pStyle w:val="ListParagraph"/>
-        <w:numPr>
-          <w:ilvl w:val="1"/>
-          <w:numId w:val="7"/>
-        </w:numPr>
-      </w:pPr>
-      <w:r>
-        <w:t xml:space="preserve">In the process of creating a </w:t>
+        <w:t xml:space="preserve">Created an Android client using </w:t>
       </w:r>
       <w:proofErr w:type="spellStart"/>
       <w:r>
-        <w:rPr>
-          <w:b/>
-        </w:rPr>
-        <w:t>jQuery</w:t>
+        <w:t>Xarmarin’s</w:t>
       </w:r>
       <w:proofErr w:type="spellEnd"/>
       <w:r>
-        <w:rPr>
-          <w:b/>
-        </w:rPr>
-        <w:t xml:space="preserve"> Mobile</w:t>
-      </w:r>
-      <w:r>
-        <w:t xml:space="preserve"> client</w:t>
+        <w:t xml:space="preserve"> </w:t>
+      </w:r>
+      <w:proofErr w:type="spellStart"/>
+      <w:r>
+        <w:rPr>
+          <w:b/>
+        </w:rPr>
+        <w:t>Mono.Android</w:t>
+      </w:r>
+      <w:proofErr w:type="spellEnd"/>
+      <w:r>
+        <w:rPr>
+          <w:b/>
+        </w:rPr>
+        <w:t xml:space="preserve"> </w:t>
+      </w:r>
+      <w:r>
+        <w:t>framework</w:t>
       </w:r>
     </w:p>
     <w:p>
@@ -1287,34 +1580,10 @@
         </w:numPr>
       </w:pPr>
       <w:r>
-        <w:t xml:space="preserve">Currently enrolled on a </w:t>
-      </w:r>
-      <w:r>
-        <w:rPr>
-          <w:b/>
-        </w:rPr>
-        <w:t>MongoDB</w:t>
-      </w:r>
-      <w:r>
-        <w:t xml:space="preserve"> correspondence course, offered by 10gen, taught using </w:t>
-      </w:r>
-      <w:r>
-        <w:rPr>
-          <w:b/>
-        </w:rPr>
-        <w:t>Python</w:t>
-      </w:r>
-    </w:p>
-    <w:p>
-      <w:pPr>
-        <w:pStyle w:val="ListParagraph"/>
-        <w:numPr>
-          <w:ilvl w:val="0"/>
-          <w:numId w:val="7"/>
-        </w:numPr>
-      </w:pPr>
-      <w:r>
-        <w:t>Have been using Linux on-and-off since 2001, and comfortable with general usage (use Ubuntu at home)</w:t>
+        <w:t>I h</w:t>
+      </w:r>
+      <w:r>
+        <w:t>ave been using Linux on-and-off since 2001, and comfortable with general usage (use Ubuntu at home)</w:t>
       </w:r>
     </w:p>
     <w:p/>
@@ -1792,6 +2061,119 @@
     </w:lvl>
   </w:abstractNum>
   <w:abstractNum w:abstractNumId="4">
+    <w:nsid w:val="16BC5552"/>
+    <w:multiLevelType w:val="hybridMultilevel"/>
+    <w:tmpl w:val="F23A37AC"/>
+    <w:lvl w:ilvl="0" w:tplc="08090001">
+      <w:start w:val="1"/>
+      <w:numFmt w:val="bullet"/>
+      <w:lvlText w:val=""/>
+      <w:lvlJc w:val="left"/>
+      <w:pPr>
+        <w:ind w:left="720" w:hanging="360"/>
+      </w:pPr>
+      <w:rPr>
+        <w:rFonts w:ascii="Symbol" w:hAnsi="Symbol" w:hint="default"/>
+      </w:rPr>
+    </w:lvl>
+    <w:lvl w:ilvl="1" w:tplc="08090003" w:tentative="1">
+      <w:start w:val="1"/>
+      <w:numFmt w:val="bullet"/>
+      <w:lvlText w:val="o"/>
+      <w:lvlJc w:val="left"/>
+      <w:pPr>
+        <w:ind w:left="1440" w:hanging="360"/>
+      </w:pPr>
+      <w:rPr>
+        <w:rFonts w:ascii="Courier New" w:hAnsi="Courier New" w:cs="Courier New" w:hint="default"/>
+      </w:rPr>
+    </w:lvl>
+    <w:lvl w:ilvl="2" w:tplc="08090005" w:tentative="1">
+      <w:start w:val="1"/>
+      <w:numFmt w:val="bullet"/>
+      <w:lvlText w:val=""/>
+      <w:lvlJc w:val="left"/>
+      <w:pPr>
+        <w:ind w:left="2160" w:hanging="360"/>
+      </w:pPr>
+      <w:rPr>
+        <w:rFonts w:ascii="Wingdings" w:hAnsi="Wingdings" w:hint="default"/>
+      </w:rPr>
+    </w:lvl>
+    <w:lvl w:ilvl="3" w:tplc="08090001" w:tentative="1">
+      <w:start w:val="1"/>
+      <w:numFmt w:val="bullet"/>
+      <w:lvlText w:val=""/>
+      <w:lvlJc w:val="left"/>
+      <w:pPr>
+        <w:ind w:left="2880" w:hanging="360"/>
+      </w:pPr>
+      <w:rPr>
+        <w:rFonts w:ascii="Symbol" w:hAnsi="Symbol" w:hint="default"/>
+      </w:rPr>
+    </w:lvl>
+    <w:lvl w:ilvl="4" w:tplc="08090003" w:tentative="1">
+      <w:start w:val="1"/>
+      <w:numFmt w:val="bullet"/>
+      <w:lvlText w:val="o"/>
+      <w:lvlJc w:val="left"/>
+      <w:pPr>
+        <w:ind w:left="3600" w:hanging="360"/>
+      </w:pPr>
+      <w:rPr>
+        <w:rFonts w:ascii="Courier New" w:hAnsi="Courier New" w:cs="Courier New" w:hint="default"/>
+      </w:rPr>
+    </w:lvl>
+    <w:lvl w:ilvl="5" w:tplc="08090005" w:tentative="1">
+      <w:start w:val="1"/>
+      <w:numFmt w:val="bullet"/>
+      <w:lvlText w:val=""/>
+      <w:lvlJc w:val="left"/>
+      <w:pPr>
+        <w:ind w:left="4320" w:hanging="360"/>
+      </w:pPr>
+      <w:rPr>
+        <w:rFonts w:ascii="Wingdings" w:hAnsi="Wingdings" w:hint="default"/>
+      </w:rPr>
+    </w:lvl>
+    <w:lvl w:ilvl="6" w:tplc="08090001" w:tentative="1">
+      <w:start w:val="1"/>
+      <w:numFmt w:val="bullet"/>
+      <w:lvlText w:val=""/>
+      <w:lvlJc w:val="left"/>
+      <w:pPr>
+        <w:ind w:left="5040" w:hanging="360"/>
+      </w:pPr>
+      <w:rPr>
+        <w:rFonts w:ascii="Symbol" w:hAnsi="Symbol" w:hint="default"/>
+      </w:rPr>
+    </w:lvl>
+    <w:lvl w:ilvl="7" w:tplc="08090003" w:tentative="1">
+      <w:start w:val="1"/>
+      <w:numFmt w:val="bullet"/>
+      <w:lvlText w:val="o"/>
+      <w:lvlJc w:val="left"/>
+      <w:pPr>
+        <w:ind w:left="5760" w:hanging="360"/>
+      </w:pPr>
+      <w:rPr>
+        <w:rFonts w:ascii="Courier New" w:hAnsi="Courier New" w:cs="Courier New" w:hint="default"/>
+      </w:rPr>
+    </w:lvl>
+    <w:lvl w:ilvl="8" w:tplc="08090005" w:tentative="1">
+      <w:start w:val="1"/>
+      <w:numFmt w:val="bullet"/>
+      <w:lvlText w:val=""/>
+      <w:lvlJc w:val="left"/>
+      <w:pPr>
+        <w:ind w:left="6480" w:hanging="360"/>
+      </w:pPr>
+      <w:rPr>
+        <w:rFonts w:ascii="Wingdings" w:hAnsi="Wingdings" w:hint="default"/>
+      </w:rPr>
+    </w:lvl>
+  </w:abstractNum>
+  <w:abstractNum w:abstractNumId="5">
     <w:nsid w:val="1DC00B78"/>
     <w:multiLevelType w:val="hybridMultilevel"/>
     <w:tmpl w:val="4C52736E"/>
@@ -1904,7 +2286,7 @@
       </w:rPr>
     </w:lvl>
   </w:abstractNum>
-  <w:abstractNum w:abstractNumId="5">
+  <w:abstractNum w:abstractNumId="6">
     <w:nsid w:val="2A8154C4"/>
     <w:multiLevelType w:val="hybridMultilevel"/>
     <w:tmpl w:val="6B1C8DD0"/>
@@ -2017,7 +2399,7 @@
       </w:rPr>
     </w:lvl>
   </w:abstractNum>
-  <w:abstractNum w:abstractNumId="6">
+  <w:abstractNum w:abstractNumId="7">
     <w:nsid w:val="31776022"/>
     <w:multiLevelType w:val="hybridMultilevel"/>
     <w:tmpl w:val="6EE4AFFE"/>
@@ -2130,7 +2512,7 @@
       </w:rPr>
     </w:lvl>
   </w:abstractNum>
-  <w:abstractNum w:abstractNumId="7">
+  <w:abstractNum w:abstractNumId="8">
     <w:nsid w:val="47055CB3"/>
     <w:multiLevelType w:val="hybridMultilevel"/>
     <w:tmpl w:val="FD52F2A4"/>
@@ -2243,7 +2625,7 @@
       </w:rPr>
     </w:lvl>
   </w:abstractNum>
-  <w:abstractNum w:abstractNumId="8">
+  <w:abstractNum w:abstractNumId="9">
     <w:nsid w:val="483B3A09"/>
     <w:multiLevelType w:val="hybridMultilevel"/>
     <w:tmpl w:val="52E48E24"/>
@@ -2356,7 +2738,120 @@
       </w:rPr>
     </w:lvl>
   </w:abstractNum>
-  <w:abstractNum w:abstractNumId="9">
+  <w:abstractNum w:abstractNumId="10">
+    <w:nsid w:val="49103F40"/>
+    <w:multiLevelType w:val="hybridMultilevel"/>
+    <w:tmpl w:val="7452E5A6"/>
+    <w:lvl w:ilvl="0" w:tplc="08090001">
+      <w:start w:val="1"/>
+      <w:numFmt w:val="bullet"/>
+      <w:lvlText w:val=""/>
+      <w:lvlJc w:val="left"/>
+      <w:pPr>
+        <w:ind w:left="720" w:hanging="360"/>
+      </w:pPr>
+      <w:rPr>
+        <w:rFonts w:ascii="Symbol" w:hAnsi="Symbol" w:hint="default"/>
+      </w:rPr>
+    </w:lvl>
+    <w:lvl w:ilvl="1" w:tplc="08090003" w:tentative="1">
+      <w:start w:val="1"/>
+      <w:numFmt w:val="bullet"/>
+      <w:lvlText w:val="o"/>
+      <w:lvlJc w:val="left"/>
+      <w:pPr>
+        <w:ind w:left="1440" w:hanging="360"/>
+      </w:pPr>
+      <w:rPr>
+        <w:rFonts w:ascii="Courier New" w:hAnsi="Courier New" w:cs="Courier New" w:hint="default"/>
+      </w:rPr>
+    </w:lvl>
+    <w:lvl w:ilvl="2" w:tplc="08090005" w:tentative="1">
+      <w:start w:val="1"/>
+      <w:numFmt w:val="bullet"/>
+      <w:lvlText w:val=""/>
+      <w:lvlJc w:val="left"/>
+      <w:pPr>
+        <w:ind w:left="2160" w:hanging="360"/>
+      </w:pPr>
+      <w:rPr>
+        <w:rFonts w:ascii="Wingdings" w:hAnsi="Wingdings" w:hint="default"/>
+      </w:rPr>
+    </w:lvl>
+    <w:lvl w:ilvl="3" w:tplc="08090001" w:tentative="1">
+      <w:start w:val="1"/>
+      <w:numFmt w:val="bullet"/>
+      <w:lvlText w:val=""/>
+      <w:lvlJc w:val="left"/>
+      <w:pPr>
+        <w:ind w:left="2880" w:hanging="360"/>
+      </w:pPr>
+      <w:rPr>
+        <w:rFonts w:ascii="Symbol" w:hAnsi="Symbol" w:hint="default"/>
+      </w:rPr>
+    </w:lvl>
+    <w:lvl w:ilvl="4" w:tplc="08090003" w:tentative="1">
+      <w:start w:val="1"/>
+      <w:numFmt w:val="bullet"/>
+      <w:lvlText w:val="o"/>
+      <w:lvlJc w:val="left"/>
+      <w:pPr>
+        <w:ind w:left="3600" w:hanging="360"/>
+      </w:pPr>
+      <w:rPr>
+        <w:rFonts w:ascii="Courier New" w:hAnsi="Courier New" w:cs="Courier New" w:hint="default"/>
+      </w:rPr>
+    </w:lvl>
+    <w:lvl w:ilvl="5" w:tplc="08090005" w:tentative="1">
+      <w:start w:val="1"/>
+      <w:numFmt w:val="bullet"/>
+      <w:lvlText w:val=""/>
+      <w:lvlJc w:val="left"/>
+      <w:pPr>
+        <w:ind w:left="4320" w:hanging="360"/>
+      </w:pPr>
+      <w:rPr>
+        <w:rFonts w:ascii="Wingdings" w:hAnsi="Wingdings" w:hint="default"/>
+      </w:rPr>
+    </w:lvl>
+    <w:lvl w:ilvl="6" w:tplc="08090001" w:tentative="1">
+      <w:start w:val="1"/>
+      <w:numFmt w:val="bullet"/>
+      <w:lvlText w:val=""/>
+      <w:lvlJc w:val="left"/>
+      <w:pPr>
+        <w:ind w:left="5040" w:hanging="360"/>
+      </w:pPr>
+      <w:rPr>
+        <w:rFonts w:ascii="Symbol" w:hAnsi="Symbol" w:hint="default"/>
+      </w:rPr>
+    </w:lvl>
+    <w:lvl w:ilvl="7" w:tplc="08090003" w:tentative="1">
+      <w:start w:val="1"/>
+      <w:numFmt w:val="bullet"/>
+      <w:lvlText w:val="o"/>
+      <w:lvlJc w:val="left"/>
+      <w:pPr>
+        <w:ind w:left="5760" w:hanging="360"/>
+      </w:pPr>
+      <w:rPr>
+        <w:rFonts w:ascii="Courier New" w:hAnsi="Courier New" w:cs="Courier New" w:hint="default"/>
+      </w:rPr>
+    </w:lvl>
+    <w:lvl w:ilvl="8" w:tplc="08090005" w:tentative="1">
+      <w:start w:val="1"/>
+      <w:numFmt w:val="bullet"/>
+      <w:lvlText w:val=""/>
+      <w:lvlJc w:val="left"/>
+      <w:pPr>
+        <w:ind w:left="6480" w:hanging="360"/>
+      </w:pPr>
+      <w:rPr>
+        <w:rFonts w:ascii="Wingdings" w:hAnsi="Wingdings" w:hint="default"/>
+      </w:rPr>
+    </w:lvl>
+  </w:abstractNum>
+  <w:abstractNum w:abstractNumId="11">
     <w:nsid w:val="4A9D2136"/>
     <w:multiLevelType w:val="hybridMultilevel"/>
     <w:tmpl w:val="92E035C4"/>
@@ -2469,7 +2964,120 @@
       </w:rPr>
     </w:lvl>
   </w:abstractNum>
-  <w:abstractNum w:abstractNumId="10">
+  <w:abstractNum w:abstractNumId="12">
+    <w:nsid w:val="4B63690C"/>
+    <w:multiLevelType w:val="hybridMultilevel"/>
+    <w:tmpl w:val="65CA5A7E"/>
+    <w:lvl w:ilvl="0" w:tplc="08090001">
+      <w:start w:val="1"/>
+      <w:numFmt w:val="bullet"/>
+      <w:lvlText w:val=""/>
+      <w:lvlJc w:val="left"/>
+      <w:pPr>
+        <w:ind w:left="720" w:hanging="360"/>
+      </w:pPr>
+      <w:rPr>
+        <w:rFonts w:ascii="Symbol" w:hAnsi="Symbol" w:hint="default"/>
+      </w:rPr>
+    </w:lvl>
+    <w:lvl w:ilvl="1" w:tplc="08090003" w:tentative="1">
+      <w:start w:val="1"/>
+      <w:numFmt w:val="bullet"/>
+      <w:lvlText w:val="o"/>
+      <w:lvlJc w:val="left"/>
+      <w:pPr>
+        <w:ind w:left="1440" w:hanging="360"/>
+      </w:pPr>
+      <w:rPr>
+        <w:rFonts w:ascii="Courier New" w:hAnsi="Courier New" w:cs="Courier New" w:hint="default"/>
+      </w:rPr>
+    </w:lvl>
+    <w:lvl w:ilvl="2" w:tplc="08090005" w:tentative="1">
+      <w:start w:val="1"/>
+      <w:numFmt w:val="bullet"/>
+      <w:lvlText w:val=""/>
+      <w:lvlJc w:val="left"/>
+      <w:pPr>
+        <w:ind w:left="2160" w:hanging="360"/>
+      </w:pPr>
+      <w:rPr>
+        <w:rFonts w:ascii="Wingdings" w:hAnsi="Wingdings" w:hint="default"/>
+      </w:rPr>
+    </w:lvl>
+    <w:lvl w:ilvl="3" w:tplc="08090001" w:tentative="1">
+      <w:start w:val="1"/>
+      <w:numFmt w:val="bullet"/>
+      <w:lvlText w:val=""/>
+      <w:lvlJc w:val="left"/>
+      <w:pPr>
+        <w:ind w:left="2880" w:hanging="360"/>
+      </w:pPr>
+      <w:rPr>
+        <w:rFonts w:ascii="Symbol" w:hAnsi="Symbol" w:hint="default"/>
+      </w:rPr>
+    </w:lvl>
+    <w:lvl w:ilvl="4" w:tplc="08090003" w:tentative="1">
+      <w:start w:val="1"/>
+      <w:numFmt w:val="bullet"/>
+      <w:lvlText w:val="o"/>
+      <w:lvlJc w:val="left"/>
+      <w:pPr>
+        <w:ind w:left="3600" w:hanging="360"/>
+      </w:pPr>
+      <w:rPr>
+        <w:rFonts w:ascii="Courier New" w:hAnsi="Courier New" w:cs="Courier New" w:hint="default"/>
+      </w:rPr>
+    </w:lvl>
+    <w:lvl w:ilvl="5" w:tplc="08090005" w:tentative="1">
+      <w:start w:val="1"/>
+      <w:numFmt w:val="bullet"/>
+      <w:lvlText w:val=""/>
+      <w:lvlJc w:val="left"/>
+      <w:pPr>
+        <w:ind w:left="4320" w:hanging="360"/>
+      </w:pPr>
+      <w:rPr>
+        <w:rFonts w:ascii="Wingdings" w:hAnsi="Wingdings" w:hint="default"/>
+      </w:rPr>
+    </w:lvl>
+    <w:lvl w:ilvl="6" w:tplc="08090001" w:tentative="1">
+      <w:start w:val="1"/>
+      <w:numFmt w:val="bullet"/>
+      <w:lvlText w:val=""/>
+      <w:lvlJc w:val="left"/>
+      <w:pPr>
+        <w:ind w:left="5040" w:hanging="360"/>
+      </w:pPr>
+      <w:rPr>
+        <w:rFonts w:ascii="Symbol" w:hAnsi="Symbol" w:hint="default"/>
+      </w:rPr>
+    </w:lvl>
+    <w:lvl w:ilvl="7" w:tplc="08090003" w:tentative="1">
+      <w:start w:val="1"/>
+      <w:numFmt w:val="bullet"/>
+      <w:lvlText w:val="o"/>
+      <w:lvlJc w:val="left"/>
+      <w:pPr>
+        <w:ind w:left="5760" w:hanging="360"/>
+      </w:pPr>
+      <w:rPr>
+        <w:rFonts w:ascii="Courier New" w:hAnsi="Courier New" w:cs="Courier New" w:hint="default"/>
+      </w:rPr>
+    </w:lvl>
+    <w:lvl w:ilvl="8" w:tplc="08090005" w:tentative="1">
+      <w:start w:val="1"/>
+      <w:numFmt w:val="bullet"/>
+      <w:lvlText w:val=""/>
+      <w:lvlJc w:val="left"/>
+      <w:pPr>
+        <w:ind w:left="6480" w:hanging="360"/>
+      </w:pPr>
+      <w:rPr>
+        <w:rFonts w:ascii="Wingdings" w:hAnsi="Wingdings" w:hint="default"/>
+      </w:rPr>
+    </w:lvl>
+  </w:abstractNum>
+  <w:abstractNum w:abstractNumId="13">
     <w:nsid w:val="555A2EF9"/>
     <w:multiLevelType w:val="hybridMultilevel"/>
     <w:tmpl w:val="89DAF330"/>
@@ -2582,7 +3190,7 @@
       </w:rPr>
     </w:lvl>
   </w:abstractNum>
-  <w:abstractNum w:abstractNumId="11">
+  <w:abstractNum w:abstractNumId="14">
     <w:nsid w:val="567B7AFA"/>
     <w:multiLevelType w:val="hybridMultilevel"/>
     <w:tmpl w:val="364C85E6"/>
@@ -2695,7 +3303,7 @@
       </w:rPr>
     </w:lvl>
   </w:abstractNum>
-  <w:abstractNum w:abstractNumId="12">
+  <w:abstractNum w:abstractNumId="15">
     <w:nsid w:val="580C0575"/>
     <w:multiLevelType w:val="hybridMultilevel"/>
     <w:tmpl w:val="14462372"/>
@@ -2808,7 +3416,7 @@
       </w:rPr>
     </w:lvl>
   </w:abstractNum>
-  <w:abstractNum w:abstractNumId="13">
+  <w:abstractNum w:abstractNumId="16">
     <w:nsid w:val="5D816E9C"/>
     <w:multiLevelType w:val="hybridMultilevel"/>
     <w:tmpl w:val="389AE848"/>
@@ -2921,7 +3529,7 @@
       </w:rPr>
     </w:lvl>
   </w:abstractNum>
-  <w:abstractNum w:abstractNumId="14">
+  <w:abstractNum w:abstractNumId="17">
     <w:nsid w:val="60EB6ECE"/>
     <w:multiLevelType w:val="hybridMultilevel"/>
     <w:tmpl w:val="4C4A34A2"/>
@@ -3034,7 +3642,7 @@
       </w:rPr>
     </w:lvl>
   </w:abstractNum>
-  <w:abstractNum w:abstractNumId="15">
+  <w:abstractNum w:abstractNumId="18">
     <w:nsid w:val="7B40161E"/>
     <w:multiLevelType w:val="hybridMultilevel"/>
     <w:tmpl w:val="61D81916"/>
@@ -3148,7 +3756,7 @@
     </w:lvl>
   </w:abstractNum>
   <w:num w:numId="1">
-    <w:abstractNumId w:val="10"/>
+    <w:abstractNumId w:val="13"/>
   </w:num>
   <w:num w:numId="2">
     <w:abstractNumId w:val="0"/>
@@ -3157,43 +3765,52 @@
     <w:abstractNumId w:val="3"/>
   </w:num>
   <w:num w:numId="4">
+    <w:abstractNumId w:val="8"/>
+  </w:num>
+  <w:num w:numId="5">
+    <w:abstractNumId w:val="15"/>
+  </w:num>
+  <w:num w:numId="6">
     <w:abstractNumId w:val="7"/>
   </w:num>
-  <w:num w:numId="5">
-    <w:abstractNumId w:val="12"/>
-  </w:num>
-  <w:num w:numId="6">
-    <w:abstractNumId w:val="6"/>
-  </w:num>
   <w:num w:numId="7">
-    <w:abstractNumId w:val="9"/>
+    <w:abstractNumId w:val="11"/>
   </w:num>
   <w:num w:numId="8">
     <w:abstractNumId w:val="1"/>
   </w:num>
   <w:num w:numId="9">
-    <w:abstractNumId w:val="14"/>
+    <w:abstractNumId w:val="17"/>
   </w:num>
   <w:num w:numId="10">
-    <w:abstractNumId w:val="8"/>
+    <w:abstractNumId w:val="9"/>
   </w:num>
   <w:num w:numId="11">
+    <w:abstractNumId w:val="6"/>
+  </w:num>
+  <w:num w:numId="12">
     <w:abstractNumId w:val="5"/>
   </w:num>
-  <w:num w:numId="12">
-    <w:abstractNumId w:val="4"/>
-  </w:num>
   <w:num w:numId="13">
-    <w:abstractNumId w:val="13"/>
+    <w:abstractNumId w:val="16"/>
   </w:num>
   <w:num w:numId="14">
-    <w:abstractNumId w:val="11"/>
+    <w:abstractNumId w:val="14"/>
   </w:num>
   <w:num w:numId="15">
     <w:abstractNumId w:val="2"/>
   </w:num>
   <w:num w:numId="16">
-    <w:abstractNumId w:val="15"/>
+    <w:abstractNumId w:val="18"/>
+  </w:num>
+  <w:num w:numId="17">
+    <w:abstractNumId w:val="12"/>
+  </w:num>
+  <w:num w:numId="18">
+    <w:abstractNumId w:val="10"/>
+  </w:num>
+  <w:num w:numId="19">
+    <w:abstractNumId w:val="4"/>
   </w:num>
 </w:numbering>
 </file>
@@ -4208,7 +4825,7 @@
 </file>
 
 <file path=customXml/itemProps1.xml><?xml version="1.0" encoding="utf-8"?>
-<ds:datastoreItem xmlns:ds="http://schemas.openxmlformats.org/officeDocument/2006/customXml" ds:itemID="{F1BC5F3E-984A-4ECC-9E88-B933EB0CA353}">
+<ds:datastoreItem xmlns:ds="http://schemas.openxmlformats.org/officeDocument/2006/customXml" ds:itemID="{2A30EE45-A0ED-42F2-AE2B-F7EE1875622B}">
   <ds:schemaRefs>
     <ds:schemaRef ds:uri="http://schemas.openxmlformats.org/officeDocument/2006/bibliography"/>
   </ds:schemaRefs>

--- a/Jonathan Bates CV.docx
+++ b/Jonathan Bates CV.docx
@@ -125,7 +125,19 @@
         </w:numPr>
       </w:pPr>
       <w:r>
-        <w:t xml:space="preserve">Part of a team of 4 that looks after security, account-creation and </w:t>
+        <w:t xml:space="preserve">Part of a team of </w:t>
+      </w:r>
+      <w:r>
+        <w:t>7</w:t>
+      </w:r>
+      <w:r>
+        <w:t xml:space="preserve"> that </w:t>
+      </w:r>
+      <w:r>
+        <w:t xml:space="preserve">is focussed on </w:t>
+      </w:r>
+      <w:r>
+        <w:t xml:space="preserve">security, account-creation and </w:t>
       </w:r>
       <w:r>
         <w:t>fundraising-page maintenance</w:t>
@@ -140,7 +152,15 @@
         </w:numPr>
       </w:pPr>
       <w:r>
-        <w:t>Coordinating work with project-managers, UI &amp; UX specialists and front-end developers</w:t>
+        <w:t>Coordinating with pr</w:t>
+      </w:r>
+      <w:bookmarkStart w:id="0" w:name="_GoBack"/>
+      <w:bookmarkEnd w:id="0"/>
+      <w:r>
+        <w:t>oject-managers, UI &amp; UX specialists and front-end developers</w:t>
+      </w:r>
+      <w:r>
+        <w:t xml:space="preserve"> in a cross-functional team</w:t>
       </w:r>
     </w:p>
     <w:p>
@@ -346,13 +366,7 @@
         <w:rPr>
           <w:b/>
         </w:rPr>
-        <w:t xml:space="preserve"> </w:t>
-      </w:r>
-      <w:r>
-        <w:rPr>
-          <w:b/>
-        </w:rPr>
-        <w:t>Knockout</w:t>
+        <w:t xml:space="preserve"> Knockout</w:t>
       </w:r>
       <w:r>
         <w:rPr>
@@ -361,13 +375,7 @@
         <w:t xml:space="preserve"> JS</w:t>
       </w:r>
       <w:r>
-        <w:t xml:space="preserve"> </w:t>
-      </w:r>
-      <w:r>
-        <w:t xml:space="preserve">and </w:t>
-      </w:r>
-      <w:r>
-        <w:t xml:space="preserve">some </w:t>
+        <w:t xml:space="preserve"> and some </w:t>
       </w:r>
       <w:r>
         <w:rPr>
@@ -394,7 +402,22 @@
         <w:t xml:space="preserve">Making </w:t>
       </w:r>
       <w:r>
-        <w:t>architectural changes to the codebase for future scalability, e.g. splitting business services into a separate application and creating a Nuget-hosted client</w:t>
+        <w:t xml:space="preserve">architectural changes to the codebase for future scalability, e.g. splitting </w:t>
+      </w:r>
+      <w:r>
+        <w:t>business services into</w:t>
+      </w:r>
+      <w:r>
+        <w:t xml:space="preserve"> separate application</w:t>
+      </w:r>
+      <w:r>
+        <w:t xml:space="preserve">s and creating </w:t>
+      </w:r>
+      <w:r>
+        <w:t>Nuget-hosted client</w:t>
+      </w:r>
+      <w:r>
+        <w:t>-libraries</w:t>
       </w:r>
     </w:p>
     <w:p>
@@ -460,7 +483,13 @@
         <w:t>students</w:t>
       </w:r>
       <w:r>
-        <w:t>, from support staff &amp; project managers to the CEO</w:t>
+        <w:t xml:space="preserve">, from support staff &amp; </w:t>
+      </w:r>
+      <w:r>
+        <w:t>product</w:t>
+      </w:r>
+      <w:r>
+        <w:t xml:space="preserve"> managers to the CEO</w:t>
       </w:r>
     </w:p>
     <w:p>
@@ -1140,12 +1169,7 @@
         </w:numPr>
       </w:pPr>
       <w:r>
-        <w:t>Other units includ</w:t>
-      </w:r>
-      <w:bookmarkStart w:id="0" w:name="_GoBack"/>
-      <w:bookmarkEnd w:id="0"/>
-      <w:r>
-        <w:t xml:space="preserve">ed </w:t>
+        <w:t xml:space="preserve">Other units included </w:t>
       </w:r>
       <w:r>
         <w:t>Speech &amp; Natural Language Processing, Information Retrieval, Systems Engineering and Analysis &amp; Design.</w:t>
@@ -1385,10 +1409,7 @@
         </w:numPr>
       </w:pPr>
       <w:r>
-        <w:t>2012 - A</w:t>
-      </w:r>
-      <w:r>
-        <w:t xml:space="preserve"> </w:t>
+        <w:t xml:space="preserve">2012 - A </w:t>
       </w:r>
       <w:r>
         <w:rPr>
@@ -1583,7 +1604,13 @@
         <w:t>I h</w:t>
       </w:r>
       <w:r>
-        <w:t>ave been using Linux on-and-off since 2001, and comfortable with general usage (use Ubuntu at home)</w:t>
+        <w:t>ave been using Linux on-and-off since 2001, and comfortable with general usage (</w:t>
+      </w:r>
+      <w:r>
+        <w:t xml:space="preserve">I </w:t>
+      </w:r>
+      <w:r>
+        <w:t>use Ubuntu at home)</w:t>
       </w:r>
     </w:p>
     <w:p/>
@@ -4825,7 +4852,7 @@
 </file>
 
 <file path=customXml/itemProps1.xml><?xml version="1.0" encoding="utf-8"?>
-<ds:datastoreItem xmlns:ds="http://schemas.openxmlformats.org/officeDocument/2006/customXml" ds:itemID="{2A30EE45-A0ED-42F2-AE2B-F7EE1875622B}">
+<ds:datastoreItem xmlns:ds="http://schemas.openxmlformats.org/officeDocument/2006/customXml" ds:itemID="{A988EDB3-243E-4B2B-9DF1-D437BD16502A}">
   <ds:schemaRefs>
     <ds:schemaRef ds:uri="http://schemas.openxmlformats.org/officeDocument/2006/bibliography"/>
   </ds:schemaRefs>

--- a/Jonathan Bates CV.docx
+++ b/Jonathan Bates CV.docx
@@ -107,7 +107,13 @@
         </w:numPr>
       </w:pPr>
       <w:r>
-        <w:t>Front &amp; back-end development on a site that typically has 2000 concurrent visitors, with a</w:t>
+        <w:t xml:space="preserve">Front &amp; back-end development on a site that typically has </w:t>
+      </w:r>
+      <w:r>
+        <w:t>3</w:t>
+      </w:r>
+      <w:r>
+        <w:t>000 concurrent visitors, with a</w:t>
       </w:r>
       <w:r>
         <w:t>n</w:t>
@@ -134,13 +140,50 @@
         <w:t xml:space="preserve"> that </w:t>
       </w:r>
       <w:r>
-        <w:t xml:space="preserve">is focussed on </w:t>
-      </w:r>
-      <w:r>
-        <w:t xml:space="preserve">security, account-creation and </w:t>
-      </w:r>
-      <w:r>
-        <w:t>fundraising-page maintenance</w:t>
+        <w:t>is focu</w:t>
+      </w:r>
+      <w:r>
+        <w:t xml:space="preserve">sed </w:t>
+      </w:r>
+      <w:r>
+        <w:t xml:space="preserve">on splitting the customer-facing monolithic app into </w:t>
+      </w:r>
+      <w:proofErr w:type="spellStart"/>
+      <w:r>
+        <w:t>microservices</w:t>
+      </w:r>
+      <w:proofErr w:type="spellEnd"/>
+      <w:r>
+        <w:t xml:space="preserve">, using a mixture of </w:t>
+      </w:r>
+      <w:r>
+        <w:rPr>
+          <w:b/>
+        </w:rPr>
+        <w:t>REST</w:t>
+      </w:r>
+      <w:r>
+        <w:t xml:space="preserve"> and Event Sourcing</w:t>
+      </w:r>
+      <w:r>
+        <w:t xml:space="preserve"> vi</w:t>
+      </w:r>
+      <w:r>
+        <w:t>a</w:t>
+      </w:r>
+      <w:bookmarkStart w:id="0" w:name="_GoBack"/>
+      <w:bookmarkEnd w:id="0"/>
+      <w:r>
+        <w:t xml:space="preserve"> </w:t>
+      </w:r>
+      <w:r>
+        <w:rPr>
+          <w:b/>
+        </w:rPr>
+        <w:t>EventStore</w:t>
+      </w:r>
+      <w:r>
+        <w:t xml:space="preserve"> for communication</w:t>
       </w:r>
     </w:p>
     <w:p>
@@ -152,12 +195,7 @@
         </w:numPr>
       </w:pPr>
       <w:r>
-        <w:t>Coordinating with pr</w:t>
-      </w:r>
-      <w:bookmarkStart w:id="0" w:name="_GoBack"/>
-      <w:bookmarkEnd w:id="0"/>
-      <w:r>
-        <w:t>oject-managers, UI &amp; UX specialists and front-end developers</w:t>
+        <w:t>Coordinating with project-managers, UI &amp; UX specialists and front-end developers</w:t>
       </w:r>
       <w:r>
         <w:t xml:space="preserve"> in a cross-functional team</w:t>
@@ -267,6 +305,12 @@
         <w:rPr>
           <w:b/>
         </w:rPr>
+        <w:t>, Dapper</w:t>
+      </w:r>
+      <w:r>
+        <w:rPr>
+          <w:b/>
+        </w:rPr>
         <w:t xml:space="preserve">, </w:t>
       </w:r>
       <w:proofErr w:type="spellStart"/>
@@ -397,36 +441,6 @@
           <w:ilvl w:val="0"/>
           <w:numId w:val="19"/>
         </w:numPr>
-      </w:pPr>
-      <w:r>
-        <w:t xml:space="preserve">Making </w:t>
-      </w:r>
-      <w:r>
-        <w:t xml:space="preserve">architectural changes to the codebase for future scalability, e.g. splitting </w:t>
-      </w:r>
-      <w:r>
-        <w:t>business services into</w:t>
-      </w:r>
-      <w:r>
-        <w:t xml:space="preserve"> separate application</w:t>
-      </w:r>
-      <w:r>
-        <w:t xml:space="preserve">s and creating </w:t>
-      </w:r>
-      <w:r>
-        <w:t>Nuget-hosted client</w:t>
-      </w:r>
-      <w:r>
-        <w:t>-libraries</w:t>
-      </w:r>
-    </w:p>
-    <w:p>
-      <w:pPr>
-        <w:pStyle w:val="ListParagraph"/>
-        <w:numPr>
-          <w:ilvl w:val="0"/>
-          <w:numId w:val="19"/>
-        </w:numPr>
         <w:rPr>
           <w:i/>
           <w:u w:val="single"/>
@@ -462,16 +476,19 @@
         <w:t xml:space="preserve">Created </w:t>
       </w:r>
       <w:r>
-        <w:t xml:space="preserve">and currently run a </w:t>
-      </w:r>
-      <w:r>
-        <w:t>6-week programming course for my non-technical colleagues.  It</w:t>
-      </w:r>
-      <w:r>
-        <w:t xml:space="preserve"> is in its second iteration (as of Oct 2013)</w:t>
-      </w:r>
-      <w:r>
-        <w:t xml:space="preserve"> </w:t>
+        <w:t>and r</w:t>
+      </w:r>
+      <w:r>
+        <w:t>a</w:t>
+      </w:r>
+      <w:r>
+        <w:t xml:space="preserve">n a </w:t>
+      </w:r>
+      <w:r>
+        <w:t>6-week programming course fo</w:t>
+      </w:r>
+      <w:r>
+        <w:t xml:space="preserve">r my non-technical colleagues, </w:t>
       </w:r>
       <w:r>
         <w:t xml:space="preserve">with </w:t>
@@ -506,6 +523,37 @@
     </w:p>
     <w:p>
       <w:pPr>
+        <w:pStyle w:val="ListParagraph"/>
+        <w:numPr>
+          <w:ilvl w:val="0"/>
+          <w:numId w:val="17"/>
+        </w:numPr>
+      </w:pPr>
+      <w:r>
+        <w:t>Created the only known EventStore HTTP client for .Net (</w:t>
+      </w:r>
+      <w:r>
+        <w:t>github.com/</w:t>
+      </w:r>
+      <w:proofErr w:type="spellStart"/>
+      <w:r>
+        <w:t>JustGiving</w:t>
+      </w:r>
+      <w:proofErr w:type="spellEnd"/>
+      <w:r>
+        <w:t>/</w:t>
+      </w:r>
+      <w:proofErr w:type="spellStart"/>
+      <w:r>
+        <w:t>JustGiving.EventStore.Http</w:t>
+      </w:r>
+      <w:proofErr w:type="spellEnd"/>
+      <w:r>
+        <w:t>)</w:t>
+      </w:r>
+    </w:p>
+    <w:p>
+      <w:pPr>
         <w:pStyle w:val="EmplymentHeader"/>
       </w:pPr>
       <w:r>
@@ -713,14 +761,12 @@
         </w:rPr>
         <w:t xml:space="preserve"> </w:t>
       </w:r>
-      <w:proofErr w:type="spellStart"/>
       <w:r>
         <w:rPr>
           <w:b/>
         </w:rPr>
         <w:t>jQuery</w:t>
       </w:r>
-      <w:proofErr w:type="spellEnd"/>
       <w:r>
         <w:t xml:space="preserve">, </w:t>
       </w:r>
@@ -1215,18 +1261,6 @@
     </w:p>
     <w:p>
       <w:pPr>
-        <w:pStyle w:val="ListParagraph"/>
-        <w:numPr>
-          <w:ilvl w:val="0"/>
-          <w:numId w:val="10"/>
-        </w:numPr>
-      </w:pPr>
-      <w:r>
-        <w:t>Final project consisted of a J2EE/web based scheduling system, with working with a real-world garage chain to capture the business requirements.</w:t>
-      </w:r>
-    </w:p>
-    <w:p>
-      <w:pPr>
         <w:pStyle w:val="EmplymentHeader"/>
       </w:pPr>
       <w:r>
@@ -1444,24 +1478,33 @@
       </w:r>
       <w:proofErr w:type="spellEnd"/>
       <w:r>
-        <w:t xml:space="preserve"> &amp; C#5 </w:t>
+        <w:t xml:space="preserve"> &amp; C#5 async using </w:t>
       </w:r>
       <w:proofErr w:type="spellStart"/>
       <w:r>
-        <w:t>async</w:t>
+        <w:t>Tekpub</w:t>
       </w:r>
       <w:proofErr w:type="spellEnd"/>
       <w:r>
-        <w:t xml:space="preserve"> using </w:t>
+        <w:t xml:space="preserve"> in my spare time to apply at work</w:t>
+      </w:r>
+    </w:p>
+    <w:p>
+      <w:pPr>
+        <w:pStyle w:val="ListParagraph"/>
+        <w:numPr>
+          <w:ilvl w:val="0"/>
+          <w:numId w:val="13"/>
+        </w:numPr>
+      </w:pPr>
+      <w:r>
+        <w:t xml:space="preserve">2014 – Greg Young’s Advanced CQRS course at </w:t>
       </w:r>
       <w:proofErr w:type="spellStart"/>
       <w:r>
-        <w:t>Tekpub</w:t>
+        <w:t>SkillsMatter</w:t>
       </w:r>
       <w:proofErr w:type="spellEnd"/>
-      <w:r>
-        <w:t xml:space="preserve"> in my spare time to apply at work</w:t>
-      </w:r>
     </w:p>
     <w:p>
       <w:pPr>
@@ -1480,8 +1523,45 @@
         </w:numPr>
       </w:pPr>
       <w:r>
-        <w:t>I hold a private pilot’s license</w:t>
-      </w:r>
+        <w:t xml:space="preserve">I </w:t>
+      </w:r>
+      <w:r>
+        <w:t>maintain a couple of public .Net libraries</w:t>
+      </w:r>
+    </w:p>
+    <w:p>
+      <w:pPr>
+        <w:pStyle w:val="ListParagraph"/>
+        <w:numPr>
+          <w:ilvl w:val="1"/>
+          <w:numId w:val="7"/>
+        </w:numPr>
+      </w:pPr>
+      <w:hyperlink r:id="rId7" w:history="1">
+        <w:r>
+          <w:rPr>
+            <w:rStyle w:val="Hyperlink"/>
+          </w:rPr>
+          <w:t>www.github.com/JustGiving/JustGiving.EventStore.Http</w:t>
+        </w:r>
+      </w:hyperlink>
+    </w:p>
+    <w:p>
+      <w:pPr>
+        <w:pStyle w:val="ListParagraph"/>
+        <w:numPr>
+          <w:ilvl w:val="1"/>
+          <w:numId w:val="7"/>
+        </w:numPr>
+      </w:pPr>
+      <w:hyperlink r:id="rId8" w:history="1">
+        <w:r>
+          <w:rPr>
+            <w:rStyle w:val="Hyperlink"/>
+          </w:rPr>
+          <w:t>www.github.com/spadger/simple-config</w:t>
+        </w:r>
+      </w:hyperlink>
     </w:p>
     <w:p>
       <w:pPr>
@@ -1492,7 +1572,10 @@
         </w:numPr>
       </w:pPr>
       <w:r>
-        <w:t>Currently creating a web &amp; mobile application with a friend to record flights, and create a community around them.</w:t>
+        <w:t xml:space="preserve">Currently creating a </w:t>
+      </w:r>
+      <w:r>
+        <w:t>patent-spoiling application</w:t>
       </w:r>
     </w:p>
     <w:p>
@@ -1510,29 +1593,39 @@
         <w:rPr>
           <w:b/>
         </w:rPr>
-        <w:t>ASP.NET MVC 4</w:t>
+        <w:t xml:space="preserve">ASP.NET MVC 5, WebAPI2, </w:t>
+      </w:r>
+      <w:r>
+        <w:rPr>
+          <w:b/>
+        </w:rPr>
+        <w:t>RavenDB</w:t>
+      </w:r>
+      <w:r>
+        <w:t xml:space="preserve"> (a document database)</w:t>
       </w:r>
       <w:r>
         <w:t xml:space="preserve">, </w:t>
       </w:r>
-      <w:r>
-        <w:rPr>
-          <w:b/>
-        </w:rPr>
-        <w:t>RavenDB</w:t>
-      </w:r>
-      <w:r>
-        <w:t xml:space="preserve"> (a document database) &amp; Twitters’ </w:t>
-      </w:r>
-      <w:r>
-        <w:rPr>
-          <w:b/>
-        </w:rPr>
-        <w:t>Bootstrap</w:t>
-      </w:r>
-      <w:r>
-        <w:t xml:space="preserve"> framework</w:t>
-      </w:r>
+      <w:proofErr w:type="spellStart"/>
+      <w:r>
+        <w:rPr>
+          <w:b/>
+        </w:rPr>
+        <w:t>ElasticSearch</w:t>
+      </w:r>
+      <w:proofErr w:type="spellEnd"/>
+      <w:r>
+        <w:t xml:space="preserve"> &amp; </w:t>
+      </w:r>
+      <w:proofErr w:type="spellStart"/>
+      <w:r>
+        <w:rPr>
+          <w:b/>
+        </w:rPr>
+        <w:t>AngularJs</w:t>
+      </w:r>
+      <w:proofErr w:type="spellEnd"/>
     </w:p>
     <w:p>
       <w:pPr>
@@ -1543,53 +1636,7 @@
         </w:numPr>
       </w:pPr>
       <w:r>
-        <w:t xml:space="preserve">Based on a self-developed native </w:t>
-      </w:r>
-      <w:r>
-        <w:rPr>
-          <w:b/>
-        </w:rPr>
-        <w:t>Windows Phone 7</w:t>
-      </w:r>
-      <w:r>
-        <w:t xml:space="preserve"> application</w:t>
-      </w:r>
-    </w:p>
-    <w:p>
-      <w:pPr>
-        <w:pStyle w:val="ListParagraph"/>
-        <w:numPr>
-          <w:ilvl w:val="1"/>
-          <w:numId w:val="7"/>
-        </w:numPr>
-      </w:pPr>
-      <w:r>
-        <w:t xml:space="preserve">Created an Android client using </w:t>
-      </w:r>
-      <w:proofErr w:type="spellStart"/>
-      <w:r>
-        <w:t>Xarmarin’s</w:t>
-      </w:r>
-      <w:proofErr w:type="spellEnd"/>
-      <w:r>
-        <w:t xml:space="preserve"> </w:t>
-      </w:r>
-      <w:proofErr w:type="spellStart"/>
-      <w:r>
-        <w:rPr>
-          <w:b/>
-        </w:rPr>
-        <w:t>Mono.Android</w:t>
-      </w:r>
-      <w:proofErr w:type="spellEnd"/>
-      <w:r>
-        <w:rPr>
-          <w:b/>
-        </w:rPr>
-        <w:t xml:space="preserve"> </w:t>
-      </w:r>
-      <w:r>
-        <w:t>framework</w:t>
+        <w:t>Hosted in Azure</w:t>
       </w:r>
     </w:p>
     <w:p>
@@ -1601,19 +1648,40 @@
         </w:numPr>
       </w:pPr>
       <w:r>
+        <w:t xml:space="preserve">Browse </w:t>
+      </w:r>
+      <w:proofErr w:type="spellStart"/>
+      <w:r>
+        <w:t>pluralsight</w:t>
+      </w:r>
+      <w:proofErr w:type="spellEnd"/>
+      <w:r>
+        <w:t xml:space="preserve"> </w:t>
+      </w:r>
+      <w:proofErr w:type="spellStart"/>
+      <w:r>
+        <w:t>corses</w:t>
+      </w:r>
+      <w:proofErr w:type="spellEnd"/>
+      <w:r>
+        <w:t xml:space="preserve"> in my spare time</w:t>
+      </w:r>
+    </w:p>
+    <w:p>
+      <w:pPr>
+        <w:pStyle w:val="ListParagraph"/>
+        <w:numPr>
+          <w:ilvl w:val="0"/>
+          <w:numId w:val="7"/>
+        </w:numPr>
+      </w:pPr>
+      <w:r>
         <w:t>I h</w:t>
       </w:r>
       <w:r>
-        <w:t>ave been using Linux on-and-off since 2001, and comfortable with general usage (</w:t>
-      </w:r>
-      <w:r>
-        <w:t xml:space="preserve">I </w:t>
-      </w:r>
-      <w:r>
-        <w:t>use Ubuntu at home)</w:t>
-      </w:r>
-    </w:p>
-    <w:p/>
+        <w:t xml:space="preserve">ave been using Linux on-and-off since 2001, and comfortable with general usage </w:t>
+      </w:r>
+    </w:p>
     <w:p/>
     <w:p>
       <w:pPr>
@@ -4852,7 +4920,7 @@
 </file>
 
 <file path=customXml/itemProps1.xml><?xml version="1.0" encoding="utf-8"?>
-<ds:datastoreItem xmlns:ds="http://schemas.openxmlformats.org/officeDocument/2006/customXml" ds:itemID="{A988EDB3-243E-4B2B-9DF1-D437BD16502A}">
+<ds:datastoreItem xmlns:ds="http://schemas.openxmlformats.org/officeDocument/2006/customXml" ds:itemID="{1CC9F85E-A48E-4ABF-A16A-CBA229CEA22D}">
   <ds:schemaRefs>
     <ds:schemaRef ds:uri="http://schemas.openxmlformats.org/officeDocument/2006/bibliography"/>
   </ds:schemaRefs>

--- a/Jonathan Bates CV.docx
+++ b/Jonathan Bates CV.docx
@@ -1,6 +1,6 @@
 
 <file path=word/document.xml><?xml version="1.0" encoding="utf-8"?>
-<w:document xmlns:wpc="http://schemas.microsoft.com/office/word/2010/wordprocessingCanvas" xmlns:mc="http://schemas.openxmlformats.org/markup-compatibility/2006" xmlns:o="urn:schemas-microsoft-com:office:office" xmlns:r="http://schemas.openxmlformats.org/officeDocument/2006/relationships" xmlns:m="http://schemas.openxmlformats.org/officeDocument/2006/math" xmlns:v="urn:schemas-microsoft-com:vml" xmlns:wp14="http://schemas.microsoft.com/office/word/2010/wordprocessingDrawing" xmlns:wp="http://schemas.openxmlformats.org/drawingml/2006/wordprocessingDrawing" xmlns:w10="urn:schemas-microsoft-com:office:word" xmlns:w="http://schemas.openxmlformats.org/wordprocessingml/2006/main" xmlns:w14="http://schemas.microsoft.com/office/word/2010/wordml" xmlns:wpg="http://schemas.microsoft.com/office/word/2010/wordprocessingGroup" xmlns:wpi="http://schemas.microsoft.com/office/word/2010/wordprocessingInk" xmlns:wne="http://schemas.microsoft.com/office/word/2006/wordml" xmlns:wps="http://schemas.microsoft.com/office/word/2010/wordprocessingShape" mc:Ignorable="w14 wp14">
+<w:document xmlns:wpc="http://schemas.microsoft.com/office/word/2010/wordprocessingCanvas" xmlns:cx="http://schemas.microsoft.com/office/drawing/2014/chartex" xmlns:cx1="http://schemas.microsoft.com/office/drawing/2015/9/8/chartex" xmlns:mc="http://schemas.openxmlformats.org/markup-compatibility/2006" xmlns:o="urn:schemas-microsoft-com:office:office" xmlns:r="http://schemas.openxmlformats.org/officeDocument/2006/relationships" xmlns:m="http://schemas.openxmlformats.org/officeDocument/2006/math" xmlns:v="urn:schemas-microsoft-com:vml" xmlns:wp14="http://schemas.microsoft.com/office/word/2010/wordprocessingDrawing" xmlns:wp="http://schemas.openxmlformats.org/drawingml/2006/wordprocessingDrawing" xmlns:w10="urn:schemas-microsoft-com:office:word" xmlns:w="http://schemas.openxmlformats.org/wordprocessingml/2006/main" xmlns:w14="http://schemas.microsoft.com/office/word/2010/wordml" xmlns:w15="http://schemas.microsoft.com/office/word/2012/wordml" xmlns:w16se="http://schemas.microsoft.com/office/word/2015/wordml/symex" xmlns:wpg="http://schemas.microsoft.com/office/word/2010/wordprocessingGroup" xmlns:wpi="http://schemas.microsoft.com/office/word/2010/wordprocessingInk" xmlns:wne="http://schemas.microsoft.com/office/word/2006/wordml" xmlns:wps="http://schemas.microsoft.com/office/word/2010/wordprocessingShape" mc:Ignorable="w14 w15 w16se wp14">
   <w:body>
     <w:p>
       <w:pPr>
@@ -16,37 +16,6 @@
         <w:jc w:val="center"/>
       </w:pPr>
       <w:r>
-        <w:t xml:space="preserve">47 </w:t>
-      </w:r>
-      <w:proofErr w:type="spellStart"/>
-      <w:r>
-        <w:t>Bishopsteignton</w:t>
-      </w:r>
-      <w:proofErr w:type="spellEnd"/>
-      <w:r>
-        <w:t xml:space="preserve">, </w:t>
-      </w:r>
-      <w:proofErr w:type="spellStart"/>
-      <w:r>
-        <w:t>Shoeburyness</w:t>
-      </w:r>
-      <w:proofErr w:type="spellEnd"/>
-      <w:r>
-        <w:t xml:space="preserve">, </w:t>
-      </w:r>
-      <w:r>
-        <w:t>Essex</w:t>
-      </w:r>
-      <w:r>
-        <w:t>,</w:t>
-      </w:r>
-      <w:r>
-        <w:t xml:space="preserve"> SS3 8AF, England</w:t>
-      </w:r>
-      <w:r>
-        <w:tab/>
-      </w:r>
-      <w:r>
         <w:t>+44 7</w:t>
       </w:r>
       <w:r>
@@ -76,15 +45,7 @@
         <w:pStyle w:val="EmplymentHeader"/>
       </w:pPr>
       <w:r>
-        <w:t xml:space="preserve">Jan 2013 – Present – Senior Developer, </w:t>
-      </w:r>
-      <w:proofErr w:type="spellStart"/>
-      <w:r>
-        <w:t>JustGiving</w:t>
-      </w:r>
-      <w:proofErr w:type="spellEnd"/>
-      <w:r>
-        <w:t>, London</w:t>
+        <w:t>Jan 2013 – Present – Senior Developer, JustGiving, London</w:t>
       </w:r>
       <w:r>
         <w:t xml:space="preserve"> (www.justgiving.com)</w:t>
@@ -131,59 +92,7 @@
         </w:numPr>
       </w:pPr>
       <w:r>
-        <w:t xml:space="preserve">Part of a team of </w:t>
-      </w:r>
-      <w:r>
-        <w:t>7</w:t>
-      </w:r>
-      <w:r>
-        <w:t xml:space="preserve"> that </w:t>
-      </w:r>
-      <w:r>
-        <w:t>is focu</w:t>
-      </w:r>
-      <w:r>
-        <w:t xml:space="preserve">sed </w:t>
-      </w:r>
-      <w:r>
-        <w:t xml:space="preserve">on splitting the customer-facing monolithic app into </w:t>
-      </w:r>
-      <w:proofErr w:type="spellStart"/>
-      <w:r>
-        <w:t>microservices</w:t>
-      </w:r>
-      <w:proofErr w:type="spellEnd"/>
-      <w:r>
-        <w:t xml:space="preserve">, using a mixture of </w:t>
-      </w:r>
-      <w:r>
-        <w:rPr>
-          <w:b/>
-        </w:rPr>
-        <w:t>REST</w:t>
-      </w:r>
-      <w:r>
-        <w:t xml:space="preserve"> and Event Sourcing</w:t>
-      </w:r>
-      <w:r>
-        <w:t xml:space="preserve"> vi</w:t>
-      </w:r>
-      <w:r>
-        <w:t>a</w:t>
-      </w:r>
-      <w:bookmarkStart w:id="0" w:name="_GoBack"/>
-      <w:bookmarkEnd w:id="0"/>
-      <w:r>
-        <w:t xml:space="preserve"> </w:t>
-      </w:r>
-      <w:r>
-        <w:rPr>
-          <w:b/>
-        </w:rPr>
-        <w:t>EventStore</w:t>
-      </w:r>
-      <w:r>
-        <w:t xml:space="preserve"> for communication</w:t>
+        <w:t>Part of the FinTech team, who are responsible for all payment processing, donation-collection-api development</w:t>
       </w:r>
     </w:p>
     <w:p>
@@ -195,10 +104,7 @@
         </w:numPr>
       </w:pPr>
       <w:r>
-        <w:t>Coordinating with project-managers, UI &amp; UX specialists and front-end developers</w:t>
-      </w:r>
-      <w:r>
-        <w:t xml:space="preserve"> in a cross-functional team</w:t>
+        <w:t>Seconded to the FinTech front-end team, responsible for creating the new donation checkout using react/redux</w:t>
       </w:r>
     </w:p>
     <w:p>
@@ -210,16 +116,10 @@
         </w:numPr>
       </w:pPr>
       <w:r>
-        <w:t xml:space="preserve">Creating testable, robust code in an agile environment for continuous deployment following </w:t>
-      </w:r>
-      <w:r>
-        <w:rPr>
-          <w:b/>
-        </w:rPr>
-        <w:t>SOLID</w:t>
-      </w:r>
-      <w:r>
-        <w:t xml:space="preserve"> principles</w:t>
+        <w:t>Coordinating with project-managers, UI &amp; UX specialists and front-end developers</w:t>
+      </w:r>
+      <w:r>
+        <w:t xml:space="preserve"> in a cross-functional team</w:t>
       </w:r>
     </w:p>
     <w:p>
@@ -231,7 +131,16 @@
         </w:numPr>
       </w:pPr>
       <w:r>
-        <w:t>Maintaining and extending automated test-coverage around the core system</w:t>
+        <w:t xml:space="preserve">Creating testable, robust code in an agile environment for continuous deployment following </w:t>
+      </w:r>
+      <w:r>
+        <w:rPr>
+          <w:b/>
+        </w:rPr>
+        <w:t>SOLID</w:t>
+      </w:r>
+      <w:r>
+        <w:t xml:space="preserve"> principles</w:t>
       </w:r>
     </w:p>
     <w:p>
@@ -241,197 +150,9 @@
           <w:ilvl w:val="0"/>
           <w:numId w:val="19"/>
         </w:numPr>
-        <w:rPr>
-          <w:b/>
-        </w:rPr>
-      </w:pPr>
-      <w:r>
-        <w:t>D</w:t>
-      </w:r>
-      <w:r>
-        <w:t xml:space="preserve">evelopment using </w:t>
-      </w:r>
-      <w:r>
-        <w:rPr>
-          <w:b/>
-        </w:rPr>
-        <w:t>C#</w:t>
-      </w:r>
-      <w:r>
-        <w:t xml:space="preserve">, </w:t>
-      </w:r>
-      <w:r>
-        <w:rPr>
-          <w:b/>
-        </w:rPr>
-        <w:t>ASP.Net MVC 4</w:t>
-      </w:r>
-      <w:r>
-        <w:rPr>
-          <w:b/>
-        </w:rPr>
-        <w:t xml:space="preserve"> </w:t>
-      </w:r>
-      <w:r>
-        <w:t>(including</w:t>
-      </w:r>
-      <w:r>
-        <w:rPr>
-          <w:b/>
-        </w:rPr>
-        <w:t xml:space="preserve"> </w:t>
-      </w:r>
-      <w:proofErr w:type="spellStart"/>
-      <w:r>
-        <w:rPr>
-          <w:b/>
-        </w:rPr>
-        <w:t>WebAPI</w:t>
-      </w:r>
-      <w:proofErr w:type="spellEnd"/>
-      <w:r>
-        <w:t>)</w:t>
-      </w:r>
-      <w:r>
-        <w:t xml:space="preserve">, </w:t>
-      </w:r>
-      <w:r>
-        <w:rPr>
-          <w:b/>
-        </w:rPr>
-        <w:t>NHibernate</w:t>
-      </w:r>
-      <w:r>
-        <w:rPr>
-          <w:b/>
-        </w:rPr>
-        <w:t>, Dapper</w:t>
-      </w:r>
-      <w:r>
-        <w:rPr>
-          <w:b/>
-        </w:rPr>
-        <w:t xml:space="preserve">, </w:t>
-      </w:r>
-      <w:proofErr w:type="spellStart"/>
-      <w:r>
-        <w:rPr>
-          <w:b/>
-        </w:rPr>
-        <w:t>Sql</w:t>
-      </w:r>
-      <w:proofErr w:type="spellEnd"/>
-      <w:r>
-        <w:rPr>
-          <w:b/>
-        </w:rPr>
-        <w:t xml:space="preserve"> Server</w:t>
-      </w:r>
-      <w:r>
-        <w:t xml:space="preserve">, </w:t>
-      </w:r>
-      <w:r>
-        <w:rPr>
-          <w:b/>
-        </w:rPr>
-        <w:t>Git</w:t>
-      </w:r>
-      <w:r>
-        <w:t xml:space="preserve">, </w:t>
-      </w:r>
-      <w:r>
-        <w:t xml:space="preserve">windows-services with </w:t>
-      </w:r>
-      <w:r>
-        <w:rPr>
-          <w:b/>
-        </w:rPr>
-        <w:t>Nancy FX</w:t>
-      </w:r>
-      <w:r>
-        <w:rPr>
-          <w:b/>
-        </w:rPr>
-        <w:t xml:space="preserve"> </w:t>
-      </w:r>
-      <w:r>
-        <w:t>front-ends</w:t>
-      </w:r>
-      <w:r>
-        <w:t xml:space="preserve">, </w:t>
-      </w:r>
-      <w:r>
-        <w:rPr>
-          <w:b/>
-        </w:rPr>
-        <w:t>log4net</w:t>
-      </w:r>
-      <w:r>
-        <w:rPr>
-          <w:b/>
-        </w:rPr>
-        <w:t>, Rest#, API</w:t>
-      </w:r>
-      <w:r>
-        <w:rPr>
-          <w:b/>
-        </w:rPr>
-        <w:t xml:space="preserve">, </w:t>
-      </w:r>
-      <w:proofErr w:type="spellStart"/>
-      <w:r>
-        <w:rPr>
-          <w:b/>
-        </w:rPr>
-        <w:t>Moq</w:t>
-      </w:r>
-      <w:proofErr w:type="spellEnd"/>
-      <w:r>
-        <w:rPr>
-          <w:b/>
-        </w:rPr>
-        <w:t xml:space="preserve">, </w:t>
-      </w:r>
-      <w:proofErr w:type="spellStart"/>
-      <w:r>
-        <w:rPr>
-          <w:b/>
-        </w:rPr>
-        <w:t>Ninject</w:t>
-      </w:r>
-      <w:proofErr w:type="spellEnd"/>
-      <w:r>
-        <w:rPr>
-          <w:b/>
-        </w:rPr>
-        <w:t>,</w:t>
-      </w:r>
-      <w:r>
-        <w:rPr>
-          <w:b/>
-        </w:rPr>
-        <w:t xml:space="preserve"> Knockout</w:t>
-      </w:r>
-      <w:r>
-        <w:rPr>
-          <w:b/>
-        </w:rPr>
-        <w:t xml:space="preserve"> JS</w:t>
-      </w:r>
-      <w:r>
-        <w:t xml:space="preserve"> and some </w:t>
-      </w:r>
-      <w:r>
-        <w:rPr>
-          <w:b/>
-        </w:rPr>
-        <w:t xml:space="preserve">Angular </w:t>
-      </w:r>
-      <w:r>
-        <w:rPr>
-          <w:b/>
-        </w:rPr>
-        <w:t>JS</w:t>
+      </w:pPr>
+      <w:r>
+        <w:t>Maintaining and extending automated test-coverage around the core system</w:t>
       </w:r>
     </w:p>
     <w:p>
@@ -442,6 +163,144 @@
           <w:numId w:val="19"/>
         </w:numPr>
         <w:rPr>
+          <w:b/>
+        </w:rPr>
+      </w:pPr>
+      <w:r>
+        <w:t>D</w:t>
+      </w:r>
+      <w:r>
+        <w:t xml:space="preserve">evelopment using </w:t>
+      </w:r>
+      <w:r>
+        <w:rPr>
+          <w:b/>
+        </w:rPr>
+        <w:t>C#</w:t>
+      </w:r>
+      <w:r>
+        <w:rPr>
+          <w:b/>
+        </w:rPr>
+        <w:t>6</w:t>
+      </w:r>
+      <w:r>
+        <w:t xml:space="preserve">, </w:t>
+      </w:r>
+      <w:r>
+        <w:rPr>
+          <w:b/>
+        </w:rPr>
+        <w:t>ASP.Net</w:t>
+      </w:r>
+      <w:r>
+        <w:rPr>
+          <w:b/>
+        </w:rPr>
+        <w:t xml:space="preserve"> WebAPI</w:t>
+      </w:r>
+      <w:r>
+        <w:t xml:space="preserve">, </w:t>
+      </w:r>
+      <w:r>
+        <w:rPr>
+          <w:b/>
+        </w:rPr>
+        <w:t>NHibernate</w:t>
+      </w:r>
+      <w:r>
+        <w:rPr>
+          <w:b/>
+        </w:rPr>
+        <w:t>, Dapper</w:t>
+      </w:r>
+      <w:r>
+        <w:rPr>
+          <w:b/>
+        </w:rPr>
+        <w:t>, Sql Server</w:t>
+      </w:r>
+      <w:r>
+        <w:t xml:space="preserve">, </w:t>
+      </w:r>
+      <w:r>
+        <w:rPr>
+          <w:b/>
+        </w:rPr>
+        <w:t>Git</w:t>
+      </w:r>
+      <w:r>
+        <w:t xml:space="preserve">, </w:t>
+      </w:r>
+      <w:r>
+        <w:t xml:space="preserve">windows-services with </w:t>
+      </w:r>
+      <w:r>
+        <w:rPr>
+          <w:b/>
+        </w:rPr>
+        <w:t>Nancy FX</w:t>
+      </w:r>
+      <w:r>
+        <w:rPr>
+          <w:b/>
+        </w:rPr>
+        <w:t xml:space="preserve"> </w:t>
+      </w:r>
+      <w:r>
+        <w:t>front-ends</w:t>
+      </w:r>
+      <w:r>
+        <w:t xml:space="preserve">, </w:t>
+      </w:r>
+      <w:r>
+        <w:rPr>
+          <w:b/>
+        </w:rPr>
+        <w:t>log4net</w:t>
+      </w:r>
+      <w:r>
+        <w:rPr>
+          <w:b/>
+        </w:rPr>
+        <w:t>, Rest#, API</w:t>
+      </w:r>
+      <w:r>
+        <w:rPr>
+          <w:b/>
+        </w:rPr>
+        <w:t>, Moq, Ninject,</w:t>
+      </w:r>
+      <w:r>
+        <w:rPr>
+          <w:b/>
+        </w:rPr>
+        <w:t xml:space="preserve"> </w:t>
+      </w:r>
+      <w:r>
+        <w:rPr>
+          <w:b/>
+        </w:rPr>
+        <w:t xml:space="preserve">AngularJS </w:t>
+      </w:r>
+      <w:r>
+        <w:t xml:space="preserve">and </w:t>
+      </w:r>
+      <w:r>
+        <w:rPr>
+          <w:b/>
+        </w:rPr>
+        <w:t>React/Redux</w:t>
+      </w:r>
+    </w:p>
+    <w:p>
+      <w:pPr>
+        <w:pStyle w:val="ListParagraph"/>
+        <w:numPr>
+          <w:ilvl w:val="0"/>
+          <w:numId w:val="19"/>
+        </w:numPr>
+        <w:rPr>
           <w:i/>
           <w:u w:val="single"/>
         </w:rPr>
@@ -518,7 +377,28 @@
         </w:numPr>
       </w:pPr>
       <w:r>
-        <w:t>Part of the core steering group for breaking up the monolithic system into discreet business operations</w:t>
+        <w:t xml:space="preserve">Part of the core </w:t>
+      </w:r>
+      <w:r>
+        <w:t>team</w:t>
+      </w:r>
+      <w:r>
+        <w:t xml:space="preserve"> </w:t>
+      </w:r>
+      <w:r>
+        <w:t xml:space="preserve">tasked with </w:t>
+      </w:r>
+      <w:r>
+        <w:t xml:space="preserve">breaking up the monolithic system into </w:t>
+      </w:r>
+      <w:r>
+        <w:rPr>
+          <w:b/>
+        </w:rPr>
+        <w:t>AWS</w:t>
+      </w:r>
+      <w:r>
+        <w:t>-based microservices</w:t>
       </w:r>
     </w:p>
     <w:p>
@@ -530,24 +410,20 @@
         </w:numPr>
       </w:pPr>
       <w:r>
-        <w:t>Created the only known EventStore HTTP client for .Net (</w:t>
-      </w:r>
-      <w:r>
-        <w:t>github.com/</w:t>
-      </w:r>
-      <w:proofErr w:type="spellStart"/>
-      <w:r>
-        <w:t>JustGiving</w:t>
-      </w:r>
-      <w:proofErr w:type="spellEnd"/>
-      <w:r>
-        <w:t>/</w:t>
-      </w:r>
-      <w:proofErr w:type="spellStart"/>
-      <w:r>
-        <w:t>JustGiving.EventStore.Http</w:t>
-      </w:r>
-      <w:proofErr w:type="spellEnd"/>
+        <w:t xml:space="preserve">Created the only known </w:t>
+      </w:r>
+      <w:r>
+        <w:rPr>
+          <w:b/>
+        </w:rPr>
+        <w:t>EventStore</w:t>
+      </w:r>
+      <w:r>
+        <w:t xml:space="preserve"> HTTP client for .Net (</w:t>
+      </w:r>
+      <w:r>
+        <w:t>github.com/JustGiving/JustGiving.EventStore.Http</w:t>
+      </w:r>
       <w:r>
         <w:t>)</w:t>
       </w:r>
@@ -654,14 +530,12 @@
       <w:r>
         <w:t xml:space="preserve">, </w:t>
       </w:r>
-      <w:proofErr w:type="spellStart"/>
       <w:r>
         <w:rPr>
           <w:b/>
         </w:rPr>
         <w:t>Linq</w:t>
       </w:r>
-      <w:proofErr w:type="spellEnd"/>
       <w:r>
         <w:t xml:space="preserve">, </w:t>
       </w:r>
@@ -701,44 +575,20 @@
       <w:r>
         <w:t xml:space="preserve">, </w:t>
       </w:r>
-      <w:proofErr w:type="spellStart"/>
       <w:r>
         <w:rPr>
           <w:b/>
         </w:rPr>
         <w:t>Resharper</w:t>
       </w:r>
-      <w:proofErr w:type="spellEnd"/>
-      <w:r>
-        <w:rPr>
-          <w:b/>
-        </w:rPr>
-        <w:t xml:space="preserve">, </w:t>
-      </w:r>
-      <w:proofErr w:type="spellStart"/>
-      <w:r>
-        <w:rPr>
-          <w:b/>
-        </w:rPr>
-        <w:t>NUnit</w:t>
-      </w:r>
-      <w:proofErr w:type="spellEnd"/>
-      <w:r>
-        <w:rPr>
-          <w:b/>
-        </w:rPr>
-        <w:t>, Windsor</w:t>
-      </w:r>
-      <w:r>
-        <w:t xml:space="preserve"> (</w:t>
-      </w:r>
-      <w:proofErr w:type="spellStart"/>
-      <w:r>
-        <w:t>IoC</w:t>
-      </w:r>
-      <w:proofErr w:type="spellEnd"/>
-      <w:r>
-        <w:t xml:space="preserve"> framework)</w:t>
+      <w:r>
+        <w:rPr>
+          <w:b/>
+        </w:rPr>
+        <w:t>, NUnit, Windsor</w:t>
+      </w:r>
+      <w:r>
+        <w:t xml:space="preserve"> (IoC framework)</w:t>
       </w:r>
       <w:r>
         <w:t xml:space="preserve">, </w:t>
@@ -1015,7 +865,6 @@
         </w:rPr>
         <w:t xml:space="preserve">, </w:t>
       </w:r>
-      <w:proofErr w:type="gramStart"/>
       <w:r>
         <w:rPr>
           <w:rStyle w:val="BookTitle"/>
@@ -1023,17 +872,7 @@
           <w:smallCaps w:val="0"/>
           <w:spacing w:val="0"/>
         </w:rPr>
-        <w:t>server</w:t>
-      </w:r>
-      <w:proofErr w:type="gramEnd"/>
-      <w:r>
-        <w:rPr>
-          <w:rStyle w:val="BookTitle"/>
-          <w:bCs w:val="0"/>
-          <w:smallCaps w:val="0"/>
-          <w:spacing w:val="0"/>
-        </w:rPr>
-        <w:t>/SAN</w:t>
+        <w:t>server/SAN</w:t>
       </w:r>
       <w:r>
         <w:rPr>
@@ -1110,7 +949,18 @@
       <w:pPr>
         <w:pStyle w:val="EmplymentHeader"/>
       </w:pPr>
-      <w:r>
+    </w:p>
+    <w:p>
+      <w:pPr>
+        <w:pStyle w:val="EmplymentHeader"/>
+      </w:pPr>
+    </w:p>
+    <w:p>
+      <w:pPr>
+        <w:pStyle w:val="EmplymentHeader"/>
+      </w:pPr>
+      <w:r>
+        <w:lastRenderedPageBreak/>
         <w:t>Achievements</w:t>
       </w:r>
     </w:p>
@@ -1161,7 +1011,6 @@
         <w:pStyle w:val="Heading1"/>
       </w:pPr>
       <w:r>
-        <w:lastRenderedPageBreak/>
         <w:t>Education</w:t>
       </w:r>
     </w:p>
@@ -1359,23 +1208,7 @@
         <w:t xml:space="preserve"> - </w:t>
       </w:r>
       <w:r>
-        <w:t xml:space="preserve">3-day NHibernate course at Skills Matter, given by </w:t>
-      </w:r>
-      <w:proofErr w:type="spellStart"/>
-      <w:r>
-        <w:t>Ayende</w:t>
-      </w:r>
-      <w:proofErr w:type="spellEnd"/>
-      <w:r>
-        <w:t xml:space="preserve"> </w:t>
-      </w:r>
-      <w:proofErr w:type="spellStart"/>
-      <w:r>
-        <w:t>Rahien</w:t>
-      </w:r>
-      <w:proofErr w:type="spellEnd"/>
-      <w:r>
-        <w:t xml:space="preserve"> – one of its core developers</w:t>
+        <w:t>3-day NHibernate course at Skills Matter, given by Ayende Rahien – one of its core developers</w:t>
       </w:r>
     </w:p>
     <w:p>
@@ -1396,13 +1229,8 @@
         <w:t xml:space="preserve">3-day NServiceBus / CQRS course at Skills Matter, given by </w:t>
       </w:r>
       <w:r>
-        <w:t xml:space="preserve">Andreas </w:t>
-      </w:r>
-      <w:proofErr w:type="spellStart"/>
-      <w:r>
-        <w:t>Öhlund</w:t>
-      </w:r>
-      <w:proofErr w:type="spellEnd"/>
+        <w:t>Andreas Öhlund</w:t>
+      </w:r>
       <w:r>
         <w:t xml:space="preserve">, </w:t>
       </w:r>
@@ -1472,19 +1300,15 @@
       <w:r>
         <w:t xml:space="preserve">Learned </w:t>
       </w:r>
-      <w:proofErr w:type="spellStart"/>
       <w:r>
         <w:t>AngularJS</w:t>
       </w:r>
-      <w:proofErr w:type="spellEnd"/>
       <w:r>
         <w:t xml:space="preserve"> &amp; C#5 async using </w:t>
       </w:r>
-      <w:proofErr w:type="spellStart"/>
-      <w:r>
-        <w:t>Tekpub</w:t>
-      </w:r>
-      <w:proofErr w:type="spellEnd"/>
+      <w:r>
+        <w:t>PLuralsight</w:t>
+      </w:r>
       <w:r>
         <w:t xml:space="preserve"> in my spare time to apply at work</w:t>
       </w:r>
@@ -1498,13 +1322,8 @@
         </w:numPr>
       </w:pPr>
       <w:r>
-        <w:t xml:space="preserve">2014 – Greg Young’s Advanced CQRS course at </w:t>
-      </w:r>
-      <w:proofErr w:type="spellStart"/>
-      <w:r>
-        <w:t>SkillsMatter</w:t>
-      </w:r>
-      <w:proofErr w:type="spellEnd"/>
+        <w:t>2014 – Greg Young’s Advanced CQRS course at SkillsMatter</w:t>
+      </w:r>
     </w:p>
     <w:p>
       <w:pPr>
@@ -1537,7 +1356,7 @@
           <w:numId w:val="7"/>
         </w:numPr>
       </w:pPr>
-      <w:hyperlink r:id="rId7" w:history="1">
+      <w:hyperlink r:id="rId6" w:history="1">
         <w:r>
           <w:rPr>
             <w:rStyle w:val="Hyperlink"/>
@@ -1554,7 +1373,7 @@
           <w:numId w:val="7"/>
         </w:numPr>
       </w:pPr>
-      <w:hyperlink r:id="rId8" w:history="1">
+      <w:hyperlink r:id="rId7" w:history="1">
         <w:r>
           <w:rPr>
             <w:rStyle w:val="Hyperlink"/>
@@ -1593,7 +1412,7 @@
         <w:rPr>
           <w:b/>
         </w:rPr>
-        <w:t xml:space="preserve">ASP.NET MVC 5, WebAPI2, </w:t>
+        <w:t xml:space="preserve">ASP.NET MVC 5, WebAPI, </w:t>
       </w:r>
       <w:r>
         <w:rPr>
@@ -1607,25 +1426,21 @@
       <w:r>
         <w:t xml:space="preserve">, </w:t>
       </w:r>
-      <w:proofErr w:type="spellStart"/>
       <w:r>
         <w:rPr>
           <w:b/>
         </w:rPr>
         <w:t>ElasticSearch</w:t>
       </w:r>
-      <w:proofErr w:type="spellEnd"/>
       <w:r>
         <w:t xml:space="preserve"> &amp; </w:t>
       </w:r>
-      <w:proofErr w:type="spellStart"/>
       <w:r>
         <w:rPr>
           <w:b/>
         </w:rPr>
         <w:t>AngularJs</w:t>
       </w:r>
-      <w:proofErr w:type="spellEnd"/>
     </w:p>
     <w:p>
       <w:pPr>
@@ -1648,23 +1463,36 @@
         </w:numPr>
       </w:pPr>
       <w:r>
-        <w:t xml:space="preserve">Browse </w:t>
-      </w:r>
-      <w:proofErr w:type="spellStart"/>
-      <w:r>
-        <w:t>pluralsight</w:t>
-      </w:r>
-      <w:proofErr w:type="spellEnd"/>
+        <w:t>I b</w:t>
+      </w:r>
+      <w:r>
+        <w:t>rowse pluralsight corses in my spare time</w:t>
+      </w:r>
+      <w:r>
+        <w:t>, and dabbling with</w:t>
+      </w:r>
+      <w:r>
+        <w:t xml:space="preserve"> a little</w:t>
+      </w:r>
       <w:r>
         <w:t xml:space="preserve"> </w:t>
       </w:r>
-      <w:proofErr w:type="spellStart"/>
-      <w:r>
-        <w:t>corses</w:t>
-      </w:r>
-      <w:proofErr w:type="spellEnd"/>
-      <w:r>
-        <w:t xml:space="preserve"> in my spare time</w:t>
+      <w:bookmarkStart w:id="0" w:name="_GoBack"/>
+      <w:bookmarkEnd w:id="0"/>
+      <w:r>
+        <w:rPr>
+          <w:b/>
+        </w:rPr>
+        <w:t>Xamarin</w:t>
+      </w:r>
+      <w:r>
+        <w:t xml:space="preserve"> &amp; </w:t>
+      </w:r>
+      <w:r>
+        <w:rPr>
+          <w:b/>
+        </w:rPr>
+        <w:t>Neo4J</w:t>
       </w:r>
     </w:p>
     <w:p>
@@ -1702,8 +1530,8 @@
 </file>
 
 <file path=word/numbering.xml><?xml version="1.0" encoding="utf-8"?>
-<w:numbering xmlns:wpc="http://schemas.microsoft.com/office/word/2010/wordprocessingCanvas" xmlns:mc="http://schemas.openxmlformats.org/markup-compatibility/2006" xmlns:o="urn:schemas-microsoft-com:office:office" xmlns:r="http://schemas.openxmlformats.org/officeDocument/2006/relationships" xmlns:m="http://schemas.openxmlformats.org/officeDocument/2006/math" xmlns:v="urn:schemas-microsoft-com:vml" xmlns:wp14="http://schemas.microsoft.com/office/word/2010/wordprocessingDrawing" xmlns:wp="http://schemas.openxmlformats.org/drawingml/2006/wordprocessingDrawing" xmlns:w10="urn:schemas-microsoft-com:office:word" xmlns:w="http://schemas.openxmlformats.org/wordprocessingml/2006/main" xmlns:w14="http://schemas.microsoft.com/office/word/2010/wordml" xmlns:wpg="http://schemas.microsoft.com/office/word/2010/wordprocessingGroup" xmlns:wpi="http://schemas.microsoft.com/office/word/2010/wordprocessingInk" xmlns:wne="http://schemas.microsoft.com/office/word/2006/wordml" xmlns:wps="http://schemas.microsoft.com/office/word/2010/wordprocessingShape" mc:Ignorable="w14 wp14">
-  <w:abstractNum w:abstractNumId="0">
+<w:numbering xmlns:wpc="http://schemas.microsoft.com/office/word/2010/wordprocessingCanvas" xmlns:cx="http://schemas.microsoft.com/office/drawing/2014/chartex" xmlns:cx1="http://schemas.microsoft.com/office/drawing/2015/9/8/chartex" xmlns:mc="http://schemas.openxmlformats.org/markup-compatibility/2006" xmlns:o="urn:schemas-microsoft-com:office:office" xmlns:r="http://schemas.openxmlformats.org/officeDocument/2006/relationships" xmlns:m="http://schemas.openxmlformats.org/officeDocument/2006/math" xmlns:v="urn:schemas-microsoft-com:vml" xmlns:wp14="http://schemas.microsoft.com/office/word/2010/wordprocessingDrawing" xmlns:wp="http://schemas.openxmlformats.org/drawingml/2006/wordprocessingDrawing" xmlns:w10="urn:schemas-microsoft-com:office:word" xmlns:w="http://schemas.openxmlformats.org/wordprocessingml/2006/main" xmlns:w14="http://schemas.microsoft.com/office/word/2010/wordml" xmlns:w15="http://schemas.microsoft.com/office/word/2012/wordml" xmlns:w16se="http://schemas.microsoft.com/office/word/2015/wordml/symex" xmlns:wpg="http://schemas.microsoft.com/office/word/2010/wordprocessingGroup" xmlns:wpi="http://schemas.microsoft.com/office/word/2010/wordprocessingInk" xmlns:wne="http://schemas.microsoft.com/office/word/2006/wordml" xmlns:wps="http://schemas.microsoft.com/office/word/2010/wordprocessingShape" mc:Ignorable="w14 w15 w16se wp14">
+  <w:abstractNum w:abstractNumId="0" w15:restartNumberingAfterBreak="0">
     <w:nsid w:val="02314E52"/>
     <w:multiLevelType w:val="hybridMultilevel"/>
     <w:tmpl w:val="E4CE5EB4"/>
@@ -1816,7 +1644,7 @@
       </w:rPr>
     </w:lvl>
   </w:abstractNum>
-  <w:abstractNum w:abstractNumId="1">
+  <w:abstractNum w:abstractNumId="1" w15:restartNumberingAfterBreak="0">
     <w:nsid w:val="06B86BE8"/>
     <w:multiLevelType w:val="hybridMultilevel"/>
     <w:tmpl w:val="E9BEDE88"/>
@@ -1929,7 +1757,7 @@
       </w:rPr>
     </w:lvl>
   </w:abstractNum>
-  <w:abstractNum w:abstractNumId="2">
+  <w:abstractNum w:abstractNumId="2" w15:restartNumberingAfterBreak="0">
     <w:nsid w:val="0B8C27F7"/>
     <w:multiLevelType w:val="hybridMultilevel"/>
     <w:tmpl w:val="E1E2534C"/>
@@ -2042,7 +1870,7 @@
       </w:rPr>
     </w:lvl>
   </w:abstractNum>
-  <w:abstractNum w:abstractNumId="3">
+  <w:abstractNum w:abstractNumId="3" w15:restartNumberingAfterBreak="0">
     <w:nsid w:val="0FE7406C"/>
     <w:multiLevelType w:val="hybridMultilevel"/>
     <w:tmpl w:val="54C6A7C6"/>
@@ -2155,7 +1983,7 @@
       </w:rPr>
     </w:lvl>
   </w:abstractNum>
-  <w:abstractNum w:abstractNumId="4">
+  <w:abstractNum w:abstractNumId="4" w15:restartNumberingAfterBreak="0">
     <w:nsid w:val="16BC5552"/>
     <w:multiLevelType w:val="hybridMultilevel"/>
     <w:tmpl w:val="F23A37AC"/>
@@ -2268,7 +2096,7 @@
       </w:rPr>
     </w:lvl>
   </w:abstractNum>
-  <w:abstractNum w:abstractNumId="5">
+  <w:abstractNum w:abstractNumId="5" w15:restartNumberingAfterBreak="0">
     <w:nsid w:val="1DC00B78"/>
     <w:multiLevelType w:val="hybridMultilevel"/>
     <w:tmpl w:val="4C52736E"/>
@@ -2381,7 +2209,7 @@
       </w:rPr>
     </w:lvl>
   </w:abstractNum>
-  <w:abstractNum w:abstractNumId="6">
+  <w:abstractNum w:abstractNumId="6" w15:restartNumberingAfterBreak="0">
     <w:nsid w:val="2A8154C4"/>
     <w:multiLevelType w:val="hybridMultilevel"/>
     <w:tmpl w:val="6B1C8DD0"/>
@@ -2494,7 +2322,7 @@
       </w:rPr>
     </w:lvl>
   </w:abstractNum>
-  <w:abstractNum w:abstractNumId="7">
+  <w:abstractNum w:abstractNumId="7" w15:restartNumberingAfterBreak="0">
     <w:nsid w:val="31776022"/>
     <w:multiLevelType w:val="hybridMultilevel"/>
     <w:tmpl w:val="6EE4AFFE"/>
@@ -2607,7 +2435,7 @@
       </w:rPr>
     </w:lvl>
   </w:abstractNum>
-  <w:abstractNum w:abstractNumId="8">
+  <w:abstractNum w:abstractNumId="8" w15:restartNumberingAfterBreak="0">
     <w:nsid w:val="47055CB3"/>
     <w:multiLevelType w:val="hybridMultilevel"/>
     <w:tmpl w:val="FD52F2A4"/>
@@ -2720,7 +2548,7 @@
       </w:rPr>
     </w:lvl>
   </w:abstractNum>
-  <w:abstractNum w:abstractNumId="9">
+  <w:abstractNum w:abstractNumId="9" w15:restartNumberingAfterBreak="0">
     <w:nsid w:val="483B3A09"/>
     <w:multiLevelType w:val="hybridMultilevel"/>
     <w:tmpl w:val="52E48E24"/>
@@ -2833,7 +2661,7 @@
       </w:rPr>
     </w:lvl>
   </w:abstractNum>
-  <w:abstractNum w:abstractNumId="10">
+  <w:abstractNum w:abstractNumId="10" w15:restartNumberingAfterBreak="0">
     <w:nsid w:val="49103F40"/>
     <w:multiLevelType w:val="hybridMultilevel"/>
     <w:tmpl w:val="7452E5A6"/>
@@ -2946,7 +2774,7 @@
       </w:rPr>
     </w:lvl>
   </w:abstractNum>
-  <w:abstractNum w:abstractNumId="11">
+  <w:abstractNum w:abstractNumId="11" w15:restartNumberingAfterBreak="0">
     <w:nsid w:val="4A9D2136"/>
     <w:multiLevelType w:val="hybridMultilevel"/>
     <w:tmpl w:val="92E035C4"/>
@@ -3059,7 +2887,7 @@
       </w:rPr>
     </w:lvl>
   </w:abstractNum>
-  <w:abstractNum w:abstractNumId="12">
+  <w:abstractNum w:abstractNumId="12" w15:restartNumberingAfterBreak="0">
     <w:nsid w:val="4B63690C"/>
     <w:multiLevelType w:val="hybridMultilevel"/>
     <w:tmpl w:val="65CA5A7E"/>
@@ -3172,7 +3000,7 @@
       </w:rPr>
     </w:lvl>
   </w:abstractNum>
-  <w:abstractNum w:abstractNumId="13">
+  <w:abstractNum w:abstractNumId="13" w15:restartNumberingAfterBreak="0">
     <w:nsid w:val="555A2EF9"/>
     <w:multiLevelType w:val="hybridMultilevel"/>
     <w:tmpl w:val="89DAF330"/>
@@ -3285,7 +3113,7 @@
       </w:rPr>
     </w:lvl>
   </w:abstractNum>
-  <w:abstractNum w:abstractNumId="14">
+  <w:abstractNum w:abstractNumId="14" w15:restartNumberingAfterBreak="0">
     <w:nsid w:val="567B7AFA"/>
     <w:multiLevelType w:val="hybridMultilevel"/>
     <w:tmpl w:val="364C85E6"/>
@@ -3398,7 +3226,7 @@
       </w:rPr>
     </w:lvl>
   </w:abstractNum>
-  <w:abstractNum w:abstractNumId="15">
+  <w:abstractNum w:abstractNumId="15" w15:restartNumberingAfterBreak="0">
     <w:nsid w:val="580C0575"/>
     <w:multiLevelType w:val="hybridMultilevel"/>
     <w:tmpl w:val="14462372"/>
@@ -3511,7 +3339,7 @@
       </w:rPr>
     </w:lvl>
   </w:abstractNum>
-  <w:abstractNum w:abstractNumId="16">
+  <w:abstractNum w:abstractNumId="16" w15:restartNumberingAfterBreak="0">
     <w:nsid w:val="5D816E9C"/>
     <w:multiLevelType w:val="hybridMultilevel"/>
     <w:tmpl w:val="389AE848"/>
@@ -3624,7 +3452,7 @@
       </w:rPr>
     </w:lvl>
   </w:abstractNum>
-  <w:abstractNum w:abstractNumId="17">
+  <w:abstractNum w:abstractNumId="17" w15:restartNumberingAfterBreak="0">
     <w:nsid w:val="60EB6ECE"/>
     <w:multiLevelType w:val="hybridMultilevel"/>
     <w:tmpl w:val="4C4A34A2"/>
@@ -3737,7 +3565,7 @@
       </w:rPr>
     </w:lvl>
   </w:abstractNum>
-  <w:abstractNum w:abstractNumId="18">
+  <w:abstractNum w:abstractNumId="18" w15:restartNumberingAfterBreak="0">
     <w:nsid w:val="7B40161E"/>
     <w:multiLevelType w:val="hybridMultilevel"/>
     <w:tmpl w:val="61D81916"/>
@@ -3911,7 +3739,7 @@
 </file>
 
 <file path=word/styles.xml><?xml version="1.0" encoding="utf-8"?>
-<w:styles xmlns:mc="http://schemas.openxmlformats.org/markup-compatibility/2006" xmlns:r="http://schemas.openxmlformats.org/officeDocument/2006/relationships" xmlns:w="http://schemas.openxmlformats.org/wordprocessingml/2006/main" xmlns:w14="http://schemas.microsoft.com/office/word/2010/wordml" mc:Ignorable="w14">
+<w:styles xmlns:mc="http://schemas.openxmlformats.org/markup-compatibility/2006" xmlns:r="http://schemas.openxmlformats.org/officeDocument/2006/relationships" xmlns:w="http://schemas.openxmlformats.org/wordprocessingml/2006/main" xmlns:w14="http://schemas.microsoft.com/office/word/2010/wordml" xmlns:w15="http://schemas.microsoft.com/office/word/2012/wordml" xmlns:w16se="http://schemas.microsoft.com/office/word/2015/wordml/symex" mc:Ignorable="w14 w15 w16se">
   <w:docDefaults>
     <w:rPrDefault>
       <w:rPr>
@@ -3927,504 +3755,378 @@
       </w:pPr>
     </w:pPrDefault>
   </w:docDefaults>
-  <w:latentStyles w:defLockedState="0" w:defUIPriority="99" w:defSemiHidden="1" w:defUnhideWhenUsed="1" w:defQFormat="0" w:count="267">
-    <w:lsdException w:name="Normal" w:semiHidden="0" w:uiPriority="0" w:unhideWhenUsed="0" w:qFormat="1"/>
-    <w:lsdException w:name="heading 1" w:semiHidden="0" w:uiPriority="9" w:unhideWhenUsed="0" w:qFormat="1"/>
-    <w:lsdException w:name="heading 2" w:uiPriority="9" w:qFormat="1"/>
-    <w:lsdException w:name="heading 3" w:uiPriority="9" w:qFormat="1"/>
-    <w:lsdException w:name="heading 4" w:uiPriority="9" w:qFormat="1"/>
-    <w:lsdException w:name="heading 5" w:uiPriority="9" w:qFormat="1"/>
-    <w:lsdException w:name="heading 6" w:uiPriority="9" w:qFormat="1"/>
-    <w:lsdException w:name="heading 7" w:uiPriority="9" w:qFormat="1"/>
-    <w:lsdException w:name="heading 8" w:uiPriority="9" w:qFormat="1"/>
-    <w:lsdException w:name="heading 9" w:uiPriority="9" w:qFormat="1"/>
-    <w:lsdException w:name="toc 1" w:uiPriority="39"/>
-    <w:lsdException w:name="toc 2" w:uiPriority="39"/>
-    <w:lsdException w:name="toc 3" w:uiPriority="39"/>
-    <w:lsdException w:name="toc 4" w:uiPriority="39"/>
-    <w:lsdException w:name="toc 5" w:uiPriority="39"/>
-    <w:lsdException w:name="toc 6" w:uiPriority="39"/>
-    <w:lsdException w:name="toc 7" w:uiPriority="39"/>
-    <w:lsdException w:name="toc 8" w:uiPriority="39"/>
-    <w:lsdException w:name="toc 9" w:uiPriority="39"/>
-    <w:lsdException w:name="caption" w:uiPriority="35" w:qFormat="1"/>
-    <w:lsdException w:name="Title" w:semiHidden="0" w:uiPriority="10" w:unhideWhenUsed="0" w:qFormat="1"/>
-    <w:lsdException w:name="Default Paragraph Font" w:uiPriority="1"/>
-    <w:lsdException w:name="Subtitle" w:semiHidden="0" w:uiPriority="11" w:unhideWhenUsed="0" w:qFormat="1"/>
-    <w:lsdException w:name="Strong" w:semiHidden="0" w:uiPriority="22" w:unhideWhenUsed="0" w:qFormat="1"/>
-    <w:lsdException w:name="Emphasis" w:semiHidden="0" w:uiPriority="20" w:unhideWhenUsed="0" w:qFormat="1"/>
-    <w:lsdException w:name="Table Grid" w:semiHidden="0" w:uiPriority="59" w:unhideWhenUsed="0"/>
-    <w:lsdException w:name="Placeholder Text" w:unhideWhenUsed="0"/>
-    <w:lsdException w:name="No Spacing" w:semiHidden="0" w:uiPriority="1" w:unhideWhenUsed="0" w:qFormat="1"/>
-    <w:lsdException w:name="Light Shading" w:semiHidden="0" w:uiPriority="60" w:unhideWhenUsed="0"/>
-    <w:lsdException w:name="Light List" w:semiHidden="0" w:uiPriority="61" w:unhideWhenUsed="0"/>
-    <w:lsdException w:name="Light Grid" w:semiHidden="0" w:uiPriority="62" w:unhideWhenUsed="0"/>
-    <w:lsdException w:name="Medium Shading 1" w:semiHidden="0" w:uiPriority="63" w:unhideWhenUsed="0"/>
-    <w:lsdException w:name="Medium Shading 2" w:semiHidden="0" w:uiPriority="64" w:unhideWhenUsed="0"/>
-    <w:lsdException w:name="Medium List 1" w:semiHidden="0" w:uiPriority="65" w:unhideWhenUsed="0"/>
-    <w:lsdException w:name="Medium List 2" w:semiHidden="0" w:uiPriority="66" w:unhideWhenUsed="0"/>
-    <w:lsdException w:name="Medium Grid 1" w:semiHidden="0" w:uiPriority="67" w:unhideWhenUsed="0"/>
-    <w:lsdException w:name="Medium Grid 2" w:semiHidden="0" w:uiPriority="68" w:unhideWhenUsed="0"/>
-    <w:lsdException w:name="Medium Grid 3" w:semiHidden="0" w:uiPriority="69" w:unhideWhenUsed="0"/>
-    <w:lsdException w:name="Dark List" w:semiHidden="0" w:uiPriority="70" w:unhideWhenUsed="0"/>
-    <w:lsdException w:name="Colorful Shading" w:semiHidden="0" w:uiPriority="71" w:unhideWhenUsed="0"/>
-    <w:lsdException w:name="Colorful List" w:semiHidden="0" w:uiPriority="72" w:unhideWhenUsed="0"/>
-    <w:lsdException w:name="Colorful Grid" w:semiHidden="0" w:uiPriority="73" w:unhideWhenUsed="0"/>
-    <w:lsdException w:name="Light Shading Accent 1" w:semiHidden="0" w:uiPriority="60" w:unhideWhenUsed="0"/>
-    <w:lsdException w:name="Light List Accent 1" w:semiHidden="0" w:uiPriority="61" w:unhideWhenUsed="0"/>
-    <w:lsdException w:name="Light Grid Accent 1" w:semiHidden="0" w:uiPriority="62" w:unhideWhenUsed="0"/>
-    <w:lsdException w:name="Medium Shading 1 Accent 1" w:semiHidden="0" w:uiPriority="63" w:unhideWhenUsed="0"/>
-    <w:lsdException w:name="Medium Shading 2 Accent 1" w:semiHidden="0" w:uiPriority="64" w:unhideWhenUsed="0"/>
-    <w:lsdException w:name="Medium List 1 Accent 1" w:semiHidden="0" w:uiPriority="65" w:unhideWhenUsed="0"/>
-    <w:lsdException w:name="Revision" w:unhideWhenUsed="0"/>
-    <w:lsdException w:name="List Paragraph" w:semiHidden="0" w:uiPriority="34" w:unhideWhenUsed="0" w:qFormat="1"/>
-    <w:lsdException w:name="Quote" w:semiHidden="0" w:uiPriority="29" w:unhideWhenUsed="0" w:qFormat="1"/>
-    <w:lsdException w:name="Intense Quote" w:semiHidden="0" w:uiPriority="30" w:unhideWhenUsed="0" w:qFormat="1"/>
-    <w:lsdException w:name="Medium List 2 Accent 1" w:semiHidden="0" w:uiPriority="66" w:unhideWhenUsed="0"/>
-    <w:lsdException w:name="Medium Grid 1 Accent 1" w:semiHidden="0" w:uiPriority="67" w:unhideWhenUsed="0"/>
-    <w:lsdException w:name="Medium Grid 2 Accent 1" w:semiHidden="0" w:uiPriority="68" w:unhideWhenUsed="0"/>
-    <w:lsdException w:name="Medium Grid 3 Accent 1" w:semiHidden="0" w:uiPriority="69" w:unhideWhenUsed="0"/>
-    <w:lsdException w:name="Dark List Accent 1" w:semiHidden="0" w:uiPriority="70" w:unhideWhenUsed="0"/>
-    <w:lsdException w:name="Colorful Shading Accent 1" w:semiHidden="0" w:uiPriority="71" w:unhideWhenUsed="0"/>
-    <w:lsdException w:name="Colorful List Accent 1" w:semiHidden="0" w:uiPriority="72" w:unhideWhenUsed="0"/>
-    <w:lsdException w:name="Colorful Grid Accent 1" w:semiHidden="0" w:uiPriority="73" w:unhideWhenUsed="0"/>
-    <w:lsdException w:name="Light Shading Accent 2" w:semiHidden="0" w:uiPriority="60" w:unhideWhenUsed="0"/>
-    <w:lsdException w:name="Light List Accent 2" w:semiHidden="0" w:uiPriority="61" w:unhideWhenUsed="0"/>
-    <w:lsdException w:name="Light Grid Accent 2" w:semiHidden="0" w:uiPriority="62" w:unhideWhenUsed="0"/>
-    <w:lsdException w:name="Medium Shading 1 Accent 2" w:semiHidden="0" w:uiPriority="63" w:unhideWhenUsed="0"/>
-    <w:lsdException w:name="Medium Shading 2 Accent 2" w:semiHidden="0" w:uiPriority="64" w:unhideWhenUsed="0"/>
-    <w:lsdException w:name="Medium List 1 Accent 2" w:semiHidden="0" w:uiPriority="65" w:unhideWhenUsed="0"/>
-    <w:lsdException w:name="Medium List 2 Accent 2" w:semiHidden="0" w:uiPriority="66" w:unhideWhenUsed="0"/>
-    <w:lsdException w:name="Medium Grid 1 Accent 2" w:semiHidden="0" w:uiPriority="67" w:unhideWhenUsed="0"/>
-    <w:lsdException w:name="Medium Grid 2 Accent 2" w:semiHidden="0" w:uiPriority="68" w:unhideWhenUsed="0"/>
-    <w:lsdException w:name="Medium Grid 3 Accent 2" w:semiHidden="0" w:uiPriority="69" w:unhideWhenUsed="0"/>
-    <w:lsdException w:name="Dark List Accent 2" w:semiHidden="0" w:uiPriority="70" w:unhideWhenUsed="0"/>
-    <w:lsdException w:name="Colorful Shading Accent 2" w:semiHidden="0" w:uiPriority="71" w:unhideWhenUsed="0"/>
-    <w:lsdException w:name="Colorful List Accent 2" w:semiHidden="0" w:uiPriority="72" w:unhideWhenUsed="0"/>
-    <w:lsdException w:name="Colorful Grid Accent 2" w:semiHidden="0" w:uiPriority="73" w:unhideWhenUsed="0"/>
-    <w:lsdException w:name="Light Shading Accent 3" w:semiHidden="0" w:uiPriority="60" w:unhideWhenUsed="0"/>
-    <w:lsdException w:name="Light List Accent 3" w:semiHidden="0" w:uiPriority="61" w:unhideWhenUsed="0"/>
-    <w:lsdException w:name="Light Grid Accent 3" w:semiHidden="0" w:uiPriority="62" w:unhideWhenUsed="0"/>
-    <w:lsdException w:name="Medium Shading 1 Accent 3" w:semiHidden="0" w:uiPriority="63" w:unhideWhenUsed="0"/>
-    <w:lsdException w:name="Medium Shading 2 Accent 3" w:semiHidden="0" w:uiPriority="64" w:unhideWhenUsed="0"/>
-    <w:lsdException w:name="Medium List 1 Accent 3" w:semiHidden="0" w:uiPriority="65" w:unhideWhenUsed="0"/>
-    <w:lsdException w:name="Medium List 2 Accent 3" w:semiHidden="0" w:uiPriority="66" w:unhideWhenUsed="0"/>
-    <w:lsdException w:name="Medium Grid 1 Accent 3" w:semiHidden="0" w:uiPriority="67" w:unhideWhenUsed="0"/>
-    <w:lsdException w:name="Medium Grid 2 Accent 3" w:semiHidden="0" w:uiPriority="68" w:unhideWhenUsed="0"/>
-    <w:lsdException w:name="Medium Grid 3 Accent 3" w:semiHidden="0" w:uiPriority="69" w:unhideWhenUsed="0"/>
-    <w:lsdException w:name="Dark List Accent 3" w:semiHidden="0" w:uiPriority="70" w:unhideWhenUsed="0"/>
-    <w:lsdException w:name="Colorful Shading Accent 3" w:semiHidden="0" w:uiPriority="71" w:unhideWhenUsed="0"/>
-    <w:lsdException w:name="Colorful List Accent 3" w:semiHidden="0" w:uiPriority="72" w:unhideWhenUsed="0"/>
-    <w:lsdException w:name="Colorful Grid Accent 3" w:semiHidden="0" w:uiPriority="73" w:unhideWhenUsed="0"/>
-    <w:lsdException w:name="Light Shading Accent 4" w:semiHidden="0" w:uiPriority="60" w:unhideWhenUsed="0"/>
-    <w:lsdException w:name="Light List Accent 4" w:semiHidden="0" w:uiPriority="61" w:unhideWhenUsed="0"/>
-    <w:lsdException w:name="Light Grid Accent 4" w:semiHidden="0" w:uiPriority="62" w:unhideWhenUsed="0"/>
-    <w:lsdException w:name="Medium Shading 1 Accent 4" w:semiHidden="0" w:uiPriority="63" w:unhideWhenUsed="0"/>
-    <w:lsdException w:name="Medium Shading 2 Accent 4" w:semiHidden="0" w:uiPriority="64" w:unhideWhenUsed="0"/>
-    <w:lsdException w:name="Medium List 1 Accent 4" w:semiHidden="0" w:uiPriority="65" w:unhideWhenUsed="0"/>
-    <w:lsdException w:name="Medium List 2 Accent 4" w:semiHidden="0" w:uiPriority="66" w:unhideWhenUsed="0"/>
-    <w:lsdException w:name="Medium Grid 1 Accent 4" w:semiHidden="0" w:uiPriority="67" w:unhideWhenUsed="0"/>
-    <w:lsdException w:name="Medium Grid 2 Accent 4" w:semiHidden="0" w:uiPriority="68" w:unhideWhenUsed="0"/>
-    <w:lsdException w:name="Medium Grid 3 Accent 4" w:semiHidden="0" w:uiPriority="69" w:unhideWhenUsed="0"/>
-    <w:lsdException w:name="Dark List Accent 4" w:semiHidden="0" w:uiPriority="70" w:unhideWhenUsed="0"/>
-    <w:lsdException w:name="Colorful Shading Accent 4" w:semiHidden="0" w:uiPriority="71" w:unhideWhenUsed="0"/>
-    <w:lsdException w:name="Colorful List Accent 4" w:semiHidden="0" w:uiPriority="72" w:unhideWhenUsed="0"/>
-    <w:lsdException w:name="Colorful Grid Accent 4" w:semiHidden="0" w:uiPriority="73" w:unhideWhenUsed="0"/>
-    <w:lsdException w:name="Light Shading Accent 5" w:semiHidden="0" w:uiPriority="60" w:unhideWhenUsed="0"/>
-    <w:lsdException w:name="Light List Accent 5" w:semiHidden="0" w:uiPriority="61" w:unhideWhenUsed="0"/>
-    <w:lsdException w:name="Light Grid Accent 5" w:semiHidden="0" w:uiPriority="62" w:unhideWhenUsed="0"/>
-    <w:lsdException w:name="Medium Shading 1 Accent 5" w:semiHidden="0" w:uiPriority="63" w:unhideWhenUsed="0"/>
-    <w:lsdException w:name="Medium Shading 2 Accent 5" w:semiHidden="0" w:uiPriority="64" w:unhideWhenUsed="0"/>
-    <w:lsdException w:name="Medium List 1 Accent 5" w:semiHidden="0" w:uiPriority="65" w:unhideWhenUsed="0"/>
-    <w:lsdException w:name="Medium List 2 Accent 5" w:semiHidden="0" w:uiPriority="66" w:unhideWhenUsed="0"/>
-    <w:lsdException w:name="Medium Grid 1 Accent 5" w:semiHidden="0" w:uiPriority="67" w:unhideWhenUsed="0"/>
-    <w:lsdException w:name="Medium Grid 2 Accent 5" w:semiHidden="0" w:uiPriority="68" w:unhideWhenUsed="0"/>
-    <w:lsdException w:name="Medium Grid 3 Accent 5" w:semiHidden="0" w:uiPriority="69" w:unhideWhenUsed="0"/>
-    <w:lsdException w:name="Dark List Accent 5" w:semiHidden="0" w:uiPriority="70" w:unhideWhenUsed="0"/>
-    <w:lsdException w:name="Colorful Shading Accent 5" w:semiHidden="0" w:uiPriority="71" w:unhideWhenUsed="0"/>
-    <w:lsdException w:name="Colorful List Accent 5" w:semiHidden="0" w:uiPriority="72" w:unhideWhenUsed="0"/>
-    <w:lsdException w:name="Colorful Grid Accent 5" w:semiHidden="0" w:uiPriority="73" w:unhideWhenUsed="0"/>
-    <w:lsdException w:name="Light Shading Accent 6" w:semiHidden="0" w:uiPriority="60" w:unhideWhenUsed="0"/>
-    <w:lsdException w:name="Light List Accent 6" w:semiHidden="0" w:uiPriority="61" w:unhideWhenUsed="0"/>
-    <w:lsdException w:name="Light Grid Accent 6" w:semiHidden="0" w:uiPriority="62" w:unhideWhenUsed="0"/>
-    <w:lsdException w:name="Medium Shading 1 Accent 6" w:semiHidden="0" w:uiPriority="63" w:unhideWhenUsed="0"/>
-    <w:lsdException w:name="Medium Shading 2 Accent 6" w:semiHidden="0" w:uiPriority="64" w:unhideWhenUsed="0"/>
-    <w:lsdException w:name="Medium List 1 Accent 6" w:semiHidden="0" w:uiPriority="65" w:unhideWhenUsed="0"/>
-    <w:lsdException w:name="Medium List 2 Accent 6" w:semiHidden="0" w:uiPriority="66" w:unhideWhenUsed="0"/>
-    <w:lsdException w:name="Medium Grid 1 Accent 6" w:semiHidden="0" w:uiPriority="67" w:unhideWhenUsed="0"/>
-    <w:lsdException w:name="Medium Grid 2 Accent 6" w:semiHidden="0" w:uiPriority="68" w:unhideWhenUsed="0"/>
-    <w:lsdException w:name="Medium Grid 3 Accent 6" w:semiHidden="0" w:uiPriority="69" w:unhideWhenUsed="0"/>
-    <w:lsdException w:name="Dark List Accent 6" w:semiHidden="0" w:uiPriority="70" w:unhideWhenUsed="0"/>
-    <w:lsdException w:name="Colorful Shading Accent 6" w:semiHidden="0" w:uiPriority="71" w:unhideWhenUsed="0"/>
-    <w:lsdException w:name="Colorful List Accent 6" w:semiHidden="0" w:uiPriority="72" w:unhideWhenUsed="0"/>
-    <w:lsdException w:name="Colorful Grid Accent 6" w:semiHidden="0" w:uiPriority="73" w:unhideWhenUsed="0"/>
-    <w:lsdException w:name="Subtle Emphasis" w:semiHidden="0" w:uiPriority="19" w:unhideWhenUsed="0" w:qFormat="1"/>
-    <w:lsdException w:name="Intense Emphasis" w:semiHidden="0" w:uiPriority="21" w:unhideWhenUsed="0" w:qFormat="1"/>
-    <w:lsdException w:name="Subtle Reference" w:semiHidden="0" w:uiPriority="31" w:unhideWhenUsed="0" w:qFormat="1"/>
-    <w:lsdException w:name="Intense Reference" w:semiHidden="0" w:uiPriority="32" w:unhideWhenUsed="0" w:qFormat="1"/>
-    <w:lsdException w:name="Book Title" w:semiHidden="0" w:uiPriority="33" w:unhideWhenUsed="0" w:qFormat="1"/>
-    <w:lsdException w:name="Bibliography" w:uiPriority="37"/>
-    <w:lsdException w:name="TOC Heading" w:uiPriority="39" w:qFormat="1"/>
-  </w:latentStyles>
-  <w:style w:type="paragraph" w:default="1" w:styleId="Normal">
-    <w:name w:val="Normal"/>
-    <w:qFormat/>
-  </w:style>
-  <w:style w:type="paragraph" w:styleId="Heading1">
-    <w:name w:val="heading 1"/>
-    <w:basedOn w:val="Normal"/>
-    <w:next w:val="Normal"/>
-    <w:link w:val="Heading1Char"/>
-    <w:uiPriority w:val="9"/>
-    <w:qFormat/>
-    <w:rsid w:val="005A766B"/>
-    <w:pPr>
-      <w:keepNext/>
-      <w:keepLines/>
-      <w:spacing w:before="480" w:after="0"/>
-      <w:outlineLvl w:val="0"/>
-    </w:pPr>
-    <w:rPr>
-      <w:rFonts w:asciiTheme="majorHAnsi" w:eastAsiaTheme="majorEastAsia" w:hAnsiTheme="majorHAnsi" w:cstheme="majorBidi"/>
-      <w:b/>
-      <w:bCs/>
-      <w:color w:val="365F91" w:themeColor="accent1" w:themeShade="BF"/>
-      <w:sz w:val="28"/>
-      <w:szCs w:val="28"/>
-    </w:rPr>
-  </w:style>
-  <w:style w:type="paragraph" w:styleId="Heading2">
-    <w:name w:val="heading 2"/>
-    <w:basedOn w:val="Normal"/>
-    <w:next w:val="Normal"/>
-    <w:link w:val="Heading2Char"/>
-    <w:uiPriority w:val="9"/>
-    <w:unhideWhenUsed/>
-    <w:qFormat/>
-    <w:rsid w:val="001970C8"/>
-    <w:pPr>
-      <w:keepNext/>
-      <w:keepLines/>
-      <w:spacing w:before="200" w:after="0"/>
-      <w:outlineLvl w:val="1"/>
-    </w:pPr>
-    <w:rPr>
-      <w:rFonts w:asciiTheme="majorHAnsi" w:eastAsiaTheme="majorEastAsia" w:hAnsiTheme="majorHAnsi" w:cstheme="majorBidi"/>
-      <w:b/>
-      <w:bCs/>
-      <w:color w:val="4F81BD" w:themeColor="accent1"/>
-      <w:sz w:val="26"/>
-      <w:szCs w:val="26"/>
-    </w:rPr>
-  </w:style>
-  <w:style w:type="character" w:default="1" w:styleId="DefaultParagraphFont">
-    <w:name w:val="Default Paragraph Font"/>
-    <w:uiPriority w:val="1"/>
-    <w:semiHidden/>
-    <w:unhideWhenUsed/>
-  </w:style>
-  <w:style w:type="table" w:default="1" w:styleId="TableNormal">
-    <w:name w:val="Normal Table"/>
-    <w:uiPriority w:val="99"/>
-    <w:semiHidden/>
-    <w:unhideWhenUsed/>
-    <w:tblPr>
-      <w:tblInd w:w="0" w:type="dxa"/>
-      <w:tblCellMar>
-        <w:top w:w="0" w:type="dxa"/>
-        <w:left w:w="108" w:type="dxa"/>
-        <w:bottom w:w="0" w:type="dxa"/>
-        <w:right w:w="108" w:type="dxa"/>
-      </w:tblCellMar>
-    </w:tblPr>
-  </w:style>
-  <w:style w:type="numbering" w:default="1" w:styleId="NoList">
-    <w:name w:val="No List"/>
-    <w:uiPriority w:val="99"/>
-    <w:semiHidden/>
-    <w:unhideWhenUsed/>
-  </w:style>
-  <w:style w:type="paragraph" w:styleId="Title">
-    <w:name w:val="Title"/>
-    <w:basedOn w:val="Normal"/>
-    <w:next w:val="Normal"/>
-    <w:link w:val="TitleChar"/>
-    <w:uiPriority w:val="10"/>
-    <w:qFormat/>
-    <w:rsid w:val="005A766B"/>
-    <w:pPr>
-      <w:pBdr>
-        <w:bottom w:val="single" w:sz="8" w:space="4" w:color="4F81BD" w:themeColor="accent1"/>
-      </w:pBdr>
-      <w:spacing w:after="300" w:line="240" w:lineRule="auto"/>
-      <w:contextualSpacing/>
-    </w:pPr>
-    <w:rPr>
-      <w:rFonts w:asciiTheme="majorHAnsi" w:eastAsiaTheme="majorEastAsia" w:hAnsiTheme="majorHAnsi" w:cstheme="majorBidi"/>
-      <w:color w:val="17365D" w:themeColor="text2" w:themeShade="BF"/>
-      <w:spacing w:val="5"/>
-      <w:kern w:val="28"/>
-      <w:sz w:val="52"/>
-      <w:szCs w:val="52"/>
-    </w:rPr>
-  </w:style>
-  <w:style w:type="character" w:customStyle="1" w:styleId="TitleChar">
-    <w:name w:val="Title Char"/>
-    <w:basedOn w:val="DefaultParagraphFont"/>
-    <w:link w:val="Title"/>
-    <w:uiPriority w:val="10"/>
-    <w:rsid w:val="005A766B"/>
-    <w:rPr>
-      <w:rFonts w:asciiTheme="majorHAnsi" w:eastAsiaTheme="majorEastAsia" w:hAnsiTheme="majorHAnsi" w:cstheme="majorBidi"/>
-      <w:color w:val="17365D" w:themeColor="text2" w:themeShade="BF"/>
-      <w:spacing w:val="5"/>
-      <w:kern w:val="28"/>
-      <w:sz w:val="52"/>
-      <w:szCs w:val="52"/>
-    </w:rPr>
-  </w:style>
-  <w:style w:type="character" w:customStyle="1" w:styleId="Heading1Char">
-    <w:name w:val="Heading 1 Char"/>
-    <w:basedOn w:val="DefaultParagraphFont"/>
-    <w:link w:val="Heading1"/>
-    <w:uiPriority w:val="9"/>
-    <w:rsid w:val="005A766B"/>
-    <w:rPr>
-      <w:rFonts w:asciiTheme="majorHAnsi" w:eastAsiaTheme="majorEastAsia" w:hAnsiTheme="majorHAnsi" w:cstheme="majorBidi"/>
-      <w:b/>
-      <w:bCs/>
-      <w:color w:val="365F91" w:themeColor="accent1" w:themeShade="BF"/>
-      <w:sz w:val="28"/>
-      <w:szCs w:val="28"/>
-    </w:rPr>
-  </w:style>
-  <w:style w:type="paragraph" w:customStyle="1" w:styleId="EmplymentHeader">
-    <w:name w:val="Emplyment Header"/>
-    <w:basedOn w:val="Normal"/>
-    <w:link w:val="EmplymentHeaderChar"/>
-    <w:qFormat/>
-    <w:rsid w:val="005A766B"/>
-    <w:rPr>
-      <w:b/>
-    </w:rPr>
-  </w:style>
-  <w:style w:type="paragraph" w:styleId="ListParagraph">
-    <w:name w:val="List Paragraph"/>
-    <w:basedOn w:val="Normal"/>
-    <w:uiPriority w:val="34"/>
-    <w:qFormat/>
-    <w:rsid w:val="005A766B"/>
-    <w:pPr>
-      <w:ind w:left="720"/>
-      <w:contextualSpacing/>
-    </w:pPr>
-  </w:style>
-  <w:style w:type="character" w:customStyle="1" w:styleId="EmplymentHeaderChar">
-    <w:name w:val="Emplyment Header Char"/>
-    <w:basedOn w:val="DefaultParagraphFont"/>
-    <w:link w:val="EmplymentHeader"/>
-    <w:rsid w:val="005A766B"/>
-    <w:rPr>
-      <w:b/>
-    </w:rPr>
-  </w:style>
-  <w:style w:type="character" w:styleId="BookTitle">
-    <w:name w:val="Book Title"/>
-    <w:basedOn w:val="DefaultParagraphFont"/>
-    <w:uiPriority w:val="33"/>
-    <w:qFormat/>
-    <w:rsid w:val="005A766B"/>
-    <w:rPr>
-      <w:b/>
-      <w:bCs/>
-      <w:smallCaps/>
-      <w:spacing w:val="5"/>
-    </w:rPr>
-  </w:style>
-  <w:style w:type="character" w:styleId="Hyperlink">
-    <w:name w:val="Hyperlink"/>
-    <w:basedOn w:val="DefaultParagraphFont"/>
-    <w:uiPriority w:val="99"/>
-    <w:unhideWhenUsed/>
-    <w:rsid w:val="00693015"/>
-    <w:rPr>
-      <w:color w:val="0000FF" w:themeColor="hyperlink"/>
-      <w:u w:val="single"/>
-    </w:rPr>
-  </w:style>
-  <w:style w:type="character" w:customStyle="1" w:styleId="Heading2Char">
-    <w:name w:val="Heading 2 Char"/>
-    <w:basedOn w:val="DefaultParagraphFont"/>
-    <w:link w:val="Heading2"/>
-    <w:uiPriority w:val="9"/>
-    <w:rsid w:val="001970C8"/>
-    <w:rPr>
-      <w:rFonts w:asciiTheme="majorHAnsi" w:eastAsiaTheme="majorEastAsia" w:hAnsiTheme="majorHAnsi" w:cstheme="majorBidi"/>
-      <w:b/>
-      <w:bCs/>
-      <w:color w:val="4F81BD" w:themeColor="accent1"/>
-      <w:sz w:val="26"/>
-      <w:szCs w:val="26"/>
-    </w:rPr>
-  </w:style>
-</w:styles>
-</file>
-
-<file path=word/stylesWithEffects.xml><?xml version="1.0" encoding="utf-8"?>
-<w:styles xmlns:wpc="http://schemas.microsoft.com/office/word/2010/wordprocessingCanvas" xmlns:mc="http://schemas.openxmlformats.org/markup-compatibility/2006" xmlns:o="urn:schemas-microsoft-com:office:office" xmlns:r="http://schemas.openxmlformats.org/officeDocument/2006/relationships" xmlns:m="http://schemas.openxmlformats.org/officeDocument/2006/math" xmlns:v="urn:schemas-microsoft-com:vml" xmlns:wp14="http://schemas.microsoft.com/office/word/2010/wordprocessingDrawing" xmlns:wp="http://schemas.openxmlformats.org/drawingml/2006/wordprocessingDrawing" xmlns:w10="urn:schemas-microsoft-com:office:word" xmlns:w="http://schemas.openxmlformats.org/wordprocessingml/2006/main" xmlns:w14="http://schemas.microsoft.com/office/word/2010/wordml" xmlns:wpg="http://schemas.microsoft.com/office/word/2010/wordprocessingGroup" xmlns:wpi="http://schemas.microsoft.com/office/word/2010/wordprocessingInk" xmlns:wne="http://schemas.microsoft.com/office/word/2006/wordml" xmlns:wps="http://schemas.microsoft.com/office/word/2010/wordprocessingShape" mc:Ignorable="w14 wp14">
-  <w:docDefaults>
-    <w:rPrDefault>
-      <w:rPr>
-        <w:rFonts w:asciiTheme="minorHAnsi" w:eastAsiaTheme="minorHAnsi" w:hAnsiTheme="minorHAnsi" w:cstheme="minorBidi"/>
-        <w:sz w:val="22"/>
-        <w:szCs w:val="22"/>
-        <w:lang w:val="en-GB" w:eastAsia="en-US" w:bidi="ar-SA"/>
-      </w:rPr>
-    </w:rPrDefault>
-    <w:pPrDefault>
-      <w:pPr>
-        <w:spacing w:after="200" w:line="276" w:lineRule="auto"/>
-      </w:pPr>
-    </w:pPrDefault>
-  </w:docDefaults>
-  <w:latentStyles w:defLockedState="0" w:defUIPriority="99" w:defSemiHidden="1" w:defUnhideWhenUsed="1" w:defQFormat="0" w:count="267">
-    <w:lsdException w:name="Normal" w:semiHidden="0" w:uiPriority="0" w:unhideWhenUsed="0" w:qFormat="1"/>
-    <w:lsdException w:name="heading 1" w:semiHidden="0" w:uiPriority="9" w:unhideWhenUsed="0" w:qFormat="1"/>
-    <w:lsdException w:name="heading 2" w:uiPriority="9" w:qFormat="1"/>
-    <w:lsdException w:name="heading 3" w:uiPriority="9" w:qFormat="1"/>
-    <w:lsdException w:name="heading 4" w:uiPriority="9" w:qFormat="1"/>
-    <w:lsdException w:name="heading 5" w:uiPriority="9" w:qFormat="1"/>
-    <w:lsdException w:name="heading 6" w:uiPriority="9" w:qFormat="1"/>
-    <w:lsdException w:name="heading 7" w:uiPriority="9" w:qFormat="1"/>
-    <w:lsdException w:name="heading 8" w:uiPriority="9" w:qFormat="1"/>
-    <w:lsdException w:name="heading 9" w:uiPriority="9" w:qFormat="1"/>
-    <w:lsdException w:name="toc 1" w:uiPriority="39"/>
-    <w:lsdException w:name="toc 2" w:uiPriority="39"/>
-    <w:lsdException w:name="toc 3" w:uiPriority="39"/>
-    <w:lsdException w:name="toc 4" w:uiPriority="39"/>
-    <w:lsdException w:name="toc 5" w:uiPriority="39"/>
-    <w:lsdException w:name="toc 6" w:uiPriority="39"/>
-    <w:lsdException w:name="toc 7" w:uiPriority="39"/>
-    <w:lsdException w:name="toc 8" w:uiPriority="39"/>
-    <w:lsdException w:name="toc 9" w:uiPriority="39"/>
-    <w:lsdException w:name="caption" w:uiPriority="35" w:qFormat="1"/>
-    <w:lsdException w:name="Title" w:semiHidden="0" w:uiPriority="10" w:unhideWhenUsed="0" w:qFormat="1"/>
-    <w:lsdException w:name="Default Paragraph Font" w:uiPriority="1"/>
-    <w:lsdException w:name="Subtitle" w:semiHidden="0" w:uiPriority="11" w:unhideWhenUsed="0" w:qFormat="1"/>
-    <w:lsdException w:name="Strong" w:semiHidden="0" w:uiPriority="22" w:unhideWhenUsed="0" w:qFormat="1"/>
-    <w:lsdException w:name="Emphasis" w:semiHidden="0" w:uiPriority="20" w:unhideWhenUsed="0" w:qFormat="1"/>
-    <w:lsdException w:name="Table Grid" w:semiHidden="0" w:uiPriority="59" w:unhideWhenUsed="0"/>
-    <w:lsdException w:name="Placeholder Text" w:unhideWhenUsed="0"/>
-    <w:lsdException w:name="No Spacing" w:semiHidden="0" w:uiPriority="1" w:unhideWhenUsed="0" w:qFormat="1"/>
-    <w:lsdException w:name="Light Shading" w:semiHidden="0" w:uiPriority="60" w:unhideWhenUsed="0"/>
-    <w:lsdException w:name="Light List" w:semiHidden="0" w:uiPriority="61" w:unhideWhenUsed="0"/>
-    <w:lsdException w:name="Light Grid" w:semiHidden="0" w:uiPriority="62" w:unhideWhenUsed="0"/>
-    <w:lsdException w:name="Medium Shading 1" w:semiHidden="0" w:uiPriority="63" w:unhideWhenUsed="0"/>
-    <w:lsdException w:name="Medium Shading 2" w:semiHidden="0" w:uiPriority="64" w:unhideWhenUsed="0"/>
-    <w:lsdException w:name="Medium List 1" w:semiHidden="0" w:uiPriority="65" w:unhideWhenUsed="0"/>
-    <w:lsdException w:name="Medium List 2" w:semiHidden="0" w:uiPriority="66" w:unhideWhenUsed="0"/>
-    <w:lsdException w:name="Medium Grid 1" w:semiHidden="0" w:uiPriority="67" w:unhideWhenUsed="0"/>
-    <w:lsdException w:name="Medium Grid 2" w:semiHidden="0" w:uiPriority="68" w:unhideWhenUsed="0"/>
-    <w:lsdException w:name="Medium Grid 3" w:semiHidden="0" w:uiPriority="69" w:unhideWhenUsed="0"/>
-    <w:lsdException w:name="Dark List" w:semiHidden="0" w:uiPriority="70" w:unhideWhenUsed="0"/>
-    <w:lsdException w:name="Colorful Shading" w:semiHidden="0" w:uiPriority="71" w:unhideWhenUsed="0"/>
-    <w:lsdException w:name="Colorful List" w:semiHidden="0" w:uiPriority="72" w:unhideWhenUsed="0"/>
-    <w:lsdException w:name="Colorful Grid" w:semiHidden="0" w:uiPriority="73" w:unhideWhenUsed="0"/>
-    <w:lsdException w:name="Light Shading Accent 1" w:semiHidden="0" w:uiPriority="60" w:unhideWhenUsed="0"/>
-    <w:lsdException w:name="Light List Accent 1" w:semiHidden="0" w:uiPriority="61" w:unhideWhenUsed="0"/>
-    <w:lsdException w:name="Light Grid Accent 1" w:semiHidden="0" w:uiPriority="62" w:unhideWhenUsed="0"/>
-    <w:lsdException w:name="Medium Shading 1 Accent 1" w:semiHidden="0" w:uiPriority="63" w:unhideWhenUsed="0"/>
-    <w:lsdException w:name="Medium Shading 2 Accent 1" w:semiHidden="0" w:uiPriority="64" w:unhideWhenUsed="0"/>
-    <w:lsdException w:name="Medium List 1 Accent 1" w:semiHidden="0" w:uiPriority="65" w:unhideWhenUsed="0"/>
-    <w:lsdException w:name="Revision" w:unhideWhenUsed="0"/>
-    <w:lsdException w:name="List Paragraph" w:semiHidden="0" w:uiPriority="34" w:unhideWhenUsed="0" w:qFormat="1"/>
-    <w:lsdException w:name="Quote" w:semiHidden="0" w:uiPriority="29" w:unhideWhenUsed="0" w:qFormat="1"/>
-    <w:lsdException w:name="Intense Quote" w:semiHidden="0" w:uiPriority="30" w:unhideWhenUsed="0" w:qFormat="1"/>
-    <w:lsdException w:name="Medium List 2 Accent 1" w:semiHidden="0" w:uiPriority="66" w:unhideWhenUsed="0"/>
-    <w:lsdException w:name="Medium Grid 1 Accent 1" w:semiHidden="0" w:uiPriority="67" w:unhideWhenUsed="0"/>
-    <w:lsdException w:name="Medium Grid 2 Accent 1" w:semiHidden="0" w:uiPriority="68" w:unhideWhenUsed="0"/>
-    <w:lsdException w:name="Medium Grid 3 Accent 1" w:semiHidden="0" w:uiPriority="69" w:unhideWhenUsed="0"/>
-    <w:lsdException w:name="Dark List Accent 1" w:semiHidden="0" w:uiPriority="70" w:unhideWhenUsed="0"/>
-    <w:lsdException w:name="Colorful Shading Accent 1" w:semiHidden="0" w:uiPriority="71" w:unhideWhenUsed="0"/>
-    <w:lsdException w:name="Colorful List Accent 1" w:semiHidden="0" w:uiPriority="72" w:unhideWhenUsed="0"/>
-    <w:lsdException w:name="Colorful Grid Accent 1" w:semiHidden="0" w:uiPriority="73" w:unhideWhenUsed="0"/>
-    <w:lsdException w:name="Light Shading Accent 2" w:semiHidden="0" w:uiPriority="60" w:unhideWhenUsed="0"/>
-    <w:lsdException w:name="Light List Accent 2" w:semiHidden="0" w:uiPriority="61" w:unhideWhenUsed="0"/>
-    <w:lsdException w:name="Light Grid Accent 2" w:semiHidden="0" w:uiPriority="62" w:unhideWhenUsed="0"/>
-    <w:lsdException w:name="Medium Shading 1 Accent 2" w:semiHidden="0" w:uiPriority="63" w:unhideWhenUsed="0"/>
-    <w:lsdException w:name="Medium Shading 2 Accent 2" w:semiHidden="0" w:uiPriority="64" w:unhideWhenUsed="0"/>
-    <w:lsdException w:name="Medium List 1 Accent 2" w:semiHidden="0" w:uiPriority="65" w:unhideWhenUsed="0"/>
-    <w:lsdException w:name="Medium List 2 Accent 2" w:semiHidden="0" w:uiPriority="66" w:unhideWhenUsed="0"/>
-    <w:lsdException w:name="Medium Grid 1 Accent 2" w:semiHidden="0" w:uiPriority="67" w:unhideWhenUsed="0"/>
-    <w:lsdException w:name="Medium Grid 2 Accent 2" w:semiHidden="0" w:uiPriority="68" w:unhideWhenUsed="0"/>
-    <w:lsdException w:name="Medium Grid 3 Accent 2" w:semiHidden="0" w:uiPriority="69" w:unhideWhenUsed="0"/>
-    <w:lsdException w:name="Dark List Accent 2" w:semiHidden="0" w:uiPriority="70" w:unhideWhenUsed="0"/>
-    <w:lsdException w:name="Colorful Shading Accent 2" w:semiHidden="0" w:uiPriority="71" w:unhideWhenUsed="0"/>
-    <w:lsdException w:name="Colorful List Accent 2" w:semiHidden="0" w:uiPriority="72" w:unhideWhenUsed="0"/>
-    <w:lsdException w:name="Colorful Grid Accent 2" w:semiHidden="0" w:uiPriority="73" w:unhideWhenUsed="0"/>
-    <w:lsdException w:name="Light Shading Accent 3" w:semiHidden="0" w:uiPriority="60" w:unhideWhenUsed="0"/>
-    <w:lsdException w:name="Light List Accent 3" w:semiHidden="0" w:uiPriority="61" w:unhideWhenUsed="0"/>
-    <w:lsdException w:name="Light Grid Accent 3" w:semiHidden="0" w:uiPriority="62" w:unhideWhenUsed="0"/>
-    <w:lsdException w:name="Medium Shading 1 Accent 3" w:semiHidden="0" w:uiPriority="63" w:unhideWhenUsed="0"/>
-    <w:lsdException w:name="Medium Shading 2 Accent 3" w:semiHidden="0" w:uiPriority="64" w:unhideWhenUsed="0"/>
-    <w:lsdException w:name="Medium List 1 Accent 3" w:semiHidden="0" w:uiPriority="65" w:unhideWhenUsed="0"/>
-    <w:lsdException w:name="Medium List 2 Accent 3" w:semiHidden="0" w:uiPriority="66" w:unhideWhenUsed="0"/>
-    <w:lsdException w:name="Medium Grid 1 Accent 3" w:semiHidden="0" w:uiPriority="67" w:unhideWhenUsed="0"/>
-    <w:lsdException w:name="Medium Grid 2 Accent 3" w:semiHidden="0" w:uiPriority="68" w:unhideWhenUsed="0"/>
-    <w:lsdException w:name="Medium Grid 3 Accent 3" w:semiHidden="0" w:uiPriority="69" w:unhideWhenUsed="0"/>
-    <w:lsdException w:name="Dark List Accent 3" w:semiHidden="0" w:uiPriority="70" w:unhideWhenUsed="0"/>
-    <w:lsdException w:name="Colorful Shading Accent 3" w:semiHidden="0" w:uiPriority="71" w:unhideWhenUsed="0"/>
-    <w:lsdException w:name="Colorful List Accent 3" w:semiHidden="0" w:uiPriority="72" w:unhideWhenUsed="0"/>
-    <w:lsdException w:name="Colorful Grid Accent 3" w:semiHidden="0" w:uiPriority="73" w:unhideWhenUsed="0"/>
-    <w:lsdException w:name="Light Shading Accent 4" w:semiHidden="0" w:uiPriority="60" w:unhideWhenUsed="0"/>
-    <w:lsdException w:name="Light List Accent 4" w:semiHidden="0" w:uiPriority="61" w:unhideWhenUsed="0"/>
-    <w:lsdException w:name="Light Grid Accent 4" w:semiHidden="0" w:uiPriority="62" w:unhideWhenUsed="0"/>
-    <w:lsdException w:name="Medium Shading 1 Accent 4" w:semiHidden="0" w:uiPriority="63" w:unhideWhenUsed="0"/>
-    <w:lsdException w:name="Medium Shading 2 Accent 4" w:semiHidden="0" w:uiPriority="64" w:unhideWhenUsed="0"/>
-    <w:lsdException w:name="Medium List 1 Accent 4" w:semiHidden="0" w:uiPriority="65" w:unhideWhenUsed="0"/>
-    <w:lsdException w:name="Medium List 2 Accent 4" w:semiHidden="0" w:uiPriority="66" w:unhideWhenUsed="0"/>
-    <w:lsdException w:name="Medium Grid 1 Accent 4" w:semiHidden="0" w:uiPriority="67" w:unhideWhenUsed="0"/>
-    <w:lsdException w:name="Medium Grid 2 Accent 4" w:semiHidden="0" w:uiPriority="68" w:unhideWhenUsed="0"/>
-    <w:lsdException w:name="Medium Grid 3 Accent 4" w:semiHidden="0" w:uiPriority="69" w:unhideWhenUsed="0"/>
-    <w:lsdException w:name="Dark List Accent 4" w:semiHidden="0" w:uiPriority="70" w:unhideWhenUsed="0"/>
-    <w:lsdException w:name="Colorful Shading Accent 4" w:semiHidden="0" w:uiPriority="71" w:unhideWhenUsed="0"/>
-    <w:lsdException w:name="Colorful List Accent 4" w:semiHidden="0" w:uiPriority="72" w:unhideWhenUsed="0"/>
-    <w:lsdException w:name="Colorful Grid Accent 4" w:semiHidden="0" w:uiPriority="73" w:unhideWhenUsed="0"/>
-    <w:lsdException w:name="Light Shading Accent 5" w:semiHidden="0" w:uiPriority="60" w:unhideWhenUsed="0"/>
-    <w:lsdException w:name="Light List Accent 5" w:semiHidden="0" w:uiPriority="61" w:unhideWhenUsed="0"/>
-    <w:lsdException w:name="Light Grid Accent 5" w:semiHidden="0" w:uiPriority="62" w:unhideWhenUsed="0"/>
-    <w:lsdException w:name="Medium Shading 1 Accent 5" w:semiHidden="0" w:uiPriority="63" w:unhideWhenUsed="0"/>
-    <w:lsdException w:name="Medium Shading 2 Accent 5" w:semiHidden="0" w:uiPriority="64" w:unhideWhenUsed="0"/>
-    <w:lsdException w:name="Medium List 1 Accent 5" w:semiHidden="0" w:uiPriority="65" w:unhideWhenUsed="0"/>
-    <w:lsdException w:name="Medium List 2 Accent 5" w:semiHidden="0" w:uiPriority="66" w:unhideWhenUsed="0"/>
-    <w:lsdException w:name="Medium Grid 1 Accent 5" w:semiHidden="0" w:uiPriority="67" w:unhideWhenUsed="0"/>
-    <w:lsdException w:name="Medium Grid 2 Accent 5" w:semiHidden="0" w:uiPriority="68" w:unhideWhenUsed="0"/>
-    <w:lsdException w:name="Medium Grid 3 Accent 5" w:semiHidden="0" w:uiPriority="69" w:unhideWhenUsed="0"/>
-    <w:lsdException w:name="Dark List Accent 5" w:semiHidden="0" w:uiPriority="70" w:unhideWhenUsed="0"/>
-    <w:lsdException w:name="Colorful Shading Accent 5" w:semiHidden="0" w:uiPriority="71" w:unhideWhenUsed="0"/>
-    <w:lsdException w:name="Colorful List Accent 5" w:semiHidden="0" w:uiPriority="72" w:unhideWhenUsed="0"/>
-    <w:lsdException w:name="Colorful Grid Accent 5" w:semiHidden="0" w:uiPriority="73" w:unhideWhenUsed="0"/>
-    <w:lsdException w:name="Light Shading Accent 6" w:semiHidden="0" w:uiPriority="60" w:unhideWhenUsed="0"/>
-    <w:lsdException w:name="Light List Accent 6" w:semiHidden="0" w:uiPriority="61" w:unhideWhenUsed="0"/>
-    <w:lsdException w:name="Light Grid Accent 6" w:semiHidden="0" w:uiPriority="62" w:unhideWhenUsed="0"/>
-    <w:lsdException w:name="Medium Shading 1 Accent 6" w:semiHidden="0" w:uiPriority="63" w:unhideWhenUsed="0"/>
-    <w:lsdException w:name="Medium Shading 2 Accent 6" w:semiHidden="0" w:uiPriority="64" w:unhideWhenUsed="0"/>
-    <w:lsdException w:name="Medium List 1 Accent 6" w:semiHidden="0" w:uiPriority="65" w:unhideWhenUsed="0"/>
-    <w:lsdException w:name="Medium List 2 Accent 6" w:semiHidden="0" w:uiPriority="66" w:unhideWhenUsed="0"/>
-    <w:lsdException w:name="Medium Grid 1 Accent 6" w:semiHidden="0" w:uiPriority="67" w:unhideWhenUsed="0"/>
-    <w:lsdException w:name="Medium Grid 2 Accent 6" w:semiHidden="0" w:uiPriority="68" w:unhideWhenUsed="0"/>
-    <w:lsdException w:name="Medium Grid 3 Accent 6" w:semiHidden="0" w:uiPriority="69" w:unhideWhenUsed="0"/>
-    <w:lsdException w:name="Dark List Accent 6" w:semiHidden="0" w:uiPriority="70" w:unhideWhenUsed="0"/>
-    <w:lsdException w:name="Colorful Shading Accent 6" w:semiHidden="0" w:uiPriority="71" w:unhideWhenUsed="0"/>
-    <w:lsdException w:name="Colorful List Accent 6" w:semiHidden="0" w:uiPriority="72" w:unhideWhenUsed="0"/>
-    <w:lsdException w:name="Colorful Grid Accent 6" w:semiHidden="0" w:uiPriority="73" w:unhideWhenUsed="0"/>
-    <w:lsdException w:name="Subtle Emphasis" w:semiHidden="0" w:uiPriority="19" w:unhideWhenUsed="0" w:qFormat="1"/>
-    <w:lsdException w:name="Intense Emphasis" w:semiHidden="0" w:uiPriority="21" w:unhideWhenUsed="0" w:qFormat="1"/>
-    <w:lsdException w:name="Subtle Reference" w:semiHidden="0" w:uiPriority="31" w:unhideWhenUsed="0" w:qFormat="1"/>
-    <w:lsdException w:name="Intense Reference" w:semiHidden="0" w:uiPriority="32" w:unhideWhenUsed="0" w:qFormat="1"/>
-    <w:lsdException w:name="Book Title" w:semiHidden="0" w:uiPriority="33" w:unhideWhenUsed="0" w:qFormat="1"/>
-    <w:lsdException w:name="Bibliography" w:uiPriority="37"/>
-    <w:lsdException w:name="TOC Heading" w:uiPriority="39" w:qFormat="1"/>
+  <w:latentStyles w:defLockedState="0" w:defUIPriority="99" w:defSemiHidden="0" w:defUnhideWhenUsed="0" w:defQFormat="0" w:count="371">
+    <w:lsdException w:name="Normal" w:uiPriority="0" w:qFormat="1"/>
+    <w:lsdException w:name="heading 1" w:uiPriority="9" w:qFormat="1"/>
+    <w:lsdException w:name="heading 2" w:semiHidden="1" w:uiPriority="9" w:unhideWhenUsed="1" w:qFormat="1"/>
+    <w:lsdException w:name="heading 3" w:semiHidden="1" w:uiPriority="9" w:unhideWhenUsed="1" w:qFormat="1"/>
+    <w:lsdException w:name="heading 4" w:semiHidden="1" w:uiPriority="9" w:unhideWhenUsed="1" w:qFormat="1"/>
+    <w:lsdException w:name="heading 5" w:semiHidden="1" w:uiPriority="9" w:unhideWhenUsed="1" w:qFormat="1"/>
+    <w:lsdException w:name="heading 6" w:semiHidden="1" w:uiPriority="9" w:unhideWhenUsed="1" w:qFormat="1"/>
+    <w:lsdException w:name="heading 7" w:semiHidden="1" w:uiPriority="9" w:unhideWhenUsed="1" w:qFormat="1"/>
+    <w:lsdException w:name="heading 8" w:semiHidden="1" w:uiPriority="9" w:unhideWhenUsed="1" w:qFormat="1"/>
+    <w:lsdException w:name="heading 9" w:semiHidden="1" w:uiPriority="9" w:unhideWhenUsed="1" w:qFormat="1"/>
+    <w:lsdException w:name="index 1" w:semiHidden="1" w:unhideWhenUsed="1"/>
+    <w:lsdException w:name="index 2" w:semiHidden="1" w:unhideWhenUsed="1"/>
+    <w:lsdException w:name="index 3" w:semiHidden="1" w:unhideWhenUsed="1"/>
+    <w:lsdException w:name="index 4" w:semiHidden="1" w:unhideWhenUsed="1"/>
+    <w:lsdException w:name="index 5" w:semiHidden="1" w:unhideWhenUsed="1"/>
+    <w:lsdException w:name="index 6" w:semiHidden="1" w:unhideWhenUsed="1"/>
+    <w:lsdException w:name="index 7" w:semiHidden="1" w:unhideWhenUsed="1"/>
+    <w:lsdException w:name="index 8" w:semiHidden="1" w:unhideWhenUsed="1"/>
+    <w:lsdException w:name="index 9" w:semiHidden="1" w:unhideWhenUsed="1"/>
+    <w:lsdException w:name="toc 1" w:semiHidden="1" w:uiPriority="39" w:unhideWhenUsed="1"/>
+    <w:lsdException w:name="toc 2" w:semiHidden="1" w:uiPriority="39" w:unhideWhenUsed="1"/>
+    <w:lsdException w:name="toc 3" w:semiHidden="1" w:uiPriority="39" w:unhideWhenUsed="1"/>
+    <w:lsdException w:name="toc 4" w:semiHidden="1" w:uiPriority="39" w:unhideWhenUsed="1"/>
+    <w:lsdException w:name="toc 5" w:semiHidden="1" w:uiPriority="39" w:unhideWhenUsed="1"/>
+    <w:lsdException w:name="toc 6" w:semiHidden="1" w:uiPriority="39" w:unhideWhenUsed="1"/>
+    <w:lsdException w:name="toc 7" w:semiHidden="1" w:uiPriority="39" w:unhideWhenUsed="1"/>
+    <w:lsdException w:name="toc 8" w:semiHidden="1" w:uiPriority="39" w:unhideWhenUsed="1"/>
+    <w:lsdException w:name="toc 9" w:semiHidden="1" w:uiPriority="39" w:unhideWhenUsed="1"/>
+    <w:lsdException w:name="Normal Indent" w:semiHidden="1" w:unhideWhenUsed="1"/>
+    <w:lsdException w:name="footnote text" w:semiHidden="1" w:unhideWhenUsed="1"/>
+    <w:lsdException w:name="annotation text" w:semiHidden="1" w:unhideWhenUsed="1"/>
+    <w:lsdException w:name="header" w:semiHidden="1" w:unhideWhenUsed="1"/>
+    <w:lsdException w:name="footer" w:semiHidden="1" w:unhideWhenUsed="1"/>
+    <w:lsdException w:name="index heading" w:semiHidden="1" w:unhideWhenUsed="1"/>
+    <w:lsdException w:name="caption" w:semiHidden="1" w:uiPriority="35" w:unhideWhenUsed="1" w:qFormat="1"/>
+    <w:lsdException w:name="table of figures" w:semiHidden="1" w:unhideWhenUsed="1"/>
+    <w:lsdException w:name="envelope address" w:semiHidden="1" w:unhideWhenUsed="1"/>
+    <w:lsdException w:name="envelope return" w:semiHidden="1" w:unhideWhenUsed="1"/>
+    <w:lsdException w:name="footnote reference" w:semiHidden="1" w:unhideWhenUsed="1"/>
+    <w:lsdException w:name="annotation reference" w:semiHidden="1" w:unhideWhenUsed="1"/>
+    <w:lsdException w:name="line number" w:semiHidden="1" w:unhideWhenUsed="1"/>
+    <w:lsdException w:name="page number" w:semiHidden="1" w:unhideWhenUsed="1"/>
+    <w:lsdException w:name="endnote reference" w:semiHidden="1" w:unhideWhenUsed="1"/>
+    <w:lsdException w:name="endnote text" w:semiHidden="1" w:unhideWhenUsed="1"/>
+    <w:lsdException w:name="table of authorities" w:semiHidden="1" w:unhideWhenUsed="1"/>
+    <w:lsdException w:name="macro" w:semiHidden="1" w:unhideWhenUsed="1"/>
+    <w:lsdException w:name="toa heading" w:semiHidden="1" w:unhideWhenUsed="1"/>
+    <w:lsdException w:name="List" w:semiHidden="1" w:unhideWhenUsed="1"/>
+    <w:lsdException w:name="List Bullet" w:semiHidden="1" w:unhideWhenUsed="1"/>
+    <w:lsdException w:name="List Number" w:semiHidden="1" w:unhideWhenUsed="1"/>
+    <w:lsdException w:name="List 2" w:semiHidden="1" w:unhideWhenUsed="1"/>
+    <w:lsdException w:name="List 3" w:semiHidden="1" w:unhideWhenUsed="1"/>
+    <w:lsdException w:name="List 4" w:semiHidden="1" w:unhideWhenUsed="1"/>
+    <w:lsdException w:name="List 5" w:semiHidden="1" w:unhideWhenUsed="1"/>
+    <w:lsdException w:name="List Bullet 2" w:semiHidden="1" w:unhideWhenUsed="1"/>
+    <w:lsdException w:name="List Bullet 3" w:semiHidden="1" w:unhideWhenUsed="1"/>
+    <w:lsdException w:name="List Bullet 4" w:semiHidden="1" w:unhideWhenUsed="1"/>
+    <w:lsdException w:name="List Bullet 5" w:semiHidden="1" w:unhideWhenUsed="1"/>
+    <w:lsdException w:name="List Number 2" w:semiHidden="1" w:unhideWhenUsed="1"/>
+    <w:lsdException w:name="List Number 3" w:semiHidden="1" w:unhideWhenUsed="1"/>
+    <w:lsdException w:name="List Number 4" w:semiHidden="1" w:unhideWhenUsed="1"/>
+    <w:lsdException w:name="List Number 5" w:semiHidden="1" w:unhideWhenUsed="1"/>
+    <w:lsdException w:name="Title" w:uiPriority="10" w:qFormat="1"/>
+    <w:lsdException w:name="Closing" w:semiHidden="1" w:unhideWhenUsed="1"/>
+    <w:lsdException w:name="Signature" w:semiHidden="1" w:unhideWhenUsed="1"/>
+    <w:lsdException w:name="Default Paragraph Font" w:semiHidden="1" w:uiPriority="1" w:unhideWhenUsed="1"/>
+    <w:lsdException w:name="Body Text" w:semiHidden="1" w:unhideWhenUsed="1"/>
+    <w:lsdException w:name="Body Text Indent" w:semiHidden="1" w:unhideWhenUsed="1"/>
+    <w:lsdException w:name="List Continue" w:semiHidden="1" w:unhideWhenUsed="1"/>
+    <w:lsdException w:name="List Continue 2" w:semiHidden="1" w:unhideWhenUsed="1"/>
+    <w:lsdException w:name="List Continue 3" w:semiHidden="1" w:unhideWhenUsed="1"/>
+    <w:lsdException w:name="List Continue 4" w:semiHidden="1" w:unhideWhenUsed="1"/>
+    <w:lsdException w:name="List Continue 5" w:semiHidden="1" w:unhideWhenUsed="1"/>
+    <w:lsdException w:name="Message Header" w:semiHidden="1" w:unhideWhenUsed="1"/>
+    <w:lsdException w:name="Subtitle" w:uiPriority="11" w:qFormat="1"/>
+    <w:lsdException w:name="Salutation" w:semiHidden="1" w:unhideWhenUsed="1"/>
+    <w:lsdException w:name="Date" w:semiHidden="1" w:unhideWhenUsed="1"/>
+    <w:lsdException w:name="Body Text First Indent" w:semiHidden="1" w:unhideWhenUsed="1"/>
+    <w:lsdException w:name="Body Text First Indent 2" w:semiHidden="1" w:unhideWhenUsed="1"/>
+    <w:lsdException w:name="Note Heading" w:semiHidden="1" w:unhideWhenUsed="1"/>
+    <w:lsdException w:name="Body Text 2" w:semiHidden="1" w:unhideWhenUsed="1"/>
+    <w:lsdException w:name="Body Text 3" w:semiHidden="1" w:unhideWhenUsed="1"/>
+    <w:lsdException w:name="Body Text Indent 2" w:semiHidden="1" w:unhideWhenUsed="1"/>
+    <w:lsdException w:name="Body Text Indent 3" w:semiHidden="1" w:unhideWhenUsed="1"/>
+    <w:lsdException w:name="Block Text" w:semiHidden="1" w:unhideWhenUsed="1"/>
+    <w:lsdException w:name="Hyperlink" w:semiHidden="1" w:unhideWhenUsed="1"/>
+    <w:lsdException w:name="FollowedHyperlink" w:semiHidden="1" w:unhideWhenUsed="1"/>
+    <w:lsdException w:name="Strong" w:uiPriority="22" w:qFormat="1"/>
+    <w:lsdException w:name="Emphasis" w:uiPriority="20" w:qFormat="1"/>
+    <w:lsdException w:name="Document Map" w:semiHidden="1" w:unhideWhenUsed="1"/>
+    <w:lsdException w:name="Plain Text" w:semiHidden="1" w:unhideWhenUsed="1"/>
+    <w:lsdException w:name="E-mail Signature" w:semiHidden="1" w:unhideWhenUsed="1"/>
+    <w:lsdException w:name="HTML Top of Form" w:semiHidden="1" w:unhideWhenUsed="1"/>
+    <w:lsdException w:name="HTML Bottom of Form" w:semiHidden="1" w:unhideWhenUsed="1"/>
+    <w:lsdException w:name="Normal (Web)" w:semiHidden="1" w:unhideWhenUsed="1"/>
+    <w:lsdException w:name="HTML Acronym" w:semiHidden="1" w:unhideWhenUsed="1"/>
+    <w:lsdException w:name="HTML Address" w:semiHidden="1" w:unhideWhenUsed="1"/>
+    <w:lsdException w:name="HTML Cite" w:semiHidden="1" w:unhideWhenUsed="1"/>
+    <w:lsdException w:name="HTML Code" w:semiHidden="1" w:unhideWhenUsed="1"/>
+    <w:lsdException w:name="HTML Definition" w:semiHidden="1" w:unhideWhenUsed="1"/>
+    <w:lsdException w:name="HTML Keyboard" w:semiHidden="1" w:unhideWhenUsed="1"/>
+    <w:lsdException w:name="HTML Preformatted" w:semiHidden="1" w:unhideWhenUsed="1"/>
+    <w:lsdException w:name="HTML Sample" w:semiHidden="1" w:unhideWhenUsed="1"/>
+    <w:lsdException w:name="HTML Typewriter" w:semiHidden="1" w:unhideWhenUsed="1"/>
+    <w:lsdException w:name="HTML Variable" w:semiHidden="1" w:unhideWhenUsed="1"/>
+    <w:lsdException w:name="Normal Table" w:semiHidden="1" w:unhideWhenUsed="1"/>
+    <w:lsdException w:name="annotation subject" w:semiHidden="1" w:unhideWhenUsed="1"/>
+    <w:lsdException w:name="No List" w:semiHidden="1" w:unhideWhenUsed="1"/>
+    <w:lsdException w:name="Outline List 1" w:semiHidden="1" w:unhideWhenUsed="1"/>
+    <w:lsdException w:name="Outline List 2" w:semiHidden="1" w:unhideWhenUsed="1"/>
+    <w:lsdException w:name="Outline List 3" w:semiHidden="1" w:unhideWhenUsed="1"/>
+    <w:lsdException w:name="Table Simple 1" w:semiHidden="1" w:unhideWhenUsed="1"/>
+    <w:lsdException w:name="Table Simple 2" w:semiHidden="1" w:unhideWhenUsed="1"/>
+    <w:lsdException w:name="Table Simple 3" w:semiHidden="1" w:unhideWhenUsed="1"/>
+    <w:lsdException w:name="Table Classic 1" w:semiHidden="1" w:unhideWhenUsed="1"/>
+    <w:lsdException w:name="Table Classic 2" w:semiHidden="1" w:unhideWhenUsed="1"/>
+    <w:lsdException w:name="Table Classic 3" w:semiHidden="1" w:unhideWhenUsed="1"/>
+    <w:lsdException w:name="Table Classic 4" w:semiHidden="1" w:unhideWhenUsed="1"/>
+    <w:lsdException w:name="Table Colorful 1" w:semiHidden="1" w:unhideWhenUsed="1"/>
+    <w:lsdException w:name="Table Colorful 2" w:semiHidden="1" w:unhideWhenUsed="1"/>
+    <w:lsdException w:name="Table Colorful 3" w:semiHidden="1" w:unhideWhenUsed="1"/>
+    <w:lsdException w:name="Table Columns 1" w:semiHidden="1" w:unhideWhenUsed="1"/>
+    <w:lsdException w:name="Table Columns 2" w:semiHidden="1" w:unhideWhenUsed="1"/>
+    <w:lsdException w:name="Table Columns 3" w:semiHidden="1" w:unhideWhenUsed="1"/>
+    <w:lsdException w:name="Table Columns 4" w:semiHidden="1" w:unhideWhenUsed="1"/>
+    <w:lsdException w:name="Table Columns 5" w:semiHidden="1" w:unhideWhenUsed="1"/>
+    <w:lsdException w:name="Table Grid 1" w:semiHidden="1" w:unhideWhenUsed="1"/>
+    <w:lsdException w:name="Table Grid 2" w:semiHidden="1" w:unhideWhenUsed="1"/>
+    <w:lsdException w:name="Table Grid 3" w:semiHidden="1" w:unhideWhenUsed="1"/>
+    <w:lsdException w:name="Table Grid 4" w:semiHidden="1" w:unhideWhenUsed="1"/>
+    <w:lsdException w:name="Table Grid 5" w:semiHidden="1" w:unhideWhenUsed="1"/>
+    <w:lsdException w:name="Table Grid 6" w:semiHidden="1" w:unhideWhenUsed="1"/>
+    <w:lsdException w:name="Table Grid 7" w:semiHidden="1" w:unhideWhenUsed="1"/>
+    <w:lsdException w:name="Table Grid 8" w:semiHidden="1" w:unhideWhenUsed="1"/>
+    <w:lsdException w:name="Table List 1" w:semiHidden="1" w:unhideWhenUsed="1"/>
+    <w:lsdException w:name="Table List 2" w:semiHidden="1" w:unhideWhenUsed="1"/>
+    <w:lsdException w:name="Table List 3" w:semiHidden="1" w:unhideWhenUsed="1"/>
+    <w:lsdException w:name="Table List 4" w:semiHidden="1" w:unhideWhenUsed="1"/>
+    <w:lsdException w:name="Table List 5" w:semiHidden="1" w:unhideWhenUsed="1"/>
+    <w:lsdException w:name="Table List 6" w:semiHidden="1" w:unhideWhenUsed="1"/>
+    <w:lsdException w:name="Table List 7" w:semiHidden="1" w:unhideWhenUsed="1"/>
+    <w:lsdException w:name="Table List 8" w:semiHidden="1" w:unhideWhenUsed="1"/>
+    <w:lsdException w:name="Table 3D effects 1" w:semiHidden="1" w:unhideWhenUsed="1"/>
+    <w:lsdException w:name="Table 3D effects 2" w:semiHidden="1" w:unhideWhenUsed="1"/>
+    <w:lsdException w:name="Table 3D effects 3" w:semiHidden="1" w:unhideWhenUsed="1"/>
+    <w:lsdException w:name="Table Contemporary" w:semiHidden="1" w:unhideWhenUsed="1"/>
+    <w:lsdException w:name="Table Elegant" w:semiHidden="1" w:unhideWhenUsed="1"/>
+    <w:lsdException w:name="Table Professional" w:semiHidden="1" w:unhideWhenUsed="1"/>
+    <w:lsdException w:name="Table Subtle 1" w:semiHidden="1" w:unhideWhenUsed="1"/>
+    <w:lsdException w:name="Table Subtle 2" w:semiHidden="1" w:unhideWhenUsed="1"/>
+    <w:lsdException w:name="Table Web 1" w:semiHidden="1" w:unhideWhenUsed="1"/>
+    <w:lsdException w:name="Table Web 2" w:semiHidden="1" w:unhideWhenUsed="1"/>
+    <w:lsdException w:name="Table Web 3" w:semiHidden="1" w:unhideWhenUsed="1"/>
+    <w:lsdException w:name="Balloon Text" w:semiHidden="1" w:unhideWhenUsed="1"/>
+    <w:lsdException w:name="Table Grid" w:uiPriority="59"/>
+    <w:lsdException w:name="Table Theme" w:semiHidden="1" w:unhideWhenUsed="1"/>
+    <w:lsdException w:name="Placeholder Text" w:semiHidden="1"/>
+    <w:lsdException w:name="No Spacing" w:uiPriority="1" w:qFormat="1"/>
+    <w:lsdException w:name="Light Shading" w:uiPriority="60"/>
+    <w:lsdException w:name="Light List" w:uiPriority="61"/>
+    <w:lsdException w:name="Light Grid" w:uiPriority="62"/>
+    <w:lsdException w:name="Medium Shading 1" w:uiPriority="63"/>
+    <w:lsdException w:name="Medium Shading 2" w:uiPriority="64"/>
+    <w:lsdException w:name="Medium List 1" w:uiPriority="65"/>
+    <w:lsdException w:name="Medium List 2" w:uiPriority="66"/>
+    <w:lsdException w:name="Medium Grid 1" w:uiPriority="67"/>
+    <w:lsdException w:name="Medium Grid 2" w:uiPriority="68"/>
+    <w:lsdException w:name="Medium Grid 3" w:uiPriority="69"/>
+    <w:lsdException w:name="Dark List" w:uiPriority="70"/>
+    <w:lsdException w:name="Colorful Shading" w:uiPriority="71"/>
+    <w:lsdException w:name="Colorful List" w:uiPriority="72"/>
+    <w:lsdException w:name="Colorful Grid" w:uiPriority="73"/>
+    <w:lsdException w:name="Light Shading Accent 1" w:uiPriority="60"/>
+    <w:lsdException w:name="Light List Accent 1" w:uiPriority="61"/>
+    <w:lsdException w:name="Light Grid Accent 1" w:uiPriority="62"/>
+    <w:lsdException w:name="Medium Shading 1 Accent 1" w:uiPriority="63"/>
+    <w:lsdException w:name="Medium Shading 2 Accent 1" w:uiPriority="64"/>
+    <w:lsdException w:name="Medium List 1 Accent 1" w:uiPriority="65"/>
+    <w:lsdException w:name="Revision" w:semiHidden="1"/>
+    <w:lsdException w:name="List Paragraph" w:uiPriority="34" w:qFormat="1"/>
+    <w:lsdException w:name="Quote" w:uiPriority="29" w:qFormat="1"/>
+    <w:lsdException w:name="Intense Quote" w:uiPriority="30" w:qFormat="1"/>
+    <w:lsdException w:name="Medium List 2 Accent 1" w:uiPriority="66"/>
+    <w:lsdException w:name="Medium Grid 1 Accent 1" w:uiPriority="67"/>
+    <w:lsdException w:name="Medium Grid 2 Accent 1" w:uiPriority="68"/>
+    <w:lsdException w:name="Medium Grid 3 Accent 1" w:uiPriority="69"/>
+    <w:lsdException w:name="Dark List Accent 1" w:uiPriority="70"/>
+    <w:lsdException w:name="Colorful Shading Accent 1" w:uiPriority="71"/>
+    <w:lsdException w:name="Colorful List Accent 1" w:uiPriority="72"/>
+    <w:lsdException w:name="Colorful Grid Accent 1" w:uiPriority="73"/>
+    <w:lsdException w:name="Light Shading Accent 2" w:uiPriority="60"/>
+    <w:lsdException w:name="Light List Accent 2" w:uiPriority="61"/>
+    <w:lsdException w:name="Light Grid Accent 2" w:uiPriority="62"/>
+    <w:lsdException w:name="Medium Shading 1 Accent 2" w:uiPriority="63"/>
+    <w:lsdException w:name="Medium Shading 2 Accent 2" w:uiPriority="64"/>
+    <w:lsdException w:name="Medium List 1 Accent 2" w:uiPriority="65"/>
+    <w:lsdException w:name="Medium List 2 Accent 2" w:uiPriority="66"/>
+    <w:lsdException w:name="Medium Grid 1 Accent 2" w:uiPriority="67"/>
+    <w:lsdException w:name="Medium Grid 2 Accent 2" w:uiPriority="68"/>
+    <w:lsdException w:name="Medium Grid 3 Accent 2" w:uiPriority="69"/>
+    <w:lsdException w:name="Dark List Accent 2" w:uiPriority="70"/>
+    <w:lsdException w:name="Colorful Shading Accent 2" w:uiPriority="71"/>
+    <w:lsdException w:name="Colorful List Accent 2" w:uiPriority="72"/>
+    <w:lsdException w:name="Colorful Grid Accent 2" w:uiPriority="73"/>
+    <w:lsdException w:name="Light Shading Accent 3" w:uiPriority="60"/>
+    <w:lsdException w:name="Light List Accent 3" w:uiPriority="61"/>
+    <w:lsdException w:name="Light Grid Accent 3" w:uiPriority="62"/>
+    <w:lsdException w:name="Medium Shading 1 Accent 3" w:uiPriority="63"/>
+    <w:lsdException w:name="Medium Shading 2 Accent 3" w:uiPriority="64"/>
+    <w:lsdException w:name="Medium List 1 Accent 3" w:uiPriority="65"/>
+    <w:lsdException w:name="Medium List 2 Accent 3" w:uiPriority="66"/>
+    <w:lsdException w:name="Medium Grid 1 Accent 3" w:uiPriority="67"/>
+    <w:lsdException w:name="Medium Grid 2 Accent 3" w:uiPriority="68"/>
+    <w:lsdException w:name="Medium Grid 3 Accent 3" w:uiPriority="69"/>
+    <w:lsdException w:name="Dark List Accent 3" w:uiPriority="70"/>
+    <w:lsdException w:name="Colorful Shading Accent 3" w:uiPriority="71"/>
+    <w:lsdException w:name="Colorful List Accent 3" w:uiPriority="72"/>
+    <w:lsdException w:name="Colorful Grid Accent 3" w:uiPriority="73"/>
+    <w:lsdException w:name="Light Shading Accent 4" w:uiPriority="60"/>
+    <w:lsdException w:name="Light List Accent 4" w:uiPriority="61"/>
+    <w:lsdException w:name="Light Grid Accent 4" w:uiPriority="62"/>
+    <w:lsdException w:name="Medium Shading 1 Accent 4" w:uiPriority="63"/>
+    <w:lsdException w:name="Medium Shading 2 Accent 4" w:uiPriority="64"/>
+    <w:lsdException w:name="Medium List 1 Accent 4" w:uiPriority="65"/>
+    <w:lsdException w:name="Medium List 2 Accent 4" w:uiPriority="66"/>
+    <w:lsdException w:name="Medium Grid 1 Accent 4" w:uiPriority="67"/>
+    <w:lsdException w:name="Medium Grid 2 Accent 4" w:uiPriority="68"/>
+    <w:lsdException w:name="Medium Grid 3 Accent 4" w:uiPriority="69"/>
+    <w:lsdException w:name="Dark List Accent 4" w:uiPriority="70"/>
+    <w:lsdException w:name="Colorful Shading Accent 4" w:uiPriority="71"/>
+    <w:lsdException w:name="Colorful List Accent 4" w:uiPriority="72"/>
+    <w:lsdException w:name="Colorful Grid Accent 4" w:uiPriority="73"/>
+    <w:lsdException w:name="Light Shading Accent 5" w:uiPriority="60"/>
+    <w:lsdException w:name="Light List Accent 5" w:uiPriority="61"/>
+    <w:lsdException w:name="Light Grid Accent 5" w:uiPriority="62"/>
+    <w:lsdException w:name="Medium Shading 1 Accent 5" w:uiPriority="63"/>
+    <w:lsdException w:name="Medium Shading 2 Accent 5" w:uiPriority="64"/>
+    <w:lsdException w:name="Medium List 1 Accent 5" w:uiPriority="65"/>
+    <w:lsdException w:name="Medium List 2 Accent 5" w:uiPriority="66"/>
+    <w:lsdException w:name="Medium Grid 1 Accent 5" w:uiPriority="67"/>
+    <w:lsdException w:name="Medium Grid 2 Accent 5" w:uiPriority="68"/>
+    <w:lsdException w:name="Medium Grid 3 Accent 5" w:uiPriority="69"/>
+    <w:lsdException w:name="Dark List Accent 5" w:uiPriority="70"/>
+    <w:lsdException w:name="Colorful Shading Accent 5" w:uiPriority="71"/>
+    <w:lsdException w:name="Colorful List Accent 5" w:uiPriority="72"/>
+    <w:lsdException w:name="Colorful Grid Accent 5" w:uiPriority="73"/>
+    <w:lsdException w:name="Light Shading Accent 6" w:uiPriority="60"/>
+    <w:lsdException w:name="Light List Accent 6" w:uiPriority="61"/>
+    <w:lsdException w:name="Light Grid Accent 6" w:uiPriority="62"/>
+    <w:lsdException w:name="Medium Shading 1 Accent 6" w:uiPriority="63"/>
+    <w:lsdException w:name="Medium Shading 2 Accent 6" w:uiPriority="64"/>
+    <w:lsdException w:name="Medium List 1 Accent 6" w:uiPriority="65"/>
+    <w:lsdException w:name="Medium List 2 Accent 6" w:uiPriority="66"/>
+    <w:lsdException w:name="Medium Grid 1 Accent 6" w:uiPriority="67"/>
+    <w:lsdException w:name="Medium Grid 2 Accent 6" w:uiPriority="68"/>
+    <w:lsdException w:name="Medium Grid 3 Accent 6" w:uiPriority="69"/>
+    <w:lsdException w:name="Dark List Accent 6" w:uiPriority="70"/>
+    <w:lsdException w:name="Colorful Shading Accent 6" w:uiPriority="71"/>
+    <w:lsdException w:name="Colorful List Accent 6" w:uiPriority="72"/>
+    <w:lsdException w:name="Colorful Grid Accent 6" w:uiPriority="73"/>
+    <w:lsdException w:name="Subtle Emphasis" w:uiPriority="19" w:qFormat="1"/>
+    <w:lsdException w:name="Intense Emphasis" w:uiPriority="21" w:qFormat="1"/>
+    <w:lsdException w:name="Subtle Reference" w:uiPriority="31" w:qFormat="1"/>
+    <w:lsdException w:name="Intense Reference" w:uiPriority="32" w:qFormat="1"/>
+    <w:lsdException w:name="Book Title" w:uiPriority="33" w:qFormat="1"/>
+    <w:lsdException w:name="Bibliography" w:semiHidden="1" w:uiPriority="37" w:unhideWhenUsed="1"/>
+    <w:lsdException w:name="TOC Heading" w:semiHidden="1" w:uiPriority="39" w:unhideWhenUsed="1" w:qFormat="1"/>
+    <w:lsdException w:name="Plain Table 1" w:uiPriority="41"/>
+    <w:lsdException w:name="Plain Table 2" w:uiPriority="42"/>
+    <w:lsdException w:name="Plain Table 3" w:uiPriority="43"/>
+    <w:lsdException w:name="Plain Table 4" w:uiPriority="44"/>
+    <w:lsdException w:name="Plain Table 5" w:uiPriority="45"/>
+    <w:lsdException w:name="Grid Table Light" w:uiPriority="40"/>
+    <w:lsdException w:name="Grid Table 1 Light" w:uiPriority="46"/>
+    <w:lsdException w:name="Grid Table 2" w:uiPriority="47"/>
+    <w:lsdException w:name="Grid Table 3" w:uiPriority="48"/>
+    <w:lsdException w:name="Grid Table 4" w:uiPriority="49"/>
+    <w:lsdException w:name="Grid Table 5 Dark" w:uiPriority="50"/>
+    <w:lsdException w:name="Grid Table 6 Colorful" w:uiPriority="51"/>
+    <w:lsdException w:name="Grid Table 7 Colorful" w:uiPriority="52"/>
+    <w:lsdException w:name="Grid Table 1 Light Accent 1" w:uiPriority="46"/>
+    <w:lsdException w:name="Grid Table 2 Accent 1" w:uiPriority="47"/>
+    <w:lsdException w:name="Grid Table 3 Accent 1" w:uiPriority="48"/>
+    <w:lsdException w:name="Grid Table 4 Accent 1" w:uiPriority="49"/>
+    <w:lsdException w:name="Grid Table 5 Dark Accent 1" w:uiPriority="50"/>
+    <w:lsdException w:name="Grid Table 6 Colorful Accent 1" w:uiPriority="51"/>
+    <w:lsdException w:name="Grid Table 7 Colorful Accent 1" w:uiPriority="52"/>
+    <w:lsdException w:name="Grid Table 1 Light Accent 2" w:uiPriority="46"/>
+    <w:lsdException w:name="Grid Table 2 Accent 2" w:uiPriority="47"/>
+    <w:lsdException w:name="Grid Table 3 Accent 2" w:uiPriority="48"/>
+    <w:lsdException w:name="Grid Table 4 Accent 2" w:uiPriority="49"/>
+    <w:lsdException w:name="Grid Table 5 Dark Accent 2" w:uiPriority="50"/>
+    <w:lsdException w:name="Grid Table 6 Colorful Accent 2" w:uiPriority="51"/>
+    <w:lsdException w:name="Grid Table 7 Colorful Accent 2" w:uiPriority="52"/>
+    <w:lsdException w:name="Grid Table 1 Light Accent 3" w:uiPriority="46"/>
+    <w:lsdException w:name="Grid Table 2 Accent 3" w:uiPriority="47"/>
+    <w:lsdException w:name="Grid Table 3 Accent 3" w:uiPriority="48"/>
+    <w:lsdException w:name="Grid Table 4 Accent 3" w:uiPriority="49"/>
+    <w:lsdException w:name="Grid Table 5 Dark Accent 3" w:uiPriority="50"/>
+    <w:lsdException w:name="Grid Table 6 Colorful Accent 3" w:uiPriority="51"/>
+    <w:lsdException w:name="Grid Table 7 Colorful Accent 3" w:uiPriority="52"/>
+    <w:lsdException w:name="Grid Table 1 Light Accent 4" w:uiPriority="46"/>
+    <w:lsdException w:name="Grid Table 2 Accent 4" w:uiPriority="47"/>
+    <w:lsdException w:name="Grid Table 3 Accent 4" w:uiPriority="48"/>
+    <w:lsdException w:name="Grid Table 4 Accent 4" w:uiPriority="49"/>
+    <w:lsdException w:name="Grid Table 5 Dark Accent 4" w:uiPriority="50"/>
+    <w:lsdException w:name="Grid Table 6 Colorful Accent 4" w:uiPriority="51"/>
+    <w:lsdException w:name="Grid Table 7 Colorful Accent 4" w:uiPriority="52"/>
+    <w:lsdException w:name="Grid Table 1 Light Accent 5" w:uiPriority="46"/>
+    <w:lsdException w:name="Grid Table 2 Accent 5" w:uiPriority="47"/>
+    <w:lsdException w:name="Grid Table 3 Accent 5" w:uiPriority="48"/>
+    <w:lsdException w:name="Grid Table 4 Accent 5" w:uiPriority="49"/>
+    <w:lsdException w:name="Grid Table 5 Dark Accent 5" w:uiPriority="50"/>
+    <w:lsdException w:name="Grid Table 6 Colorful Accent 5" w:uiPriority="51"/>
+    <w:lsdException w:name="Grid Table 7 Colorful Accent 5" w:uiPriority="52"/>
+    <w:lsdException w:name="Grid Table 1 Light Accent 6" w:uiPriority="46"/>
+    <w:lsdException w:name="Grid Table 2 Accent 6" w:uiPriority="47"/>
+    <w:lsdException w:name="Grid Table 3 Accent 6" w:uiPriority="48"/>
+    <w:lsdException w:name="Grid Table 4 Accent 6" w:uiPriority="49"/>
+    <w:lsdException w:name="Grid Table 5 Dark Accent 6" w:uiPriority="50"/>
+    <w:lsdException w:name="Grid Table 6 Colorful Accent 6" w:uiPriority="51"/>
+    <w:lsdException w:name="Grid Table 7 Colorful Accent 6" w:uiPriority="52"/>
+    <w:lsdException w:name="List Table 1 Light" w:uiPriority="46"/>
+    <w:lsdException w:name="List Table 2" w:uiPriority="47"/>
+    <w:lsdException w:name="List Table 3" w:uiPriority="48"/>
+    <w:lsdException w:name="List Table 4" w:uiPriority="49"/>
+    <w:lsdException w:name="List Table 5 Dark" w:uiPriority="50"/>
+    <w:lsdException w:name="List Table 6 Colorful" w:uiPriority="51"/>
+    <w:lsdException w:name="List Table 7 Colorful" w:uiPriority="52"/>
+    <w:lsdException w:name="List Table 1 Light Accent 1" w:uiPriority="46"/>
+    <w:lsdException w:name="List Table 2 Accent 1" w:uiPriority="47"/>
+    <w:lsdException w:name="List Table 3 Accent 1" w:uiPriority="48"/>
+    <w:lsdException w:name="List Table 4 Accent 1" w:uiPriority="49"/>
+    <w:lsdException w:name="List Table 5 Dark Accent 1" w:uiPriority="50"/>
+    <w:lsdException w:name="List Table 6 Colorful Accent 1" w:uiPriority="51"/>
+    <w:lsdException w:name="List Table 7 Colorful Accent 1" w:uiPriority="52"/>
+    <w:lsdException w:name="List Table 1 Light Accent 2" w:uiPriority="46"/>
+    <w:lsdException w:name="List Table 2 Accent 2" w:uiPriority="47"/>
+    <w:lsdException w:name="List Table 3 Accent 2" w:uiPriority="48"/>
+    <w:lsdException w:name="List Table 4 Accent 2" w:uiPriority="49"/>
+    <w:lsdException w:name="List Table 5 Dark Accent 2" w:uiPriority="50"/>
+    <w:lsdException w:name="List Table 6 Colorful Accent 2" w:uiPriority="51"/>
+    <w:lsdException w:name="List Table 7 Colorful Accent 2" w:uiPriority="52"/>
+    <w:lsdException w:name="List Table 1 Light Accent 3" w:uiPriority="46"/>
+    <w:lsdException w:name="List Table 2 Accent 3" w:uiPriority="47"/>
+    <w:lsdException w:name="List Table 3 Accent 3" w:uiPriority="48"/>
+    <w:lsdException w:name="List Table 4 Accent 3" w:uiPriority="49"/>
+    <w:lsdException w:name="List Table 5 Dark Accent 3" w:uiPriority="50"/>
+    <w:lsdException w:name="List Table 6 Colorful Accent 3" w:uiPriority="51"/>
+    <w:lsdException w:name="List Table 7 Colorful Accent 3" w:uiPriority="52"/>
+    <w:lsdException w:name="List Table 1 Light Accent 4" w:uiPriority="46"/>
+    <w:lsdException w:name="List Table 2 Accent 4" w:uiPriority="47"/>
+    <w:lsdException w:name="List Table 3 Accent 4" w:uiPriority="48"/>
+    <w:lsdException w:name="List Table 4 Accent 4" w:uiPriority="49"/>
+    <w:lsdException w:name="List Table 5 Dark Accent 4" w:uiPriority="50"/>
+    <w:lsdException w:name="List Table 6 Colorful Accent 4" w:uiPriority="51"/>
+    <w:lsdException w:name="List Table 7 Colorful Accent 4" w:uiPriority="52"/>
+    <w:lsdException w:name="List Table 1 Light Accent 5" w:uiPriority="46"/>
+    <w:lsdException w:name="List Table 2 Accent 5" w:uiPriority="47"/>
+    <w:lsdException w:name="List Table 3 Accent 5" w:uiPriority="48"/>
+    <w:lsdException w:name="List Table 4 Accent 5" w:uiPriority="49"/>
+    <w:lsdException w:name="List Table 5 Dark Accent 5" w:uiPriority="50"/>
+    <w:lsdException w:name="List Table 6 Colorful Accent 5" w:uiPriority="51"/>
+    <w:lsdException w:name="List Table 7 Colorful Accent 5" w:uiPriority="52"/>
+    <w:lsdException w:name="List Table 1 Light Accent 6" w:uiPriority="46"/>
+    <w:lsdException w:name="List Table 2 Accent 6" w:uiPriority="47"/>
+    <w:lsdException w:name="List Table 3 Accent 6" w:uiPriority="48"/>
+    <w:lsdException w:name="List Table 4 Accent 6" w:uiPriority="49"/>
+    <w:lsdException w:name="List Table 5 Dark Accent 6" w:uiPriority="50"/>
+    <w:lsdException w:name="List Table 6 Colorful Accent 6" w:uiPriority="51"/>
+    <w:lsdException w:name="List Table 7 Colorful Accent 6" w:uiPriority="52"/>
   </w:latentStyles>
   <w:style w:type="paragraph" w:default="1" w:styleId="Normal">
     <w:name w:val="Normal"/>
@@ -4920,7 +4622,7 @@
 </file>
 
 <file path=customXml/itemProps1.xml><?xml version="1.0" encoding="utf-8"?>
-<ds:datastoreItem xmlns:ds="http://schemas.openxmlformats.org/officeDocument/2006/customXml" ds:itemID="{1CC9F85E-A48E-4ABF-A16A-CBA229CEA22D}">
+<ds:datastoreItem xmlns:ds="http://schemas.openxmlformats.org/officeDocument/2006/customXml" ds:itemID="{67F86240-1455-45F7-AE5A-34846DDF416A}">
   <ds:schemaRefs>
     <ds:schemaRef ds:uri="http://schemas.openxmlformats.org/officeDocument/2006/bibliography"/>
   </ds:schemaRefs>

--- a/Jonathan Bates CV.docx
+++ b/Jonathan Bates CV.docx
@@ -1,6 +1,6 @@
 
 <file path=word/document.xml><?xml version="1.0" encoding="utf-8"?>
-<w:document xmlns:wpc="http://schemas.microsoft.com/office/word/2010/wordprocessingCanvas" xmlns:cx="http://schemas.microsoft.com/office/drawing/2014/chartex" xmlns:cx1="http://schemas.microsoft.com/office/drawing/2015/9/8/chartex" xmlns:mc="http://schemas.openxmlformats.org/markup-compatibility/2006" xmlns:o="urn:schemas-microsoft-com:office:office" xmlns:r="http://schemas.openxmlformats.org/officeDocument/2006/relationships" xmlns:m="http://schemas.openxmlformats.org/officeDocument/2006/math" xmlns:v="urn:schemas-microsoft-com:vml" xmlns:wp14="http://schemas.microsoft.com/office/word/2010/wordprocessingDrawing" xmlns:wp="http://schemas.openxmlformats.org/drawingml/2006/wordprocessingDrawing" xmlns:w10="urn:schemas-microsoft-com:office:word" xmlns:w="http://schemas.openxmlformats.org/wordprocessingml/2006/main" xmlns:w14="http://schemas.microsoft.com/office/word/2010/wordml" xmlns:w15="http://schemas.microsoft.com/office/word/2012/wordml" xmlns:w16se="http://schemas.microsoft.com/office/word/2015/wordml/symex" xmlns:wpg="http://schemas.microsoft.com/office/word/2010/wordprocessingGroup" xmlns:wpi="http://schemas.microsoft.com/office/word/2010/wordprocessingInk" xmlns:wne="http://schemas.microsoft.com/office/word/2006/wordml" xmlns:wps="http://schemas.microsoft.com/office/word/2010/wordprocessingShape" mc:Ignorable="w14 w15 w16se wp14">
+<w:document xmlns:wpc="http://schemas.microsoft.com/office/word/2010/wordprocessingCanvas" xmlns:cx="http://schemas.microsoft.com/office/drawing/2014/chartex" xmlns:cx1="http://schemas.microsoft.com/office/drawing/2015/9/8/chartex" xmlns:cx2="http://schemas.microsoft.com/office/drawing/2015/10/21/chartex" xmlns:mc="http://schemas.openxmlformats.org/markup-compatibility/2006" xmlns:o="urn:schemas-microsoft-com:office:office" xmlns:r="http://schemas.openxmlformats.org/officeDocument/2006/relationships" xmlns:m="http://schemas.openxmlformats.org/officeDocument/2006/math" xmlns:v="urn:schemas-microsoft-com:vml" xmlns:wp14="http://schemas.microsoft.com/office/word/2010/wordprocessingDrawing" xmlns:wp="http://schemas.openxmlformats.org/drawingml/2006/wordprocessingDrawing" xmlns:w10="urn:schemas-microsoft-com:office:word" xmlns:w="http://schemas.openxmlformats.org/wordprocessingml/2006/main" xmlns:w14="http://schemas.microsoft.com/office/word/2010/wordml" xmlns:w15="http://schemas.microsoft.com/office/word/2012/wordml" xmlns:w16se="http://schemas.microsoft.com/office/word/2015/wordml/symex" xmlns:wpg="http://schemas.microsoft.com/office/word/2010/wordprocessingGroup" xmlns:wpi="http://schemas.microsoft.com/office/word/2010/wordprocessingInk" xmlns:wne="http://schemas.microsoft.com/office/word/2006/wordml" xmlns:wps="http://schemas.microsoft.com/office/word/2010/wordprocessingShape" mc:Ignorable="w14 w15 w16se wp14">
   <w:body>
     <w:p>
       <w:pPr>
@@ -45,7 +45,15 @@
         <w:pStyle w:val="EmplymentHeader"/>
       </w:pPr>
       <w:r>
-        <w:t>Jan 2013 – Present – Senior Developer, JustGiving, London</w:t>
+        <w:t xml:space="preserve">Jan 2013 – Present – Senior Developer, </w:t>
+      </w:r>
+      <w:proofErr w:type="spellStart"/>
+      <w:r>
+        <w:t>JustGiving</w:t>
+      </w:r>
+      <w:proofErr w:type="spellEnd"/>
+      <w:r>
+        <w:t>, London</w:t>
       </w:r>
       <w:r>
         <w:t xml:space="preserve"> (www.justgiving.com)</w:t>
@@ -54,6 +62,7 @@
     <w:p>
       <w:pPr>
         <w:pStyle w:val="EmplymentHeader"/>
+        <w:spacing w:after="120"/>
       </w:pPr>
       <w:r>
         <w:t>Responsibilities</w:t>
@@ -68,7 +77,10 @@
         </w:numPr>
       </w:pPr>
       <w:r>
-        <w:t xml:space="preserve">Front &amp; back-end development on a site that typically has </w:t>
+        <w:t>Full-stack</w:t>
+      </w:r>
+      <w:r>
+        <w:t xml:space="preserve"> development on a site that typically has </w:t>
       </w:r>
       <w:r>
         <w:t>3</w:t>
@@ -80,7 +92,13 @@
         <w:t>n</w:t>
       </w:r>
       <w:r>
-        <w:t xml:space="preserve"> 800GB dataset</w:t>
+        <w:t xml:space="preserve"> 800GB </w:t>
+      </w:r>
+      <w:r>
+        <w:t xml:space="preserve">OLTP </w:t>
+      </w:r>
+      <w:r>
+        <w:t>dataset</w:t>
       </w:r>
     </w:p>
     <w:p>
@@ -92,7 +110,98 @@
         </w:numPr>
       </w:pPr>
       <w:r>
-        <w:t>Part of the FinTech team, who are responsible for all payment processing, donation-collection-api development</w:t>
+        <w:t xml:space="preserve">Part of the </w:t>
+      </w:r>
+      <w:proofErr w:type="spellStart"/>
+      <w:r>
+        <w:t>FinTech</w:t>
+      </w:r>
+      <w:proofErr w:type="spellEnd"/>
+      <w:r>
+        <w:t xml:space="preserve"> team, who are responsible for all payment processing, donation-collection-</w:t>
+      </w:r>
+      <w:proofErr w:type="spellStart"/>
+      <w:r>
+        <w:t>api</w:t>
+      </w:r>
+      <w:proofErr w:type="spellEnd"/>
+      <w:r>
+        <w:t xml:space="preserve"> development</w:t>
+      </w:r>
+      <w:r>
+        <w:t>,</w:t>
+      </w:r>
+      <w:r>
+        <w:t xml:space="preserve"> using</w:t>
+      </w:r>
+      <w:r>
+        <w:t xml:space="preserve"> </w:t>
+      </w:r>
+      <w:r>
+        <w:rPr>
+          <w:b/>
+        </w:rPr>
+        <w:t>C#6</w:t>
+      </w:r>
+      <w:r>
+        <w:t xml:space="preserve">, </w:t>
+      </w:r>
+      <w:r>
+        <w:rPr>
+          <w:b/>
+        </w:rPr>
+        <w:t xml:space="preserve">ASP.Net </w:t>
+      </w:r>
+      <w:proofErr w:type="spellStart"/>
+      <w:r>
+        <w:rPr>
+          <w:b/>
+        </w:rPr>
+        <w:t>WebAPI</w:t>
+      </w:r>
+      <w:proofErr w:type="spellEnd"/>
+      <w:r>
+        <w:rPr>
+          <w:b/>
+        </w:rPr>
+        <w:t xml:space="preserve">, </w:t>
+      </w:r>
+      <w:proofErr w:type="spellStart"/>
+      <w:r>
+        <w:rPr>
+          <w:b/>
+        </w:rPr>
+        <w:t>EventSourcing</w:t>
+      </w:r>
+      <w:proofErr w:type="spellEnd"/>
+      <w:r>
+        <w:rPr>
+          <w:b/>
+        </w:rPr>
+        <w:t xml:space="preserve"> </w:t>
+      </w:r>
+      <w:r>
+        <w:t>(</w:t>
+      </w:r>
+      <w:r>
+        <w:t xml:space="preserve">initially using </w:t>
+      </w:r>
+      <w:proofErr w:type="spellStart"/>
+      <w:r>
+        <w:t>EventStore</w:t>
+      </w:r>
+      <w:proofErr w:type="spellEnd"/>
+      <w:r>
+        <w:t>)</w:t>
+      </w:r>
+      <w:r>
+        <w:t xml:space="preserve">, </w:t>
+      </w:r>
+      <w:r>
+        <w:rPr>
+          <w:b/>
+        </w:rPr>
+        <w:t>Swagger</w:t>
       </w:r>
     </w:p>
     <w:p>
@@ -104,7 +213,59 @@
         </w:numPr>
       </w:pPr>
       <w:r>
-        <w:t>Seconded to the FinTech front-end team, responsible for creating the new donation checkout using react/redux</w:t>
+        <w:t xml:space="preserve">Seconded to the </w:t>
+      </w:r>
+      <w:proofErr w:type="spellStart"/>
+      <w:r>
+        <w:t>FinTech</w:t>
+      </w:r>
+      <w:proofErr w:type="spellEnd"/>
+      <w:r>
+        <w:t xml:space="preserve"> front-end team, responsible for creating the new donation checkout using </w:t>
+      </w:r>
+      <w:r>
+        <w:t>R</w:t>
+      </w:r>
+      <w:r>
+        <w:rPr>
+          <w:b/>
+        </w:rPr>
+        <w:t>eact</w:t>
+      </w:r>
+      <w:r>
+        <w:t>/</w:t>
+      </w:r>
+      <w:r>
+        <w:rPr>
+          <w:b/>
+        </w:rPr>
+        <w:t>R</w:t>
+      </w:r>
+      <w:r>
+        <w:rPr>
+          <w:b/>
+        </w:rPr>
+        <w:t>edux</w:t>
+      </w:r>
+      <w:r>
+        <w:rPr>
+          <w:b/>
+        </w:rPr>
+        <w:t xml:space="preserve">, ECMAScript 2016, </w:t>
+      </w:r>
+      <w:proofErr w:type="spellStart"/>
+      <w:r>
+        <w:rPr>
+          <w:b/>
+        </w:rPr>
+        <w:t>Webpack</w:t>
+      </w:r>
+      <w:proofErr w:type="spellEnd"/>
+      <w:r>
+        <w:rPr>
+          <w:b/>
+        </w:rPr>
+        <w:t>, Karma, Mocha</w:t>
       </w:r>
     </w:p>
     <w:p>
@@ -170,19 +331,16 @@
         <w:t>D</w:t>
       </w:r>
       <w:r>
-        <w:t xml:space="preserve">evelopment using </w:t>
-      </w:r>
-      <w:r>
-        <w:rPr>
-          <w:b/>
-        </w:rPr>
-        <w:t>C#</w:t>
-      </w:r>
-      <w:r>
-        <w:rPr>
-          <w:b/>
-        </w:rPr>
-        <w:t>6</w:t>
+        <w:t xml:space="preserve">evelopment </w:t>
+      </w:r>
+      <w:r>
+        <w:t xml:space="preserve">and maintenance of other services using </w:t>
+      </w:r>
+      <w:r>
+        <w:rPr>
+          <w:b/>
+        </w:rPr>
+        <w:t>Dapper</w:t>
       </w:r>
       <w:r>
         <w:t xml:space="preserve">, </w:t>
@@ -191,34 +349,27 @@
         <w:rPr>
           <w:b/>
         </w:rPr>
-        <w:t>ASP.Net</w:t>
-      </w:r>
-      <w:r>
-        <w:rPr>
-          <w:b/>
-        </w:rPr>
-        <w:t xml:space="preserve"> WebAPI</w:t>
-      </w:r>
-      <w:r>
+        <w:t>NHibernate</w:t>
+      </w:r>
+      <w:r>
+        <w:rPr>
+          <w:b/>
+        </w:rPr>
         <w:t xml:space="preserve">, </w:t>
       </w:r>
-      <w:r>
-        <w:rPr>
-          <w:b/>
-        </w:rPr>
-        <w:t>NHibernate</w:t>
-      </w:r>
-      <w:r>
-        <w:rPr>
-          <w:b/>
-        </w:rPr>
-        <w:t>, Dapper</w:t>
-      </w:r>
-      <w:r>
-        <w:rPr>
-          <w:b/>
-        </w:rPr>
-        <w:t>, Sql Server</w:t>
+      <w:proofErr w:type="spellStart"/>
+      <w:r>
+        <w:rPr>
+          <w:b/>
+        </w:rPr>
+        <w:t>Sql</w:t>
+      </w:r>
+      <w:proofErr w:type="spellEnd"/>
+      <w:r>
+        <w:rPr>
+          <w:b/>
+        </w:rPr>
+        <w:t xml:space="preserve"> Server</w:t>
       </w:r>
       <w:r>
         <w:t xml:space="preserve">, </w:t>
@@ -269,7 +420,35 @@
         <w:rPr>
           <w:b/>
         </w:rPr>
-        <w:t>, Moq, Ninject,</w:t>
+        <w:t xml:space="preserve">, </w:t>
+      </w:r>
+      <w:proofErr w:type="spellStart"/>
+      <w:r>
+        <w:rPr>
+          <w:b/>
+        </w:rPr>
+        <w:t>Moq</w:t>
+      </w:r>
+      <w:proofErr w:type="spellEnd"/>
+      <w:r>
+        <w:rPr>
+          <w:b/>
+        </w:rPr>
+        <w:t xml:space="preserve">, </w:t>
+      </w:r>
+      <w:proofErr w:type="spellStart"/>
+      <w:r>
+        <w:rPr>
+          <w:b/>
+        </w:rPr>
+        <w:t>Ninject</w:t>
+      </w:r>
+      <w:proofErr w:type="spellEnd"/>
+      <w:r>
+        <w:rPr>
+          <w:b/>
+        </w:rPr>
+        <w:t>,</w:t>
       </w:r>
       <w:r>
         <w:rPr>
@@ -301,6 +480,41 @@
           <w:numId w:val="19"/>
         </w:numPr>
         <w:rPr>
+          <w:b/>
+        </w:rPr>
+      </w:pPr>
+      <w:r>
+        <w:t xml:space="preserve">Upgrading the </w:t>
+      </w:r>
+      <w:r>
+        <w:t xml:space="preserve">inter-service communication from MSMQ to </w:t>
+      </w:r>
+      <w:proofErr w:type="spellStart"/>
+      <w:r>
+        <w:rPr>
+          <w:b/>
+        </w:rPr>
+        <w:t>RabbitMQ</w:t>
+      </w:r>
+      <w:proofErr w:type="spellEnd"/>
+      <w:r>
+        <w:t>/</w:t>
+      </w:r>
+      <w:r>
+        <w:rPr>
+          <w:b/>
+        </w:rPr>
+        <w:t>Brighter</w:t>
+      </w:r>
+    </w:p>
+    <w:p>
+      <w:pPr>
+        <w:pStyle w:val="ListParagraph"/>
+        <w:numPr>
+          <w:ilvl w:val="0"/>
+          <w:numId w:val="19"/>
+        </w:numPr>
+        <w:rPr>
           <w:i/>
           <w:u w:val="single"/>
         </w:rPr>
@@ -318,6 +532,7 @@
     <w:p>
       <w:pPr>
         <w:pStyle w:val="EmplymentHeader"/>
+        <w:spacing w:after="120"/>
       </w:pPr>
       <w:r>
         <w:t>Achievements</w:t>
@@ -398,8 +613,13 @@
         <w:t>AWS</w:t>
       </w:r>
       <w:r>
-        <w:t>-based microservices</w:t>
-      </w:r>
+        <w:t xml:space="preserve">-based </w:t>
+      </w:r>
+      <w:proofErr w:type="spellStart"/>
+      <w:r>
+        <w:t>microservices</w:t>
+      </w:r>
+      <w:proofErr w:type="spellEnd"/>
     </w:p>
     <w:p>
       <w:pPr>
@@ -412,18 +632,33 @@
       <w:r>
         <w:t xml:space="preserve">Created the only known </w:t>
       </w:r>
+      <w:proofErr w:type="spellStart"/>
       <w:r>
         <w:rPr>
           <w:b/>
         </w:rPr>
         <w:t>EventStore</w:t>
       </w:r>
+      <w:proofErr w:type="spellEnd"/>
       <w:r>
         <w:t xml:space="preserve"> HTTP client for .Net (</w:t>
       </w:r>
       <w:r>
-        <w:t>github.com/JustGiving/JustGiving.EventStore.Http</w:t>
-      </w:r>
+        <w:t>github.com/</w:t>
+      </w:r>
+      <w:proofErr w:type="spellStart"/>
+      <w:r>
+        <w:t>JustGiving</w:t>
+      </w:r>
+      <w:proofErr w:type="spellEnd"/>
+      <w:r>
+        <w:t>/</w:t>
+      </w:r>
+      <w:proofErr w:type="spellStart"/>
+      <w:r>
+        <w:t>JustGiving.EventStore.Http</w:t>
+      </w:r>
+      <w:proofErr w:type="spellEnd"/>
       <w:r>
         <w:t>)</w:t>
       </w:r>
@@ -460,9 +695,15 @@
     <w:p>
       <w:pPr>
         <w:pStyle w:val="EmplymentHeader"/>
-      </w:pPr>
-      <w:r>
-        <w:t>Responsibilities</w:t>
+        <w:spacing w:after="120"/>
+      </w:pPr>
+      <w:r>
+        <w:t>Responsibi</w:t>
+      </w:r>
+      <w:bookmarkStart w:id="0" w:name="_GoBack"/>
+      <w:bookmarkEnd w:id="0"/>
+      <w:r>
+        <w:t>lities</w:t>
       </w:r>
     </w:p>
     <w:p>
@@ -530,12 +771,14 @@
       <w:r>
         <w:t xml:space="preserve">, </w:t>
       </w:r>
+      <w:proofErr w:type="spellStart"/>
       <w:r>
         <w:rPr>
           <w:b/>
         </w:rPr>
         <w:t>Linq</w:t>
       </w:r>
+      <w:proofErr w:type="spellEnd"/>
       <w:r>
         <w:t xml:space="preserve">, </w:t>
       </w:r>
@@ -548,12 +791,14 @@
       <w:r>
         <w:t xml:space="preserve"> (using </w:t>
       </w:r>
+      <w:proofErr w:type="spellStart"/>
       <w:r>
         <w:rPr>
           <w:b/>
         </w:rPr>
         <w:t>NServiceBus</w:t>
       </w:r>
+      <w:proofErr w:type="spellEnd"/>
       <w:r>
         <w:t xml:space="preserve"> &amp; </w:t>
       </w:r>
@@ -575,20 +820,44 @@
       <w:r>
         <w:t xml:space="preserve">, </w:t>
       </w:r>
+      <w:proofErr w:type="spellStart"/>
       <w:r>
         <w:rPr>
           <w:b/>
         </w:rPr>
         <w:t>Resharper</w:t>
       </w:r>
-      <w:r>
-        <w:rPr>
-          <w:b/>
-        </w:rPr>
-        <w:t>, NUnit, Windsor</w:t>
-      </w:r>
-      <w:r>
-        <w:t xml:space="preserve"> (IoC framework)</w:t>
+      <w:proofErr w:type="spellEnd"/>
+      <w:r>
+        <w:rPr>
+          <w:b/>
+        </w:rPr>
+        <w:t xml:space="preserve">, </w:t>
+      </w:r>
+      <w:proofErr w:type="spellStart"/>
+      <w:r>
+        <w:rPr>
+          <w:b/>
+        </w:rPr>
+        <w:t>NUnit</w:t>
+      </w:r>
+      <w:proofErr w:type="spellEnd"/>
+      <w:r>
+        <w:rPr>
+          <w:b/>
+        </w:rPr>
+        <w:t>, Windsor</w:t>
+      </w:r>
+      <w:r>
+        <w:t xml:space="preserve"> (</w:t>
+      </w:r>
+      <w:proofErr w:type="spellStart"/>
+      <w:r>
+        <w:t>IoC</w:t>
+      </w:r>
+      <w:proofErr w:type="spellEnd"/>
+      <w:r>
+        <w:t xml:space="preserve"> framework)</w:t>
       </w:r>
       <w:r>
         <w:t xml:space="preserve">, </w:t>
@@ -805,162 +1074,9 @@
     </w:p>
     <w:p>
       <w:pPr>
-        <w:pStyle w:val="ListParagraph"/>
-        <w:numPr>
-          <w:ilvl w:val="0"/>
-          <w:numId w:val="2"/>
-        </w:numPr>
-        <w:rPr>
-          <w:b/>
-          <w:bCs/>
-          <w:smallCaps/>
-          <w:spacing w:val="5"/>
-        </w:rPr>
-      </w:pPr>
-      <w:r>
-        <w:rPr>
-          <w:rStyle w:val="BookTitle"/>
-          <w:b w:val="0"/>
-          <w:bCs w:val="0"/>
-          <w:smallCaps w:val="0"/>
-          <w:spacing w:val="0"/>
-        </w:rPr>
-        <w:t xml:space="preserve">Managed IT strategy &amp; hardware/software infrastructure, including </w:t>
-      </w:r>
-      <w:r>
-        <w:rPr>
-          <w:rStyle w:val="BookTitle"/>
-          <w:bCs w:val="0"/>
-          <w:smallCaps w:val="0"/>
-          <w:spacing w:val="0"/>
-        </w:rPr>
-        <w:t>networking</w:t>
-      </w:r>
-      <w:r>
-        <w:rPr>
-          <w:rStyle w:val="BookTitle"/>
-          <w:b w:val="0"/>
-          <w:bCs w:val="0"/>
-          <w:smallCaps w:val="0"/>
-          <w:spacing w:val="0"/>
-        </w:rPr>
-        <w:t xml:space="preserve">, </w:t>
-      </w:r>
-      <w:r>
-        <w:rPr>
-          <w:rStyle w:val="BookTitle"/>
-          <w:bCs w:val="0"/>
-          <w:smallCaps w:val="0"/>
-          <w:spacing w:val="0"/>
-        </w:rPr>
-        <w:t>virtualisation</w:t>
-      </w:r>
-      <w:r>
-        <w:rPr>
-          <w:rStyle w:val="BookTitle"/>
-          <w:b w:val="0"/>
-          <w:bCs w:val="0"/>
-          <w:smallCaps w:val="0"/>
-          <w:spacing w:val="0"/>
-        </w:rPr>
-        <w:t xml:space="preserve">, </w:t>
-      </w:r>
-      <w:r>
-        <w:rPr>
-          <w:rStyle w:val="BookTitle"/>
-          <w:bCs w:val="0"/>
-          <w:smallCaps w:val="0"/>
-          <w:spacing w:val="0"/>
-        </w:rPr>
-        <w:t>server/SAN</w:t>
-      </w:r>
-      <w:r>
-        <w:rPr>
-          <w:rStyle w:val="BookTitle"/>
-          <w:b w:val="0"/>
-          <w:bCs w:val="0"/>
-          <w:smallCaps w:val="0"/>
-          <w:spacing w:val="0"/>
-        </w:rPr>
-        <w:t xml:space="preserve"> specification.  </w:t>
-      </w:r>
-      <w:r>
-        <w:rPr>
-          <w:rStyle w:val="BookTitle"/>
-          <w:b w:val="0"/>
-          <w:bCs w:val="0"/>
-          <w:smallCaps w:val="0"/>
-          <w:spacing w:val="0"/>
-        </w:rPr>
-        <w:t>I later</w:t>
-      </w:r>
-      <w:r>
-        <w:rPr>
-          <w:rStyle w:val="BookTitle"/>
-          <w:b w:val="0"/>
-          <w:bCs w:val="0"/>
-          <w:smallCaps w:val="0"/>
-          <w:spacing w:val="0"/>
-        </w:rPr>
-        <w:t xml:space="preserve"> train</w:t>
-      </w:r>
-      <w:r>
-        <w:rPr>
-          <w:rStyle w:val="BookTitle"/>
-          <w:b w:val="0"/>
-          <w:bCs w:val="0"/>
-          <w:smallCaps w:val="0"/>
-          <w:spacing w:val="0"/>
-        </w:rPr>
-        <w:t>ed</w:t>
-      </w:r>
-      <w:r>
-        <w:rPr>
-          <w:rStyle w:val="BookTitle"/>
-          <w:b w:val="0"/>
-          <w:bCs w:val="0"/>
-          <w:smallCaps w:val="0"/>
-          <w:spacing w:val="0"/>
-        </w:rPr>
-        <w:t xml:space="preserve"> </w:t>
-      </w:r>
-      <w:r>
-        <w:rPr>
-          <w:rStyle w:val="BookTitle"/>
-          <w:b w:val="0"/>
-          <w:bCs w:val="0"/>
-          <w:smallCaps w:val="0"/>
-          <w:spacing w:val="0"/>
-        </w:rPr>
-        <w:t xml:space="preserve">a </w:t>
-      </w:r>
-      <w:r>
-        <w:rPr>
-          <w:rStyle w:val="BookTitle"/>
-          <w:b w:val="0"/>
-          <w:bCs w:val="0"/>
-          <w:smallCaps w:val="0"/>
-          <w:spacing w:val="0"/>
-        </w:rPr>
-        <w:t>support manager so that I can concentrate on my core role</w:t>
-      </w:r>
-    </w:p>
-    <w:p>
-      <w:pPr>
         <w:pStyle w:val="EmplymentHeader"/>
       </w:pPr>
-    </w:p>
-    <w:p>
-      <w:pPr>
-        <w:pStyle w:val="EmplymentHeader"/>
-      </w:pPr>
-    </w:p>
-    <w:p>
-      <w:pPr>
-        <w:pStyle w:val="EmplymentHeader"/>
-      </w:pPr>
-      <w:r>
-        <w:lastRenderedPageBreak/>
+      <w:r>
         <w:t>Achievements</w:t>
       </w:r>
     </w:p>
@@ -1011,6 +1127,7 @@
         <w:pStyle w:val="Heading1"/>
       </w:pPr>
       <w:r>
+        <w:lastRenderedPageBreak/>
         <w:t>Education</w:t>
       </w:r>
     </w:p>
@@ -1208,7 +1325,23 @@
         <w:t xml:space="preserve"> - </w:t>
       </w:r>
       <w:r>
-        <w:t>3-day NHibernate course at Skills Matter, given by Ayende Rahien – one of its core developers</w:t>
+        <w:t xml:space="preserve">3-day NHibernate course at Skills Matter, given by </w:t>
+      </w:r>
+      <w:proofErr w:type="spellStart"/>
+      <w:r>
+        <w:t>Ayende</w:t>
+      </w:r>
+      <w:proofErr w:type="spellEnd"/>
+      <w:r>
+        <w:t xml:space="preserve"> </w:t>
+      </w:r>
+      <w:proofErr w:type="spellStart"/>
+      <w:r>
+        <w:t>Rahien</w:t>
+      </w:r>
+      <w:proofErr w:type="spellEnd"/>
+      <w:r>
+        <w:t xml:space="preserve"> – one of its core developers</w:t>
       </w:r>
     </w:p>
     <w:p>
@@ -1226,11 +1359,24 @@
         <w:t xml:space="preserve"> - </w:t>
       </w:r>
       <w:r>
-        <w:t xml:space="preserve">3-day NServiceBus / CQRS course at Skills Matter, given by </w:t>
-      </w:r>
-      <w:r>
-        <w:t>Andreas Öhlund</w:t>
-      </w:r>
+        <w:t xml:space="preserve">3-day </w:t>
+      </w:r>
+      <w:proofErr w:type="spellStart"/>
+      <w:r>
+        <w:t>NServiceBus</w:t>
+      </w:r>
+      <w:proofErr w:type="spellEnd"/>
+      <w:r>
+        <w:t xml:space="preserve"> / CQRS course at Skills Matter, given by </w:t>
+      </w:r>
+      <w:r>
+        <w:t xml:space="preserve">Andreas </w:t>
+      </w:r>
+      <w:proofErr w:type="spellStart"/>
+      <w:r>
+        <w:t>Öhlund</w:t>
+      </w:r>
+      <w:proofErr w:type="spellEnd"/>
       <w:r>
         <w:t xml:space="preserve">, </w:t>
       </w:r>
@@ -1238,10 +1384,18 @@
         <w:t>Director of Engineering,</w:t>
       </w:r>
       <w:r>
-        <w:t xml:space="preserve"> NServiceB</w:t>
-      </w:r>
-      <w:r>
-        <w:t>us Ltd</w:t>
+        <w:t xml:space="preserve"> </w:t>
+      </w:r>
+      <w:proofErr w:type="spellStart"/>
+      <w:r>
+        <w:t>NServiceB</w:t>
+      </w:r>
+      <w:r>
+        <w:t>us</w:t>
+      </w:r>
+      <w:proofErr w:type="spellEnd"/>
+      <w:r>
+        <w:t xml:space="preserve"> Ltd</w:t>
       </w:r>
     </w:p>
     <w:p>
@@ -1304,11 +1458,24 @@
         <w:t>AngularJS</w:t>
       </w:r>
       <w:r>
-        <w:t xml:space="preserve"> &amp; C#5 async using </w:t>
-      </w:r>
-      <w:r>
-        <w:t>PLuralsight</w:t>
-      </w:r>
+        <w:t xml:space="preserve"> &amp; C#5 </w:t>
+      </w:r>
+      <w:proofErr w:type="spellStart"/>
+      <w:r>
+        <w:t>async</w:t>
+      </w:r>
+      <w:proofErr w:type="spellEnd"/>
+      <w:r>
+        <w:t xml:space="preserve"> using </w:t>
+      </w:r>
+      <w:proofErr w:type="spellStart"/>
+      <w:r>
+        <w:t>Pl</w:t>
+      </w:r>
+      <w:r>
+        <w:t>uralsight</w:t>
+      </w:r>
+      <w:proofErr w:type="spellEnd"/>
       <w:r>
         <w:t xml:space="preserve"> in my spare time to apply at work</w:t>
       </w:r>
@@ -1322,8 +1489,13 @@
         </w:numPr>
       </w:pPr>
       <w:r>
-        <w:t>2014 – Greg Young’s Advanced CQRS course at SkillsMatter</w:t>
-      </w:r>
+        <w:t xml:space="preserve">2014 – Greg Young’s Advanced CQRS course at </w:t>
+      </w:r>
+      <w:proofErr w:type="spellStart"/>
+      <w:r>
+        <w:t>SkillsMatter</w:t>
+      </w:r>
+      <w:proofErr w:type="spellEnd"/>
     </w:p>
     <w:p>
       <w:pPr>
@@ -1412,35 +1584,55 @@
         <w:rPr>
           <w:b/>
         </w:rPr>
-        <w:t xml:space="preserve">ASP.NET MVC 5, WebAPI, </w:t>
-      </w:r>
+        <w:t xml:space="preserve">ASP.NET MVC 5, </w:t>
+      </w:r>
+      <w:proofErr w:type="spellStart"/>
+      <w:r>
+        <w:rPr>
+          <w:b/>
+        </w:rPr>
+        <w:t>WebAPI</w:t>
+      </w:r>
+      <w:proofErr w:type="spellEnd"/>
+      <w:r>
+        <w:rPr>
+          <w:b/>
+        </w:rPr>
+        <w:t xml:space="preserve">, </w:t>
+      </w:r>
+      <w:proofErr w:type="spellStart"/>
       <w:r>
         <w:rPr>
           <w:b/>
         </w:rPr>
         <w:t>RavenDB</w:t>
       </w:r>
+      <w:proofErr w:type="spellEnd"/>
       <w:r>
         <w:t xml:space="preserve"> (a document database)</w:t>
       </w:r>
       <w:r>
         <w:t xml:space="preserve">, </w:t>
       </w:r>
+      <w:proofErr w:type="spellStart"/>
       <w:r>
         <w:rPr>
           <w:b/>
         </w:rPr>
         <w:t>ElasticSearch</w:t>
       </w:r>
+      <w:proofErr w:type="spellEnd"/>
       <w:r>
         <w:t xml:space="preserve"> &amp; </w:t>
       </w:r>
+      <w:proofErr w:type="spellStart"/>
       <w:r>
         <w:rPr>
           <w:b/>
         </w:rPr>
         <w:t>AngularJs</w:t>
       </w:r>
+      <w:proofErr w:type="spellEnd"/>
     </w:p>
     <w:p>
       <w:pPr>
@@ -1466,7 +1658,24 @@
         <w:t>I b</w:t>
       </w:r>
       <w:r>
-        <w:t>rowse pluralsight corses in my spare time</w:t>
+        <w:t xml:space="preserve">rowse </w:t>
+      </w:r>
+      <w:proofErr w:type="spellStart"/>
+      <w:r>
+        <w:t>P</w:t>
+      </w:r>
+      <w:r>
+        <w:t>luralsight</w:t>
+      </w:r>
+      <w:proofErr w:type="spellEnd"/>
+      <w:r>
+        <w:t xml:space="preserve"> co</w:t>
+      </w:r>
+      <w:r>
+        <w:t>u</w:t>
+      </w:r>
+      <w:r>
+        <w:t>rses in my spare time</w:t>
       </w:r>
       <w:r>
         <w:t>, and dabbling with</w:t>
@@ -1477,14 +1686,14 @@
       <w:r>
         <w:t xml:space="preserve"> </w:t>
       </w:r>
-      <w:bookmarkStart w:id="0" w:name="_GoBack"/>
-      <w:bookmarkEnd w:id="0"/>
+      <w:proofErr w:type="spellStart"/>
       <w:r>
         <w:rPr>
           <w:b/>
         </w:rPr>
         <w:t>Xamarin</w:t>
       </w:r>
+      <w:proofErr w:type="spellEnd"/>
       <w:r>
         <w:t xml:space="preserve"> &amp; </w:t>
       </w:r>
@@ -1494,23 +1703,16 @@
         </w:rPr>
         <w:t>Neo4J</w:t>
       </w:r>
-    </w:p>
-    <w:p>
-      <w:pPr>
-        <w:pStyle w:val="ListParagraph"/>
-        <w:numPr>
-          <w:ilvl w:val="0"/>
-          <w:numId w:val="7"/>
-        </w:numPr>
-      </w:pPr>
-      <w:r>
-        <w:t>I h</w:t>
-      </w:r>
-      <w:r>
-        <w:t xml:space="preserve">ave been using Linux on-and-off since 2001, and comfortable with general usage </w:t>
-      </w:r>
-    </w:p>
-    <w:p/>
+      <w:r>
+        <w:t xml:space="preserve">, </w:t>
+      </w:r>
+      <w:r>
+        <w:rPr>
+          <w:b/>
+        </w:rPr>
+        <w:t>AKKA.Net</w:t>
+      </w:r>
+    </w:p>
     <w:p>
       <w:pPr>
         <w:jc w:val="center"/>
@@ -1521,7 +1723,7 @@
     </w:p>
     <w:sectPr>
       <w:pgSz w:w="11906" w:h="16838"/>
-      <w:pgMar w:top="720" w:right="720" w:bottom="720" w:left="720" w:header="708" w:footer="708" w:gutter="0"/>
+      <w:pgMar w:top="680" w:right="680" w:bottom="680" w:left="680" w:header="709" w:footer="709" w:gutter="0"/>
       <w:cols w:space="708"/>
       <w:docGrid w:linePitch="360"/>
     </w:sectPr>
@@ -1530,7 +1732,7 @@
 </file>
 
 <file path=word/numbering.xml><?xml version="1.0" encoding="utf-8"?>
-<w:numbering xmlns:wpc="http://schemas.microsoft.com/office/word/2010/wordprocessingCanvas" xmlns:cx="http://schemas.microsoft.com/office/drawing/2014/chartex" xmlns:cx1="http://schemas.microsoft.com/office/drawing/2015/9/8/chartex" xmlns:mc="http://schemas.openxmlformats.org/markup-compatibility/2006" xmlns:o="urn:schemas-microsoft-com:office:office" xmlns:r="http://schemas.openxmlformats.org/officeDocument/2006/relationships" xmlns:m="http://schemas.openxmlformats.org/officeDocument/2006/math" xmlns:v="urn:schemas-microsoft-com:vml" xmlns:wp14="http://schemas.microsoft.com/office/word/2010/wordprocessingDrawing" xmlns:wp="http://schemas.openxmlformats.org/drawingml/2006/wordprocessingDrawing" xmlns:w10="urn:schemas-microsoft-com:office:word" xmlns:w="http://schemas.openxmlformats.org/wordprocessingml/2006/main" xmlns:w14="http://schemas.microsoft.com/office/word/2010/wordml" xmlns:w15="http://schemas.microsoft.com/office/word/2012/wordml" xmlns:w16se="http://schemas.microsoft.com/office/word/2015/wordml/symex" xmlns:wpg="http://schemas.microsoft.com/office/word/2010/wordprocessingGroup" xmlns:wpi="http://schemas.microsoft.com/office/word/2010/wordprocessingInk" xmlns:wne="http://schemas.microsoft.com/office/word/2006/wordml" xmlns:wps="http://schemas.microsoft.com/office/word/2010/wordprocessingShape" mc:Ignorable="w14 w15 w16se wp14">
+<w:numbering xmlns:wpc="http://schemas.microsoft.com/office/word/2010/wordprocessingCanvas" xmlns:cx="http://schemas.microsoft.com/office/drawing/2014/chartex" xmlns:cx1="http://schemas.microsoft.com/office/drawing/2015/9/8/chartex" xmlns:cx2="http://schemas.microsoft.com/office/drawing/2015/10/21/chartex" xmlns:mc="http://schemas.openxmlformats.org/markup-compatibility/2006" xmlns:o="urn:schemas-microsoft-com:office:office" xmlns:r="http://schemas.openxmlformats.org/officeDocument/2006/relationships" xmlns:m="http://schemas.openxmlformats.org/officeDocument/2006/math" xmlns:v="urn:schemas-microsoft-com:vml" xmlns:wp14="http://schemas.microsoft.com/office/word/2010/wordprocessingDrawing" xmlns:wp="http://schemas.openxmlformats.org/drawingml/2006/wordprocessingDrawing" xmlns:w10="urn:schemas-microsoft-com:office:word" xmlns:w="http://schemas.openxmlformats.org/wordprocessingml/2006/main" xmlns:w14="http://schemas.microsoft.com/office/word/2010/wordml" xmlns:w15="http://schemas.microsoft.com/office/word/2012/wordml" xmlns:w16se="http://schemas.microsoft.com/office/word/2015/wordml/symex" xmlns:wpg="http://schemas.microsoft.com/office/word/2010/wordprocessingGroup" xmlns:wpi="http://schemas.microsoft.com/office/word/2010/wordprocessingInk" xmlns:wne="http://schemas.microsoft.com/office/word/2006/wordml" xmlns:wps="http://schemas.microsoft.com/office/word/2010/wordprocessingShape" mc:Ignorable="w14 w15 w16se wp14">
   <w:abstractNum w:abstractNumId="0" w15:restartNumberingAfterBreak="0">
     <w:nsid w:val="02314E52"/>
     <w:multiLevelType w:val="hybridMultilevel"/>
@@ -3755,7 +3957,7 @@
       </w:pPr>
     </w:pPrDefault>
   </w:docDefaults>
-  <w:latentStyles w:defLockedState="0" w:defUIPriority="99" w:defSemiHidden="0" w:defUnhideWhenUsed="0" w:defQFormat="0" w:count="371">
+  <w:latentStyles w:defLockedState="0" w:defUIPriority="99" w:defSemiHidden="0" w:defUnhideWhenUsed="0" w:defQFormat="0" w:count="372">
     <w:lsdException w:name="Normal" w:uiPriority="0" w:qFormat="1"/>
     <w:lsdException w:name="heading 1" w:uiPriority="9" w:qFormat="1"/>
     <w:lsdException w:name="heading 2" w:semiHidden="1" w:uiPriority="9" w:unhideWhenUsed="1" w:qFormat="1"/>
@@ -3861,7 +4063,6 @@
     <w:lsdException w:name="HTML Sample" w:semiHidden="1" w:unhideWhenUsed="1"/>
     <w:lsdException w:name="HTML Typewriter" w:semiHidden="1" w:unhideWhenUsed="1"/>
     <w:lsdException w:name="HTML Variable" w:semiHidden="1" w:unhideWhenUsed="1"/>
-    <w:lsdException w:name="Normal Table" w:semiHidden="1" w:unhideWhenUsed="1"/>
     <w:lsdException w:name="annotation subject" w:semiHidden="1" w:unhideWhenUsed="1"/>
     <w:lsdException w:name="No List" w:semiHidden="1" w:unhideWhenUsed="1"/>
     <w:lsdException w:name="Outline List 1" w:semiHidden="1" w:unhideWhenUsed="1"/>
@@ -3908,10 +4109,8 @@
     <w:lsdException w:name="Table Subtle 2" w:semiHidden="1" w:unhideWhenUsed="1"/>
     <w:lsdException w:name="Table Web 1" w:semiHidden="1" w:unhideWhenUsed="1"/>
     <w:lsdException w:name="Table Web 2" w:semiHidden="1" w:unhideWhenUsed="1"/>
-    <w:lsdException w:name="Table Web 3" w:semiHidden="1" w:unhideWhenUsed="1"/>
     <w:lsdException w:name="Balloon Text" w:semiHidden="1" w:unhideWhenUsed="1"/>
     <w:lsdException w:name="Table Grid" w:uiPriority="59"/>
-    <w:lsdException w:name="Table Theme" w:semiHidden="1" w:unhideWhenUsed="1"/>
     <w:lsdException w:name="Placeholder Text" w:semiHidden="1"/>
     <w:lsdException w:name="No Spacing" w:uiPriority="1" w:qFormat="1"/>
     <w:lsdException w:name="Light Shading" w:uiPriority="60"/>
@@ -4127,6 +4326,7 @@
     <w:lsdException w:name="List Table 5 Dark Accent 6" w:uiPriority="50"/>
     <w:lsdException w:name="List Table 6 Colorful Accent 6" w:uiPriority="51"/>
     <w:lsdException w:name="List Table 7 Colorful Accent 6" w:uiPriority="52"/>
+    <w:lsdException w:name="Mention" w:semiHidden="1" w:unhideWhenUsed="1"/>
   </w:latentStyles>
   <w:style w:type="paragraph" w:default="1" w:styleId="Normal">
     <w:name w:val="Normal"/>
@@ -4622,7 +4822,7 @@
 </file>
 
 <file path=customXml/itemProps1.xml><?xml version="1.0" encoding="utf-8"?>
-<ds:datastoreItem xmlns:ds="http://schemas.openxmlformats.org/officeDocument/2006/customXml" ds:itemID="{67F86240-1455-45F7-AE5A-34846DDF416A}">
+<ds:datastoreItem xmlns:ds="http://schemas.openxmlformats.org/officeDocument/2006/customXml" ds:itemID="{7B7DB678-3AB0-4D35-8D77-869FEE55EAA6}">
   <ds:schemaRefs>
     <ds:schemaRef ds:uri="http://schemas.openxmlformats.org/officeDocument/2006/bibliography"/>
   </ds:schemaRefs>

--- a/Jonathan Bates CV.docx
+++ b/Jonathan Bates CV.docx
@@ -1,6 +1,6 @@
 
 <file path=word/document.xml><?xml version="1.0" encoding="utf-8"?>
-<w:document xmlns:wpc="http://schemas.microsoft.com/office/word/2010/wordprocessingCanvas" xmlns:cx="http://schemas.microsoft.com/office/drawing/2014/chartex" xmlns:cx1="http://schemas.microsoft.com/office/drawing/2015/9/8/chartex" xmlns:cx2="http://schemas.microsoft.com/office/drawing/2015/10/21/chartex" xmlns:mc="http://schemas.openxmlformats.org/markup-compatibility/2006" xmlns:o="urn:schemas-microsoft-com:office:office" xmlns:r="http://schemas.openxmlformats.org/officeDocument/2006/relationships" xmlns:m="http://schemas.openxmlformats.org/officeDocument/2006/math" xmlns:v="urn:schemas-microsoft-com:vml" xmlns:wp14="http://schemas.microsoft.com/office/word/2010/wordprocessingDrawing" xmlns:wp="http://schemas.openxmlformats.org/drawingml/2006/wordprocessingDrawing" xmlns:w10="urn:schemas-microsoft-com:office:word" xmlns:w="http://schemas.openxmlformats.org/wordprocessingml/2006/main" xmlns:w14="http://schemas.microsoft.com/office/word/2010/wordml" xmlns:w15="http://schemas.microsoft.com/office/word/2012/wordml" xmlns:w16se="http://schemas.microsoft.com/office/word/2015/wordml/symex" xmlns:wpg="http://schemas.microsoft.com/office/word/2010/wordprocessingGroup" xmlns:wpi="http://schemas.microsoft.com/office/word/2010/wordprocessingInk" xmlns:wne="http://schemas.microsoft.com/office/word/2006/wordml" xmlns:wps="http://schemas.microsoft.com/office/word/2010/wordprocessingShape" mc:Ignorable="w14 w15 w16se wp14">
+<w:document xmlns:wpc="http://schemas.microsoft.com/office/word/2010/wordprocessingCanvas" xmlns:cx="http://schemas.microsoft.com/office/drawing/2014/chartex" xmlns:cx1="http://schemas.microsoft.com/office/drawing/2015/9/8/chartex" xmlns:cx2="http://schemas.microsoft.com/office/drawing/2015/10/21/chartex" xmlns:cx3="http://schemas.microsoft.com/office/drawing/2016/5/9/chartex" xmlns:cx4="http://schemas.microsoft.com/office/drawing/2016/5/10/chartex" xmlns:cx5="http://schemas.microsoft.com/office/drawing/2016/5/11/chartex" xmlns:cx6="http://schemas.microsoft.com/office/drawing/2016/5/12/chartex" xmlns:cx7="http://schemas.microsoft.com/office/drawing/2016/5/13/chartex" xmlns:cx8="http://schemas.microsoft.com/office/drawing/2016/5/14/chartex" xmlns:mc="http://schemas.openxmlformats.org/markup-compatibility/2006" xmlns:aink="http://schemas.microsoft.com/office/drawing/2016/ink" xmlns:am3d="http://schemas.microsoft.com/office/drawing/2017/model3d" xmlns:o="urn:schemas-microsoft-com:office:office" xmlns:r="http://schemas.openxmlformats.org/officeDocument/2006/relationships" xmlns:m="http://schemas.openxmlformats.org/officeDocument/2006/math" xmlns:v="urn:schemas-microsoft-com:vml" xmlns:wp14="http://schemas.microsoft.com/office/word/2010/wordprocessingDrawing" xmlns:wp="http://schemas.openxmlformats.org/drawingml/2006/wordprocessingDrawing" xmlns:w10="urn:schemas-microsoft-com:office:word" xmlns:w="http://schemas.openxmlformats.org/wordprocessingml/2006/main" xmlns:w14="http://schemas.microsoft.com/office/word/2010/wordml" xmlns:w15="http://schemas.microsoft.com/office/word/2012/wordml" xmlns:w16cex="http://schemas.microsoft.com/office/word/2018/wordml/cex" xmlns:w16cid="http://schemas.microsoft.com/office/word/2016/wordml/cid" xmlns:w16="http://schemas.microsoft.com/office/word/2018/wordml" xmlns:w16se="http://schemas.microsoft.com/office/word/2015/wordml/symex" xmlns:wpg="http://schemas.microsoft.com/office/word/2010/wordprocessingGroup" xmlns:wpi="http://schemas.microsoft.com/office/word/2010/wordprocessingInk" xmlns:wne="http://schemas.microsoft.com/office/word/2006/wordml" xmlns:wps="http://schemas.microsoft.com/office/word/2010/wordprocessingShape" mc:Ignorable="w14 w15 w16se w16cid w16 w16cex wp14">
   <w:body>
     <w:p>
       <w:pPr>
@@ -27,10 +27,6 @@
       <w:r>
         <w:t>jonmbates@gmail.com</w:t>
       </w:r>
-      <w:r>
-        <w:br/>
-        <w:t>MSc (distinction) in Advanced Computing Science</w:t>
-      </w:r>
     </w:p>
     <w:p>
       <w:pPr>
@@ -45,18 +41,367 @@
         <w:pStyle w:val="EmplymentHeader"/>
       </w:pPr>
       <w:r>
-        <w:t xml:space="preserve">Jan 2013 – Present – Senior Developer, </w:t>
+        <w:t xml:space="preserve">July 2016 – Present – Senior Developer, </w:t>
       </w:r>
       <w:proofErr w:type="spellStart"/>
       <w:r>
-        <w:t>JustGiving</w:t>
+        <w:t>Zopa</w:t>
       </w:r>
       <w:proofErr w:type="spellEnd"/>
-      <w:r>
-        <w:t>, London</w:t>
-      </w:r>
-      <w:r>
-        <w:t xml:space="preserve"> (www.justgiving.com)</w:t>
+    </w:p>
+    <w:p>
+      <w:r>
+        <w:t>For the last 2 years, I have been p</w:t>
+      </w:r>
+      <w:r>
+        <w:t xml:space="preserve">art of the Financial Services &amp; integration team – a core backend team responsible for developing a financial transaction model of the company to act as the source of truth for all of </w:t>
+      </w:r>
+      <w:proofErr w:type="spellStart"/>
+      <w:r>
+        <w:t>Zopa</w:t>
+      </w:r>
+      <w:proofErr w:type="spellEnd"/>
+      <w:r>
+        <w:t xml:space="preserve"> Bank’s transactions</w:t>
+      </w:r>
+      <w:r>
+        <w:t>.  It is one of the most mission-critical pieces of engineering in the company,</w:t>
+      </w:r>
+      <w:r>
+        <w:t xml:space="preserve"> integrating with numerous upstream and downstream systems (from end-user products to the GL &amp; reconciliation systems)</w:t>
+      </w:r>
+      <w:r>
+        <w:t>.  The team’s focus has been on reliability &amp; durability of this system which contrasts with many of the other squads in the company.</w:t>
+      </w:r>
+    </w:p>
+    <w:p>
+      <w:pPr>
+        <w:pStyle w:val="ListParagraph"/>
+        <w:numPr>
+          <w:ilvl w:val="0"/>
+          <w:numId w:val="21"/>
+        </w:numPr>
+      </w:pPr>
+      <w:r>
+        <w:t xml:space="preserve">Distributed system, </w:t>
+      </w:r>
+      <w:proofErr w:type="spellStart"/>
+      <w:r>
+        <w:t>with</w:t>
+      </w:r>
+      <w:r>
+        <w:t>components</w:t>
+      </w:r>
+      <w:proofErr w:type="spellEnd"/>
+      <w:r>
+        <w:t xml:space="preserve"> based around Kafka-Streams &amp; Kotlin, integrating with Redis, Aurora, MSSQL &amp; S3 </w:t>
+      </w:r>
+    </w:p>
+    <w:p>
+      <w:pPr>
+        <w:pStyle w:val="ListParagraph"/>
+        <w:numPr>
+          <w:ilvl w:val="0"/>
+          <w:numId w:val="21"/>
+        </w:numPr>
+      </w:pPr>
+      <w:r>
+        <w:t xml:space="preserve">Prometheus &amp; </w:t>
+      </w:r>
+      <w:proofErr w:type="spellStart"/>
+      <w:r>
+        <w:t>AlertManager</w:t>
+      </w:r>
+      <w:proofErr w:type="spellEnd"/>
+      <w:r>
+        <w:t xml:space="preserve"> for monitoring</w:t>
+      </w:r>
+      <w:r>
+        <w:t>, Grafana for dashboards</w:t>
+      </w:r>
+    </w:p>
+    <w:p>
+      <w:pPr>
+        <w:pStyle w:val="ListParagraph"/>
+        <w:numPr>
+          <w:ilvl w:val="0"/>
+          <w:numId w:val="21"/>
+        </w:numPr>
+      </w:pPr>
+      <w:r>
+        <w:t xml:space="preserve">Integrated </w:t>
+      </w:r>
+      <w:proofErr w:type="spellStart"/>
+      <w:r>
+        <w:t>OpenTracing</w:t>
+      </w:r>
+      <w:proofErr w:type="spellEnd"/>
+      <w:r>
+        <w:t xml:space="preserve"> (Jaeger) through a number of system components</w:t>
+      </w:r>
+    </w:p>
+    <w:p>
+      <w:pPr>
+        <w:pStyle w:val="ListParagraph"/>
+        <w:numPr>
+          <w:ilvl w:val="0"/>
+          <w:numId w:val="21"/>
+        </w:numPr>
+      </w:pPr>
+      <w:r>
+        <w:t>Risk &amp; failure-modelling work to ensure our system could tolerate increasingly severe failures</w:t>
+      </w:r>
+    </w:p>
+    <w:p>
+      <w:pPr>
+        <w:pStyle w:val="ListParagraph"/>
+        <w:numPr>
+          <w:ilvl w:val="0"/>
+          <w:numId w:val="21"/>
+        </w:numPr>
+      </w:pPr>
+      <w:r>
+        <w:t>Helping product teams to model and validate financial transactions (in terms of the product domain as well as how they’d be represented in the company ledger)</w:t>
+      </w:r>
+    </w:p>
+    <w:p>
+      <w:pPr>
+        <w:pStyle w:val="ListParagraph"/>
+        <w:numPr>
+          <w:ilvl w:val="0"/>
+          <w:numId w:val="21"/>
+        </w:numPr>
+      </w:pPr>
+      <w:r>
+        <w:t>Actively me</w:t>
+      </w:r>
+      <w:r>
+        <w:t xml:space="preserve">ntoring </w:t>
+      </w:r>
+      <w:r>
+        <w:t>junior members of the team to look for opportunities to improve (not just code expertise)</w:t>
+      </w:r>
+    </w:p>
+    <w:p>
+      <w:pPr>
+        <w:pStyle w:val="ListParagraph"/>
+      </w:pPr>
+    </w:p>
+    <w:p>
+      <w:r>
+        <w:t>Previously:</w:t>
+      </w:r>
+    </w:p>
+    <w:p>
+      <w:pPr>
+        <w:pStyle w:val="ListParagraph"/>
+        <w:numPr>
+          <w:ilvl w:val="0"/>
+          <w:numId w:val="23"/>
+        </w:numPr>
+      </w:pPr>
+      <w:r>
+        <w:t xml:space="preserve">Created a </w:t>
+      </w:r>
+      <w:r>
+        <w:t xml:space="preserve">C# </w:t>
+      </w:r>
+      <w:r>
+        <w:t xml:space="preserve">microservice to sync user data with </w:t>
+      </w:r>
+      <w:proofErr w:type="spellStart"/>
+      <w:r>
+        <w:t>SalesForce</w:t>
+      </w:r>
+      <w:proofErr w:type="spellEnd"/>
+      <w:r>
+        <w:t>, integrating with the monolith via RabbitMQ</w:t>
+      </w:r>
+    </w:p>
+    <w:p>
+      <w:pPr>
+        <w:pStyle w:val="ListParagraph"/>
+        <w:numPr>
+          <w:ilvl w:val="0"/>
+          <w:numId w:val="23"/>
+        </w:numPr>
+      </w:pPr>
+      <w:r>
+        <w:t xml:space="preserve">Created a C# rest-based microservice to allow upstream products to interact with the GL.  Made heavy use of </w:t>
+      </w:r>
+      <w:proofErr w:type="spellStart"/>
+      <w:r>
+        <w:t>OpenAPI</w:t>
+      </w:r>
+      <w:proofErr w:type="spellEnd"/>
+      <w:r>
+        <w:t xml:space="preserve"> and HATEOAS</w:t>
+      </w:r>
+    </w:p>
+    <w:p>
+      <w:pPr>
+        <w:pStyle w:val="EmplymentHeader"/>
+      </w:pPr>
+      <w:r>
+        <w:t>Achievements</w:t>
+      </w:r>
+    </w:p>
+    <w:p>
+      <w:pPr>
+        <w:pStyle w:val="ListParagraph"/>
+        <w:numPr>
+          <w:ilvl w:val="0"/>
+          <w:numId w:val="22"/>
+        </w:numPr>
+      </w:pPr>
+      <w:r>
+        <w:t>Created a well-received binary format for storing Kafka records to S3.  A modest container managed to sustain a recovery rate of ~50k messages per second to a recovery topic.</w:t>
+      </w:r>
+      <w:r>
+        <w:t xml:space="preserve"> This was a Kafka-Connect based solution that predated the mainstream S3 plugin</w:t>
+      </w:r>
+    </w:p>
+    <w:p>
+      <w:pPr>
+        <w:pStyle w:val="ListParagraph"/>
+        <w:numPr>
+          <w:ilvl w:val="0"/>
+          <w:numId w:val="22"/>
+        </w:numPr>
+      </w:pPr>
+      <w:r>
+        <w:t xml:space="preserve">Moved </w:t>
+      </w:r>
+      <w:r>
+        <w:t>our</w:t>
+      </w:r>
+      <w:r>
+        <w:t xml:space="preserve"> stack to a helm-charts deployment</w:t>
+      </w:r>
+      <w:r>
+        <w:t>, creating helm charts used by others</w:t>
+      </w:r>
+    </w:p>
+    <w:p>
+      <w:pPr>
+        <w:pStyle w:val="ListParagraph"/>
+        <w:numPr>
+          <w:ilvl w:val="0"/>
+          <w:numId w:val="22"/>
+        </w:numPr>
+      </w:pPr>
+      <w:r>
+        <w:t>First in the company to migrate a DotNet5 windows Service to a k8s-based netcore2 service</w:t>
+      </w:r>
+      <w:r>
+        <w:t>, making it container-oriented, suitable for k8s deployment</w:t>
+      </w:r>
+    </w:p>
+    <w:p>
+      <w:pPr>
+        <w:pStyle w:val="ListParagraph"/>
+        <w:numPr>
+          <w:ilvl w:val="0"/>
+          <w:numId w:val="22"/>
+        </w:numPr>
+      </w:pPr>
+      <w:r>
+        <w:t xml:space="preserve">Created the first docker-compose testing stack, which incorporated MSSQL so as not to rely on a shared </w:t>
+      </w:r>
+      <w:proofErr w:type="spellStart"/>
+      <w:r>
+        <w:t>db</w:t>
+      </w:r>
+      <w:proofErr w:type="spellEnd"/>
+    </w:p>
+    <w:p>
+      <w:pPr>
+        <w:pStyle w:val="ListParagraph"/>
+        <w:numPr>
+          <w:ilvl w:val="0"/>
+          <w:numId w:val="22"/>
+        </w:numPr>
+      </w:pPr>
+      <w:r>
+        <w:t xml:space="preserve">Wrote a simple Go-based CI </w:t>
+      </w:r>
+      <w:r>
+        <w:t>app</w:t>
+      </w:r>
+      <w:r>
+        <w:t xml:space="preserve"> to deploy multiple services at the same time (before </w:t>
+      </w:r>
+      <w:r>
+        <w:t>we used helm charts)</w:t>
+      </w:r>
+    </w:p>
+    <w:p>
+      <w:pPr>
+        <w:pStyle w:val="ListParagraph"/>
+        <w:numPr>
+          <w:ilvl w:val="0"/>
+          <w:numId w:val="22"/>
+        </w:numPr>
+      </w:pPr>
+      <w:r>
+        <w:t xml:space="preserve">Created one of </w:t>
+      </w:r>
+      <w:proofErr w:type="spellStart"/>
+      <w:r>
+        <w:t>Zopa’s</w:t>
+      </w:r>
+      <w:proofErr w:type="spellEnd"/>
+      <w:r>
+        <w:t xml:space="preserve"> only open-source libraries - </w:t>
+      </w:r>
+      <w:hyperlink r:id="rId6" w:history="1">
+        <w:r>
+          <w:rPr>
+            <w:rStyle w:val="Hyperlink"/>
+          </w:rPr>
+          <w:t>https://github.com/zopaUK/Zopa.ServiceDiagnostics</w:t>
+        </w:r>
+      </w:hyperlink>
+    </w:p>
+    <w:p>
+      <w:pPr>
+        <w:pStyle w:val="ListParagraph"/>
+      </w:pPr>
+    </w:p>
+    <w:p/>
+    <w:p>
+      <w:pPr>
+        <w:pStyle w:val="EmplymentHeader"/>
+      </w:pPr>
+    </w:p>
+    <w:p>
+      <w:pPr>
+        <w:pStyle w:val="EmplymentHeader"/>
+      </w:pPr>
+    </w:p>
+    <w:p>
+      <w:pPr>
+        <w:pStyle w:val="EmplymentHeader"/>
+      </w:pPr>
+    </w:p>
+    <w:p>
+      <w:pPr>
+        <w:pStyle w:val="EmplymentHeader"/>
+      </w:pPr>
+    </w:p>
+    <w:p>
+      <w:pPr>
+        <w:pStyle w:val="EmplymentHeader"/>
+      </w:pPr>
+      <w:r>
+        <w:lastRenderedPageBreak/>
+        <w:t xml:space="preserve">Jan 2013 – </w:t>
+      </w:r>
+      <w:r>
+        <w:t>July 2016</w:t>
+      </w:r>
+      <w:r>
+        <w:t xml:space="preserve"> – Senior Developer, JustGiving</w:t>
       </w:r>
     </w:p>
     <w:p>
@@ -110,81 +455,73 @@
         </w:numPr>
       </w:pPr>
       <w:r>
-        <w:t xml:space="preserve">Part of the </w:t>
+        <w:t>Part of the FinTech team, who are responsible for all payment processing, donation-collection-</w:t>
       </w:r>
       <w:proofErr w:type="spellStart"/>
       <w:r>
-        <w:t>FinTech</w:t>
+        <w:t>api</w:t>
       </w:r>
       <w:proofErr w:type="spellEnd"/>
       <w:r>
-        <w:t xml:space="preserve"> team, who are responsible for all payment processing, donation-collection-</w:t>
+        <w:t xml:space="preserve"> development</w:t>
+      </w:r>
+      <w:r>
+        <w:t>,</w:t>
+      </w:r>
+      <w:r>
+        <w:t xml:space="preserve"> using</w:t>
+      </w:r>
+      <w:r>
+        <w:t xml:space="preserve"> </w:t>
+      </w:r>
+      <w:r>
+        <w:rPr>
+          <w:b/>
+        </w:rPr>
+        <w:t>C#6</w:t>
+      </w:r>
+      <w:r>
+        <w:t xml:space="preserve">, </w:t>
+      </w:r>
+      <w:r>
+        <w:rPr>
+          <w:b/>
+        </w:rPr>
+        <w:t xml:space="preserve">ASP.Net </w:t>
       </w:r>
       <w:proofErr w:type="spellStart"/>
       <w:r>
-        <w:t>api</w:t>
+        <w:rPr>
+          <w:b/>
+        </w:rPr>
+        <w:t>WebAPI</w:t>
       </w:r>
       <w:proofErr w:type="spellEnd"/>
       <w:r>
-        <w:t xml:space="preserve"> development</w:t>
-      </w:r>
-      <w:r>
-        <w:t>,</w:t>
-      </w:r>
-      <w:r>
-        <w:t xml:space="preserve"> using</w:t>
-      </w:r>
-      <w:r>
+        <w:rPr>
+          <w:b/>
+        </w:rPr>
+        <w:t xml:space="preserve">, </w:t>
+      </w:r>
+      <w:proofErr w:type="spellStart"/>
+      <w:r>
+        <w:rPr>
+          <w:b/>
+        </w:rPr>
+        <w:t>EventSourcing</w:t>
+      </w:r>
+      <w:proofErr w:type="spellEnd"/>
+      <w:r>
+        <w:rPr>
+          <w:b/>
+        </w:rPr>
         <w:t xml:space="preserve"> </w:t>
       </w:r>
       <w:r>
-        <w:rPr>
-          <w:b/>
-        </w:rPr>
-        <w:t>C#6</w:t>
-      </w:r>
-      <w:r>
-        <w:t xml:space="preserve">, </w:t>
-      </w:r>
-      <w:r>
-        <w:rPr>
-          <w:b/>
-        </w:rPr>
-        <w:t xml:space="preserve">ASP.Net </w:t>
-      </w:r>
-      <w:proofErr w:type="spellStart"/>
-      <w:r>
-        <w:rPr>
-          <w:b/>
-        </w:rPr>
-        <w:t>WebAPI</w:t>
-      </w:r>
-      <w:proofErr w:type="spellEnd"/>
-      <w:r>
-        <w:rPr>
-          <w:b/>
-        </w:rPr>
-        <w:t xml:space="preserve">, </w:t>
-      </w:r>
-      <w:proofErr w:type="spellStart"/>
-      <w:r>
-        <w:rPr>
-          <w:b/>
-        </w:rPr>
-        <w:t>EventSourcing</w:t>
-      </w:r>
-      <w:proofErr w:type="spellEnd"/>
-      <w:r>
-        <w:rPr>
-          <w:b/>
-        </w:rPr>
-        <w:t xml:space="preserve"> </w:t>
-      </w:r>
-      <w:r>
         <w:t>(</w:t>
       </w:r>
       <w:r>
-        <w:t xml:space="preserve">initially using </w:t>
+        <w:t xml:space="preserve">using </w:t>
       </w:r>
       <w:proofErr w:type="spellStart"/>
       <w:r>
@@ -213,15 +550,7 @@
         </w:numPr>
       </w:pPr>
       <w:r>
-        <w:t xml:space="preserve">Seconded to the </w:t>
-      </w:r>
-      <w:proofErr w:type="spellStart"/>
-      <w:r>
-        <w:t>FinTech</w:t>
-      </w:r>
-      <w:proofErr w:type="spellEnd"/>
-      <w:r>
-        <w:t xml:space="preserve"> front-end team, responsible for creating the new donation checkout using </w:t>
+        <w:t xml:space="preserve">Seconded to the FinTech front-end team, responsible for creating the new donation checkout using </w:t>
       </w:r>
       <w:r>
         <w:t>R</w:t>
@@ -251,16 +580,8 @@
         <w:rPr>
           <w:b/>
         </w:rPr>
-        <w:t xml:space="preserve">, ECMAScript 2016, </w:t>
-      </w:r>
-      <w:proofErr w:type="spellStart"/>
-      <w:r>
-        <w:rPr>
-          <w:b/>
-        </w:rPr>
-        <w:t>Webpack</w:t>
-      </w:r>
-      <w:proofErr w:type="spellEnd"/>
+        <w:t>, ECMAScript 2016, Webpack</w:t>
+      </w:r>
       <w:r>
         <w:rPr>
           <w:b/>
@@ -398,9 +719,11 @@
         </w:rPr>
         <w:t xml:space="preserve"> </w:t>
       </w:r>
+      <w:proofErr w:type="gramStart"/>
       <w:r>
         <w:t>front-ends</w:t>
       </w:r>
+      <w:proofErr w:type="gramEnd"/>
       <w:r>
         <w:t xml:space="preserve">, </w:t>
       </w:r>
@@ -489,14 +812,12 @@
       <w:r>
         <w:t xml:space="preserve">inter-service communication from MSMQ to </w:t>
       </w:r>
-      <w:proofErr w:type="spellStart"/>
       <w:r>
         <w:rPr>
           <w:b/>
         </w:rPr>
         <w:t>RabbitMQ</w:t>
       </w:r>
-      <w:proofErr w:type="spellEnd"/>
       <w:r>
         <w:t>/</w:t>
       </w:r>
@@ -613,13 +934,8 @@
         <w:t>AWS</w:t>
       </w:r>
       <w:r>
-        <w:t xml:space="preserve">-based </w:t>
-      </w:r>
-      <w:proofErr w:type="spellStart"/>
-      <w:r>
-        <w:t>microservices</w:t>
-      </w:r>
-      <w:proofErr w:type="spellEnd"/>
+        <w:t>-based microservices</w:t>
+      </w:r>
     </w:p>
     <w:p>
       <w:pPr>
@@ -628,39 +944,70 @@
           <w:ilvl w:val="0"/>
           <w:numId w:val="17"/>
         </w:numPr>
-      </w:pPr>
-      <w:r>
-        <w:t xml:space="preserve">Created the only known </w:t>
+        <w:rPr>
+          <w:b/>
+        </w:rPr>
+      </w:pPr>
+      <w:r>
+        <w:t xml:space="preserve">Created an </w:t>
       </w:r>
       <w:proofErr w:type="spellStart"/>
       <w:r>
         <w:rPr>
           <w:b/>
+          <w:bCs/>
         </w:rPr>
         <w:t>EventStore</w:t>
       </w:r>
       <w:proofErr w:type="spellEnd"/>
       <w:r>
-        <w:t xml:space="preserve"> HTTP client for .Net (</w:t>
-      </w:r>
-      <w:r>
-        <w:t>github.com/</w:t>
+        <w:t xml:space="preserve"> subscription library </w:t>
+      </w:r>
+      <w:hyperlink r:id="rId7" w:history="1">
+        <w:r>
+          <w:rPr>
+            <w:rStyle w:val="Hyperlink"/>
+          </w:rPr>
+          <w:t>https://github.com/JustGiving/JustGiving.EventStore.Http</w:t>
+        </w:r>
+      </w:hyperlink>
+    </w:p>
+    <w:p>
+      <w:pPr>
+        <w:pStyle w:val="ListParagraph"/>
+        <w:numPr>
+          <w:ilvl w:val="1"/>
+          <w:numId w:val="17"/>
+        </w:numPr>
+        <w:rPr>
+          <w:bCs/>
+        </w:rPr>
+      </w:pPr>
+      <w:r>
+        <w:rPr>
+          <w:bCs/>
+        </w:rPr>
+        <w:t xml:space="preserve">Warning – I don’t agree with this approach </w:t>
+      </w:r>
+      <w:r>
+        <w:rPr>
+          <w:bCs/>
+        </w:rPr>
+        <w:t xml:space="preserve">now – </w:t>
       </w:r>
       <w:proofErr w:type="spellStart"/>
       <w:r>
-        <w:t>JustGiving</w:t>
+        <w:rPr>
+          <w:bCs/>
+        </w:rPr>
+        <w:t>EventStore</w:t>
       </w:r>
       <w:proofErr w:type="spellEnd"/>
       <w:r>
-        <w:t>/</w:t>
-      </w:r>
-      <w:proofErr w:type="spellStart"/>
-      <w:r>
-        <w:t>JustGiving.EventStore.Http</w:t>
-      </w:r>
-      <w:proofErr w:type="spellEnd"/>
-      <w:r>
-        <w:t>)</w:t>
+        <w:rPr>
+          <w:bCs/>
+        </w:rPr>
+        <w:t xml:space="preserve"> is not a queue but now I know better</w:t>
       </w:r>
     </w:p>
     <w:p>
@@ -698,12 +1045,7 @@
         <w:spacing w:after="120"/>
       </w:pPr>
       <w:r>
-        <w:t>Responsibi</w:t>
-      </w:r>
-      <w:bookmarkStart w:id="0" w:name="_GoBack"/>
-      <w:bookmarkEnd w:id="0"/>
-      <w:r>
-        <w:t>lities</w:t>
+        <w:t>Responsibilities</w:t>
       </w:r>
     </w:p>
     <w:p>
@@ -727,7 +1069,13 @@
         <w:t xml:space="preserve">storing typically 10GB data, and </w:t>
       </w:r>
       <w:r>
-        <w:t>supporting up to 1000 users</w:t>
+        <w:t xml:space="preserve">supporting up to 1000 </w:t>
+      </w:r>
+      <w:r>
+        <w:t xml:space="preserve">concurrent </w:t>
+      </w:r>
+      <w:r>
+        <w:t>users</w:t>
       </w:r>
       <w:r>
         <w:t>, whilst maintaining performance</w:t>
@@ -935,13 +1283,34 @@
         </w:rPr>
       </w:pPr>
       <w:r>
-        <w:t xml:space="preserve">Involved in reconciling customer requirements with </w:t>
-      </w:r>
-      <w:r>
-        <w:t xml:space="preserve">complex </w:t>
-      </w:r>
-      <w:r>
-        <w:t>government-mandated requirements</w:t>
+        <w:t>Converting</w:t>
+      </w:r>
+      <w:r>
+        <w:t xml:space="preserve"> </w:t>
+      </w:r>
+      <w:r>
+        <w:t xml:space="preserve">a </w:t>
+      </w:r>
+      <w:r>
+        <w:t xml:space="preserve">monolithic </w:t>
+      </w:r>
+      <w:r>
+        <w:t xml:space="preserve">web </w:t>
+      </w:r>
+      <w:r>
+        <w:t xml:space="preserve">application into an </w:t>
+      </w:r>
+      <w:r>
+        <w:rPr>
+          <w:b/>
+        </w:rPr>
+        <w:t>SOA</w:t>
+      </w:r>
+      <w:r>
+        <w:t xml:space="preserve">-based distributed </w:t>
+      </w:r>
+      <w:r>
+        <w:t>architecture</w:t>
       </w:r>
     </w:p>
     <w:p>
@@ -952,38 +1321,18 @@
           <w:numId w:val="2"/>
         </w:numPr>
         <w:rPr>
-          <w:b/>
-        </w:rPr>
-      </w:pPr>
-      <w:r>
-        <w:t>Converting</w:t>
-      </w:r>
-      <w:r>
-        <w:t xml:space="preserve"> </w:t>
-      </w:r>
-      <w:r>
-        <w:t xml:space="preserve">a </w:t>
-      </w:r>
-      <w:r>
-        <w:t xml:space="preserve">monolithic </w:t>
-      </w:r>
-      <w:r>
-        <w:t xml:space="preserve">web </w:t>
-      </w:r>
-      <w:r>
-        <w:t xml:space="preserve">application into an </w:t>
-      </w:r>
-      <w:r>
-        <w:rPr>
-          <w:b/>
-        </w:rPr>
-        <w:t>SOA</w:t>
-      </w:r>
-      <w:r>
-        <w:t xml:space="preserve">-based distributed </w:t>
-      </w:r>
-      <w:r>
-        <w:t>architecture</w:t>
+          <w:rStyle w:val="BookTitle"/>
+        </w:rPr>
+      </w:pPr>
+      <w:r>
+        <w:rPr>
+          <w:rStyle w:val="BookTitle"/>
+          <w:b w:val="0"/>
+          <w:bCs w:val="0"/>
+          <w:smallCaps w:val="0"/>
+          <w:spacing w:val="0"/>
+        </w:rPr>
+        <w:t>Deputy manager of development pool (6 developers in total)</w:t>
       </w:r>
     </w:p>
     <w:p>
@@ -1005,7 +1354,17 @@
           <w:smallCaps w:val="0"/>
           <w:spacing w:val="0"/>
         </w:rPr>
-        <w:t>Deputy manager of development pool (6 developers in total)</w:t>
+        <w:t>Public-facing project lead for other projects</w:t>
+      </w:r>
+      <w:r>
+        <w:rPr>
+          <w:rStyle w:val="BookTitle"/>
+          <w:b w:val="0"/>
+          <w:bCs w:val="0"/>
+          <w:smallCaps w:val="0"/>
+          <w:spacing w:val="0"/>
+        </w:rPr>
+        <w:t>, including new and existing systems</w:t>
       </w:r>
     </w:p>
     <w:p>
@@ -1027,7 +1386,7 @@
           <w:smallCaps w:val="0"/>
           <w:spacing w:val="0"/>
         </w:rPr>
-        <w:t>Public-facing project lead for other projects</w:t>
+        <w:t>Variously managing full development lifecycle, from capturing client requirements, development, management of additional programming &amp; testing resources and managing the release process</w:t>
       </w:r>
       <w:r>
         <w:rPr>
@@ -1037,106 +1396,44 @@
           <w:smallCaps w:val="0"/>
           <w:spacing w:val="0"/>
         </w:rPr>
-        <w:t>, including new and existing systems</w:t>
-      </w:r>
-    </w:p>
-    <w:p>
-      <w:pPr>
-        <w:pStyle w:val="ListParagraph"/>
-        <w:numPr>
-          <w:ilvl w:val="0"/>
-          <w:numId w:val="2"/>
-        </w:numPr>
-        <w:rPr>
-          <w:rStyle w:val="BookTitle"/>
-        </w:rPr>
-      </w:pPr>
-      <w:r>
-        <w:rPr>
-          <w:rStyle w:val="BookTitle"/>
-          <w:b w:val="0"/>
-          <w:bCs w:val="0"/>
-          <w:smallCaps w:val="0"/>
-          <w:spacing w:val="0"/>
-        </w:rPr>
-        <w:t>Variously managing full development lifecycle, from capturing client requirements, development, management of additional programming &amp; testing resources and managing the release process</w:t>
-      </w:r>
-      <w:r>
-        <w:rPr>
-          <w:rStyle w:val="BookTitle"/>
-          <w:b w:val="0"/>
-          <w:bCs w:val="0"/>
-          <w:smallCaps w:val="0"/>
-          <w:spacing w:val="0"/>
-        </w:rPr>
         <w:t>.</w:t>
       </w:r>
     </w:p>
     <w:p>
       <w:pPr>
+        <w:pStyle w:val="Heading1"/>
+      </w:pPr>
+      <w:r>
+        <w:t>Education</w:t>
+      </w:r>
+    </w:p>
+    <w:p>
+      <w:pPr>
         <w:pStyle w:val="EmplymentHeader"/>
       </w:pPr>
       <w:r>
-        <w:t>Achievements</w:t>
-      </w:r>
-    </w:p>
-    <w:p>
-      <w:pPr>
-        <w:pStyle w:val="ListParagraph"/>
-        <w:numPr>
-          <w:ilvl w:val="0"/>
-          <w:numId w:val="16"/>
-        </w:numPr>
-        <w:rPr>
-          <w:b/>
-        </w:rPr>
-      </w:pPr>
-      <w:r>
-        <w:t>Took it upon myself to make an in-memory representation of the system’s ubiquitous security configuration &amp; policy, which sped up certain operations by about 50x</w:t>
-      </w:r>
-      <w:r>
-        <w:t>, and now an integral part of the system</w:t>
-      </w:r>
-    </w:p>
-    <w:p>
-      <w:pPr>
-        <w:pStyle w:val="ListParagraph"/>
-        <w:numPr>
-          <w:ilvl w:val="0"/>
-          <w:numId w:val="16"/>
-        </w:numPr>
-        <w:rPr>
-          <w:b/>
-        </w:rPr>
-      </w:pPr>
-      <w:r>
-        <w:t>Lead a team of 3</w:t>
-      </w:r>
-      <w:r>
-        <w:t xml:space="preserve"> to create the company’s first production-ready</w:t>
-      </w:r>
-      <w:r>
-        <w:t>, extensible</w:t>
-      </w:r>
-      <w:r>
-        <w:t xml:space="preserve"> SOA system</w:t>
-      </w:r>
-    </w:p>
-    <w:p>
-      <w:pPr>
-        <w:pStyle w:val="Heading1"/>
-      </w:pPr>
-      <w:r>
-        <w:lastRenderedPageBreak/>
-        <w:t>Education</w:t>
-      </w:r>
-    </w:p>
-    <w:p>
-      <w:pPr>
-        <w:pStyle w:val="EmplymentHeader"/>
-      </w:pPr>
-      <w:r>
-        <w:t>Sep 2004-Sep 2005 – MSc in Advanced Computing Science, University of East Anglia, Norwich (distinction)</w:t>
+        <w:t>Sep 200</w:t>
+      </w:r>
+      <w:r>
+        <w:t>1</w:t>
+      </w:r>
+      <w:r>
+        <w:t xml:space="preserve">-Sep 2005 – </w:t>
+      </w:r>
+      <w:r>
+        <w:t xml:space="preserve">BSC (2:1) &amp; </w:t>
+      </w:r>
+      <w:r>
+        <w:t xml:space="preserve">MSc </w:t>
+      </w:r>
+      <w:r>
+        <w:t>(distinction)</w:t>
+      </w:r>
+      <w:r>
+        <w:t xml:space="preserve"> </w:t>
+      </w:r>
+      <w:r>
+        <w:t xml:space="preserve">in Advanced Computing Science, University of East Anglia, Norwich </w:t>
       </w:r>
     </w:p>
     <w:p>
@@ -1148,13 +1445,10 @@
         </w:numPr>
       </w:pPr>
       <w:r>
-        <w:t>Achieved o</w:t>
-      </w:r>
-      <w:r>
-        <w:t>ver 70% average</w:t>
-      </w:r>
-      <w:r>
-        <w:t xml:space="preserve"> mark</w:t>
+        <w:t>Dissertation project based on Context-aware mobile information-service infrastructure; a generic, self-configuring information-broker for mobile devices, which combined simplicity of use with an extensible array of intelligent information-services e.g. weather, stock quotes and proximity alerts.</w:t>
+      </w:r>
+      <w:r>
+        <w:t xml:space="preserve"> (77%)</w:t>
       </w:r>
     </w:p>
     <w:p>
@@ -1166,63 +1460,10 @@
         </w:numPr>
       </w:pPr>
       <w:r>
-        <w:t>Dissertation project based on Context-aware mobile information-service infrastructure; a generic, self-configuring information-broker for mobile devices, which combined simplicity of use with an extensible array of intelligent information-services e.g. weather, stock quotes and proximity alerts.</w:t>
-      </w:r>
-      <w:r>
-        <w:t xml:space="preserve"> (77%)</w:t>
-      </w:r>
-    </w:p>
-    <w:p>
-      <w:pPr>
-        <w:pStyle w:val="ListParagraph"/>
-        <w:numPr>
-          <w:ilvl w:val="0"/>
-          <w:numId w:val="8"/>
-        </w:numPr>
-      </w:pPr>
-      <w:r>
         <w:t xml:space="preserve">Other units included </w:t>
       </w:r>
       <w:r>
         <w:t>Speech &amp; Natural Language Processing, Information Retrieval, Systems Engineering and Analysis &amp; Design.</w:t>
-      </w:r>
-    </w:p>
-    <w:p>
-      <w:pPr>
-        <w:pStyle w:val="EmplymentHeader"/>
-      </w:pPr>
-      <w:r>
-        <w:t>Sep 2001-Jun 2004 – BSc in Computer Science, University of East Anglia, Norwich (2:1)</w:t>
-      </w:r>
-    </w:p>
-    <w:p>
-      <w:pPr>
-        <w:pStyle w:val="ListParagraph"/>
-        <w:numPr>
-          <w:ilvl w:val="0"/>
-          <w:numId w:val="10"/>
-        </w:numPr>
-      </w:pPr>
-      <w:r>
-        <w:t>Major interests gravitated toward web &amp; database-centric units</w:t>
-      </w:r>
-    </w:p>
-    <w:p>
-      <w:pPr>
-        <w:pStyle w:val="ListParagraph"/>
-        <w:numPr>
-          <w:ilvl w:val="0"/>
-          <w:numId w:val="10"/>
-        </w:numPr>
-      </w:pPr>
-      <w:r>
-        <w:t xml:space="preserve">Other units included </w:t>
-      </w:r>
-      <w:r>
-        <w:t>Data Structures and Algorithms</w:t>
-      </w:r>
-      <w:r>
-        <w:t>, Networking, Discreet Mathematics</w:t>
       </w:r>
     </w:p>
     <w:p>
@@ -1242,7 +1483,16 @@
         </w:numPr>
       </w:pPr>
       <w:r>
-        <w:t xml:space="preserve">Sep 1999 – Jun 2001 – Westcliff High School for Boys - </w:t>
+        <w:t>1994</w:t>
+      </w:r>
+      <w:r>
+        <w:t xml:space="preserve"> –2001 – Westcliff High School for Boys - </w:t>
+      </w:r>
+      <w:r>
+        <w:t>10 GCSEs – A* - C</w:t>
+      </w:r>
+      <w:r>
+        <w:t xml:space="preserve">, </w:t>
       </w:r>
       <w:r>
         <w:t>4 A-levels, B</w:t>
@@ -1258,472 +1508,11 @@
       </w:r>
       <w:r>
         <w:t>D</w:t>
-      </w:r>
-    </w:p>
-    <w:p>
-      <w:pPr>
-        <w:pStyle w:val="ListParagraph"/>
-        <w:numPr>
-          <w:ilvl w:val="0"/>
-          <w:numId w:val="13"/>
-        </w:numPr>
-      </w:pPr>
-      <w:r>
-        <w:t xml:space="preserve">Sep </w:t>
-      </w:r>
-      <w:r>
-        <w:t>1994</w:t>
-      </w:r>
-      <w:r>
-        <w:t xml:space="preserve"> – Jun </w:t>
-      </w:r>
-      <w:r>
-        <w:t>1999</w:t>
-      </w:r>
-      <w:r>
-        <w:t xml:space="preserve"> – Westcliff High School for Boys </w:t>
-      </w:r>
-      <w:r>
-        <w:t xml:space="preserve">- </w:t>
-      </w:r>
-      <w:r>
-        <w:t>10 GCSEs – A*</w:t>
-      </w:r>
-      <w:r>
-        <w:t xml:space="preserve"> </w:t>
-      </w:r>
-      <w:r>
-        <w:t>-</w:t>
-      </w:r>
-      <w:r>
-        <w:t xml:space="preserve"> </w:t>
-      </w:r>
-      <w:r>
-        <w:t>C</w:t>
-      </w:r>
-    </w:p>
-    <w:p>
-      <w:pPr>
-        <w:pStyle w:val="Heading1"/>
-      </w:pPr>
-      <w:r>
-        <w:t>Professional Development</w:t>
-      </w:r>
-    </w:p>
-    <w:p>
-      <w:pPr>
-        <w:pStyle w:val="ListParagraph"/>
-        <w:numPr>
-          <w:ilvl w:val="0"/>
-          <w:numId w:val="13"/>
-        </w:numPr>
-      </w:pPr>
-      <w:r>
-        <w:t>2009</w:t>
-      </w:r>
-      <w:r>
-        <w:t xml:space="preserve"> - </w:t>
-      </w:r>
-      <w:r>
-        <w:t xml:space="preserve">3-day NHibernate course at Skills Matter, given by </w:t>
-      </w:r>
-      <w:proofErr w:type="spellStart"/>
-      <w:r>
-        <w:t>Ayende</w:t>
-      </w:r>
-      <w:proofErr w:type="spellEnd"/>
-      <w:r>
-        <w:t xml:space="preserve"> </w:t>
-      </w:r>
-      <w:proofErr w:type="spellStart"/>
-      <w:r>
-        <w:t>Rahien</w:t>
-      </w:r>
-      <w:proofErr w:type="spellEnd"/>
-      <w:r>
-        <w:t xml:space="preserve"> – one of its core developers</w:t>
-      </w:r>
-    </w:p>
-    <w:p>
-      <w:pPr>
-        <w:pStyle w:val="ListParagraph"/>
-        <w:numPr>
-          <w:ilvl w:val="0"/>
-          <w:numId w:val="13"/>
-        </w:numPr>
-      </w:pPr>
-      <w:r>
-        <w:t>2012</w:t>
-      </w:r>
-      <w:r>
-        <w:t xml:space="preserve"> - </w:t>
-      </w:r>
-      <w:r>
-        <w:t xml:space="preserve">3-day </w:t>
-      </w:r>
-      <w:proofErr w:type="spellStart"/>
-      <w:r>
-        <w:t>NServiceBus</w:t>
-      </w:r>
-      <w:proofErr w:type="spellEnd"/>
-      <w:r>
-        <w:t xml:space="preserve"> / CQRS course at Skills Matter, given by </w:t>
-      </w:r>
-      <w:r>
-        <w:t xml:space="preserve">Andreas </w:t>
-      </w:r>
-      <w:proofErr w:type="spellStart"/>
-      <w:r>
-        <w:t>Öhlund</w:t>
-      </w:r>
-      <w:proofErr w:type="spellEnd"/>
-      <w:r>
-        <w:t xml:space="preserve">, </w:t>
-      </w:r>
-      <w:r>
-        <w:t>Director of Engineering,</w:t>
-      </w:r>
-      <w:r>
-        <w:t xml:space="preserve"> </w:t>
-      </w:r>
-      <w:proofErr w:type="spellStart"/>
-      <w:r>
-        <w:t>NServiceB</w:t>
-      </w:r>
-      <w:r>
-        <w:t>us</w:t>
-      </w:r>
-      <w:proofErr w:type="spellEnd"/>
-      <w:r>
-        <w:t xml:space="preserve"> Ltd</w:t>
-      </w:r>
-    </w:p>
-    <w:p>
-      <w:pPr>
-        <w:pStyle w:val="ListParagraph"/>
-        <w:numPr>
-          <w:ilvl w:val="0"/>
-          <w:numId w:val="13"/>
-        </w:numPr>
-      </w:pPr>
-      <w:r>
-        <w:t xml:space="preserve">Various after-hours </w:t>
-      </w:r>
-      <w:r>
-        <w:t xml:space="preserve">technical workshops </w:t>
-      </w:r>
-      <w:r>
-        <w:t>in London</w:t>
-      </w:r>
-    </w:p>
-    <w:p>
-      <w:pPr>
-        <w:pStyle w:val="ListParagraph"/>
-        <w:numPr>
-          <w:ilvl w:val="0"/>
-          <w:numId w:val="13"/>
-        </w:numPr>
-      </w:pPr>
-      <w:r>
-        <w:t xml:space="preserve">2012 - A </w:t>
-      </w:r>
-      <w:r>
-        <w:rPr>
-          <w:b/>
-        </w:rPr>
-        <w:t>MongoDB</w:t>
-      </w:r>
-      <w:r>
-        <w:t xml:space="preserve"> correspondence course, offered by 10gen, taught using </w:t>
-      </w:r>
-      <w:r>
-        <w:rPr>
-          <w:b/>
-        </w:rPr>
-        <w:t>Python</w:t>
-      </w:r>
-    </w:p>
-    <w:p>
-      <w:pPr>
-        <w:pStyle w:val="ListParagraph"/>
-        <w:numPr>
-          <w:ilvl w:val="0"/>
-          <w:numId w:val="13"/>
-        </w:numPr>
-      </w:pPr>
-      <w:r>
-        <w:t xml:space="preserve">Learned </w:t>
-      </w:r>
-      <w:r>
-        <w:t>AngularJS</w:t>
-      </w:r>
-      <w:r>
-        <w:t xml:space="preserve"> &amp; C#5 </w:t>
-      </w:r>
-      <w:proofErr w:type="spellStart"/>
-      <w:r>
-        <w:t>async</w:t>
-      </w:r>
-      <w:proofErr w:type="spellEnd"/>
-      <w:r>
-        <w:t xml:space="preserve"> using </w:t>
-      </w:r>
-      <w:proofErr w:type="spellStart"/>
-      <w:r>
-        <w:t>Pl</w:t>
-      </w:r>
-      <w:r>
-        <w:t>uralsight</w:t>
-      </w:r>
-      <w:proofErr w:type="spellEnd"/>
-      <w:r>
-        <w:t xml:space="preserve"> in my spare time to apply at work</w:t>
-      </w:r>
-    </w:p>
-    <w:p>
-      <w:pPr>
-        <w:pStyle w:val="ListParagraph"/>
-        <w:numPr>
-          <w:ilvl w:val="0"/>
-          <w:numId w:val="13"/>
-        </w:numPr>
-      </w:pPr>
-      <w:r>
-        <w:t xml:space="preserve">2014 – Greg Young’s Advanced CQRS course at </w:t>
-      </w:r>
-      <w:proofErr w:type="spellStart"/>
-      <w:r>
-        <w:t>SkillsMatter</w:t>
-      </w:r>
-      <w:proofErr w:type="spellEnd"/>
-    </w:p>
-    <w:p>
-      <w:pPr>
-        <w:pStyle w:val="Heading1"/>
-      </w:pPr>
-      <w:r>
-        <w:t>Hobbies &amp; self-learning</w:t>
-      </w:r>
-    </w:p>
-    <w:p>
-      <w:pPr>
-        <w:pStyle w:val="ListParagraph"/>
-        <w:numPr>
-          <w:ilvl w:val="0"/>
-          <w:numId w:val="7"/>
-        </w:numPr>
-      </w:pPr>
-      <w:r>
-        <w:t xml:space="preserve">I </w:t>
-      </w:r>
-      <w:r>
-        <w:t>maintain a couple of public .Net libraries</w:t>
-      </w:r>
-    </w:p>
-    <w:p>
-      <w:pPr>
-        <w:pStyle w:val="ListParagraph"/>
-        <w:numPr>
-          <w:ilvl w:val="1"/>
-          <w:numId w:val="7"/>
-        </w:numPr>
-      </w:pPr>
-      <w:hyperlink r:id="rId6" w:history="1">
-        <w:r>
-          <w:rPr>
-            <w:rStyle w:val="Hyperlink"/>
-          </w:rPr>
-          <w:t>www.github.com/JustGiving/JustGiving.EventStore.Http</w:t>
-        </w:r>
-      </w:hyperlink>
-    </w:p>
-    <w:p>
-      <w:pPr>
-        <w:pStyle w:val="ListParagraph"/>
-        <w:numPr>
-          <w:ilvl w:val="1"/>
-          <w:numId w:val="7"/>
-        </w:numPr>
-      </w:pPr>
-      <w:hyperlink r:id="rId7" w:history="1">
-        <w:r>
-          <w:rPr>
-            <w:rStyle w:val="Hyperlink"/>
-          </w:rPr>
-          <w:t>www.github.com/spadger/simple-config</w:t>
-        </w:r>
-      </w:hyperlink>
-    </w:p>
-    <w:p>
-      <w:pPr>
-        <w:pStyle w:val="ListParagraph"/>
-        <w:numPr>
-          <w:ilvl w:val="0"/>
-          <w:numId w:val="7"/>
-        </w:numPr>
-      </w:pPr>
-      <w:r>
-        <w:t xml:space="preserve">Currently creating a </w:t>
-      </w:r>
-      <w:r>
-        <w:t>patent-spoiling application</w:t>
-      </w:r>
-    </w:p>
-    <w:p>
-      <w:pPr>
-        <w:pStyle w:val="ListParagraph"/>
-        <w:numPr>
-          <w:ilvl w:val="1"/>
-          <w:numId w:val="7"/>
-        </w:numPr>
-      </w:pPr>
-      <w:r>
-        <w:t xml:space="preserve">Based on </w:t>
-      </w:r>
-      <w:r>
-        <w:rPr>
-          <w:b/>
-        </w:rPr>
-        <w:t xml:space="preserve">ASP.NET MVC 5, </w:t>
-      </w:r>
-      <w:proofErr w:type="spellStart"/>
-      <w:r>
-        <w:rPr>
-          <w:b/>
-        </w:rPr>
-        <w:t>WebAPI</w:t>
-      </w:r>
-      <w:proofErr w:type="spellEnd"/>
-      <w:r>
-        <w:rPr>
-          <w:b/>
-        </w:rPr>
-        <w:t xml:space="preserve">, </w:t>
-      </w:r>
-      <w:proofErr w:type="spellStart"/>
-      <w:r>
-        <w:rPr>
-          <w:b/>
-        </w:rPr>
-        <w:t>RavenDB</w:t>
-      </w:r>
-      <w:proofErr w:type="spellEnd"/>
-      <w:r>
-        <w:t xml:space="preserve"> (a document database)</w:t>
-      </w:r>
-      <w:r>
-        <w:t xml:space="preserve">, </w:t>
-      </w:r>
-      <w:proofErr w:type="spellStart"/>
-      <w:r>
-        <w:rPr>
-          <w:b/>
-        </w:rPr>
-        <w:t>ElasticSearch</w:t>
-      </w:r>
-      <w:proofErr w:type="spellEnd"/>
-      <w:r>
-        <w:t xml:space="preserve"> &amp; </w:t>
-      </w:r>
-      <w:proofErr w:type="spellStart"/>
-      <w:r>
-        <w:rPr>
-          <w:b/>
-        </w:rPr>
-        <w:t>AngularJs</w:t>
-      </w:r>
-      <w:proofErr w:type="spellEnd"/>
-    </w:p>
-    <w:p>
-      <w:pPr>
-        <w:pStyle w:val="ListParagraph"/>
-        <w:numPr>
-          <w:ilvl w:val="1"/>
-          <w:numId w:val="7"/>
-        </w:numPr>
-      </w:pPr>
-      <w:r>
-        <w:t>Hosted in Azure</w:t>
-      </w:r>
-    </w:p>
-    <w:p>
-      <w:pPr>
-        <w:pStyle w:val="ListParagraph"/>
-        <w:numPr>
-          <w:ilvl w:val="0"/>
-          <w:numId w:val="7"/>
-        </w:numPr>
-      </w:pPr>
-      <w:r>
-        <w:t>I b</w:t>
-      </w:r>
-      <w:r>
-        <w:t xml:space="preserve">rowse </w:t>
-      </w:r>
-      <w:proofErr w:type="spellStart"/>
-      <w:r>
-        <w:t>P</w:t>
-      </w:r>
-      <w:r>
-        <w:t>luralsight</w:t>
-      </w:r>
-      <w:proofErr w:type="spellEnd"/>
-      <w:r>
-        <w:t xml:space="preserve"> co</w:t>
-      </w:r>
-      <w:r>
-        <w:t>u</w:t>
-      </w:r>
-      <w:r>
-        <w:t>rses in my spare time</w:t>
-      </w:r>
-      <w:r>
-        <w:t>, and dabbling with</w:t>
-      </w:r>
-      <w:r>
-        <w:t xml:space="preserve"> a little</w:t>
-      </w:r>
-      <w:r>
-        <w:t xml:space="preserve"> </w:t>
-      </w:r>
-      <w:proofErr w:type="spellStart"/>
-      <w:r>
-        <w:rPr>
-          <w:b/>
-        </w:rPr>
-        <w:t>Xamarin</w:t>
-      </w:r>
-      <w:proofErr w:type="spellEnd"/>
-      <w:r>
-        <w:t xml:space="preserve"> &amp; </w:t>
-      </w:r>
-      <w:r>
-        <w:rPr>
-          <w:b/>
-        </w:rPr>
-        <w:t>Neo4J</w:t>
-      </w:r>
-      <w:r>
-        <w:t xml:space="preserve">, </w:t>
-      </w:r>
-      <w:r>
-        <w:rPr>
-          <w:b/>
-        </w:rPr>
-        <w:t>AKKA.Net</w:t>
-      </w:r>
-    </w:p>
-    <w:p>
-      <w:pPr>
-        <w:jc w:val="center"/>
-      </w:pPr>
-      <w:r>
-        <w:t>References are available upon request</w:t>
       </w:r>
     </w:p>
     <w:sectPr>
       <w:pgSz w:w="11906" w:h="16838"/>
-      <w:pgMar w:top="680" w:right="680" w:bottom="680" w:left="680" w:header="709" w:footer="709" w:gutter="0"/>
+      <w:pgMar w:top="624" w:right="624" w:bottom="680" w:left="624" w:header="709" w:footer="709" w:gutter="0"/>
       <w:cols w:space="708"/>
       <w:docGrid w:linePitch="360"/>
     </w:sectPr>
@@ -1732,7 +1521,7 @@
 </file>
 
 <file path=word/numbering.xml><?xml version="1.0" encoding="utf-8"?>
-<w:numbering xmlns:wpc="http://schemas.microsoft.com/office/word/2010/wordprocessingCanvas" xmlns:cx="http://schemas.microsoft.com/office/drawing/2014/chartex" xmlns:cx1="http://schemas.microsoft.com/office/drawing/2015/9/8/chartex" xmlns:cx2="http://schemas.microsoft.com/office/drawing/2015/10/21/chartex" xmlns:mc="http://schemas.openxmlformats.org/markup-compatibility/2006" xmlns:o="urn:schemas-microsoft-com:office:office" xmlns:r="http://schemas.openxmlformats.org/officeDocument/2006/relationships" xmlns:m="http://schemas.openxmlformats.org/officeDocument/2006/math" xmlns:v="urn:schemas-microsoft-com:vml" xmlns:wp14="http://schemas.microsoft.com/office/word/2010/wordprocessingDrawing" xmlns:wp="http://schemas.openxmlformats.org/drawingml/2006/wordprocessingDrawing" xmlns:w10="urn:schemas-microsoft-com:office:word" xmlns:w="http://schemas.openxmlformats.org/wordprocessingml/2006/main" xmlns:w14="http://schemas.microsoft.com/office/word/2010/wordml" xmlns:w15="http://schemas.microsoft.com/office/word/2012/wordml" xmlns:w16se="http://schemas.microsoft.com/office/word/2015/wordml/symex" xmlns:wpg="http://schemas.microsoft.com/office/word/2010/wordprocessingGroup" xmlns:wpi="http://schemas.microsoft.com/office/word/2010/wordprocessingInk" xmlns:wne="http://schemas.microsoft.com/office/word/2006/wordml" xmlns:wps="http://schemas.microsoft.com/office/word/2010/wordprocessingShape" mc:Ignorable="w14 w15 w16se wp14">
+<w:numbering xmlns:wpc="http://schemas.microsoft.com/office/word/2010/wordprocessingCanvas" xmlns:cx="http://schemas.microsoft.com/office/drawing/2014/chartex" xmlns:cx1="http://schemas.microsoft.com/office/drawing/2015/9/8/chartex" xmlns:cx2="http://schemas.microsoft.com/office/drawing/2015/10/21/chartex" xmlns:cx3="http://schemas.microsoft.com/office/drawing/2016/5/9/chartex" xmlns:cx4="http://schemas.microsoft.com/office/drawing/2016/5/10/chartex" xmlns:cx5="http://schemas.microsoft.com/office/drawing/2016/5/11/chartex" xmlns:cx6="http://schemas.microsoft.com/office/drawing/2016/5/12/chartex" xmlns:cx7="http://schemas.microsoft.com/office/drawing/2016/5/13/chartex" xmlns:cx8="http://schemas.microsoft.com/office/drawing/2016/5/14/chartex" xmlns:mc="http://schemas.openxmlformats.org/markup-compatibility/2006" xmlns:aink="http://schemas.microsoft.com/office/drawing/2016/ink" xmlns:am3d="http://schemas.microsoft.com/office/drawing/2017/model3d" xmlns:o="urn:schemas-microsoft-com:office:office" xmlns:r="http://schemas.openxmlformats.org/officeDocument/2006/relationships" xmlns:m="http://schemas.openxmlformats.org/officeDocument/2006/math" xmlns:v="urn:schemas-microsoft-com:vml" xmlns:wp14="http://schemas.microsoft.com/office/word/2010/wordprocessingDrawing" xmlns:wp="http://schemas.openxmlformats.org/drawingml/2006/wordprocessingDrawing" xmlns:w10="urn:schemas-microsoft-com:office:word" xmlns:w="http://schemas.openxmlformats.org/wordprocessingml/2006/main" xmlns:w14="http://schemas.microsoft.com/office/word/2010/wordml" xmlns:w15="http://schemas.microsoft.com/office/word/2012/wordml" xmlns:w16cex="http://schemas.microsoft.com/office/word/2018/wordml/cex" xmlns:w16cid="http://schemas.microsoft.com/office/word/2016/wordml/cid" xmlns:w16="http://schemas.microsoft.com/office/word/2018/wordml" xmlns:w16se="http://schemas.microsoft.com/office/word/2015/wordml/symex" xmlns:wpg="http://schemas.microsoft.com/office/word/2010/wordprocessingGroup" xmlns:wpi="http://schemas.microsoft.com/office/word/2010/wordprocessingInk" xmlns:wne="http://schemas.microsoft.com/office/word/2006/wordml" xmlns:wps="http://schemas.microsoft.com/office/word/2010/wordprocessingShape" mc:Ignorable="w14 w15 w16se w16cid w16 w16cex wp14">
   <w:abstractNum w:abstractNumId="0" w15:restartNumberingAfterBreak="0">
     <w:nsid w:val="02314E52"/>
     <w:multiLevelType w:val="hybridMultilevel"/>
@@ -2201,7 +1990,7 @@
         <w:rFonts w:ascii="Symbol" w:hAnsi="Symbol" w:hint="default"/>
       </w:rPr>
     </w:lvl>
-    <w:lvl w:ilvl="1" w:tplc="08090003" w:tentative="1">
+    <w:lvl w:ilvl="1" w:tplc="08090003">
       <w:start w:val="1"/>
       <w:numFmt w:val="bullet"/>
       <w:lvlText w:val="o"/>
@@ -2412,6 +2201,119 @@
     </w:lvl>
   </w:abstractNum>
   <w:abstractNum w:abstractNumId="6" w15:restartNumberingAfterBreak="0">
+    <w:nsid w:val="23996402"/>
+    <w:multiLevelType w:val="hybridMultilevel"/>
+    <w:tmpl w:val="C6AA1026"/>
+    <w:lvl w:ilvl="0" w:tplc="08090001">
+      <w:start w:val="1"/>
+      <w:numFmt w:val="bullet"/>
+      <w:lvlText w:val=""/>
+      <w:lvlJc w:val="left"/>
+      <w:pPr>
+        <w:ind w:left="720" w:hanging="360"/>
+      </w:pPr>
+      <w:rPr>
+        <w:rFonts w:ascii="Symbol" w:hAnsi="Symbol" w:hint="default"/>
+      </w:rPr>
+    </w:lvl>
+    <w:lvl w:ilvl="1" w:tplc="08090003" w:tentative="1">
+      <w:start w:val="1"/>
+      <w:numFmt w:val="bullet"/>
+      <w:lvlText w:val="o"/>
+      <w:lvlJc w:val="left"/>
+      <w:pPr>
+        <w:ind w:left="1440" w:hanging="360"/>
+      </w:pPr>
+      <w:rPr>
+        <w:rFonts w:ascii="Courier New" w:hAnsi="Courier New" w:cs="Courier New" w:hint="default"/>
+      </w:rPr>
+    </w:lvl>
+    <w:lvl w:ilvl="2" w:tplc="08090005" w:tentative="1">
+      <w:start w:val="1"/>
+      <w:numFmt w:val="bullet"/>
+      <w:lvlText w:val=""/>
+      <w:lvlJc w:val="left"/>
+      <w:pPr>
+        <w:ind w:left="2160" w:hanging="360"/>
+      </w:pPr>
+      <w:rPr>
+        <w:rFonts w:ascii="Wingdings" w:hAnsi="Wingdings" w:hint="default"/>
+      </w:rPr>
+    </w:lvl>
+    <w:lvl w:ilvl="3" w:tplc="08090001" w:tentative="1">
+      <w:start w:val="1"/>
+      <w:numFmt w:val="bullet"/>
+      <w:lvlText w:val=""/>
+      <w:lvlJc w:val="left"/>
+      <w:pPr>
+        <w:ind w:left="2880" w:hanging="360"/>
+      </w:pPr>
+      <w:rPr>
+        <w:rFonts w:ascii="Symbol" w:hAnsi="Symbol" w:hint="default"/>
+      </w:rPr>
+    </w:lvl>
+    <w:lvl w:ilvl="4" w:tplc="08090003" w:tentative="1">
+      <w:start w:val="1"/>
+      <w:numFmt w:val="bullet"/>
+      <w:lvlText w:val="o"/>
+      <w:lvlJc w:val="left"/>
+      <w:pPr>
+        <w:ind w:left="3600" w:hanging="360"/>
+      </w:pPr>
+      <w:rPr>
+        <w:rFonts w:ascii="Courier New" w:hAnsi="Courier New" w:cs="Courier New" w:hint="default"/>
+      </w:rPr>
+    </w:lvl>
+    <w:lvl w:ilvl="5" w:tplc="08090005" w:tentative="1">
+      <w:start w:val="1"/>
+      <w:numFmt w:val="bullet"/>
+      <w:lvlText w:val=""/>
+      <w:lvlJc w:val="left"/>
+      <w:pPr>
+        <w:ind w:left="4320" w:hanging="360"/>
+      </w:pPr>
+      <w:rPr>
+        <w:rFonts w:ascii="Wingdings" w:hAnsi="Wingdings" w:hint="default"/>
+      </w:rPr>
+    </w:lvl>
+    <w:lvl w:ilvl="6" w:tplc="08090001" w:tentative="1">
+      <w:start w:val="1"/>
+      <w:numFmt w:val="bullet"/>
+      <w:lvlText w:val=""/>
+      <w:lvlJc w:val="left"/>
+      <w:pPr>
+        <w:ind w:left="5040" w:hanging="360"/>
+      </w:pPr>
+      <w:rPr>
+        <w:rFonts w:ascii="Symbol" w:hAnsi="Symbol" w:hint="default"/>
+      </w:rPr>
+    </w:lvl>
+    <w:lvl w:ilvl="7" w:tplc="08090003" w:tentative="1">
+      <w:start w:val="1"/>
+      <w:numFmt w:val="bullet"/>
+      <w:lvlText w:val="o"/>
+      <w:lvlJc w:val="left"/>
+      <w:pPr>
+        <w:ind w:left="5760" w:hanging="360"/>
+      </w:pPr>
+      <w:rPr>
+        <w:rFonts w:ascii="Courier New" w:hAnsi="Courier New" w:cs="Courier New" w:hint="default"/>
+      </w:rPr>
+    </w:lvl>
+    <w:lvl w:ilvl="8" w:tplc="08090005" w:tentative="1">
+      <w:start w:val="1"/>
+      <w:numFmt w:val="bullet"/>
+      <w:lvlText w:val=""/>
+      <w:lvlJc w:val="left"/>
+      <w:pPr>
+        <w:ind w:left="6480" w:hanging="360"/>
+      </w:pPr>
+      <w:rPr>
+        <w:rFonts w:ascii="Wingdings" w:hAnsi="Wingdings" w:hint="default"/>
+      </w:rPr>
+    </w:lvl>
+  </w:abstractNum>
+  <w:abstractNum w:abstractNumId="7" w15:restartNumberingAfterBreak="0">
     <w:nsid w:val="2A8154C4"/>
     <w:multiLevelType w:val="hybridMultilevel"/>
     <w:tmpl w:val="6B1C8DD0"/>
@@ -2524,7 +2426,7 @@
       </w:rPr>
     </w:lvl>
   </w:abstractNum>
-  <w:abstractNum w:abstractNumId="7" w15:restartNumberingAfterBreak="0">
+  <w:abstractNum w:abstractNumId="8" w15:restartNumberingAfterBreak="0">
     <w:nsid w:val="31776022"/>
     <w:multiLevelType w:val="hybridMultilevel"/>
     <w:tmpl w:val="6EE4AFFE"/>
@@ -2637,7 +2539,120 @@
       </w:rPr>
     </w:lvl>
   </w:abstractNum>
-  <w:abstractNum w:abstractNumId="8" w15:restartNumberingAfterBreak="0">
+  <w:abstractNum w:abstractNumId="9" w15:restartNumberingAfterBreak="0">
+    <w:nsid w:val="46446513"/>
+    <w:multiLevelType w:val="hybridMultilevel"/>
+    <w:tmpl w:val="A3E65200"/>
+    <w:lvl w:ilvl="0" w:tplc="08090001">
+      <w:start w:val="1"/>
+      <w:numFmt w:val="bullet"/>
+      <w:lvlText w:val=""/>
+      <w:lvlJc w:val="left"/>
+      <w:pPr>
+        <w:ind w:left="720" w:hanging="360"/>
+      </w:pPr>
+      <w:rPr>
+        <w:rFonts w:ascii="Symbol" w:hAnsi="Symbol" w:hint="default"/>
+      </w:rPr>
+    </w:lvl>
+    <w:lvl w:ilvl="1" w:tplc="08090003" w:tentative="1">
+      <w:start w:val="1"/>
+      <w:numFmt w:val="bullet"/>
+      <w:lvlText w:val="o"/>
+      <w:lvlJc w:val="left"/>
+      <w:pPr>
+        <w:ind w:left="1440" w:hanging="360"/>
+      </w:pPr>
+      <w:rPr>
+        <w:rFonts w:ascii="Courier New" w:hAnsi="Courier New" w:cs="Courier New" w:hint="default"/>
+      </w:rPr>
+    </w:lvl>
+    <w:lvl w:ilvl="2" w:tplc="08090005" w:tentative="1">
+      <w:start w:val="1"/>
+      <w:numFmt w:val="bullet"/>
+      <w:lvlText w:val=""/>
+      <w:lvlJc w:val="left"/>
+      <w:pPr>
+        <w:ind w:left="2160" w:hanging="360"/>
+      </w:pPr>
+      <w:rPr>
+        <w:rFonts w:ascii="Wingdings" w:hAnsi="Wingdings" w:hint="default"/>
+      </w:rPr>
+    </w:lvl>
+    <w:lvl w:ilvl="3" w:tplc="08090001" w:tentative="1">
+      <w:start w:val="1"/>
+      <w:numFmt w:val="bullet"/>
+      <w:lvlText w:val=""/>
+      <w:lvlJc w:val="left"/>
+      <w:pPr>
+        <w:ind w:left="2880" w:hanging="360"/>
+      </w:pPr>
+      <w:rPr>
+        <w:rFonts w:ascii="Symbol" w:hAnsi="Symbol" w:hint="default"/>
+      </w:rPr>
+    </w:lvl>
+    <w:lvl w:ilvl="4" w:tplc="08090003" w:tentative="1">
+      <w:start w:val="1"/>
+      <w:numFmt w:val="bullet"/>
+      <w:lvlText w:val="o"/>
+      <w:lvlJc w:val="left"/>
+      <w:pPr>
+        <w:ind w:left="3600" w:hanging="360"/>
+      </w:pPr>
+      <w:rPr>
+        <w:rFonts w:ascii="Courier New" w:hAnsi="Courier New" w:cs="Courier New" w:hint="default"/>
+      </w:rPr>
+    </w:lvl>
+    <w:lvl w:ilvl="5" w:tplc="08090005" w:tentative="1">
+      <w:start w:val="1"/>
+      <w:numFmt w:val="bullet"/>
+      <w:lvlText w:val=""/>
+      <w:lvlJc w:val="left"/>
+      <w:pPr>
+        <w:ind w:left="4320" w:hanging="360"/>
+      </w:pPr>
+      <w:rPr>
+        <w:rFonts w:ascii="Wingdings" w:hAnsi="Wingdings" w:hint="default"/>
+      </w:rPr>
+    </w:lvl>
+    <w:lvl w:ilvl="6" w:tplc="08090001" w:tentative="1">
+      <w:start w:val="1"/>
+      <w:numFmt w:val="bullet"/>
+      <w:lvlText w:val=""/>
+      <w:lvlJc w:val="left"/>
+      <w:pPr>
+        <w:ind w:left="5040" w:hanging="360"/>
+      </w:pPr>
+      <w:rPr>
+        <w:rFonts w:ascii="Symbol" w:hAnsi="Symbol" w:hint="default"/>
+      </w:rPr>
+    </w:lvl>
+    <w:lvl w:ilvl="7" w:tplc="08090003" w:tentative="1">
+      <w:start w:val="1"/>
+      <w:numFmt w:val="bullet"/>
+      <w:lvlText w:val="o"/>
+      <w:lvlJc w:val="left"/>
+      <w:pPr>
+        <w:ind w:left="5760" w:hanging="360"/>
+      </w:pPr>
+      <w:rPr>
+        <w:rFonts w:ascii="Courier New" w:hAnsi="Courier New" w:cs="Courier New" w:hint="default"/>
+      </w:rPr>
+    </w:lvl>
+    <w:lvl w:ilvl="8" w:tplc="08090005" w:tentative="1">
+      <w:start w:val="1"/>
+      <w:numFmt w:val="bullet"/>
+      <w:lvlText w:val=""/>
+      <w:lvlJc w:val="left"/>
+      <w:pPr>
+        <w:ind w:left="6480" w:hanging="360"/>
+      </w:pPr>
+      <w:rPr>
+        <w:rFonts w:ascii="Wingdings" w:hAnsi="Wingdings" w:hint="default"/>
+      </w:rPr>
+    </w:lvl>
+  </w:abstractNum>
+  <w:abstractNum w:abstractNumId="10" w15:restartNumberingAfterBreak="0">
     <w:nsid w:val="47055CB3"/>
     <w:multiLevelType w:val="hybridMultilevel"/>
     <w:tmpl w:val="FD52F2A4"/>
@@ -2750,7 +2765,7 @@
       </w:rPr>
     </w:lvl>
   </w:abstractNum>
-  <w:abstractNum w:abstractNumId="9" w15:restartNumberingAfterBreak="0">
+  <w:abstractNum w:abstractNumId="11" w15:restartNumberingAfterBreak="0">
     <w:nsid w:val="483B3A09"/>
     <w:multiLevelType w:val="hybridMultilevel"/>
     <w:tmpl w:val="52E48E24"/>
@@ -2863,7 +2878,7 @@
       </w:rPr>
     </w:lvl>
   </w:abstractNum>
-  <w:abstractNum w:abstractNumId="10" w15:restartNumberingAfterBreak="0">
+  <w:abstractNum w:abstractNumId="12" w15:restartNumberingAfterBreak="0">
     <w:nsid w:val="49103F40"/>
     <w:multiLevelType w:val="hybridMultilevel"/>
     <w:tmpl w:val="7452E5A6"/>
@@ -2976,7 +2991,7 @@
       </w:rPr>
     </w:lvl>
   </w:abstractNum>
-  <w:abstractNum w:abstractNumId="11" w15:restartNumberingAfterBreak="0">
+  <w:abstractNum w:abstractNumId="13" w15:restartNumberingAfterBreak="0">
     <w:nsid w:val="4A9D2136"/>
     <w:multiLevelType w:val="hybridMultilevel"/>
     <w:tmpl w:val="92E035C4"/>
@@ -3089,7 +3104,7 @@
       </w:rPr>
     </w:lvl>
   </w:abstractNum>
-  <w:abstractNum w:abstractNumId="12" w15:restartNumberingAfterBreak="0">
+  <w:abstractNum w:abstractNumId="14" w15:restartNumberingAfterBreak="0">
     <w:nsid w:val="4B63690C"/>
     <w:multiLevelType w:val="hybridMultilevel"/>
     <w:tmpl w:val="65CA5A7E"/>
@@ -3105,7 +3120,7 @@
         <w:rFonts w:ascii="Symbol" w:hAnsi="Symbol" w:hint="default"/>
       </w:rPr>
     </w:lvl>
-    <w:lvl w:ilvl="1" w:tplc="08090003" w:tentative="1">
+    <w:lvl w:ilvl="1" w:tplc="08090003">
       <w:start w:val="1"/>
       <w:numFmt w:val="bullet"/>
       <w:lvlText w:val="o"/>
@@ -3202,7 +3217,7 @@
       </w:rPr>
     </w:lvl>
   </w:abstractNum>
-  <w:abstractNum w:abstractNumId="13" w15:restartNumberingAfterBreak="0">
+  <w:abstractNum w:abstractNumId="15" w15:restartNumberingAfterBreak="0">
     <w:nsid w:val="555A2EF9"/>
     <w:multiLevelType w:val="hybridMultilevel"/>
     <w:tmpl w:val="89DAF330"/>
@@ -3315,7 +3330,7 @@
       </w:rPr>
     </w:lvl>
   </w:abstractNum>
-  <w:abstractNum w:abstractNumId="14" w15:restartNumberingAfterBreak="0">
+  <w:abstractNum w:abstractNumId="16" w15:restartNumberingAfterBreak="0">
     <w:nsid w:val="567B7AFA"/>
     <w:multiLevelType w:val="hybridMultilevel"/>
     <w:tmpl w:val="364C85E6"/>
@@ -3428,7 +3443,7 @@
       </w:rPr>
     </w:lvl>
   </w:abstractNum>
-  <w:abstractNum w:abstractNumId="15" w15:restartNumberingAfterBreak="0">
+  <w:abstractNum w:abstractNumId="17" w15:restartNumberingAfterBreak="0">
     <w:nsid w:val="580C0575"/>
     <w:multiLevelType w:val="hybridMultilevel"/>
     <w:tmpl w:val="14462372"/>
@@ -3541,7 +3556,7 @@
       </w:rPr>
     </w:lvl>
   </w:abstractNum>
-  <w:abstractNum w:abstractNumId="16" w15:restartNumberingAfterBreak="0">
+  <w:abstractNum w:abstractNumId="18" w15:restartNumberingAfterBreak="0">
     <w:nsid w:val="5D816E9C"/>
     <w:multiLevelType w:val="hybridMultilevel"/>
     <w:tmpl w:val="389AE848"/>
@@ -3654,7 +3669,7 @@
       </w:rPr>
     </w:lvl>
   </w:abstractNum>
-  <w:abstractNum w:abstractNumId="17" w15:restartNumberingAfterBreak="0">
+  <w:abstractNum w:abstractNumId="19" w15:restartNumberingAfterBreak="0">
     <w:nsid w:val="60EB6ECE"/>
     <w:multiLevelType w:val="hybridMultilevel"/>
     <w:tmpl w:val="4C4A34A2"/>
@@ -3767,7 +3782,346 @@
       </w:rPr>
     </w:lvl>
   </w:abstractNum>
-  <w:abstractNum w:abstractNumId="18" w15:restartNumberingAfterBreak="0">
+  <w:abstractNum w:abstractNumId="20" w15:restartNumberingAfterBreak="0">
+    <w:nsid w:val="67A90B41"/>
+    <w:multiLevelType w:val="hybridMultilevel"/>
+    <w:tmpl w:val="ECD2C9DA"/>
+    <w:lvl w:ilvl="0" w:tplc="08090001">
+      <w:start w:val="1"/>
+      <w:numFmt w:val="bullet"/>
+      <w:lvlText w:val=""/>
+      <w:lvlJc w:val="left"/>
+      <w:pPr>
+        <w:ind w:left="720" w:hanging="360"/>
+      </w:pPr>
+      <w:rPr>
+        <w:rFonts w:ascii="Symbol" w:hAnsi="Symbol" w:hint="default"/>
+      </w:rPr>
+    </w:lvl>
+    <w:lvl w:ilvl="1" w:tplc="08090003" w:tentative="1">
+      <w:start w:val="1"/>
+      <w:numFmt w:val="bullet"/>
+      <w:lvlText w:val="o"/>
+      <w:lvlJc w:val="left"/>
+      <w:pPr>
+        <w:ind w:left="1440" w:hanging="360"/>
+      </w:pPr>
+      <w:rPr>
+        <w:rFonts w:ascii="Courier New" w:hAnsi="Courier New" w:cs="Courier New" w:hint="default"/>
+      </w:rPr>
+    </w:lvl>
+    <w:lvl w:ilvl="2" w:tplc="08090005" w:tentative="1">
+      <w:start w:val="1"/>
+      <w:numFmt w:val="bullet"/>
+      <w:lvlText w:val=""/>
+      <w:lvlJc w:val="left"/>
+      <w:pPr>
+        <w:ind w:left="2160" w:hanging="360"/>
+      </w:pPr>
+      <w:rPr>
+        <w:rFonts w:ascii="Wingdings" w:hAnsi="Wingdings" w:hint="default"/>
+      </w:rPr>
+    </w:lvl>
+    <w:lvl w:ilvl="3" w:tplc="08090001" w:tentative="1">
+      <w:start w:val="1"/>
+      <w:numFmt w:val="bullet"/>
+      <w:lvlText w:val=""/>
+      <w:lvlJc w:val="left"/>
+      <w:pPr>
+        <w:ind w:left="2880" w:hanging="360"/>
+      </w:pPr>
+      <w:rPr>
+        <w:rFonts w:ascii="Symbol" w:hAnsi="Symbol" w:hint="default"/>
+      </w:rPr>
+    </w:lvl>
+    <w:lvl w:ilvl="4" w:tplc="08090003" w:tentative="1">
+      <w:start w:val="1"/>
+      <w:numFmt w:val="bullet"/>
+      <w:lvlText w:val="o"/>
+      <w:lvlJc w:val="left"/>
+      <w:pPr>
+        <w:ind w:left="3600" w:hanging="360"/>
+      </w:pPr>
+      <w:rPr>
+        <w:rFonts w:ascii="Courier New" w:hAnsi="Courier New" w:cs="Courier New" w:hint="default"/>
+      </w:rPr>
+    </w:lvl>
+    <w:lvl w:ilvl="5" w:tplc="08090005" w:tentative="1">
+      <w:start w:val="1"/>
+      <w:numFmt w:val="bullet"/>
+      <w:lvlText w:val=""/>
+      <w:lvlJc w:val="left"/>
+      <w:pPr>
+        <w:ind w:left="4320" w:hanging="360"/>
+      </w:pPr>
+      <w:rPr>
+        <w:rFonts w:ascii="Wingdings" w:hAnsi="Wingdings" w:hint="default"/>
+      </w:rPr>
+    </w:lvl>
+    <w:lvl w:ilvl="6" w:tplc="08090001" w:tentative="1">
+      <w:start w:val="1"/>
+      <w:numFmt w:val="bullet"/>
+      <w:lvlText w:val=""/>
+      <w:lvlJc w:val="left"/>
+      <w:pPr>
+        <w:ind w:left="5040" w:hanging="360"/>
+      </w:pPr>
+      <w:rPr>
+        <w:rFonts w:ascii="Symbol" w:hAnsi="Symbol" w:hint="default"/>
+      </w:rPr>
+    </w:lvl>
+    <w:lvl w:ilvl="7" w:tplc="08090003" w:tentative="1">
+      <w:start w:val="1"/>
+      <w:numFmt w:val="bullet"/>
+      <w:lvlText w:val="o"/>
+      <w:lvlJc w:val="left"/>
+      <w:pPr>
+        <w:ind w:left="5760" w:hanging="360"/>
+      </w:pPr>
+      <w:rPr>
+        <w:rFonts w:ascii="Courier New" w:hAnsi="Courier New" w:cs="Courier New" w:hint="default"/>
+      </w:rPr>
+    </w:lvl>
+    <w:lvl w:ilvl="8" w:tplc="08090005" w:tentative="1">
+      <w:start w:val="1"/>
+      <w:numFmt w:val="bullet"/>
+      <w:lvlText w:val=""/>
+      <w:lvlJc w:val="left"/>
+      <w:pPr>
+        <w:ind w:left="6480" w:hanging="360"/>
+      </w:pPr>
+      <w:rPr>
+        <w:rFonts w:ascii="Wingdings" w:hAnsi="Wingdings" w:hint="default"/>
+      </w:rPr>
+    </w:lvl>
+  </w:abstractNum>
+  <w:abstractNum w:abstractNumId="21" w15:restartNumberingAfterBreak="0">
+    <w:nsid w:val="6ABE5A6A"/>
+    <w:multiLevelType w:val="hybridMultilevel"/>
+    <w:tmpl w:val="E1D8A890"/>
+    <w:lvl w:ilvl="0" w:tplc="08090001">
+      <w:start w:val="1"/>
+      <w:numFmt w:val="bullet"/>
+      <w:lvlText w:val=""/>
+      <w:lvlJc w:val="left"/>
+      <w:pPr>
+        <w:ind w:left="720" w:hanging="360"/>
+      </w:pPr>
+      <w:rPr>
+        <w:rFonts w:ascii="Symbol" w:hAnsi="Symbol" w:hint="default"/>
+      </w:rPr>
+    </w:lvl>
+    <w:lvl w:ilvl="1" w:tplc="08090003" w:tentative="1">
+      <w:start w:val="1"/>
+      <w:numFmt w:val="bullet"/>
+      <w:lvlText w:val="o"/>
+      <w:lvlJc w:val="left"/>
+      <w:pPr>
+        <w:ind w:left="1440" w:hanging="360"/>
+      </w:pPr>
+      <w:rPr>
+        <w:rFonts w:ascii="Courier New" w:hAnsi="Courier New" w:cs="Courier New" w:hint="default"/>
+      </w:rPr>
+    </w:lvl>
+    <w:lvl w:ilvl="2" w:tplc="08090005" w:tentative="1">
+      <w:start w:val="1"/>
+      <w:numFmt w:val="bullet"/>
+      <w:lvlText w:val=""/>
+      <w:lvlJc w:val="left"/>
+      <w:pPr>
+        <w:ind w:left="2160" w:hanging="360"/>
+      </w:pPr>
+      <w:rPr>
+        <w:rFonts w:ascii="Wingdings" w:hAnsi="Wingdings" w:hint="default"/>
+      </w:rPr>
+    </w:lvl>
+    <w:lvl w:ilvl="3" w:tplc="08090001" w:tentative="1">
+      <w:start w:val="1"/>
+      <w:numFmt w:val="bullet"/>
+      <w:lvlText w:val=""/>
+      <w:lvlJc w:val="left"/>
+      <w:pPr>
+        <w:ind w:left="2880" w:hanging="360"/>
+      </w:pPr>
+      <w:rPr>
+        <w:rFonts w:ascii="Symbol" w:hAnsi="Symbol" w:hint="default"/>
+      </w:rPr>
+    </w:lvl>
+    <w:lvl w:ilvl="4" w:tplc="08090003" w:tentative="1">
+      <w:start w:val="1"/>
+      <w:numFmt w:val="bullet"/>
+      <w:lvlText w:val="o"/>
+      <w:lvlJc w:val="left"/>
+      <w:pPr>
+        <w:ind w:left="3600" w:hanging="360"/>
+      </w:pPr>
+      <w:rPr>
+        <w:rFonts w:ascii="Courier New" w:hAnsi="Courier New" w:cs="Courier New" w:hint="default"/>
+      </w:rPr>
+    </w:lvl>
+    <w:lvl w:ilvl="5" w:tplc="08090005" w:tentative="1">
+      <w:start w:val="1"/>
+      <w:numFmt w:val="bullet"/>
+      <w:lvlText w:val=""/>
+      <w:lvlJc w:val="left"/>
+      <w:pPr>
+        <w:ind w:left="4320" w:hanging="360"/>
+      </w:pPr>
+      <w:rPr>
+        <w:rFonts w:ascii="Wingdings" w:hAnsi="Wingdings" w:hint="default"/>
+      </w:rPr>
+    </w:lvl>
+    <w:lvl w:ilvl="6" w:tplc="08090001" w:tentative="1">
+      <w:start w:val="1"/>
+      <w:numFmt w:val="bullet"/>
+      <w:lvlText w:val=""/>
+      <w:lvlJc w:val="left"/>
+      <w:pPr>
+        <w:ind w:left="5040" w:hanging="360"/>
+      </w:pPr>
+      <w:rPr>
+        <w:rFonts w:ascii="Symbol" w:hAnsi="Symbol" w:hint="default"/>
+      </w:rPr>
+    </w:lvl>
+    <w:lvl w:ilvl="7" w:tplc="08090003" w:tentative="1">
+      <w:start w:val="1"/>
+      <w:numFmt w:val="bullet"/>
+      <w:lvlText w:val="o"/>
+      <w:lvlJc w:val="left"/>
+      <w:pPr>
+        <w:ind w:left="5760" w:hanging="360"/>
+      </w:pPr>
+      <w:rPr>
+        <w:rFonts w:ascii="Courier New" w:hAnsi="Courier New" w:cs="Courier New" w:hint="default"/>
+      </w:rPr>
+    </w:lvl>
+    <w:lvl w:ilvl="8" w:tplc="08090005" w:tentative="1">
+      <w:start w:val="1"/>
+      <w:numFmt w:val="bullet"/>
+      <w:lvlText w:val=""/>
+      <w:lvlJc w:val="left"/>
+      <w:pPr>
+        <w:ind w:left="6480" w:hanging="360"/>
+      </w:pPr>
+      <w:rPr>
+        <w:rFonts w:ascii="Wingdings" w:hAnsi="Wingdings" w:hint="default"/>
+      </w:rPr>
+    </w:lvl>
+  </w:abstractNum>
+  <w:abstractNum w:abstractNumId="22" w15:restartNumberingAfterBreak="0">
+    <w:nsid w:val="79225BEC"/>
+    <w:multiLevelType w:val="hybridMultilevel"/>
+    <w:tmpl w:val="477A75C2"/>
+    <w:lvl w:ilvl="0" w:tplc="08090001">
+      <w:start w:val="1"/>
+      <w:numFmt w:val="bullet"/>
+      <w:lvlText w:val=""/>
+      <w:lvlJc w:val="left"/>
+      <w:pPr>
+        <w:ind w:left="720" w:hanging="360"/>
+      </w:pPr>
+      <w:rPr>
+        <w:rFonts w:ascii="Symbol" w:hAnsi="Symbol" w:hint="default"/>
+      </w:rPr>
+    </w:lvl>
+    <w:lvl w:ilvl="1" w:tplc="08090003" w:tentative="1">
+      <w:start w:val="1"/>
+      <w:numFmt w:val="bullet"/>
+      <w:lvlText w:val="o"/>
+      <w:lvlJc w:val="left"/>
+      <w:pPr>
+        <w:ind w:left="1440" w:hanging="360"/>
+      </w:pPr>
+      <w:rPr>
+        <w:rFonts w:ascii="Courier New" w:hAnsi="Courier New" w:cs="Courier New" w:hint="default"/>
+      </w:rPr>
+    </w:lvl>
+    <w:lvl w:ilvl="2" w:tplc="08090005" w:tentative="1">
+      <w:start w:val="1"/>
+      <w:numFmt w:val="bullet"/>
+      <w:lvlText w:val=""/>
+      <w:lvlJc w:val="left"/>
+      <w:pPr>
+        <w:ind w:left="2160" w:hanging="360"/>
+      </w:pPr>
+      <w:rPr>
+        <w:rFonts w:ascii="Wingdings" w:hAnsi="Wingdings" w:hint="default"/>
+      </w:rPr>
+    </w:lvl>
+    <w:lvl w:ilvl="3" w:tplc="08090001" w:tentative="1">
+      <w:start w:val="1"/>
+      <w:numFmt w:val="bullet"/>
+      <w:lvlText w:val=""/>
+      <w:lvlJc w:val="left"/>
+      <w:pPr>
+        <w:ind w:left="2880" w:hanging="360"/>
+      </w:pPr>
+      <w:rPr>
+        <w:rFonts w:ascii="Symbol" w:hAnsi="Symbol" w:hint="default"/>
+      </w:rPr>
+    </w:lvl>
+    <w:lvl w:ilvl="4" w:tplc="08090003" w:tentative="1">
+      <w:start w:val="1"/>
+      <w:numFmt w:val="bullet"/>
+      <w:lvlText w:val="o"/>
+      <w:lvlJc w:val="left"/>
+      <w:pPr>
+        <w:ind w:left="3600" w:hanging="360"/>
+      </w:pPr>
+      <w:rPr>
+        <w:rFonts w:ascii="Courier New" w:hAnsi="Courier New" w:cs="Courier New" w:hint="default"/>
+      </w:rPr>
+    </w:lvl>
+    <w:lvl w:ilvl="5" w:tplc="08090005" w:tentative="1">
+      <w:start w:val="1"/>
+      <w:numFmt w:val="bullet"/>
+      <w:lvlText w:val=""/>
+      <w:lvlJc w:val="left"/>
+      <w:pPr>
+        <w:ind w:left="4320" w:hanging="360"/>
+      </w:pPr>
+      <w:rPr>
+        <w:rFonts w:ascii="Wingdings" w:hAnsi="Wingdings" w:hint="default"/>
+      </w:rPr>
+    </w:lvl>
+    <w:lvl w:ilvl="6" w:tplc="08090001" w:tentative="1">
+      <w:start w:val="1"/>
+      <w:numFmt w:val="bullet"/>
+      <w:lvlText w:val=""/>
+      <w:lvlJc w:val="left"/>
+      <w:pPr>
+        <w:ind w:left="5040" w:hanging="360"/>
+      </w:pPr>
+      <w:rPr>
+        <w:rFonts w:ascii="Symbol" w:hAnsi="Symbol" w:hint="default"/>
+      </w:rPr>
+    </w:lvl>
+    <w:lvl w:ilvl="7" w:tplc="08090003" w:tentative="1">
+      <w:start w:val="1"/>
+      <w:numFmt w:val="bullet"/>
+      <w:lvlText w:val="o"/>
+      <w:lvlJc w:val="left"/>
+      <w:pPr>
+        <w:ind w:left="5760" w:hanging="360"/>
+      </w:pPr>
+      <w:rPr>
+        <w:rFonts w:ascii="Courier New" w:hAnsi="Courier New" w:cs="Courier New" w:hint="default"/>
+      </w:rPr>
+    </w:lvl>
+    <w:lvl w:ilvl="8" w:tplc="08090005" w:tentative="1">
+      <w:start w:val="1"/>
+      <w:numFmt w:val="bullet"/>
+      <w:lvlText w:val=""/>
+      <w:lvlJc w:val="left"/>
+      <w:pPr>
+        <w:ind w:left="6480" w:hanging="360"/>
+      </w:pPr>
+      <w:rPr>
+        <w:rFonts w:ascii="Wingdings" w:hAnsi="Wingdings" w:hint="default"/>
+      </w:rPr>
+    </w:lvl>
+  </w:abstractNum>
+  <w:abstractNum w:abstractNumId="23" w15:restartNumberingAfterBreak="0">
     <w:nsid w:val="7B40161E"/>
     <w:multiLevelType w:val="hybridMultilevel"/>
     <w:tmpl w:val="61D81916"/>
@@ -3783,6 +4137,119 @@
         <w:rFonts w:ascii="Symbol" w:hAnsi="Symbol" w:hint="default"/>
       </w:rPr>
     </w:lvl>
+    <w:lvl w:ilvl="1" w:tplc="08090003">
+      <w:start w:val="1"/>
+      <w:numFmt w:val="bullet"/>
+      <w:lvlText w:val="o"/>
+      <w:lvlJc w:val="left"/>
+      <w:pPr>
+        <w:ind w:left="1440" w:hanging="360"/>
+      </w:pPr>
+      <w:rPr>
+        <w:rFonts w:ascii="Courier New" w:hAnsi="Courier New" w:cs="Courier New" w:hint="default"/>
+      </w:rPr>
+    </w:lvl>
+    <w:lvl w:ilvl="2" w:tplc="08090005" w:tentative="1">
+      <w:start w:val="1"/>
+      <w:numFmt w:val="bullet"/>
+      <w:lvlText w:val=""/>
+      <w:lvlJc w:val="left"/>
+      <w:pPr>
+        <w:ind w:left="2160" w:hanging="360"/>
+      </w:pPr>
+      <w:rPr>
+        <w:rFonts w:ascii="Wingdings" w:hAnsi="Wingdings" w:hint="default"/>
+      </w:rPr>
+    </w:lvl>
+    <w:lvl w:ilvl="3" w:tplc="08090001" w:tentative="1">
+      <w:start w:val="1"/>
+      <w:numFmt w:val="bullet"/>
+      <w:lvlText w:val=""/>
+      <w:lvlJc w:val="left"/>
+      <w:pPr>
+        <w:ind w:left="2880" w:hanging="360"/>
+      </w:pPr>
+      <w:rPr>
+        <w:rFonts w:ascii="Symbol" w:hAnsi="Symbol" w:hint="default"/>
+      </w:rPr>
+    </w:lvl>
+    <w:lvl w:ilvl="4" w:tplc="08090003" w:tentative="1">
+      <w:start w:val="1"/>
+      <w:numFmt w:val="bullet"/>
+      <w:lvlText w:val="o"/>
+      <w:lvlJc w:val="left"/>
+      <w:pPr>
+        <w:ind w:left="3600" w:hanging="360"/>
+      </w:pPr>
+      <w:rPr>
+        <w:rFonts w:ascii="Courier New" w:hAnsi="Courier New" w:cs="Courier New" w:hint="default"/>
+      </w:rPr>
+    </w:lvl>
+    <w:lvl w:ilvl="5" w:tplc="08090005" w:tentative="1">
+      <w:start w:val="1"/>
+      <w:numFmt w:val="bullet"/>
+      <w:lvlText w:val=""/>
+      <w:lvlJc w:val="left"/>
+      <w:pPr>
+        <w:ind w:left="4320" w:hanging="360"/>
+      </w:pPr>
+      <w:rPr>
+        <w:rFonts w:ascii="Wingdings" w:hAnsi="Wingdings" w:hint="default"/>
+      </w:rPr>
+    </w:lvl>
+    <w:lvl w:ilvl="6" w:tplc="08090001" w:tentative="1">
+      <w:start w:val="1"/>
+      <w:numFmt w:val="bullet"/>
+      <w:lvlText w:val=""/>
+      <w:lvlJc w:val="left"/>
+      <w:pPr>
+        <w:ind w:left="5040" w:hanging="360"/>
+      </w:pPr>
+      <w:rPr>
+        <w:rFonts w:ascii="Symbol" w:hAnsi="Symbol" w:hint="default"/>
+      </w:rPr>
+    </w:lvl>
+    <w:lvl w:ilvl="7" w:tplc="08090003" w:tentative="1">
+      <w:start w:val="1"/>
+      <w:numFmt w:val="bullet"/>
+      <w:lvlText w:val="o"/>
+      <w:lvlJc w:val="left"/>
+      <w:pPr>
+        <w:ind w:left="5760" w:hanging="360"/>
+      </w:pPr>
+      <w:rPr>
+        <w:rFonts w:ascii="Courier New" w:hAnsi="Courier New" w:cs="Courier New" w:hint="default"/>
+      </w:rPr>
+    </w:lvl>
+    <w:lvl w:ilvl="8" w:tplc="08090005" w:tentative="1">
+      <w:start w:val="1"/>
+      <w:numFmt w:val="bullet"/>
+      <w:lvlText w:val=""/>
+      <w:lvlJc w:val="left"/>
+      <w:pPr>
+        <w:ind w:left="6480" w:hanging="360"/>
+      </w:pPr>
+      <w:rPr>
+        <w:rFonts w:ascii="Wingdings" w:hAnsi="Wingdings" w:hint="default"/>
+      </w:rPr>
+    </w:lvl>
+  </w:abstractNum>
+  <w:abstractNum w:abstractNumId="24" w15:restartNumberingAfterBreak="0">
+    <w:nsid w:val="7C50579A"/>
+    <w:multiLevelType w:val="hybridMultilevel"/>
+    <w:tmpl w:val="E2EE59EC"/>
+    <w:lvl w:ilvl="0" w:tplc="08090001">
+      <w:start w:val="1"/>
+      <w:numFmt w:val="bullet"/>
+      <w:lvlText w:val=""/>
+      <w:lvlJc w:val="left"/>
+      <w:pPr>
+        <w:ind w:left="720" w:hanging="360"/>
+      </w:pPr>
+      <w:rPr>
+        <w:rFonts w:ascii="Symbol" w:hAnsi="Symbol" w:hint="default"/>
+      </w:rPr>
+    </w:lvl>
     <w:lvl w:ilvl="1" w:tplc="08090003" w:tentative="1">
       <w:start w:val="1"/>
       <w:numFmt w:val="bullet"/>
@@ -3881,7 +4348,7 @@
     </w:lvl>
   </w:abstractNum>
   <w:num w:numId="1">
-    <w:abstractNumId w:val="13"/>
+    <w:abstractNumId w:val="15"/>
   </w:num>
   <w:num w:numId="2">
     <w:abstractNumId w:val="0"/>
@@ -3890,58 +4357,76 @@
     <w:abstractNumId w:val="3"/>
   </w:num>
   <w:num w:numId="4">
+    <w:abstractNumId w:val="10"/>
+  </w:num>
+  <w:num w:numId="5">
+    <w:abstractNumId w:val="17"/>
+  </w:num>
+  <w:num w:numId="6">
     <w:abstractNumId w:val="8"/>
   </w:num>
-  <w:num w:numId="5">
-    <w:abstractNumId w:val="15"/>
-  </w:num>
-  <w:num w:numId="6">
-    <w:abstractNumId w:val="7"/>
-  </w:num>
   <w:num w:numId="7">
-    <w:abstractNumId w:val="11"/>
+    <w:abstractNumId w:val="13"/>
   </w:num>
   <w:num w:numId="8">
     <w:abstractNumId w:val="1"/>
   </w:num>
   <w:num w:numId="9">
-    <w:abstractNumId w:val="17"/>
+    <w:abstractNumId w:val="19"/>
   </w:num>
   <w:num w:numId="10">
-    <w:abstractNumId w:val="9"/>
+    <w:abstractNumId w:val="11"/>
   </w:num>
   <w:num w:numId="11">
-    <w:abstractNumId w:val="6"/>
+    <w:abstractNumId w:val="7"/>
   </w:num>
   <w:num w:numId="12">
     <w:abstractNumId w:val="5"/>
   </w:num>
   <w:num w:numId="13">
-    <w:abstractNumId w:val="16"/>
+    <w:abstractNumId w:val="18"/>
   </w:num>
   <w:num w:numId="14">
-    <w:abstractNumId w:val="14"/>
+    <w:abstractNumId w:val="16"/>
   </w:num>
   <w:num w:numId="15">
     <w:abstractNumId w:val="2"/>
   </w:num>
   <w:num w:numId="16">
-    <w:abstractNumId w:val="18"/>
+    <w:abstractNumId w:val="23"/>
   </w:num>
   <w:num w:numId="17">
-    <w:abstractNumId w:val="12"/>
+    <w:abstractNumId w:val="14"/>
   </w:num>
   <w:num w:numId="18">
-    <w:abstractNumId w:val="10"/>
+    <w:abstractNumId w:val="12"/>
   </w:num>
   <w:num w:numId="19">
     <w:abstractNumId w:val="4"/>
+  </w:num>
+  <w:num w:numId="20">
+    <w:abstractNumId w:val="20"/>
+  </w:num>
+  <w:num w:numId="21">
+    <w:abstractNumId w:val="22"/>
+  </w:num>
+  <w:num w:numId="22">
+    <w:abstractNumId w:val="24"/>
+  </w:num>
+  <w:num w:numId="23">
+    <w:abstractNumId w:val="6"/>
+  </w:num>
+  <w:num w:numId="24">
+    <w:abstractNumId w:val="9"/>
+  </w:num>
+  <w:num w:numId="25">
+    <w:abstractNumId w:val="21"/>
   </w:num>
 </w:numbering>
 </file>
 
 <file path=word/styles.xml><?xml version="1.0" encoding="utf-8"?>
-<w:styles xmlns:mc="http://schemas.openxmlformats.org/markup-compatibility/2006" xmlns:r="http://schemas.openxmlformats.org/officeDocument/2006/relationships" xmlns:w="http://schemas.openxmlformats.org/wordprocessingml/2006/main" xmlns:w14="http://schemas.microsoft.com/office/word/2010/wordml" xmlns:w15="http://schemas.microsoft.com/office/word/2012/wordml" xmlns:w16se="http://schemas.microsoft.com/office/word/2015/wordml/symex" mc:Ignorable="w14 w15 w16se">
+<w:styles xmlns:mc="http://schemas.openxmlformats.org/markup-compatibility/2006" xmlns:r="http://schemas.openxmlformats.org/officeDocument/2006/relationships" xmlns:w="http://schemas.openxmlformats.org/wordprocessingml/2006/main" xmlns:w14="http://schemas.microsoft.com/office/word/2010/wordml" xmlns:w15="http://schemas.microsoft.com/office/word/2012/wordml" xmlns:w16cex="http://schemas.microsoft.com/office/word/2018/wordml/cex" xmlns:w16cid="http://schemas.microsoft.com/office/word/2016/wordml/cid" xmlns:w16="http://schemas.microsoft.com/office/word/2018/wordml" xmlns:w16se="http://schemas.microsoft.com/office/word/2015/wordml/symex" mc:Ignorable="w14 w15 w16se w16cid w16 w16cex">
   <w:docDefaults>
     <w:rPrDefault>
       <w:rPr>
@@ -3957,7 +4442,7 @@
       </w:pPr>
     </w:pPrDefault>
   </w:docDefaults>
-  <w:latentStyles w:defLockedState="0" w:defUIPriority="99" w:defSemiHidden="0" w:defUnhideWhenUsed="0" w:defQFormat="0" w:count="372">
+  <w:latentStyles w:defLockedState="0" w:defUIPriority="99" w:defSemiHidden="0" w:defUnhideWhenUsed="0" w:defQFormat="0" w:count="376">
     <w:lsdException w:name="Normal" w:uiPriority="0" w:qFormat="1"/>
     <w:lsdException w:name="heading 1" w:uiPriority="9" w:qFormat="1"/>
     <w:lsdException w:name="heading 2" w:semiHidden="1" w:uiPriority="9" w:unhideWhenUsed="1" w:qFormat="1"/>
@@ -4106,11 +4591,11 @@
     <w:lsdException w:name="Table Elegant" w:semiHidden="1" w:unhideWhenUsed="1"/>
     <w:lsdException w:name="Table Professional" w:semiHidden="1" w:unhideWhenUsed="1"/>
     <w:lsdException w:name="Table Subtle 1" w:semiHidden="1" w:unhideWhenUsed="1"/>
-    <w:lsdException w:name="Table Subtle 2" w:semiHidden="1" w:unhideWhenUsed="1"/>
     <w:lsdException w:name="Table Web 1" w:semiHidden="1" w:unhideWhenUsed="1"/>
     <w:lsdException w:name="Table Web 2" w:semiHidden="1" w:unhideWhenUsed="1"/>
     <w:lsdException w:name="Balloon Text" w:semiHidden="1" w:unhideWhenUsed="1"/>
     <w:lsdException w:name="Table Grid" w:uiPriority="59"/>
+    <w:lsdException w:name="Table Theme" w:semiHidden="1" w:unhideWhenUsed="1"/>
     <w:lsdException w:name="Placeholder Text" w:semiHidden="1"/>
     <w:lsdException w:name="No Spacing" w:uiPriority="1" w:qFormat="1"/>
     <w:lsdException w:name="Light Shading" w:uiPriority="60"/>
@@ -4327,6 +4812,10 @@
     <w:lsdException w:name="List Table 6 Colorful Accent 6" w:uiPriority="51"/>
     <w:lsdException w:name="List Table 7 Colorful Accent 6" w:uiPriority="52"/>
     <w:lsdException w:name="Mention" w:semiHidden="1" w:unhideWhenUsed="1"/>
+    <w:lsdException w:name="Smart Hyperlink" w:semiHidden="1" w:unhideWhenUsed="1"/>
+    <w:lsdException w:name="Hashtag" w:semiHidden="1" w:unhideWhenUsed="1"/>
+    <w:lsdException w:name="Unresolved Mention" w:semiHidden="1" w:unhideWhenUsed="1"/>
+    <w:lsdException w:name="Smart Link" w:semiHidden="1" w:unhideWhenUsed="1"/>
   </w:latentStyles>
   <w:style w:type="paragraph" w:default="1" w:styleId="Normal">
     <w:name w:val="Normal"/>
@@ -4527,6 +5016,30 @@
       <w:color w:val="4F81BD" w:themeColor="accent1"/>
       <w:sz w:val="26"/>
       <w:szCs w:val="26"/>
+    </w:rPr>
+  </w:style>
+  <w:style w:type="character" w:styleId="FollowedHyperlink">
+    <w:name w:val="FollowedHyperlink"/>
+    <w:basedOn w:val="DefaultParagraphFont"/>
+    <w:uiPriority w:val="99"/>
+    <w:semiHidden/>
+    <w:unhideWhenUsed/>
+    <w:rsid w:val="00001609"/>
+    <w:rPr>
+      <w:color w:val="800080" w:themeColor="followedHyperlink"/>
+      <w:u w:val="single"/>
+    </w:rPr>
+  </w:style>
+  <w:style w:type="character" w:styleId="UnresolvedMention">
+    <w:name w:val="Unresolved Mention"/>
+    <w:basedOn w:val="DefaultParagraphFont"/>
+    <w:uiPriority w:val="99"/>
+    <w:semiHidden/>
+    <w:unhideWhenUsed/>
+    <w:rsid w:val="00B83C3F"/>
+    <w:rPr>
+      <w:color w:val="605E5C"/>
+      <w:shd w:val="clear" w:color="auto" w:fill="E1DFDD"/>
     </w:rPr>
   </w:style>
 </w:styles>
@@ -4822,7 +5335,7 @@
 </file>
 
 <file path=customXml/itemProps1.xml><?xml version="1.0" encoding="utf-8"?>
-<ds:datastoreItem xmlns:ds="http://schemas.openxmlformats.org/officeDocument/2006/customXml" ds:itemID="{7B7DB678-3AB0-4D35-8D77-869FEE55EAA6}">
+<ds:datastoreItem xmlns:ds="http://schemas.openxmlformats.org/officeDocument/2006/customXml" ds:itemID="{A4BC6CD8-9FEC-554A-B0A4-80A556DC13FD}">
   <ds:schemaRefs>
     <ds:schemaRef ds:uri="http://schemas.openxmlformats.org/officeDocument/2006/bibliography"/>
   </ds:schemaRefs>

--- a/Jonathan Bates CV.docx
+++ b/Jonathan Bates CV.docx
@@ -51,10 +51,7 @@
     </w:p>
     <w:p>
       <w:r>
-        <w:t>For the last 2 years, I have been p</w:t>
-      </w:r>
-      <w:r>
-        <w:t xml:space="preserve">art of the Financial Services &amp; integration team – a core backend team responsible for developing a financial transaction model of the company to act as the source of truth for all of </w:t>
+        <w:t xml:space="preserve">For the last 2 years, I have been part of the Financial Services &amp; integration team – a core backend team responsible for developing a financial transaction model of the company to act as the source of truth for all of </w:t>
       </w:r>
       <w:proofErr w:type="spellStart"/>
       <w:r>
@@ -62,16 +59,7 @@
       </w:r>
       <w:proofErr w:type="spellEnd"/>
       <w:r>
-        <w:t xml:space="preserve"> Bank’s transactions</w:t>
-      </w:r>
-      <w:r>
-        <w:t>.  It is one of the most mission-critical pieces of engineering in the company,</w:t>
-      </w:r>
-      <w:r>
-        <w:t xml:space="preserve"> integrating with numerous upstream and downstream systems (from end-user products to the GL &amp; reconciliation systems)</w:t>
-      </w:r>
-      <w:r>
-        <w:t>.  The team’s focus has been on reliability &amp; durability of this system which contrasts with many of the other squads in the company.</w:t>
+        <w:t xml:space="preserve"> Bank’s transactions.  It is one of the most mission-critical pieces of engineering in the company, integrating with numerous upstream and downstream systems (from end-user products to the GL &amp; reconciliation systems).  The team’s focus has been on reliability &amp; durability of this system which contrasts with many of the other squads in the company.</w:t>
       </w:r>
     </w:p>
     <w:p>
@@ -83,18 +71,13 @@
         </w:numPr>
       </w:pPr>
       <w:r>
-        <w:t xml:space="preserve">Distributed system, </w:t>
-      </w:r>
-      <w:proofErr w:type="spellStart"/>
-      <w:r>
-        <w:t>with</w:t>
-      </w:r>
-      <w:r>
-        <w:t>components</w:t>
-      </w:r>
-      <w:proofErr w:type="spellEnd"/>
-      <w:r>
-        <w:t xml:space="preserve"> based around Kafka-Streams &amp; Kotlin, integrating with Redis, Aurora, MSSQL &amp; S3 </w:t>
+        <w:t>Distributed system, with</w:t>
+      </w:r>
+      <w:r>
+        <w:t xml:space="preserve"> </w:t>
+      </w:r>
+      <w:r>
+        <w:t>components based around Kafka-Streams &amp; Kotlin, integrating with Redis, Aurora, MSSQL &amp; S3</w:t>
       </w:r>
     </w:p>
     <w:p>
@@ -240,6 +223,11 @@
     </w:p>
     <w:p>
       <w:pPr>
+        <w:pStyle w:val="ListParagraph"/>
+      </w:pPr>
+    </w:p>
+    <w:p>
+      <w:pPr>
         <w:pStyle w:val="EmplymentHeader"/>
       </w:pPr>
       <w:r>
@@ -255,10 +243,7 @@
         </w:numPr>
       </w:pPr>
       <w:r>
-        <w:t>Created a well-received binary format for storing Kafka records to S3.  A modest container managed to sustain a recovery rate of ~50k messages per second to a recovery topic.</w:t>
-      </w:r>
-      <w:r>
-        <w:t xml:space="preserve"> This was a Kafka-Connect based solution that predated the mainstream S3 plugin</w:t>
+        <w:t>Created a well-received binary format for storing Kafka records to S3.  A modest container managed to sustain a recovery rate of ~50k messages per second to a recovery topic. This was a Kafka-Connect based solution that predated the mainstream S3 plugin</w:t>
       </w:r>
     </w:p>
     <w:p>
@@ -270,16 +255,7 @@
         </w:numPr>
       </w:pPr>
       <w:r>
-        <w:t xml:space="preserve">Moved </w:t>
-      </w:r>
-      <w:r>
-        <w:t>our</w:t>
-      </w:r>
-      <w:r>
-        <w:t xml:space="preserve"> stack to a helm-charts deployment</w:t>
-      </w:r>
-      <w:r>
-        <w:t>, creating helm charts used by others</w:t>
+        <w:t>Moved our stack to a helm-charts deployment, creating helm charts used by others</w:t>
       </w:r>
     </w:p>
     <w:p>
@@ -394,7 +370,6 @@
         <w:pStyle w:val="EmplymentHeader"/>
       </w:pPr>
       <w:r>
-        <w:lastRenderedPageBreak/>
         <w:t xml:space="preserve">Jan 2013 – </w:t>
       </w:r>
       <w:r>
@@ -501,21 +476,19 @@
         <w:rPr>
           <w:b/>
         </w:rPr>
-        <w:t xml:space="preserve">, </w:t>
-      </w:r>
-      <w:proofErr w:type="spellStart"/>
-      <w:r>
-        <w:rPr>
-          <w:b/>
-        </w:rPr>
-        <w:t>EventSourcing</w:t>
-      </w:r>
-      <w:proofErr w:type="spellEnd"/>
-      <w:r>
-        <w:rPr>
-          <w:b/>
-        </w:rPr>
-        <w:t xml:space="preserve"> </w:t>
+        <w:t>, Event</w:t>
+      </w:r>
+      <w:r>
+        <w:rPr>
+          <w:b/>
+        </w:rPr>
+        <w:t>-</w:t>
+      </w:r>
+      <w:r>
+        <w:rPr>
+          <w:b/>
+        </w:rPr>
+        <w:t xml:space="preserve">Sourcing </w:t>
       </w:r>
       <w:r>
         <w:t>(</w:t>
@@ -889,7 +862,13 @@
         <w:t xml:space="preserve">with </w:t>
       </w:r>
       <w:r>
-        <w:t xml:space="preserve">a backlog of 55 </w:t>
+        <w:t xml:space="preserve">a </w:t>
+      </w:r>
+      <w:r>
+        <w:t>waiting-list</w:t>
+      </w:r>
+      <w:r>
+        <w:t xml:space="preserve"> of 55 </w:t>
       </w:r>
       <w:r>
         <w:t>students</w:t>
@@ -1427,13 +1406,10 @@
         <w:t xml:space="preserve">MSc </w:t>
       </w:r>
       <w:r>
-        <w:t>(distinction)</w:t>
-      </w:r>
-      <w:r>
-        <w:t xml:space="preserve"> </w:t>
-      </w:r>
-      <w:r>
-        <w:t xml:space="preserve">in Advanced Computing Science, University of East Anglia, Norwich </w:t>
+        <w:t xml:space="preserve">(distinction) </w:t>
+      </w:r>
+      <w:r>
+        <w:t>in Advanced Computing Science, University of East Anglia</w:t>
       </w:r>
     </w:p>
     <w:p>
@@ -1445,7 +1421,19 @@
         </w:numPr>
       </w:pPr>
       <w:r>
-        <w:t>Dissertation project based on Context-aware mobile information-service infrastructure; a generic, self-configuring information-broker for mobile devices, which combined simplicity of use with an extensible array of intelligent information-services e.g. weather, stock quotes and proximity alerts.</w:t>
+        <w:t xml:space="preserve">Dissertation project based on </w:t>
+      </w:r>
+      <w:r>
+        <w:t>c</w:t>
+      </w:r>
+      <w:r>
+        <w:t>ontext-aware mobile information-service infrastructure; a generic, self-configuring information-broker for mobile devices, which combined simplicity of use with an extensible array of intelligent information</w:t>
+      </w:r>
+      <w:r>
+        <w:t xml:space="preserve"> </w:t>
+      </w:r>
+      <w:r>
+        <w:t>services e.g. weather, stock quotes and proximity alerts.</w:t>
       </w:r>
       <w:r>
         <w:t xml:space="preserve"> (77%)</w:t>
@@ -1483,16 +1471,14 @@
         </w:numPr>
       </w:pPr>
       <w:r>
+        <w:lastRenderedPageBreak/>
         <w:t>1994</w:t>
       </w:r>
       <w:r>
         <w:t xml:space="preserve"> –2001 – Westcliff High School for Boys - </w:t>
       </w:r>
       <w:r>
-        <w:t>10 GCSEs – A* - C</w:t>
-      </w:r>
-      <w:r>
-        <w:t xml:space="preserve">, </w:t>
+        <w:t xml:space="preserve">10 GCSEs – A* - C, </w:t>
       </w:r>
       <w:r>
         <w:t>4 A-levels, B</w:t>
@@ -4548,6 +4534,7 @@
     <w:lsdException w:name="HTML Sample" w:semiHidden="1" w:unhideWhenUsed="1"/>
     <w:lsdException w:name="HTML Typewriter" w:semiHidden="1" w:unhideWhenUsed="1"/>
     <w:lsdException w:name="HTML Variable" w:semiHidden="1" w:unhideWhenUsed="1"/>
+    <w:lsdException w:name="Normal Table" w:semiHidden="1" w:unhideWhenUsed="1"/>
     <w:lsdException w:name="annotation subject" w:semiHidden="1" w:unhideWhenUsed="1"/>
     <w:lsdException w:name="No List" w:semiHidden="1" w:unhideWhenUsed="1"/>
     <w:lsdException w:name="Outline List 1" w:semiHidden="1" w:unhideWhenUsed="1"/>
@@ -4591,8 +4578,10 @@
     <w:lsdException w:name="Table Elegant" w:semiHidden="1" w:unhideWhenUsed="1"/>
     <w:lsdException w:name="Table Professional" w:semiHidden="1" w:unhideWhenUsed="1"/>
     <w:lsdException w:name="Table Subtle 1" w:semiHidden="1" w:unhideWhenUsed="1"/>
+    <w:lsdException w:name="Table Subtle 2" w:semiHidden="1" w:unhideWhenUsed="1"/>
     <w:lsdException w:name="Table Web 1" w:semiHidden="1" w:unhideWhenUsed="1"/>
     <w:lsdException w:name="Table Web 2" w:semiHidden="1" w:unhideWhenUsed="1"/>
+    <w:lsdException w:name="Table Web 3" w:semiHidden="1" w:unhideWhenUsed="1"/>
     <w:lsdException w:name="Balloon Text" w:semiHidden="1" w:unhideWhenUsed="1"/>
     <w:lsdException w:name="Table Grid" w:uiPriority="59"/>
     <w:lsdException w:name="Table Theme" w:semiHidden="1" w:unhideWhenUsed="1"/>

--- a/Jonathan Bates CV.docx
+++ b/Jonathan Bates CV.docx
@@ -1,6 +1,6 @@
 
 <file path=word/document.xml><?xml version="1.0" encoding="utf-8"?>
-<w:document xmlns:wpc="http://schemas.microsoft.com/office/word/2010/wordprocessingCanvas" xmlns:cx="http://schemas.microsoft.com/office/drawing/2014/chartex" xmlns:cx1="http://schemas.microsoft.com/office/drawing/2015/9/8/chartex" xmlns:cx2="http://schemas.microsoft.com/office/drawing/2015/10/21/chartex" xmlns:cx3="http://schemas.microsoft.com/office/drawing/2016/5/9/chartex" xmlns:cx4="http://schemas.microsoft.com/office/drawing/2016/5/10/chartex" xmlns:cx5="http://schemas.microsoft.com/office/drawing/2016/5/11/chartex" xmlns:cx6="http://schemas.microsoft.com/office/drawing/2016/5/12/chartex" xmlns:cx7="http://schemas.microsoft.com/office/drawing/2016/5/13/chartex" xmlns:cx8="http://schemas.microsoft.com/office/drawing/2016/5/14/chartex" xmlns:mc="http://schemas.openxmlformats.org/markup-compatibility/2006" xmlns:aink="http://schemas.microsoft.com/office/drawing/2016/ink" xmlns:am3d="http://schemas.microsoft.com/office/drawing/2017/model3d" xmlns:o="urn:schemas-microsoft-com:office:office" xmlns:r="http://schemas.openxmlformats.org/officeDocument/2006/relationships" xmlns:m="http://schemas.openxmlformats.org/officeDocument/2006/math" xmlns:v="urn:schemas-microsoft-com:vml" xmlns:wp14="http://schemas.microsoft.com/office/word/2010/wordprocessingDrawing" xmlns:wp="http://schemas.openxmlformats.org/drawingml/2006/wordprocessingDrawing" xmlns:w10="urn:schemas-microsoft-com:office:word" xmlns:w="http://schemas.openxmlformats.org/wordprocessingml/2006/main" xmlns:w14="http://schemas.microsoft.com/office/word/2010/wordml" xmlns:w15="http://schemas.microsoft.com/office/word/2012/wordml" xmlns:w16cex="http://schemas.microsoft.com/office/word/2018/wordml/cex" xmlns:w16cid="http://schemas.microsoft.com/office/word/2016/wordml/cid" xmlns:w16="http://schemas.microsoft.com/office/word/2018/wordml" xmlns:w16se="http://schemas.microsoft.com/office/word/2015/wordml/symex" xmlns:wpg="http://schemas.microsoft.com/office/word/2010/wordprocessingGroup" xmlns:wpi="http://schemas.microsoft.com/office/word/2010/wordprocessingInk" xmlns:wne="http://schemas.microsoft.com/office/word/2006/wordml" xmlns:wps="http://schemas.microsoft.com/office/word/2010/wordprocessingShape" mc:Ignorable="w14 w15 w16se w16cid w16 w16cex wp14">
+<w:document xmlns:wpc="http://schemas.microsoft.com/office/word/2010/wordprocessingCanvas" xmlns:mc="http://schemas.openxmlformats.org/markup-compatibility/2006" xmlns:o="urn:schemas-microsoft-com:office:office" xmlns:r="http://schemas.openxmlformats.org/officeDocument/2006/relationships" xmlns:m="http://schemas.openxmlformats.org/officeDocument/2006/math" xmlns:v="urn:schemas-microsoft-com:vml" xmlns:wp14="http://schemas.microsoft.com/office/word/2010/wordprocessingDrawing" xmlns:wp="http://schemas.openxmlformats.org/drawingml/2006/wordprocessingDrawing" xmlns:w10="urn:schemas-microsoft-com:office:word" xmlns:w="http://schemas.openxmlformats.org/wordprocessingml/2006/main" xmlns:w14="http://schemas.microsoft.com/office/word/2010/wordml" xmlns:wpg="http://schemas.microsoft.com/office/word/2010/wordprocessingGroup" xmlns:wpi="http://schemas.microsoft.com/office/word/2010/wordprocessingInk" xmlns:wne="http://schemas.microsoft.com/office/word/2006/wordml" xmlns:wps="http://schemas.microsoft.com/office/word/2010/wordprocessingShape" mc:Ignorable="w14 wp14">
   <w:body>
     <w:p>
       <w:pPr>
@@ -26,6 +26,64 @@
       </w:r>
       <w:r>
         <w:t>jonmbates@gmail.com</w:t>
+      </w:r>
+    </w:p>
+    <w:p>
+      <w:pPr>
+        <w:pStyle w:val="gmail-m2388876872912913330msolistparagraph"/>
+        <w:rPr>
+          <w:rFonts w:eastAsia="Times New Roman"/>
+        </w:rPr>
+      </w:pPr>
+      <w:r>
+        <w:rPr>
+          <w:rFonts w:eastAsia="Times New Roman"/>
+        </w:rPr>
+        <w:t>I am an experienced, well rounded developer who combines whole-system-level, human and domain-oriented thinking to projects. I am a strong advocate of agile &amp; clean-programming practices, including constant backlog grooming &amp; prioritisation, TDD, BDD, XP &amp; Kanban.  My interests orient to</w:t>
+      </w:r>
+      <w:r>
+        <w:rPr>
+          <w:rFonts w:eastAsia="Times New Roman"/>
+        </w:rPr>
+        <w:t>wards</w:t>
+      </w:r>
+      <w:r>
+        <w:rPr>
+          <w:rFonts w:eastAsia="Times New Roman"/>
+        </w:rPr>
+        <w:t xml:space="preserve"> architecting and implementing high-throughput, high-resilience</w:t>
+      </w:r>
+      <w:r>
+        <w:rPr>
+          <w:rFonts w:eastAsia="Times New Roman"/>
+        </w:rPr>
+        <w:t xml:space="preserve"> cloud-native</w:t>
+      </w:r>
+      <w:r>
+        <w:rPr>
+          <w:rFonts w:eastAsia="Times New Roman"/>
+        </w:rPr>
+        <w:t xml:space="preserve"> distributed s</w:t>
+      </w:r>
+      <w:bookmarkStart w:id="0" w:name="_GoBack"/>
+      <w:bookmarkEnd w:id="0"/>
+      <w:r>
+        <w:rPr>
+          <w:rFonts w:eastAsia="Times New Roman"/>
+        </w:rPr>
+        <w:t>ystems, incorporating monitoring, alerting and observability tools</w:t>
+      </w:r>
+      <w:r>
+        <w:rPr>
+          <w:rFonts w:eastAsia="Times New Roman"/>
+        </w:rPr>
+        <w:t>.</w:t>
+      </w:r>
+      <w:r>
+        <w:rPr>
+          <w:rFonts w:eastAsia="Times New Roman"/>
+        </w:rPr>
+        <w:t xml:space="preserve"> </w:t>
       </w:r>
     </w:p>
     <w:p>
@@ -89,18 +147,7 @@
         </w:numPr>
       </w:pPr>
       <w:r>
-        <w:t xml:space="preserve">Prometheus &amp; </w:t>
-      </w:r>
-      <w:proofErr w:type="spellStart"/>
-      <w:r>
-        <w:t>AlertManager</w:t>
-      </w:r>
-      <w:proofErr w:type="spellEnd"/>
-      <w:r>
-        <w:t xml:space="preserve"> for monitoring</w:t>
-      </w:r>
-      <w:r>
-        <w:t>, Grafana for dashboards</w:t>
+        <w:t>All logic covered with automated tests at various levels, including unit, integration &amp; BDD tests</w:t>
       </w:r>
     </w:p>
     <w:p>
@@ -112,15 +159,26 @@
         </w:numPr>
       </w:pPr>
       <w:r>
-        <w:t xml:space="preserve">Integrated </w:t>
+        <w:t xml:space="preserve">Prometheus &amp; </w:t>
       </w:r>
       <w:proofErr w:type="spellStart"/>
       <w:r>
-        <w:t>OpenTracing</w:t>
+        <w:t>AlertManager</w:t>
       </w:r>
       <w:proofErr w:type="spellEnd"/>
       <w:r>
-        <w:t xml:space="preserve"> (Jaeger) through a number of system components</w:t>
+        <w:t xml:space="preserve"> for monitoring</w:t>
+      </w:r>
+      <w:r>
+        <w:t xml:space="preserve">, </w:t>
+      </w:r>
+      <w:proofErr w:type="spellStart"/>
+      <w:r>
+        <w:t>Grafana</w:t>
+      </w:r>
+      <w:proofErr w:type="spellEnd"/>
+      <w:r>
+        <w:t xml:space="preserve"> for dashboards</w:t>
       </w:r>
     </w:p>
     <w:p>
@@ -132,7 +190,15 @@
         </w:numPr>
       </w:pPr>
       <w:r>
-        <w:t>Risk &amp; failure-modelling work to ensure our system could tolerate increasingly severe failures</w:t>
+        <w:t xml:space="preserve">Integrated </w:t>
+      </w:r>
+      <w:proofErr w:type="spellStart"/>
+      <w:r>
+        <w:t>OpenTracing</w:t>
+      </w:r>
+      <w:proofErr w:type="spellEnd"/>
+      <w:r>
+        <w:t xml:space="preserve"> (Jaeger) through a number of system components</w:t>
       </w:r>
     </w:p>
     <w:p>
@@ -144,8 +210,16 @@
         </w:numPr>
       </w:pPr>
       <w:r>
-        <w:t>Helping product teams to model and validate financial transactions (in terms of the product domain as well as how they’d be represented in the company ledger)</w:t>
-      </w:r>
+        <w:t>Risk &amp; failure-modelling work to ensure our system could toler</w:t>
+      </w:r>
+      <w:r>
+        <w:t xml:space="preserve">ate increasingly severe infrastructure </w:t>
+      </w:r>
+      <w:proofErr w:type="spellStart"/>
+      <w:r>
+        <w:t>faiures</w:t>
+      </w:r>
+      <w:proofErr w:type="spellEnd"/>
     </w:p>
     <w:p>
       <w:pPr>
@@ -156,19 +230,26 @@
         </w:numPr>
       </w:pPr>
       <w:r>
-        <w:t>Actively me</w:t>
-      </w:r>
-      <w:r>
-        <w:t xml:space="preserve">ntoring </w:t>
-      </w:r>
-      <w:r>
-        <w:t>junior members of the team to look for opportunities to improve (not just code expertise)</w:t>
+        <w:t>Helping product teams to model and validate financial transactions (in terms of the product domain as well as how they’d be represented in the company ledger)</w:t>
       </w:r>
     </w:p>
     <w:p>
       <w:pPr>
         <w:pStyle w:val="ListParagraph"/>
-      </w:pPr>
+        <w:numPr>
+          <w:ilvl w:val="0"/>
+          <w:numId w:val="21"/>
+        </w:numPr>
+      </w:pPr>
+      <w:r>
+        <w:t>Actively me</w:t>
+      </w:r>
+      <w:r>
+        <w:t xml:space="preserve">ntoring </w:t>
+      </w:r>
+      <w:r>
+        <w:t>junior members of the team to look for opportunities to improve (not just code expertise)</w:t>
+      </w:r>
     </w:p>
     <w:p>
       <w:r>
@@ -267,7 +348,16 @@
         </w:numPr>
       </w:pPr>
       <w:r>
-        <w:t>First in the company to migrate a DotNet5 windows Service to a k8s-based netcore2 service</w:t>
+        <w:t>Fir</w:t>
+      </w:r>
+      <w:r>
+        <w:t>st in the company to migrate a .NET</w:t>
+      </w:r>
+      <w:r>
+        <w:t xml:space="preserve"> 4</w:t>
+      </w:r>
+      <w:r>
+        <w:t xml:space="preserve"> windows Service to a k8s-based netcore2 service</w:t>
       </w:r>
       <w:r>
         <w:t>, making it container-oriented, suitable for k8s deployment</w:t>
@@ -294,21 +384,12 @@
       <w:pPr>
         <w:pStyle w:val="ListParagraph"/>
         <w:numPr>
-          <w:ilvl w:val="0"/>
+          <w:ilvl w:val="1"/>
           <w:numId w:val="22"/>
         </w:numPr>
       </w:pPr>
       <w:r>
-        <w:t xml:space="preserve">Wrote a simple Go-based CI </w:t>
-      </w:r>
-      <w:r>
-        <w:t>app</w:t>
-      </w:r>
-      <w:r>
-        <w:t xml:space="preserve"> to deploy multiple services at the same time (before </w:t>
-      </w:r>
-      <w:r>
-        <w:t>we used helm charts)</w:t>
+        <w:t>All integration &amp; BDD tests run against containerised instances of actual dependencies</w:t>
       </w:r>
     </w:p>
     <w:p>
@@ -320,6 +401,27 @@
         </w:numPr>
       </w:pPr>
       <w:r>
+        <w:t xml:space="preserve">Wrote a simple Go-based CI </w:t>
+      </w:r>
+      <w:r>
+        <w:t>app</w:t>
+      </w:r>
+      <w:r>
+        <w:t xml:space="preserve"> to deploy multiple services at the same time (before </w:t>
+      </w:r>
+      <w:r>
+        <w:t>we used helm charts)</w:t>
+      </w:r>
+    </w:p>
+    <w:p>
+      <w:pPr>
+        <w:pStyle w:val="ListParagraph"/>
+        <w:numPr>
+          <w:ilvl w:val="0"/>
+          <w:numId w:val="22"/>
+        </w:numPr>
+      </w:pPr>
+      <w:r>
         <w:t xml:space="preserve">Created one of </w:t>
       </w:r>
       <w:proofErr w:type="spellStart"/>
@@ -330,7 +432,7 @@
       <w:r>
         <w:t xml:space="preserve"> only open-source libraries - </w:t>
       </w:r>
-      <w:hyperlink r:id="rId6" w:history="1">
+      <w:hyperlink r:id="rId7" w:history="1">
         <w:r>
           <w:rPr>
             <w:rStyle w:val="Hyperlink"/>
@@ -349,27 +451,8 @@
       <w:pPr>
         <w:pStyle w:val="EmplymentHeader"/>
       </w:pPr>
-    </w:p>
-    <w:p>
-      <w:pPr>
-        <w:pStyle w:val="EmplymentHeader"/>
-      </w:pPr>
-    </w:p>
-    <w:p>
-      <w:pPr>
-        <w:pStyle w:val="EmplymentHeader"/>
-      </w:pPr>
-    </w:p>
-    <w:p>
-      <w:pPr>
-        <w:pStyle w:val="EmplymentHeader"/>
-      </w:pPr>
-    </w:p>
-    <w:p>
-      <w:pPr>
-        <w:pStyle w:val="EmplymentHeader"/>
-      </w:pPr>
-      <w:r>
+      <w:r>
+        <w:lastRenderedPageBreak/>
         <w:t xml:space="preserve">Jan 2013 – </w:t>
       </w:r>
       <w:r>
@@ -692,11 +775,9 @@
         </w:rPr>
         <w:t xml:space="preserve"> </w:t>
       </w:r>
-      <w:proofErr w:type="gramStart"/>
       <w:r>
         <w:t>front-ends</w:t>
       </w:r>
-      <w:proofErr w:type="gramEnd"/>
       <w:r>
         <w:t xml:space="preserve">, </w:t>
       </w:r>
@@ -942,7 +1023,7 @@
       <w:r>
         <w:t xml:space="preserve"> subscription library </w:t>
       </w:r>
-      <w:hyperlink r:id="rId7" w:history="1">
+      <w:hyperlink r:id="rId8" w:history="1">
         <w:r>
           <w:rPr>
             <w:rStyle w:val="Hyperlink"/>
@@ -1471,7 +1552,6 @@
         </w:numPr>
       </w:pPr>
       <w:r>
-        <w:lastRenderedPageBreak/>
         <w:t>1994</w:t>
       </w:r>
       <w:r>
@@ -1507,8 +1587,8 @@
 </file>
 
 <file path=word/numbering.xml><?xml version="1.0" encoding="utf-8"?>
-<w:numbering xmlns:wpc="http://schemas.microsoft.com/office/word/2010/wordprocessingCanvas" xmlns:cx="http://schemas.microsoft.com/office/drawing/2014/chartex" xmlns:cx1="http://schemas.microsoft.com/office/drawing/2015/9/8/chartex" xmlns:cx2="http://schemas.microsoft.com/office/drawing/2015/10/21/chartex" xmlns:cx3="http://schemas.microsoft.com/office/drawing/2016/5/9/chartex" xmlns:cx4="http://schemas.microsoft.com/office/drawing/2016/5/10/chartex" xmlns:cx5="http://schemas.microsoft.com/office/drawing/2016/5/11/chartex" xmlns:cx6="http://schemas.microsoft.com/office/drawing/2016/5/12/chartex" xmlns:cx7="http://schemas.microsoft.com/office/drawing/2016/5/13/chartex" xmlns:cx8="http://schemas.microsoft.com/office/drawing/2016/5/14/chartex" xmlns:mc="http://schemas.openxmlformats.org/markup-compatibility/2006" xmlns:aink="http://schemas.microsoft.com/office/drawing/2016/ink" xmlns:am3d="http://schemas.microsoft.com/office/drawing/2017/model3d" xmlns:o="urn:schemas-microsoft-com:office:office" xmlns:r="http://schemas.openxmlformats.org/officeDocument/2006/relationships" xmlns:m="http://schemas.openxmlformats.org/officeDocument/2006/math" xmlns:v="urn:schemas-microsoft-com:vml" xmlns:wp14="http://schemas.microsoft.com/office/word/2010/wordprocessingDrawing" xmlns:wp="http://schemas.openxmlformats.org/drawingml/2006/wordprocessingDrawing" xmlns:w10="urn:schemas-microsoft-com:office:word" xmlns:w="http://schemas.openxmlformats.org/wordprocessingml/2006/main" xmlns:w14="http://schemas.microsoft.com/office/word/2010/wordml" xmlns:w15="http://schemas.microsoft.com/office/word/2012/wordml" xmlns:w16cex="http://schemas.microsoft.com/office/word/2018/wordml/cex" xmlns:w16cid="http://schemas.microsoft.com/office/word/2016/wordml/cid" xmlns:w16="http://schemas.microsoft.com/office/word/2018/wordml" xmlns:w16se="http://schemas.microsoft.com/office/word/2015/wordml/symex" xmlns:wpg="http://schemas.microsoft.com/office/word/2010/wordprocessingGroup" xmlns:wpi="http://schemas.microsoft.com/office/word/2010/wordprocessingInk" xmlns:wne="http://schemas.microsoft.com/office/word/2006/wordml" xmlns:wps="http://schemas.microsoft.com/office/word/2010/wordprocessingShape" mc:Ignorable="w14 w15 w16se w16cid w16 w16cex wp14">
-  <w:abstractNum w:abstractNumId="0" w15:restartNumberingAfterBreak="0">
+<w:numbering xmlns:wpc="http://schemas.microsoft.com/office/word/2010/wordprocessingCanvas" xmlns:mc="http://schemas.openxmlformats.org/markup-compatibility/2006" xmlns:o="urn:schemas-microsoft-com:office:office" xmlns:r="http://schemas.openxmlformats.org/officeDocument/2006/relationships" xmlns:m="http://schemas.openxmlformats.org/officeDocument/2006/math" xmlns:v="urn:schemas-microsoft-com:vml" xmlns:wp14="http://schemas.microsoft.com/office/word/2010/wordprocessingDrawing" xmlns:wp="http://schemas.openxmlformats.org/drawingml/2006/wordprocessingDrawing" xmlns:w10="urn:schemas-microsoft-com:office:word" xmlns:w="http://schemas.openxmlformats.org/wordprocessingml/2006/main" xmlns:w14="http://schemas.microsoft.com/office/word/2010/wordml" xmlns:wpg="http://schemas.microsoft.com/office/word/2010/wordprocessingGroup" xmlns:wpi="http://schemas.microsoft.com/office/word/2010/wordprocessingInk" xmlns:wne="http://schemas.microsoft.com/office/word/2006/wordml" xmlns:wps="http://schemas.microsoft.com/office/word/2010/wordprocessingShape" mc:Ignorable="w14 wp14">
+  <w:abstractNum w:abstractNumId="0">
     <w:nsid w:val="02314E52"/>
     <w:multiLevelType w:val="hybridMultilevel"/>
     <w:tmpl w:val="E4CE5EB4"/>
@@ -1621,7 +1701,7 @@
       </w:rPr>
     </w:lvl>
   </w:abstractNum>
-  <w:abstractNum w:abstractNumId="1" w15:restartNumberingAfterBreak="0">
+  <w:abstractNum w:abstractNumId="1">
     <w:nsid w:val="06B86BE8"/>
     <w:multiLevelType w:val="hybridMultilevel"/>
     <w:tmpl w:val="E9BEDE88"/>
@@ -1734,7 +1814,7 @@
       </w:rPr>
     </w:lvl>
   </w:abstractNum>
-  <w:abstractNum w:abstractNumId="2" w15:restartNumberingAfterBreak="0">
+  <w:abstractNum w:abstractNumId="2">
     <w:nsid w:val="0B8C27F7"/>
     <w:multiLevelType w:val="hybridMultilevel"/>
     <w:tmpl w:val="E1E2534C"/>
@@ -1847,7 +1927,7 @@
       </w:rPr>
     </w:lvl>
   </w:abstractNum>
-  <w:abstractNum w:abstractNumId="3" w15:restartNumberingAfterBreak="0">
+  <w:abstractNum w:abstractNumId="3">
     <w:nsid w:val="0FE7406C"/>
     <w:multiLevelType w:val="hybridMultilevel"/>
     <w:tmpl w:val="54C6A7C6"/>
@@ -1960,7 +2040,7 @@
       </w:rPr>
     </w:lvl>
   </w:abstractNum>
-  <w:abstractNum w:abstractNumId="4" w15:restartNumberingAfterBreak="0">
+  <w:abstractNum w:abstractNumId="4">
     <w:nsid w:val="16BC5552"/>
     <w:multiLevelType w:val="hybridMultilevel"/>
     <w:tmpl w:val="F23A37AC"/>
@@ -2073,7 +2153,156 @@
       </w:rPr>
     </w:lvl>
   </w:abstractNum>
-  <w:abstractNum w:abstractNumId="5" w15:restartNumberingAfterBreak="0">
+  <w:abstractNum w:abstractNumId="5">
+    <w:nsid w:val="1C9C4FC1"/>
+    <w:multiLevelType w:val="multilevel"/>
+    <w:tmpl w:val="E44CC1A2"/>
+    <w:lvl w:ilvl="0">
+      <w:start w:val="1"/>
+      <w:numFmt w:val="bullet"/>
+      <w:lvlText w:val=""/>
+      <w:lvlJc w:val="left"/>
+      <w:pPr>
+        <w:tabs>
+          <w:tab w:val="num" w:pos="720"/>
+        </w:tabs>
+        <w:ind w:left="720" w:hanging="360"/>
+      </w:pPr>
+      <w:rPr>
+        <w:rFonts w:ascii="Symbol" w:hAnsi="Symbol" w:hint="default"/>
+        <w:sz w:val="20"/>
+      </w:rPr>
+    </w:lvl>
+    <w:lvl w:ilvl="1">
+      <w:start w:val="1"/>
+      <w:numFmt w:val="bullet"/>
+      <w:lvlText w:val=""/>
+      <w:lvlJc w:val="left"/>
+      <w:pPr>
+        <w:tabs>
+          <w:tab w:val="num" w:pos="1440"/>
+        </w:tabs>
+        <w:ind w:left="1440" w:hanging="360"/>
+      </w:pPr>
+      <w:rPr>
+        <w:rFonts w:ascii="Symbol" w:hAnsi="Symbol" w:hint="default"/>
+        <w:sz w:val="20"/>
+      </w:rPr>
+    </w:lvl>
+    <w:lvl w:ilvl="2">
+      <w:start w:val="1"/>
+      <w:numFmt w:val="bullet"/>
+      <w:lvlText w:val=""/>
+      <w:lvlJc w:val="left"/>
+      <w:pPr>
+        <w:tabs>
+          <w:tab w:val="num" w:pos="2160"/>
+        </w:tabs>
+        <w:ind w:left="2160" w:hanging="360"/>
+      </w:pPr>
+      <w:rPr>
+        <w:rFonts w:ascii="Symbol" w:hAnsi="Symbol" w:hint="default"/>
+        <w:sz w:val="20"/>
+      </w:rPr>
+    </w:lvl>
+    <w:lvl w:ilvl="3">
+      <w:start w:val="1"/>
+      <w:numFmt w:val="bullet"/>
+      <w:lvlText w:val=""/>
+      <w:lvlJc w:val="left"/>
+      <w:pPr>
+        <w:tabs>
+          <w:tab w:val="num" w:pos="2880"/>
+        </w:tabs>
+        <w:ind w:left="2880" w:hanging="360"/>
+      </w:pPr>
+      <w:rPr>
+        <w:rFonts w:ascii="Symbol" w:hAnsi="Symbol" w:hint="default"/>
+        <w:sz w:val="20"/>
+      </w:rPr>
+    </w:lvl>
+    <w:lvl w:ilvl="4">
+      <w:start w:val="1"/>
+      <w:numFmt w:val="bullet"/>
+      <w:lvlText w:val=""/>
+      <w:lvlJc w:val="left"/>
+      <w:pPr>
+        <w:tabs>
+          <w:tab w:val="num" w:pos="3600"/>
+        </w:tabs>
+        <w:ind w:left="3600" w:hanging="360"/>
+      </w:pPr>
+      <w:rPr>
+        <w:rFonts w:ascii="Symbol" w:hAnsi="Symbol" w:hint="default"/>
+        <w:sz w:val="20"/>
+      </w:rPr>
+    </w:lvl>
+    <w:lvl w:ilvl="5">
+      <w:start w:val="1"/>
+      <w:numFmt w:val="bullet"/>
+      <w:lvlText w:val=""/>
+      <w:lvlJc w:val="left"/>
+      <w:pPr>
+        <w:tabs>
+          <w:tab w:val="num" w:pos="4320"/>
+        </w:tabs>
+        <w:ind w:left="4320" w:hanging="360"/>
+      </w:pPr>
+      <w:rPr>
+        <w:rFonts w:ascii="Symbol" w:hAnsi="Symbol" w:hint="default"/>
+        <w:sz w:val="20"/>
+      </w:rPr>
+    </w:lvl>
+    <w:lvl w:ilvl="6">
+      <w:start w:val="1"/>
+      <w:numFmt w:val="bullet"/>
+      <w:lvlText w:val=""/>
+      <w:lvlJc w:val="left"/>
+      <w:pPr>
+        <w:tabs>
+          <w:tab w:val="num" w:pos="5040"/>
+        </w:tabs>
+        <w:ind w:left="5040" w:hanging="360"/>
+      </w:pPr>
+      <w:rPr>
+        <w:rFonts w:ascii="Symbol" w:hAnsi="Symbol" w:hint="default"/>
+        <w:sz w:val="20"/>
+      </w:rPr>
+    </w:lvl>
+    <w:lvl w:ilvl="7">
+      <w:start w:val="1"/>
+      <w:numFmt w:val="bullet"/>
+      <w:lvlText w:val=""/>
+      <w:lvlJc w:val="left"/>
+      <w:pPr>
+        <w:tabs>
+          <w:tab w:val="num" w:pos="5760"/>
+        </w:tabs>
+        <w:ind w:left="5760" w:hanging="360"/>
+      </w:pPr>
+      <w:rPr>
+        <w:rFonts w:ascii="Symbol" w:hAnsi="Symbol" w:hint="default"/>
+        <w:sz w:val="20"/>
+      </w:rPr>
+    </w:lvl>
+    <w:lvl w:ilvl="8">
+      <w:start w:val="1"/>
+      <w:numFmt w:val="bullet"/>
+      <w:lvlText w:val=""/>
+      <w:lvlJc w:val="left"/>
+      <w:pPr>
+        <w:tabs>
+          <w:tab w:val="num" w:pos="6480"/>
+        </w:tabs>
+        <w:ind w:left="6480" w:hanging="360"/>
+      </w:pPr>
+      <w:rPr>
+        <w:rFonts w:ascii="Symbol" w:hAnsi="Symbol" w:hint="default"/>
+        <w:sz w:val="20"/>
+      </w:rPr>
+    </w:lvl>
+  </w:abstractNum>
+  <w:abstractNum w:abstractNumId="6">
     <w:nsid w:val="1DC00B78"/>
     <w:multiLevelType w:val="hybridMultilevel"/>
     <w:tmpl w:val="4C52736E"/>
@@ -2186,7 +2415,7 @@
       </w:rPr>
     </w:lvl>
   </w:abstractNum>
-  <w:abstractNum w:abstractNumId="6" w15:restartNumberingAfterBreak="0">
+  <w:abstractNum w:abstractNumId="7">
     <w:nsid w:val="23996402"/>
     <w:multiLevelType w:val="hybridMultilevel"/>
     <w:tmpl w:val="C6AA1026"/>
@@ -2299,7 +2528,7 @@
       </w:rPr>
     </w:lvl>
   </w:abstractNum>
-  <w:abstractNum w:abstractNumId="7" w15:restartNumberingAfterBreak="0">
+  <w:abstractNum w:abstractNumId="8">
     <w:nsid w:val="2A8154C4"/>
     <w:multiLevelType w:val="hybridMultilevel"/>
     <w:tmpl w:val="6B1C8DD0"/>
@@ -2412,7 +2641,7 @@
       </w:rPr>
     </w:lvl>
   </w:abstractNum>
-  <w:abstractNum w:abstractNumId="8" w15:restartNumberingAfterBreak="0">
+  <w:abstractNum w:abstractNumId="9">
     <w:nsid w:val="31776022"/>
     <w:multiLevelType w:val="hybridMultilevel"/>
     <w:tmpl w:val="6EE4AFFE"/>
@@ -2525,7 +2754,7 @@
       </w:rPr>
     </w:lvl>
   </w:abstractNum>
-  <w:abstractNum w:abstractNumId="9" w15:restartNumberingAfterBreak="0">
+  <w:abstractNum w:abstractNumId="10">
     <w:nsid w:val="46446513"/>
     <w:multiLevelType w:val="hybridMultilevel"/>
     <w:tmpl w:val="A3E65200"/>
@@ -2638,7 +2867,7 @@
       </w:rPr>
     </w:lvl>
   </w:abstractNum>
-  <w:abstractNum w:abstractNumId="10" w15:restartNumberingAfterBreak="0">
+  <w:abstractNum w:abstractNumId="11">
     <w:nsid w:val="47055CB3"/>
     <w:multiLevelType w:val="hybridMultilevel"/>
     <w:tmpl w:val="FD52F2A4"/>
@@ -2751,7 +2980,7 @@
       </w:rPr>
     </w:lvl>
   </w:abstractNum>
-  <w:abstractNum w:abstractNumId="11" w15:restartNumberingAfterBreak="0">
+  <w:abstractNum w:abstractNumId="12">
     <w:nsid w:val="483B3A09"/>
     <w:multiLevelType w:val="hybridMultilevel"/>
     <w:tmpl w:val="52E48E24"/>
@@ -2864,7 +3093,7 @@
       </w:rPr>
     </w:lvl>
   </w:abstractNum>
-  <w:abstractNum w:abstractNumId="12" w15:restartNumberingAfterBreak="0">
+  <w:abstractNum w:abstractNumId="13">
     <w:nsid w:val="49103F40"/>
     <w:multiLevelType w:val="hybridMultilevel"/>
     <w:tmpl w:val="7452E5A6"/>
@@ -2977,7 +3206,7 @@
       </w:rPr>
     </w:lvl>
   </w:abstractNum>
-  <w:abstractNum w:abstractNumId="13" w15:restartNumberingAfterBreak="0">
+  <w:abstractNum w:abstractNumId="14">
     <w:nsid w:val="4A9D2136"/>
     <w:multiLevelType w:val="hybridMultilevel"/>
     <w:tmpl w:val="92E035C4"/>
@@ -3090,7 +3319,7 @@
       </w:rPr>
     </w:lvl>
   </w:abstractNum>
-  <w:abstractNum w:abstractNumId="14" w15:restartNumberingAfterBreak="0">
+  <w:abstractNum w:abstractNumId="15">
     <w:nsid w:val="4B63690C"/>
     <w:multiLevelType w:val="hybridMultilevel"/>
     <w:tmpl w:val="65CA5A7E"/>
@@ -3203,7 +3432,7 @@
       </w:rPr>
     </w:lvl>
   </w:abstractNum>
-  <w:abstractNum w:abstractNumId="15" w15:restartNumberingAfterBreak="0">
+  <w:abstractNum w:abstractNumId="16">
     <w:nsid w:val="555A2EF9"/>
     <w:multiLevelType w:val="hybridMultilevel"/>
     <w:tmpl w:val="89DAF330"/>
@@ -3316,7 +3545,7 @@
       </w:rPr>
     </w:lvl>
   </w:abstractNum>
-  <w:abstractNum w:abstractNumId="16" w15:restartNumberingAfterBreak="0">
+  <w:abstractNum w:abstractNumId="17">
     <w:nsid w:val="567B7AFA"/>
     <w:multiLevelType w:val="hybridMultilevel"/>
     <w:tmpl w:val="364C85E6"/>
@@ -3429,7 +3658,7 @@
       </w:rPr>
     </w:lvl>
   </w:abstractNum>
-  <w:abstractNum w:abstractNumId="17" w15:restartNumberingAfterBreak="0">
+  <w:abstractNum w:abstractNumId="18">
     <w:nsid w:val="580C0575"/>
     <w:multiLevelType w:val="hybridMultilevel"/>
     <w:tmpl w:val="14462372"/>
@@ -3542,7 +3771,7 @@
       </w:rPr>
     </w:lvl>
   </w:abstractNum>
-  <w:abstractNum w:abstractNumId="18" w15:restartNumberingAfterBreak="0">
+  <w:abstractNum w:abstractNumId="19">
     <w:nsid w:val="5D816E9C"/>
     <w:multiLevelType w:val="hybridMultilevel"/>
     <w:tmpl w:val="389AE848"/>
@@ -3655,7 +3884,7 @@
       </w:rPr>
     </w:lvl>
   </w:abstractNum>
-  <w:abstractNum w:abstractNumId="19" w15:restartNumberingAfterBreak="0">
+  <w:abstractNum w:abstractNumId="20">
     <w:nsid w:val="60EB6ECE"/>
     <w:multiLevelType w:val="hybridMultilevel"/>
     <w:tmpl w:val="4C4A34A2"/>
@@ -3768,7 +3997,7 @@
       </w:rPr>
     </w:lvl>
   </w:abstractNum>
-  <w:abstractNum w:abstractNumId="20" w15:restartNumberingAfterBreak="0">
+  <w:abstractNum w:abstractNumId="21">
     <w:nsid w:val="67A90B41"/>
     <w:multiLevelType w:val="hybridMultilevel"/>
     <w:tmpl w:val="ECD2C9DA"/>
@@ -3881,7 +4110,7 @@
       </w:rPr>
     </w:lvl>
   </w:abstractNum>
-  <w:abstractNum w:abstractNumId="21" w15:restartNumberingAfterBreak="0">
+  <w:abstractNum w:abstractNumId="22">
     <w:nsid w:val="6ABE5A6A"/>
     <w:multiLevelType w:val="hybridMultilevel"/>
     <w:tmpl w:val="E1D8A890"/>
@@ -3994,7 +4223,7 @@
       </w:rPr>
     </w:lvl>
   </w:abstractNum>
-  <w:abstractNum w:abstractNumId="22" w15:restartNumberingAfterBreak="0">
+  <w:abstractNum w:abstractNumId="23">
     <w:nsid w:val="79225BEC"/>
     <w:multiLevelType w:val="hybridMultilevel"/>
     <w:tmpl w:val="477A75C2"/>
@@ -4107,7 +4336,7 @@
       </w:rPr>
     </w:lvl>
   </w:abstractNum>
-  <w:abstractNum w:abstractNumId="23" w15:restartNumberingAfterBreak="0">
+  <w:abstractNum w:abstractNumId="24">
     <w:nsid w:val="7B40161E"/>
     <w:multiLevelType w:val="hybridMultilevel"/>
     <w:tmpl w:val="61D81916"/>
@@ -4220,7 +4449,7 @@
       </w:rPr>
     </w:lvl>
   </w:abstractNum>
-  <w:abstractNum w:abstractNumId="24" w15:restartNumberingAfterBreak="0">
+  <w:abstractNum w:abstractNumId="25">
     <w:nsid w:val="7C50579A"/>
     <w:multiLevelType w:val="hybridMultilevel"/>
     <w:tmpl w:val="E2EE59EC"/>
@@ -4236,7 +4465,7 @@
         <w:rFonts w:ascii="Symbol" w:hAnsi="Symbol" w:hint="default"/>
       </w:rPr>
     </w:lvl>
-    <w:lvl w:ilvl="1" w:tplc="08090003" w:tentative="1">
+    <w:lvl w:ilvl="1" w:tplc="08090003">
       <w:start w:val="1"/>
       <w:numFmt w:val="bullet"/>
       <w:lvlText w:val="o"/>
@@ -4334,7 +4563,7 @@
     </w:lvl>
   </w:abstractNum>
   <w:num w:numId="1">
-    <w:abstractNumId w:val="15"/>
+    <w:abstractNumId w:val="16"/>
   </w:num>
   <w:num w:numId="2">
     <w:abstractNumId w:val="0"/>
@@ -4343,76 +4572,88 @@
     <w:abstractNumId w:val="3"/>
   </w:num>
   <w:num w:numId="4">
-    <w:abstractNumId w:val="10"/>
+    <w:abstractNumId w:val="11"/>
   </w:num>
   <w:num w:numId="5">
-    <w:abstractNumId w:val="17"/>
+    <w:abstractNumId w:val="18"/>
   </w:num>
   <w:num w:numId="6">
-    <w:abstractNumId w:val="8"/>
+    <w:abstractNumId w:val="9"/>
   </w:num>
   <w:num w:numId="7">
-    <w:abstractNumId w:val="13"/>
+    <w:abstractNumId w:val="14"/>
   </w:num>
   <w:num w:numId="8">
     <w:abstractNumId w:val="1"/>
   </w:num>
   <w:num w:numId="9">
+    <w:abstractNumId w:val="20"/>
+  </w:num>
+  <w:num w:numId="10">
+    <w:abstractNumId w:val="12"/>
+  </w:num>
+  <w:num w:numId="11">
+    <w:abstractNumId w:val="8"/>
+  </w:num>
+  <w:num w:numId="12">
+    <w:abstractNumId w:val="6"/>
+  </w:num>
+  <w:num w:numId="13">
     <w:abstractNumId w:val="19"/>
   </w:num>
-  <w:num w:numId="10">
-    <w:abstractNumId w:val="11"/>
-  </w:num>
-  <w:num w:numId="11">
-    <w:abstractNumId w:val="7"/>
-  </w:num>
-  <w:num w:numId="12">
-    <w:abstractNumId w:val="5"/>
-  </w:num>
-  <w:num w:numId="13">
-    <w:abstractNumId w:val="18"/>
-  </w:num>
   <w:num w:numId="14">
-    <w:abstractNumId w:val="16"/>
+    <w:abstractNumId w:val="17"/>
   </w:num>
   <w:num w:numId="15">
     <w:abstractNumId w:val="2"/>
   </w:num>
   <w:num w:numId="16">
-    <w:abstractNumId w:val="23"/>
+    <w:abstractNumId w:val="24"/>
   </w:num>
   <w:num w:numId="17">
-    <w:abstractNumId w:val="14"/>
+    <w:abstractNumId w:val="15"/>
   </w:num>
   <w:num w:numId="18">
-    <w:abstractNumId w:val="12"/>
+    <w:abstractNumId w:val="13"/>
   </w:num>
   <w:num w:numId="19">
     <w:abstractNumId w:val="4"/>
   </w:num>
   <w:num w:numId="20">
-    <w:abstractNumId w:val="20"/>
+    <w:abstractNumId w:val="21"/>
   </w:num>
   <w:num w:numId="21">
+    <w:abstractNumId w:val="23"/>
+  </w:num>
+  <w:num w:numId="22">
+    <w:abstractNumId w:val="25"/>
+  </w:num>
+  <w:num w:numId="23">
+    <w:abstractNumId w:val="7"/>
+  </w:num>
+  <w:num w:numId="24">
+    <w:abstractNumId w:val="10"/>
+  </w:num>
+  <w:num w:numId="25">
     <w:abstractNumId w:val="22"/>
   </w:num>
-  <w:num w:numId="22">
-    <w:abstractNumId w:val="24"/>
-  </w:num>
-  <w:num w:numId="23">
-    <w:abstractNumId w:val="6"/>
-  </w:num>
-  <w:num w:numId="24">
-    <w:abstractNumId w:val="9"/>
-  </w:num>
-  <w:num w:numId="25">
-    <w:abstractNumId w:val="21"/>
+  <w:num w:numId="26">
+    <w:abstractNumId w:val="5"/>
+    <w:lvlOverride w:ilvl="0"/>
+    <w:lvlOverride w:ilvl="1"/>
+    <w:lvlOverride w:ilvl="2"/>
+    <w:lvlOverride w:ilvl="3"/>
+    <w:lvlOverride w:ilvl="4"/>
+    <w:lvlOverride w:ilvl="5"/>
+    <w:lvlOverride w:ilvl="6"/>
+    <w:lvlOverride w:ilvl="7"/>
+    <w:lvlOverride w:ilvl="8"/>
   </w:num>
 </w:numbering>
 </file>
 
 <file path=word/styles.xml><?xml version="1.0" encoding="utf-8"?>
-<w:styles xmlns:mc="http://schemas.openxmlformats.org/markup-compatibility/2006" xmlns:r="http://schemas.openxmlformats.org/officeDocument/2006/relationships" xmlns:w="http://schemas.openxmlformats.org/wordprocessingml/2006/main" xmlns:w14="http://schemas.microsoft.com/office/word/2010/wordml" xmlns:w15="http://schemas.microsoft.com/office/word/2012/wordml" xmlns:w16cex="http://schemas.microsoft.com/office/word/2018/wordml/cex" xmlns:w16cid="http://schemas.microsoft.com/office/word/2016/wordml/cid" xmlns:w16="http://schemas.microsoft.com/office/word/2018/wordml" xmlns:w16se="http://schemas.microsoft.com/office/word/2015/wordml/symex" mc:Ignorable="w14 w15 w16se w16cid w16 w16cex">
+<w:styles xmlns:mc="http://schemas.openxmlformats.org/markup-compatibility/2006" xmlns:r="http://schemas.openxmlformats.org/officeDocument/2006/relationships" xmlns:w="http://schemas.openxmlformats.org/wordprocessingml/2006/main" xmlns:w14="http://schemas.microsoft.com/office/word/2010/wordml" mc:Ignorable="w14">
   <w:docDefaults>
     <w:rPrDefault>
       <w:rPr>
@@ -4428,383 +4669,144 @@
       </w:pPr>
     </w:pPrDefault>
   </w:docDefaults>
-  <w:latentStyles w:defLockedState="0" w:defUIPriority="99" w:defSemiHidden="0" w:defUnhideWhenUsed="0" w:defQFormat="0" w:count="376">
-    <w:lsdException w:name="Normal" w:uiPriority="0" w:qFormat="1"/>
-    <w:lsdException w:name="heading 1" w:uiPriority="9" w:qFormat="1"/>
-    <w:lsdException w:name="heading 2" w:semiHidden="1" w:uiPriority="9" w:unhideWhenUsed="1" w:qFormat="1"/>
-    <w:lsdException w:name="heading 3" w:semiHidden="1" w:uiPriority="9" w:unhideWhenUsed="1" w:qFormat="1"/>
-    <w:lsdException w:name="heading 4" w:semiHidden="1" w:uiPriority="9" w:unhideWhenUsed="1" w:qFormat="1"/>
-    <w:lsdException w:name="heading 5" w:semiHidden="1" w:uiPriority="9" w:unhideWhenUsed="1" w:qFormat="1"/>
-    <w:lsdException w:name="heading 6" w:semiHidden="1" w:uiPriority="9" w:unhideWhenUsed="1" w:qFormat="1"/>
-    <w:lsdException w:name="heading 7" w:semiHidden="1" w:uiPriority="9" w:unhideWhenUsed="1" w:qFormat="1"/>
-    <w:lsdException w:name="heading 8" w:semiHidden="1" w:uiPriority="9" w:unhideWhenUsed="1" w:qFormat="1"/>
-    <w:lsdException w:name="heading 9" w:semiHidden="1" w:uiPriority="9" w:unhideWhenUsed="1" w:qFormat="1"/>
-    <w:lsdException w:name="index 1" w:semiHidden="1" w:unhideWhenUsed="1"/>
-    <w:lsdException w:name="index 2" w:semiHidden="1" w:unhideWhenUsed="1"/>
-    <w:lsdException w:name="index 3" w:semiHidden="1" w:unhideWhenUsed="1"/>
-    <w:lsdException w:name="index 4" w:semiHidden="1" w:unhideWhenUsed="1"/>
-    <w:lsdException w:name="index 5" w:semiHidden="1" w:unhideWhenUsed="1"/>
-    <w:lsdException w:name="index 6" w:semiHidden="1" w:unhideWhenUsed="1"/>
-    <w:lsdException w:name="index 7" w:semiHidden="1" w:unhideWhenUsed="1"/>
-    <w:lsdException w:name="index 8" w:semiHidden="1" w:unhideWhenUsed="1"/>
-    <w:lsdException w:name="index 9" w:semiHidden="1" w:unhideWhenUsed="1"/>
-    <w:lsdException w:name="toc 1" w:semiHidden="1" w:uiPriority="39" w:unhideWhenUsed="1"/>
-    <w:lsdException w:name="toc 2" w:semiHidden="1" w:uiPriority="39" w:unhideWhenUsed="1"/>
-    <w:lsdException w:name="toc 3" w:semiHidden="1" w:uiPriority="39" w:unhideWhenUsed="1"/>
-    <w:lsdException w:name="toc 4" w:semiHidden="1" w:uiPriority="39" w:unhideWhenUsed="1"/>
-    <w:lsdException w:name="toc 5" w:semiHidden="1" w:uiPriority="39" w:unhideWhenUsed="1"/>
-    <w:lsdException w:name="toc 6" w:semiHidden="1" w:uiPriority="39" w:unhideWhenUsed="1"/>
-    <w:lsdException w:name="toc 7" w:semiHidden="1" w:uiPriority="39" w:unhideWhenUsed="1"/>
-    <w:lsdException w:name="toc 8" w:semiHidden="1" w:uiPriority="39" w:unhideWhenUsed="1"/>
-    <w:lsdException w:name="toc 9" w:semiHidden="1" w:uiPriority="39" w:unhideWhenUsed="1"/>
-    <w:lsdException w:name="Normal Indent" w:semiHidden="1" w:unhideWhenUsed="1"/>
-    <w:lsdException w:name="footnote text" w:semiHidden="1" w:unhideWhenUsed="1"/>
-    <w:lsdException w:name="annotation text" w:semiHidden="1" w:unhideWhenUsed="1"/>
-    <w:lsdException w:name="header" w:semiHidden="1" w:unhideWhenUsed="1"/>
-    <w:lsdException w:name="footer" w:semiHidden="1" w:unhideWhenUsed="1"/>
-    <w:lsdException w:name="index heading" w:semiHidden="1" w:unhideWhenUsed="1"/>
-    <w:lsdException w:name="caption" w:semiHidden="1" w:uiPriority="35" w:unhideWhenUsed="1" w:qFormat="1"/>
-    <w:lsdException w:name="table of figures" w:semiHidden="1" w:unhideWhenUsed="1"/>
-    <w:lsdException w:name="envelope address" w:semiHidden="1" w:unhideWhenUsed="1"/>
-    <w:lsdException w:name="envelope return" w:semiHidden="1" w:unhideWhenUsed="1"/>
-    <w:lsdException w:name="footnote reference" w:semiHidden="1" w:unhideWhenUsed="1"/>
-    <w:lsdException w:name="annotation reference" w:semiHidden="1" w:unhideWhenUsed="1"/>
-    <w:lsdException w:name="line number" w:semiHidden="1" w:unhideWhenUsed="1"/>
-    <w:lsdException w:name="page number" w:semiHidden="1" w:unhideWhenUsed="1"/>
-    <w:lsdException w:name="endnote reference" w:semiHidden="1" w:unhideWhenUsed="1"/>
-    <w:lsdException w:name="endnote text" w:semiHidden="1" w:unhideWhenUsed="1"/>
-    <w:lsdException w:name="table of authorities" w:semiHidden="1" w:unhideWhenUsed="1"/>
-    <w:lsdException w:name="macro" w:semiHidden="1" w:unhideWhenUsed="1"/>
-    <w:lsdException w:name="toa heading" w:semiHidden="1" w:unhideWhenUsed="1"/>
-    <w:lsdException w:name="List" w:semiHidden="1" w:unhideWhenUsed="1"/>
-    <w:lsdException w:name="List Bullet" w:semiHidden="1" w:unhideWhenUsed="1"/>
-    <w:lsdException w:name="List Number" w:semiHidden="1" w:unhideWhenUsed="1"/>
-    <w:lsdException w:name="List 2" w:semiHidden="1" w:unhideWhenUsed="1"/>
-    <w:lsdException w:name="List 3" w:semiHidden="1" w:unhideWhenUsed="1"/>
-    <w:lsdException w:name="List 4" w:semiHidden="1" w:unhideWhenUsed="1"/>
-    <w:lsdException w:name="List 5" w:semiHidden="1" w:unhideWhenUsed="1"/>
-    <w:lsdException w:name="List Bullet 2" w:semiHidden="1" w:unhideWhenUsed="1"/>
-    <w:lsdException w:name="List Bullet 3" w:semiHidden="1" w:unhideWhenUsed="1"/>
-    <w:lsdException w:name="List Bullet 4" w:semiHidden="1" w:unhideWhenUsed="1"/>
-    <w:lsdException w:name="List Bullet 5" w:semiHidden="1" w:unhideWhenUsed="1"/>
-    <w:lsdException w:name="List Number 2" w:semiHidden="1" w:unhideWhenUsed="1"/>
-    <w:lsdException w:name="List Number 3" w:semiHidden="1" w:unhideWhenUsed="1"/>
-    <w:lsdException w:name="List Number 4" w:semiHidden="1" w:unhideWhenUsed="1"/>
-    <w:lsdException w:name="List Number 5" w:semiHidden="1" w:unhideWhenUsed="1"/>
-    <w:lsdException w:name="Title" w:uiPriority="10" w:qFormat="1"/>
-    <w:lsdException w:name="Closing" w:semiHidden="1" w:unhideWhenUsed="1"/>
-    <w:lsdException w:name="Signature" w:semiHidden="1" w:unhideWhenUsed="1"/>
-    <w:lsdException w:name="Default Paragraph Font" w:semiHidden="1" w:uiPriority="1" w:unhideWhenUsed="1"/>
-    <w:lsdException w:name="Body Text" w:semiHidden="1" w:unhideWhenUsed="1"/>
-    <w:lsdException w:name="Body Text Indent" w:semiHidden="1" w:unhideWhenUsed="1"/>
-    <w:lsdException w:name="List Continue" w:semiHidden="1" w:unhideWhenUsed="1"/>
-    <w:lsdException w:name="List Continue 2" w:semiHidden="1" w:unhideWhenUsed="1"/>
-    <w:lsdException w:name="List Continue 3" w:semiHidden="1" w:unhideWhenUsed="1"/>
-    <w:lsdException w:name="List Continue 4" w:semiHidden="1" w:unhideWhenUsed="1"/>
-    <w:lsdException w:name="List Continue 5" w:semiHidden="1" w:unhideWhenUsed="1"/>
-    <w:lsdException w:name="Message Header" w:semiHidden="1" w:unhideWhenUsed="1"/>
-    <w:lsdException w:name="Subtitle" w:uiPriority="11" w:qFormat="1"/>
-    <w:lsdException w:name="Salutation" w:semiHidden="1" w:unhideWhenUsed="1"/>
-    <w:lsdException w:name="Date" w:semiHidden="1" w:unhideWhenUsed="1"/>
-    <w:lsdException w:name="Body Text First Indent" w:semiHidden="1" w:unhideWhenUsed="1"/>
-    <w:lsdException w:name="Body Text First Indent 2" w:semiHidden="1" w:unhideWhenUsed="1"/>
-    <w:lsdException w:name="Note Heading" w:semiHidden="1" w:unhideWhenUsed="1"/>
-    <w:lsdException w:name="Body Text 2" w:semiHidden="1" w:unhideWhenUsed="1"/>
-    <w:lsdException w:name="Body Text 3" w:semiHidden="1" w:unhideWhenUsed="1"/>
-    <w:lsdException w:name="Body Text Indent 2" w:semiHidden="1" w:unhideWhenUsed="1"/>
-    <w:lsdException w:name="Body Text Indent 3" w:semiHidden="1" w:unhideWhenUsed="1"/>
-    <w:lsdException w:name="Block Text" w:semiHidden="1" w:unhideWhenUsed="1"/>
-    <w:lsdException w:name="Hyperlink" w:semiHidden="1" w:unhideWhenUsed="1"/>
-    <w:lsdException w:name="FollowedHyperlink" w:semiHidden="1" w:unhideWhenUsed="1"/>
-    <w:lsdException w:name="Strong" w:uiPriority="22" w:qFormat="1"/>
-    <w:lsdException w:name="Emphasis" w:uiPriority="20" w:qFormat="1"/>
-    <w:lsdException w:name="Document Map" w:semiHidden="1" w:unhideWhenUsed="1"/>
-    <w:lsdException w:name="Plain Text" w:semiHidden="1" w:unhideWhenUsed="1"/>
-    <w:lsdException w:name="E-mail Signature" w:semiHidden="1" w:unhideWhenUsed="1"/>
-    <w:lsdException w:name="HTML Top of Form" w:semiHidden="1" w:unhideWhenUsed="1"/>
-    <w:lsdException w:name="HTML Bottom of Form" w:semiHidden="1" w:unhideWhenUsed="1"/>
-    <w:lsdException w:name="Normal (Web)" w:semiHidden="1" w:unhideWhenUsed="1"/>
-    <w:lsdException w:name="HTML Acronym" w:semiHidden="1" w:unhideWhenUsed="1"/>
-    <w:lsdException w:name="HTML Address" w:semiHidden="1" w:unhideWhenUsed="1"/>
-    <w:lsdException w:name="HTML Cite" w:semiHidden="1" w:unhideWhenUsed="1"/>
-    <w:lsdException w:name="HTML Code" w:semiHidden="1" w:unhideWhenUsed="1"/>
-    <w:lsdException w:name="HTML Definition" w:semiHidden="1" w:unhideWhenUsed="1"/>
-    <w:lsdException w:name="HTML Keyboard" w:semiHidden="1" w:unhideWhenUsed="1"/>
-    <w:lsdException w:name="HTML Preformatted" w:semiHidden="1" w:unhideWhenUsed="1"/>
-    <w:lsdException w:name="HTML Sample" w:semiHidden="1" w:unhideWhenUsed="1"/>
-    <w:lsdException w:name="HTML Typewriter" w:semiHidden="1" w:unhideWhenUsed="1"/>
-    <w:lsdException w:name="HTML Variable" w:semiHidden="1" w:unhideWhenUsed="1"/>
-    <w:lsdException w:name="Normal Table" w:semiHidden="1" w:unhideWhenUsed="1"/>
-    <w:lsdException w:name="annotation subject" w:semiHidden="1" w:unhideWhenUsed="1"/>
-    <w:lsdException w:name="No List" w:semiHidden="1" w:unhideWhenUsed="1"/>
-    <w:lsdException w:name="Outline List 1" w:semiHidden="1" w:unhideWhenUsed="1"/>
-    <w:lsdException w:name="Outline List 2" w:semiHidden="1" w:unhideWhenUsed="1"/>
-    <w:lsdException w:name="Outline List 3" w:semiHidden="1" w:unhideWhenUsed="1"/>
-    <w:lsdException w:name="Table Simple 1" w:semiHidden="1" w:unhideWhenUsed="1"/>
-    <w:lsdException w:name="Table Simple 2" w:semiHidden="1" w:unhideWhenUsed="1"/>
-    <w:lsdException w:name="Table Simple 3" w:semiHidden="1" w:unhideWhenUsed="1"/>
-    <w:lsdException w:name="Table Classic 1" w:semiHidden="1" w:unhideWhenUsed="1"/>
-    <w:lsdException w:name="Table Classic 2" w:semiHidden="1" w:unhideWhenUsed="1"/>
-    <w:lsdException w:name="Table Classic 3" w:semiHidden="1" w:unhideWhenUsed="1"/>
-    <w:lsdException w:name="Table Classic 4" w:semiHidden="1" w:unhideWhenUsed="1"/>
-    <w:lsdException w:name="Table Colorful 1" w:semiHidden="1" w:unhideWhenUsed="1"/>
-    <w:lsdException w:name="Table Colorful 2" w:semiHidden="1" w:unhideWhenUsed="1"/>
-    <w:lsdException w:name="Table Colorful 3" w:semiHidden="1" w:unhideWhenUsed="1"/>
-    <w:lsdException w:name="Table Columns 1" w:semiHidden="1" w:unhideWhenUsed="1"/>
-    <w:lsdException w:name="Table Columns 2" w:semiHidden="1" w:unhideWhenUsed="1"/>
-    <w:lsdException w:name="Table Columns 3" w:semiHidden="1" w:unhideWhenUsed="1"/>
-    <w:lsdException w:name="Table Columns 4" w:semiHidden="1" w:unhideWhenUsed="1"/>
-    <w:lsdException w:name="Table Columns 5" w:semiHidden="1" w:unhideWhenUsed="1"/>
-    <w:lsdException w:name="Table Grid 1" w:semiHidden="1" w:unhideWhenUsed="1"/>
-    <w:lsdException w:name="Table Grid 2" w:semiHidden="1" w:unhideWhenUsed="1"/>
-    <w:lsdException w:name="Table Grid 3" w:semiHidden="1" w:unhideWhenUsed="1"/>
-    <w:lsdException w:name="Table Grid 4" w:semiHidden="1" w:unhideWhenUsed="1"/>
-    <w:lsdException w:name="Table Grid 5" w:semiHidden="1" w:unhideWhenUsed="1"/>
-    <w:lsdException w:name="Table Grid 6" w:semiHidden="1" w:unhideWhenUsed="1"/>
-    <w:lsdException w:name="Table Grid 7" w:semiHidden="1" w:unhideWhenUsed="1"/>
-    <w:lsdException w:name="Table Grid 8" w:semiHidden="1" w:unhideWhenUsed="1"/>
-    <w:lsdException w:name="Table List 1" w:semiHidden="1" w:unhideWhenUsed="1"/>
-    <w:lsdException w:name="Table List 2" w:semiHidden="1" w:unhideWhenUsed="1"/>
-    <w:lsdException w:name="Table List 3" w:semiHidden="1" w:unhideWhenUsed="1"/>
-    <w:lsdException w:name="Table List 4" w:semiHidden="1" w:unhideWhenUsed="1"/>
-    <w:lsdException w:name="Table List 5" w:semiHidden="1" w:unhideWhenUsed="1"/>
-    <w:lsdException w:name="Table List 6" w:semiHidden="1" w:unhideWhenUsed="1"/>
-    <w:lsdException w:name="Table List 7" w:semiHidden="1" w:unhideWhenUsed="1"/>
-    <w:lsdException w:name="Table List 8" w:semiHidden="1" w:unhideWhenUsed="1"/>
-    <w:lsdException w:name="Table 3D effects 1" w:semiHidden="1" w:unhideWhenUsed="1"/>
-    <w:lsdException w:name="Table 3D effects 2" w:semiHidden="1" w:unhideWhenUsed="1"/>
-    <w:lsdException w:name="Table 3D effects 3" w:semiHidden="1" w:unhideWhenUsed="1"/>
-    <w:lsdException w:name="Table Contemporary" w:semiHidden="1" w:unhideWhenUsed="1"/>
-    <w:lsdException w:name="Table Elegant" w:semiHidden="1" w:unhideWhenUsed="1"/>
-    <w:lsdException w:name="Table Professional" w:semiHidden="1" w:unhideWhenUsed="1"/>
-    <w:lsdException w:name="Table Subtle 1" w:semiHidden="1" w:unhideWhenUsed="1"/>
-    <w:lsdException w:name="Table Subtle 2" w:semiHidden="1" w:unhideWhenUsed="1"/>
-    <w:lsdException w:name="Table Web 1" w:semiHidden="1" w:unhideWhenUsed="1"/>
-    <w:lsdException w:name="Table Web 2" w:semiHidden="1" w:unhideWhenUsed="1"/>
-    <w:lsdException w:name="Table Web 3" w:semiHidden="1" w:unhideWhenUsed="1"/>
-    <w:lsdException w:name="Balloon Text" w:semiHidden="1" w:unhideWhenUsed="1"/>
-    <w:lsdException w:name="Table Grid" w:uiPriority="59"/>
-    <w:lsdException w:name="Table Theme" w:semiHidden="1" w:unhideWhenUsed="1"/>
-    <w:lsdException w:name="Placeholder Text" w:semiHidden="1"/>
-    <w:lsdException w:name="No Spacing" w:uiPriority="1" w:qFormat="1"/>
-    <w:lsdException w:name="Light Shading" w:uiPriority="60"/>
-    <w:lsdException w:name="Light List" w:uiPriority="61"/>
-    <w:lsdException w:name="Light Grid" w:uiPriority="62"/>
-    <w:lsdException w:name="Medium Shading 1" w:uiPriority="63"/>
-    <w:lsdException w:name="Medium Shading 2" w:uiPriority="64"/>
-    <w:lsdException w:name="Medium List 1" w:uiPriority="65"/>
-    <w:lsdException w:name="Medium List 2" w:uiPriority="66"/>
-    <w:lsdException w:name="Medium Grid 1" w:uiPriority="67"/>
-    <w:lsdException w:name="Medium Grid 2" w:uiPriority="68"/>
-    <w:lsdException w:name="Medium Grid 3" w:uiPriority="69"/>
-    <w:lsdException w:name="Dark List" w:uiPriority="70"/>
-    <w:lsdException w:name="Colorful Shading" w:uiPriority="71"/>
-    <w:lsdException w:name="Colorful List" w:uiPriority="72"/>
-    <w:lsdException w:name="Colorful Grid" w:uiPriority="73"/>
-    <w:lsdException w:name="Light Shading Accent 1" w:uiPriority="60"/>
-    <w:lsdException w:name="Light List Accent 1" w:uiPriority="61"/>
-    <w:lsdException w:name="Light Grid Accent 1" w:uiPriority="62"/>
-    <w:lsdException w:name="Medium Shading 1 Accent 1" w:uiPriority="63"/>
-    <w:lsdException w:name="Medium Shading 2 Accent 1" w:uiPriority="64"/>
-    <w:lsdException w:name="Medium List 1 Accent 1" w:uiPriority="65"/>
-    <w:lsdException w:name="Revision" w:semiHidden="1"/>
-    <w:lsdException w:name="List Paragraph" w:uiPriority="34" w:qFormat="1"/>
-    <w:lsdException w:name="Quote" w:uiPriority="29" w:qFormat="1"/>
-    <w:lsdException w:name="Intense Quote" w:uiPriority="30" w:qFormat="1"/>
-    <w:lsdException w:name="Medium List 2 Accent 1" w:uiPriority="66"/>
-    <w:lsdException w:name="Medium Grid 1 Accent 1" w:uiPriority="67"/>
-    <w:lsdException w:name="Medium Grid 2 Accent 1" w:uiPriority="68"/>
-    <w:lsdException w:name="Medium Grid 3 Accent 1" w:uiPriority="69"/>
-    <w:lsdException w:name="Dark List Accent 1" w:uiPriority="70"/>
-    <w:lsdException w:name="Colorful Shading Accent 1" w:uiPriority="71"/>
-    <w:lsdException w:name="Colorful List Accent 1" w:uiPriority="72"/>
-    <w:lsdException w:name="Colorful Grid Accent 1" w:uiPriority="73"/>
-    <w:lsdException w:name="Light Shading Accent 2" w:uiPriority="60"/>
-    <w:lsdException w:name="Light List Accent 2" w:uiPriority="61"/>
-    <w:lsdException w:name="Light Grid Accent 2" w:uiPriority="62"/>
-    <w:lsdException w:name="Medium Shading 1 Accent 2" w:uiPriority="63"/>
-    <w:lsdException w:name="Medium Shading 2 Accent 2" w:uiPriority="64"/>
-    <w:lsdException w:name="Medium List 1 Accent 2" w:uiPriority="65"/>
-    <w:lsdException w:name="Medium List 2 Accent 2" w:uiPriority="66"/>
-    <w:lsdException w:name="Medium Grid 1 Accent 2" w:uiPriority="67"/>
-    <w:lsdException w:name="Medium Grid 2 Accent 2" w:uiPriority="68"/>
-    <w:lsdException w:name="Medium Grid 3 Accent 2" w:uiPriority="69"/>
-    <w:lsdException w:name="Dark List Accent 2" w:uiPriority="70"/>
-    <w:lsdException w:name="Colorful Shading Accent 2" w:uiPriority="71"/>
-    <w:lsdException w:name="Colorful List Accent 2" w:uiPriority="72"/>
-    <w:lsdException w:name="Colorful Grid Accent 2" w:uiPriority="73"/>
-    <w:lsdException w:name="Light Shading Accent 3" w:uiPriority="60"/>
-    <w:lsdException w:name="Light List Accent 3" w:uiPriority="61"/>
-    <w:lsdException w:name="Light Grid Accent 3" w:uiPriority="62"/>
-    <w:lsdException w:name="Medium Shading 1 Accent 3" w:uiPriority="63"/>
-    <w:lsdException w:name="Medium Shading 2 Accent 3" w:uiPriority="64"/>
-    <w:lsdException w:name="Medium List 1 Accent 3" w:uiPriority="65"/>
-    <w:lsdException w:name="Medium List 2 Accent 3" w:uiPriority="66"/>
-    <w:lsdException w:name="Medium Grid 1 Accent 3" w:uiPriority="67"/>
-    <w:lsdException w:name="Medium Grid 2 Accent 3" w:uiPriority="68"/>
-    <w:lsdException w:name="Medium Grid 3 Accent 3" w:uiPriority="69"/>
-    <w:lsdException w:name="Dark List Accent 3" w:uiPriority="70"/>
-    <w:lsdException w:name="Colorful Shading Accent 3" w:uiPriority="71"/>
-    <w:lsdException w:name="Colorful List Accent 3" w:uiPriority="72"/>
-    <w:lsdException w:name="Colorful Grid Accent 3" w:uiPriority="73"/>
-    <w:lsdException w:name="Light Shading Accent 4" w:uiPriority="60"/>
-    <w:lsdException w:name="Light List Accent 4" w:uiPriority="61"/>
-    <w:lsdException w:name="Light Grid Accent 4" w:uiPriority="62"/>
-    <w:lsdException w:name="Medium Shading 1 Accent 4" w:uiPriority="63"/>
-    <w:lsdException w:name="Medium Shading 2 Accent 4" w:uiPriority="64"/>
-    <w:lsdException w:name="Medium List 1 Accent 4" w:uiPriority="65"/>
-    <w:lsdException w:name="Medium List 2 Accent 4" w:uiPriority="66"/>
-    <w:lsdException w:name="Medium Grid 1 Accent 4" w:uiPriority="67"/>
-    <w:lsdException w:name="Medium Grid 2 Accent 4" w:uiPriority="68"/>
-    <w:lsdException w:name="Medium Grid 3 Accent 4" w:uiPriority="69"/>
-    <w:lsdException w:name="Dark List Accent 4" w:uiPriority="70"/>
-    <w:lsdException w:name="Colorful Shading Accent 4" w:uiPriority="71"/>
-    <w:lsdException w:name="Colorful List Accent 4" w:uiPriority="72"/>
-    <w:lsdException w:name="Colorful Grid Accent 4" w:uiPriority="73"/>
-    <w:lsdException w:name="Light Shading Accent 5" w:uiPriority="60"/>
-    <w:lsdException w:name="Light List Accent 5" w:uiPriority="61"/>
-    <w:lsdException w:name="Light Grid Accent 5" w:uiPriority="62"/>
-    <w:lsdException w:name="Medium Shading 1 Accent 5" w:uiPriority="63"/>
-    <w:lsdException w:name="Medium Shading 2 Accent 5" w:uiPriority="64"/>
-    <w:lsdException w:name="Medium List 1 Accent 5" w:uiPriority="65"/>
-    <w:lsdException w:name="Medium List 2 Accent 5" w:uiPriority="66"/>
-    <w:lsdException w:name="Medium Grid 1 Accent 5" w:uiPriority="67"/>
-    <w:lsdException w:name="Medium Grid 2 Accent 5" w:uiPriority="68"/>
-    <w:lsdException w:name="Medium Grid 3 Accent 5" w:uiPriority="69"/>
-    <w:lsdException w:name="Dark List Accent 5" w:uiPriority="70"/>
-    <w:lsdException w:name="Colorful Shading Accent 5" w:uiPriority="71"/>
-    <w:lsdException w:name="Colorful List Accent 5" w:uiPriority="72"/>
-    <w:lsdException w:name="Colorful Grid Accent 5" w:uiPriority="73"/>
-    <w:lsdException w:name="Light Shading Accent 6" w:uiPriority="60"/>
-    <w:lsdException w:name="Light List Accent 6" w:uiPriority="61"/>
-    <w:lsdException w:name="Light Grid Accent 6" w:uiPriority="62"/>
-    <w:lsdException w:name="Medium Shading 1 Accent 6" w:uiPriority="63"/>
-    <w:lsdException w:name="Medium Shading 2 Accent 6" w:uiPriority="64"/>
-    <w:lsdException w:name="Medium List 1 Accent 6" w:uiPriority="65"/>
-    <w:lsdException w:name="Medium List 2 Accent 6" w:uiPriority="66"/>
-    <w:lsdException w:name="Medium Grid 1 Accent 6" w:uiPriority="67"/>
-    <w:lsdException w:name="Medium Grid 2 Accent 6" w:uiPriority="68"/>
-    <w:lsdException w:name="Medium Grid 3 Accent 6" w:uiPriority="69"/>
-    <w:lsdException w:name="Dark List Accent 6" w:uiPriority="70"/>
-    <w:lsdException w:name="Colorful Shading Accent 6" w:uiPriority="71"/>
-    <w:lsdException w:name="Colorful List Accent 6" w:uiPriority="72"/>
-    <w:lsdException w:name="Colorful Grid Accent 6" w:uiPriority="73"/>
-    <w:lsdException w:name="Subtle Emphasis" w:uiPriority="19" w:qFormat="1"/>
-    <w:lsdException w:name="Intense Emphasis" w:uiPriority="21" w:qFormat="1"/>
-    <w:lsdException w:name="Subtle Reference" w:uiPriority="31" w:qFormat="1"/>
-    <w:lsdException w:name="Intense Reference" w:uiPriority="32" w:qFormat="1"/>
-    <w:lsdException w:name="Book Title" w:uiPriority="33" w:qFormat="1"/>
-    <w:lsdException w:name="Bibliography" w:semiHidden="1" w:uiPriority="37" w:unhideWhenUsed="1"/>
-    <w:lsdException w:name="TOC Heading" w:semiHidden="1" w:uiPriority="39" w:unhideWhenUsed="1" w:qFormat="1"/>
-    <w:lsdException w:name="Plain Table 1" w:uiPriority="41"/>
-    <w:lsdException w:name="Plain Table 2" w:uiPriority="42"/>
-    <w:lsdException w:name="Plain Table 3" w:uiPriority="43"/>
-    <w:lsdException w:name="Plain Table 4" w:uiPriority="44"/>
-    <w:lsdException w:name="Plain Table 5" w:uiPriority="45"/>
-    <w:lsdException w:name="Grid Table Light" w:uiPriority="40"/>
-    <w:lsdException w:name="Grid Table 1 Light" w:uiPriority="46"/>
-    <w:lsdException w:name="Grid Table 2" w:uiPriority="47"/>
-    <w:lsdException w:name="Grid Table 3" w:uiPriority="48"/>
-    <w:lsdException w:name="Grid Table 4" w:uiPriority="49"/>
-    <w:lsdException w:name="Grid Table 5 Dark" w:uiPriority="50"/>
-    <w:lsdException w:name="Grid Table 6 Colorful" w:uiPriority="51"/>
-    <w:lsdException w:name="Grid Table 7 Colorful" w:uiPriority="52"/>
-    <w:lsdException w:name="Grid Table 1 Light Accent 1" w:uiPriority="46"/>
-    <w:lsdException w:name="Grid Table 2 Accent 1" w:uiPriority="47"/>
-    <w:lsdException w:name="Grid Table 3 Accent 1" w:uiPriority="48"/>
-    <w:lsdException w:name="Grid Table 4 Accent 1" w:uiPriority="49"/>
-    <w:lsdException w:name="Grid Table 5 Dark Accent 1" w:uiPriority="50"/>
-    <w:lsdException w:name="Grid Table 6 Colorful Accent 1" w:uiPriority="51"/>
-    <w:lsdException w:name="Grid Table 7 Colorful Accent 1" w:uiPriority="52"/>
-    <w:lsdException w:name="Grid Table 1 Light Accent 2" w:uiPriority="46"/>
-    <w:lsdException w:name="Grid Table 2 Accent 2" w:uiPriority="47"/>
-    <w:lsdException w:name="Grid Table 3 Accent 2" w:uiPriority="48"/>
-    <w:lsdException w:name="Grid Table 4 Accent 2" w:uiPriority="49"/>
-    <w:lsdException w:name="Grid Table 5 Dark Accent 2" w:uiPriority="50"/>
-    <w:lsdException w:name="Grid Table 6 Colorful Accent 2" w:uiPriority="51"/>
-    <w:lsdException w:name="Grid Table 7 Colorful Accent 2" w:uiPriority="52"/>
-    <w:lsdException w:name="Grid Table 1 Light Accent 3" w:uiPriority="46"/>
-    <w:lsdException w:name="Grid Table 2 Accent 3" w:uiPriority="47"/>
-    <w:lsdException w:name="Grid Table 3 Accent 3" w:uiPriority="48"/>
-    <w:lsdException w:name="Grid Table 4 Accent 3" w:uiPriority="49"/>
-    <w:lsdException w:name="Grid Table 5 Dark Accent 3" w:uiPriority="50"/>
-    <w:lsdException w:name="Grid Table 6 Colorful Accent 3" w:uiPriority="51"/>
-    <w:lsdException w:name="Grid Table 7 Colorful Accent 3" w:uiPriority="52"/>
-    <w:lsdException w:name="Grid Table 1 Light Accent 4" w:uiPriority="46"/>
-    <w:lsdException w:name="Grid Table 2 Accent 4" w:uiPriority="47"/>
-    <w:lsdException w:name="Grid Table 3 Accent 4" w:uiPriority="48"/>
-    <w:lsdException w:name="Grid Table 4 Accent 4" w:uiPriority="49"/>
-    <w:lsdException w:name="Grid Table 5 Dark Accent 4" w:uiPriority="50"/>
-    <w:lsdException w:name="Grid Table 6 Colorful Accent 4" w:uiPriority="51"/>
-    <w:lsdException w:name="Grid Table 7 Colorful Accent 4" w:uiPriority="52"/>
-    <w:lsdException w:name="Grid Table 1 Light Accent 5" w:uiPriority="46"/>
-    <w:lsdException w:name="Grid Table 2 Accent 5" w:uiPriority="47"/>
-    <w:lsdException w:name="Grid Table 3 Accent 5" w:uiPriority="48"/>
-    <w:lsdException w:name="Grid Table 4 Accent 5" w:uiPriority="49"/>
-    <w:lsdException w:name="Grid Table 5 Dark Accent 5" w:uiPriority="50"/>
-    <w:lsdException w:name="Grid Table 6 Colorful Accent 5" w:uiPriority="51"/>
-    <w:lsdException w:name="Grid Table 7 Colorful Accent 5" w:uiPriority="52"/>
-    <w:lsdException w:name="Grid Table 1 Light Accent 6" w:uiPriority="46"/>
-    <w:lsdException w:name="Grid Table 2 Accent 6" w:uiPriority="47"/>
-    <w:lsdException w:name="Grid Table 3 Accent 6" w:uiPriority="48"/>
-    <w:lsdException w:name="Grid Table 4 Accent 6" w:uiPriority="49"/>
-    <w:lsdException w:name="Grid Table 5 Dark Accent 6" w:uiPriority="50"/>
-    <w:lsdException w:name="Grid Table 6 Colorful Accent 6" w:uiPriority="51"/>
-    <w:lsdException w:name="Grid Table 7 Colorful Accent 6" w:uiPriority="52"/>
-    <w:lsdException w:name="List Table 1 Light" w:uiPriority="46"/>
-    <w:lsdException w:name="List Table 2" w:uiPriority="47"/>
-    <w:lsdException w:name="List Table 3" w:uiPriority="48"/>
-    <w:lsdException w:name="List Table 4" w:uiPriority="49"/>
-    <w:lsdException w:name="List Table 5 Dark" w:uiPriority="50"/>
-    <w:lsdException w:name="List Table 6 Colorful" w:uiPriority="51"/>
-    <w:lsdException w:name="List Table 7 Colorful" w:uiPriority="52"/>
-    <w:lsdException w:name="List Table 1 Light Accent 1" w:uiPriority="46"/>
-    <w:lsdException w:name="List Table 2 Accent 1" w:uiPriority="47"/>
-    <w:lsdException w:name="List Table 3 Accent 1" w:uiPriority="48"/>
-    <w:lsdException w:name="List Table 4 Accent 1" w:uiPriority="49"/>
-    <w:lsdException w:name="List Table 5 Dark Accent 1" w:uiPriority="50"/>
-    <w:lsdException w:name="List Table 6 Colorful Accent 1" w:uiPriority="51"/>
-    <w:lsdException w:name="List Table 7 Colorful Accent 1" w:uiPriority="52"/>
-    <w:lsdException w:name="List Table 1 Light Accent 2" w:uiPriority="46"/>
-    <w:lsdException w:name="List Table 2 Accent 2" w:uiPriority="47"/>
-    <w:lsdException w:name="List Table 3 Accent 2" w:uiPriority="48"/>
-    <w:lsdException w:name="List Table 4 Accent 2" w:uiPriority="49"/>
-    <w:lsdException w:name="List Table 5 Dark Accent 2" w:uiPriority="50"/>
-    <w:lsdException w:name="List Table 6 Colorful Accent 2" w:uiPriority="51"/>
-    <w:lsdException w:name="List Table 7 Colorful Accent 2" w:uiPriority="52"/>
-    <w:lsdException w:name="List Table 1 Light Accent 3" w:uiPriority="46"/>
-    <w:lsdException w:name="List Table 2 Accent 3" w:uiPriority="47"/>
-    <w:lsdException w:name="List Table 3 Accent 3" w:uiPriority="48"/>
-    <w:lsdException w:name="List Table 4 Accent 3" w:uiPriority="49"/>
-    <w:lsdException w:name="List Table 5 Dark Accent 3" w:uiPriority="50"/>
-    <w:lsdException w:name="List Table 6 Colorful Accent 3" w:uiPriority="51"/>
-    <w:lsdException w:name="List Table 7 Colorful Accent 3" w:uiPriority="52"/>
-    <w:lsdException w:name="List Table 1 Light Accent 4" w:uiPriority="46"/>
-    <w:lsdException w:name="List Table 2 Accent 4" w:uiPriority="47"/>
-    <w:lsdException w:name="List Table 3 Accent 4" w:uiPriority="48"/>
-    <w:lsdException w:name="List Table 4 Accent 4" w:uiPriority="49"/>
-    <w:lsdException w:name="List Table 5 Dark Accent 4" w:uiPriority="50"/>
-    <w:lsdException w:name="List Table 6 Colorful Accent 4" w:uiPriority="51"/>
-    <w:lsdException w:name="List Table 7 Colorful Accent 4" w:uiPriority="52"/>
-    <w:lsdException w:name="List Table 1 Light Accent 5" w:uiPriority="46"/>
-    <w:lsdException w:name="List Table 2 Accent 5" w:uiPriority="47"/>
-    <w:lsdException w:name="List Table 3 Accent 5" w:uiPriority="48"/>
-    <w:lsdException w:name="List Table 4 Accent 5" w:uiPriority="49"/>
-    <w:lsdException w:name="List Table 5 Dark Accent 5" w:uiPriority="50"/>
-    <w:lsdException w:name="List Table 6 Colorful Accent 5" w:uiPriority="51"/>
-    <w:lsdException w:name="List Table 7 Colorful Accent 5" w:uiPriority="52"/>
-    <w:lsdException w:name="List Table 1 Light Accent 6" w:uiPriority="46"/>
-    <w:lsdException w:name="List Table 2 Accent 6" w:uiPriority="47"/>
-    <w:lsdException w:name="List Table 3 Accent 6" w:uiPriority="48"/>
-    <w:lsdException w:name="List Table 4 Accent 6" w:uiPriority="49"/>
-    <w:lsdException w:name="List Table 5 Dark Accent 6" w:uiPriority="50"/>
-    <w:lsdException w:name="List Table 6 Colorful Accent 6" w:uiPriority="51"/>
-    <w:lsdException w:name="List Table 7 Colorful Accent 6" w:uiPriority="52"/>
-    <w:lsdException w:name="Mention" w:semiHidden="1" w:unhideWhenUsed="1"/>
-    <w:lsdException w:name="Smart Hyperlink" w:semiHidden="1" w:unhideWhenUsed="1"/>
-    <w:lsdException w:name="Hashtag" w:semiHidden="1" w:unhideWhenUsed="1"/>
-    <w:lsdException w:name="Unresolved Mention" w:semiHidden="1" w:unhideWhenUsed="1"/>
-    <w:lsdException w:name="Smart Link" w:semiHidden="1" w:unhideWhenUsed="1"/>
+  <w:latentStyles w:defLockedState="0" w:defUIPriority="99" w:defSemiHidden="1" w:defUnhideWhenUsed="1" w:defQFormat="0" w:count="267">
+    <w:lsdException w:name="Normal" w:semiHidden="0" w:uiPriority="0" w:unhideWhenUsed="0" w:qFormat="1"/>
+    <w:lsdException w:name="heading 1" w:semiHidden="0" w:uiPriority="9" w:unhideWhenUsed="0" w:qFormat="1"/>
+    <w:lsdException w:name="heading 2" w:uiPriority="9" w:qFormat="1"/>
+    <w:lsdException w:name="heading 3" w:uiPriority="9" w:qFormat="1"/>
+    <w:lsdException w:name="heading 4" w:uiPriority="9" w:qFormat="1"/>
+    <w:lsdException w:name="heading 5" w:uiPriority="9" w:qFormat="1"/>
+    <w:lsdException w:name="heading 6" w:uiPriority="9" w:qFormat="1"/>
+    <w:lsdException w:name="heading 7" w:uiPriority="9" w:qFormat="1"/>
+    <w:lsdException w:name="heading 8" w:uiPriority="9" w:qFormat="1"/>
+    <w:lsdException w:name="heading 9" w:uiPriority="9" w:qFormat="1"/>
+    <w:lsdException w:name="toc 1" w:uiPriority="39"/>
+    <w:lsdException w:name="toc 2" w:uiPriority="39"/>
+    <w:lsdException w:name="toc 3" w:uiPriority="39"/>
+    <w:lsdException w:name="toc 4" w:uiPriority="39"/>
+    <w:lsdException w:name="toc 5" w:uiPriority="39"/>
+    <w:lsdException w:name="toc 6" w:uiPriority="39"/>
+    <w:lsdException w:name="toc 7" w:uiPriority="39"/>
+    <w:lsdException w:name="toc 8" w:uiPriority="39"/>
+    <w:lsdException w:name="toc 9" w:uiPriority="39"/>
+    <w:lsdException w:name="caption" w:uiPriority="35" w:qFormat="1"/>
+    <w:lsdException w:name="Title" w:semiHidden="0" w:uiPriority="10" w:unhideWhenUsed="0" w:qFormat="1"/>
+    <w:lsdException w:name="Default Paragraph Font" w:uiPriority="1"/>
+    <w:lsdException w:name="Subtitle" w:semiHidden="0" w:uiPriority="11" w:unhideWhenUsed="0" w:qFormat="1"/>
+    <w:lsdException w:name="Strong" w:semiHidden="0" w:uiPriority="22" w:unhideWhenUsed="0" w:qFormat="1"/>
+    <w:lsdException w:name="Emphasis" w:semiHidden="0" w:uiPriority="20" w:unhideWhenUsed="0" w:qFormat="1"/>
+    <w:lsdException w:name="Table Grid" w:semiHidden="0" w:uiPriority="59" w:unhideWhenUsed="0"/>
+    <w:lsdException w:name="Placeholder Text" w:unhideWhenUsed="0"/>
+    <w:lsdException w:name="No Spacing" w:semiHidden="0" w:uiPriority="1" w:unhideWhenUsed="0" w:qFormat="1"/>
+    <w:lsdException w:name="Light Shading" w:semiHidden="0" w:uiPriority="60" w:unhideWhenUsed="0"/>
+    <w:lsdException w:name="Light List" w:semiHidden="0" w:uiPriority="61" w:unhideWhenUsed="0"/>
+    <w:lsdException w:name="Light Grid" w:semiHidden="0" w:uiPriority="62" w:unhideWhenUsed="0"/>
+    <w:lsdException w:name="Medium Shading 1" w:semiHidden="0" w:uiPriority="63" w:unhideWhenUsed="0"/>
+    <w:lsdException w:name="Medium Shading 2" w:semiHidden="0" w:uiPriority="64" w:unhideWhenUsed="0"/>
+    <w:lsdException w:name="Medium List 1" w:semiHidden="0" w:uiPriority="65" w:unhideWhenUsed="0"/>
+    <w:lsdException w:name="Medium List 2" w:semiHidden="0" w:uiPriority="66" w:unhideWhenUsed="0"/>
+    <w:lsdException w:name="Medium Grid 1" w:semiHidden="0" w:uiPriority="67" w:unhideWhenUsed="0"/>
+    <w:lsdException w:name="Medium Grid 2" w:semiHidden="0" w:uiPriority="68" w:unhideWhenUsed="0"/>
+    <w:lsdException w:name="Medium Grid 3" w:semiHidden="0" w:uiPriority="69" w:unhideWhenUsed="0"/>
+    <w:lsdException w:name="Dark List" w:semiHidden="0" w:uiPriority="70" w:unhideWhenUsed="0"/>
+    <w:lsdException w:name="Colorful Shading" w:semiHidden="0" w:uiPriority="71" w:unhideWhenUsed="0"/>
+    <w:lsdException w:name="Colorful List" w:semiHidden="0" w:uiPriority="72" w:unhideWhenUsed="0"/>
+    <w:lsdException w:name="Colorful Grid" w:semiHidden="0" w:uiPriority="73" w:unhideWhenUsed="0"/>
+    <w:lsdException w:name="Light Shading Accent 1" w:semiHidden="0" w:uiPriority="60" w:unhideWhenUsed="0"/>
+    <w:lsdException w:name="Light List Accent 1" w:semiHidden="0" w:uiPriority="61" w:unhideWhenUsed="0"/>
+    <w:lsdException w:name="Light Grid Accent 1" w:semiHidden="0" w:uiPriority="62" w:unhideWhenUsed="0"/>
+    <w:lsdException w:name="Medium Shading 1 Accent 1" w:semiHidden="0" w:uiPriority="63" w:unhideWhenUsed="0"/>
+    <w:lsdException w:name="Medium Shading 2 Accent 1" w:semiHidden="0" w:uiPriority="64" w:unhideWhenUsed="0"/>
+    <w:lsdException w:name="Medium List 1 Accent 1" w:semiHidden="0" w:uiPriority="65" w:unhideWhenUsed="0"/>
+    <w:lsdException w:name="Revision" w:unhideWhenUsed="0"/>
+    <w:lsdException w:name="List Paragraph" w:semiHidden="0" w:uiPriority="34" w:unhideWhenUsed="0" w:qFormat="1"/>
+    <w:lsdException w:name="Quote" w:semiHidden="0" w:uiPriority="29" w:unhideWhenUsed="0" w:qFormat="1"/>
+    <w:lsdException w:name="Intense Quote" w:semiHidden="0" w:uiPriority="30" w:unhideWhenUsed="0" w:qFormat="1"/>
+    <w:lsdException w:name="Medium List 2 Accent 1" w:semiHidden="0" w:uiPriority="66" w:unhideWhenUsed="0"/>
+    <w:lsdException w:name="Medium Grid 1 Accent 1" w:semiHidden="0" w:uiPriority="67" w:unhideWhenUsed="0"/>
+    <w:lsdException w:name="Medium Grid 2 Accent 1" w:semiHidden="0" w:uiPriority="68" w:unhideWhenUsed="0"/>
+    <w:lsdException w:name="Medium Grid 3 Accent 1" w:semiHidden="0" w:uiPriority="69" w:unhideWhenUsed="0"/>
+    <w:lsdException w:name="Dark List Accent 1" w:semiHidden="0" w:uiPriority="70" w:unhideWhenUsed="0"/>
+    <w:lsdException w:name="Colorful Shading Accent 1" w:semiHidden="0" w:uiPriority="71" w:unhideWhenUsed="0"/>
+    <w:lsdException w:name="Colorful List Accent 1" w:semiHidden="0" w:uiPriority="72" w:unhideWhenUsed="0"/>
+    <w:lsdException w:name="Colorful Grid Accent 1" w:semiHidden="0" w:uiPriority="73" w:unhideWhenUsed="0"/>
+    <w:lsdException w:name="Light Shading Accent 2" w:semiHidden="0" w:uiPriority="60" w:unhideWhenUsed="0"/>
+    <w:lsdException w:name="Light List Accent 2" w:semiHidden="0" w:uiPriority="61" w:unhideWhenUsed="0"/>
+    <w:lsdException w:name="Light Grid Accent 2" w:semiHidden="0" w:uiPriority="62" w:unhideWhenUsed="0"/>
+    <w:lsdException w:name="Medium Shading 1 Accent 2" w:semiHidden="0" w:uiPriority="63" w:unhideWhenUsed="0"/>
+    <w:lsdException w:name="Medium Shading 2 Accent 2" w:semiHidden="0" w:uiPriority="64" w:unhideWhenUsed="0"/>
+    <w:lsdException w:name="Medium List 1 Accent 2" w:semiHidden="0" w:uiPriority="65" w:unhideWhenUsed="0"/>
+    <w:lsdException w:name="Medium List 2 Accent 2" w:semiHidden="0" w:uiPriority="66" w:unhideWhenUsed="0"/>
+    <w:lsdException w:name="Medium Grid 1 Accent 2" w:semiHidden="0" w:uiPriority="67" w:unhideWhenUsed="0"/>
+    <w:lsdException w:name="Medium Grid 2 Accent 2" w:semiHidden="0" w:uiPriority="68" w:unhideWhenUsed="0"/>
+    <w:lsdException w:name="Medium Grid 3 Accent 2" w:semiHidden="0" w:uiPriority="69" w:unhideWhenUsed="0"/>
+    <w:lsdException w:name="Dark List Accent 2" w:semiHidden="0" w:uiPriority="70" w:unhideWhenUsed="0"/>
+    <w:lsdException w:name="Colorful Shading Accent 2" w:semiHidden="0" w:uiPriority="71" w:unhideWhenUsed="0"/>
+    <w:lsdException w:name="Colorful List Accent 2" w:semiHidden="0" w:uiPriority="72" w:unhideWhenUsed="0"/>
+    <w:lsdException w:name="Colorful Grid Accent 2" w:semiHidden="0" w:uiPriority="73" w:unhideWhenUsed="0"/>
+    <w:lsdException w:name="Light Shading Accent 3" w:semiHidden="0" w:uiPriority="60" w:unhideWhenUsed="0"/>
+    <w:lsdException w:name="Light List Accent 3" w:semiHidden="0" w:uiPriority="61" w:unhideWhenUsed="0"/>
+    <w:lsdException w:name="Light Grid Accent 3" w:semiHidden="0" w:uiPriority="62" w:unhideWhenUsed="0"/>
+    <w:lsdException w:name="Medium Shading 1 Accent 3" w:semiHidden="0" w:uiPriority="63" w:unhideWhenUsed="0"/>
+    <w:lsdException w:name="Medium Shading 2 Accent 3" w:semiHidden="0" w:uiPriority="64" w:unhideWhenUsed="0"/>
+    <w:lsdException w:name="Medium List 1 Accent 3" w:semiHidden="0" w:uiPriority="65" w:unhideWhenUsed="0"/>
+    <w:lsdException w:name="Medium List 2 Accent 3" w:semiHidden="0" w:uiPriority="66" w:unhideWhenUsed="0"/>
+    <w:lsdException w:name="Medium Grid 1 Accent 3" w:semiHidden="0" w:uiPriority="67" w:unhideWhenUsed="0"/>
+    <w:lsdException w:name="Medium Grid 2 Accent 3" w:semiHidden="0" w:uiPriority="68" w:unhideWhenUsed="0"/>
+    <w:lsdException w:name="Medium Grid 3 Accent 3" w:semiHidden="0" w:uiPriority="69" w:unhideWhenUsed="0"/>
+    <w:lsdException w:name="Dark List Accent 3" w:semiHidden="0" w:uiPriority="70" w:unhideWhenUsed="0"/>
+    <w:lsdException w:name="Colorful Shading Accent 3" w:semiHidden="0" w:uiPriority="71" w:unhideWhenUsed="0"/>
+    <w:lsdException w:name="Colorful List Accent 3" w:semiHidden="0" w:uiPriority="72" w:unhideWhenUsed="0"/>
+    <w:lsdException w:name="Colorful Grid Accent 3" w:semiHidden="0" w:uiPriority="73" w:unhideWhenUsed="0"/>
+    <w:lsdException w:name="Light Shading Accent 4" w:semiHidden="0" w:uiPriority="60" w:unhideWhenUsed="0"/>
+    <w:lsdException w:name="Light List Accent 4" w:semiHidden="0" w:uiPriority="61" w:unhideWhenUsed="0"/>
+    <w:lsdException w:name="Light Grid Accent 4" w:semiHidden="0" w:uiPriority="62" w:unhideWhenUsed="0"/>
+    <w:lsdException w:name="Medium Shading 1 Accent 4" w:semiHidden="0" w:uiPriority="63" w:unhideWhenUsed="0"/>
+    <w:lsdException w:name="Medium Shading 2 Accent 4" w:semiHidden="0" w:uiPriority="64" w:unhideWhenUsed="0"/>
+    <w:lsdException w:name="Medium List 1 Accent 4" w:semiHidden="0" w:uiPriority="65" w:unhideWhenUsed="0"/>
+    <w:lsdException w:name="Medium List 2 Accent 4" w:semiHidden="0" w:uiPriority="66" w:unhideWhenUsed="0"/>
+    <w:lsdException w:name="Medium Grid 1 Accent 4" w:semiHidden="0" w:uiPriority="67" w:unhideWhenUsed="0"/>
+    <w:lsdException w:name="Medium Grid 2 Accent 4" w:semiHidden="0" w:uiPriority="68" w:unhideWhenUsed="0"/>
+    <w:lsdException w:name="Medium Grid 3 Accent 4" w:semiHidden="0" w:uiPriority="69" w:unhideWhenUsed="0"/>
+    <w:lsdException w:name="Dark List Accent 4" w:semiHidden="0" w:uiPriority="70" w:unhideWhenUsed="0"/>
+    <w:lsdException w:name="Colorful Shading Accent 4" w:semiHidden="0" w:uiPriority="71" w:unhideWhenUsed="0"/>
+    <w:lsdException w:name="Colorful List Accent 4" w:semiHidden="0" w:uiPriority="72" w:unhideWhenUsed="0"/>
+    <w:lsdException w:name="Colorful Grid Accent 4" w:semiHidden="0" w:uiPriority="73" w:unhideWhenUsed="0"/>
+    <w:lsdException w:name="Light Shading Accent 5" w:semiHidden="0" w:uiPriority="60" w:unhideWhenUsed="0"/>
+    <w:lsdException w:name="Light List Accent 5" w:semiHidden="0" w:uiPriority="61" w:unhideWhenUsed="0"/>
+    <w:lsdException w:name="Light Grid Accent 5" w:semiHidden="0" w:uiPriority="62" w:unhideWhenUsed="0"/>
+    <w:lsdException w:name="Medium Shading 1 Accent 5" w:semiHidden="0" w:uiPriority="63" w:unhideWhenUsed="0"/>
+    <w:lsdException w:name="Medium Shading 2 Accent 5" w:semiHidden="0" w:uiPriority="64" w:unhideWhenUsed="0"/>
+    <w:lsdException w:name="Medium List 1 Accent 5" w:semiHidden="0" w:uiPriority="65" w:unhideWhenUsed="0"/>
+    <w:lsdException w:name="Medium List 2 Accent 5" w:semiHidden="0" w:uiPriority="66" w:unhideWhenUsed="0"/>
+    <w:lsdException w:name="Medium Grid 1 Accent 5" w:semiHidden="0" w:uiPriority="67" w:unhideWhenUsed="0"/>
+    <w:lsdException w:name="Medium Grid 2 Accent 5" w:semiHidden="0" w:uiPriority="68" w:unhideWhenUsed="0"/>
+    <w:lsdException w:name="Medium Grid 3 Accent 5" w:semiHidden="0" w:uiPriority="69" w:unhideWhenUsed="0"/>
+    <w:lsdException w:name="Dark List Accent 5" w:semiHidden="0" w:uiPriority="70" w:unhideWhenUsed="0"/>
+    <w:lsdException w:name="Colorful Shading Accent 5" w:semiHidden="0" w:uiPriority="71" w:unhideWhenUsed="0"/>
+    <w:lsdException w:name="Colorful List Accent 5" w:semiHidden="0" w:uiPriority="72" w:unhideWhenUsed="0"/>
+    <w:lsdException w:name="Colorful Grid Accent 5" w:semiHidden="0" w:uiPriority="73" w:unhideWhenUsed="0"/>
+    <w:lsdException w:name="Light Shading Accent 6" w:semiHidden="0" w:uiPriority="60" w:unhideWhenUsed="0"/>
+    <w:lsdException w:name="Light List Accent 6" w:semiHidden="0" w:uiPriority="61" w:unhideWhenUsed="0"/>
+    <w:lsdException w:name="Light Grid Accent 6" w:semiHidden="0" w:uiPriority="62" w:unhideWhenUsed="0"/>
+    <w:lsdException w:name="Medium Shading 1 Accent 6" w:semiHidden="0" w:uiPriority="63" w:unhideWhenUsed="0"/>
+    <w:lsdException w:name="Medium Shading 2 Accent 6" w:semiHidden="0" w:uiPriority="64" w:unhideWhenUsed="0"/>
+    <w:lsdException w:name="Medium List 1 Accent 6" w:semiHidden="0" w:uiPriority="65" w:unhideWhenUsed="0"/>
+    <w:lsdException w:name="Medium List 2 Accent 6" w:semiHidden="0" w:uiPriority="66" w:unhideWhenUsed="0"/>
+    <w:lsdException w:name="Medium Grid 1 Accent 6" w:semiHidden="0" w:uiPriority="67" w:unhideWhenUsed="0"/>
+    <w:lsdException w:name="Medium Grid 2 Accent 6" w:semiHidden="0" w:uiPriority="68" w:unhideWhenUsed="0"/>
+    <w:lsdException w:name="Medium Grid 3 Accent 6" w:semiHidden="0" w:uiPriority="69" w:unhideWhenUsed="0"/>
+    <w:lsdException w:name="Dark List Accent 6" w:semiHidden="0" w:uiPriority="70" w:unhideWhenUsed="0"/>
+    <w:lsdException w:name="Colorful Shading Accent 6" w:semiHidden="0" w:uiPriority="71" w:unhideWhenUsed="0"/>
+    <w:lsdException w:name="Colorful List Accent 6" w:semiHidden="0" w:uiPriority="72" w:unhideWhenUsed="0"/>
+    <w:lsdException w:name="Colorful Grid Accent 6" w:semiHidden="0" w:uiPriority="73" w:unhideWhenUsed="0"/>
+    <w:lsdException w:name="Subtle Emphasis" w:semiHidden="0" w:uiPriority="19" w:unhideWhenUsed="0" w:qFormat="1"/>
+    <w:lsdException w:name="Intense Emphasis" w:semiHidden="0" w:uiPriority="21" w:unhideWhenUsed="0" w:qFormat="1"/>
+    <w:lsdException w:name="Subtle Reference" w:semiHidden="0" w:uiPriority="31" w:unhideWhenUsed="0" w:qFormat="1"/>
+    <w:lsdException w:name="Intense Reference" w:semiHidden="0" w:uiPriority="32" w:unhideWhenUsed="0" w:qFormat="1"/>
+    <w:lsdException w:name="Book Title" w:semiHidden="0" w:uiPriority="33" w:unhideWhenUsed="0" w:qFormat="1"/>
+    <w:lsdException w:name="Bibliography" w:uiPriority="37"/>
+    <w:lsdException w:name="TOC Heading" w:uiPriority="39" w:qFormat="1"/>
   </w:latentStyles>
   <w:style w:type="paragraph" w:default="1" w:styleId="Normal">
     <w:name w:val="Normal"/>
@@ -4860,7 +4862,6 @@
   <w:style w:type="character" w:default="1" w:styleId="DefaultParagraphFont">
     <w:name w:val="Default Paragraph Font"/>
     <w:uiPriority w:val="1"/>
-    <w:semiHidden/>
     <w:unhideWhenUsed/>
   </w:style>
   <w:style w:type="table" w:default="1" w:styleId="TableNormal">
@@ -5019,7 +5020,7 @@
       <w:u w:val="single"/>
     </w:rPr>
   </w:style>
-  <w:style w:type="character" w:styleId="UnresolvedMention">
+  <w:style w:type="character" w:customStyle="1" w:styleId="UnresolvedMention">
     <w:name w:val="Unresolved Mention"/>
     <w:basedOn w:val="DefaultParagraphFont"/>
     <w:uiPriority w:val="99"/>
@@ -5029,6 +5030,413 @@
     <w:rPr>
       <w:color w:val="605E5C"/>
       <w:shd w:val="clear" w:color="auto" w:fill="E1DFDD"/>
+    </w:rPr>
+  </w:style>
+  <w:style w:type="paragraph" w:customStyle="1" w:styleId="gmail-m2388876872912913330msolistparagraph">
+    <w:name w:val="gmail-m_2388876872912913330msolistparagraph"/>
+    <w:basedOn w:val="Normal"/>
+    <w:rsid w:val="00484021"/>
+    <w:pPr>
+      <w:spacing w:before="100" w:beforeAutospacing="1" w:after="100" w:afterAutospacing="1" w:line="240" w:lineRule="auto"/>
+    </w:pPr>
+    <w:rPr>
+      <w:rFonts w:ascii="Calibri" w:eastAsiaTheme="minorEastAsia" w:hAnsi="Calibri" w:cs="Calibri"/>
+      <w:lang w:eastAsia="en-GB"/>
+    </w:rPr>
+  </w:style>
+</w:styles>
+</file>
+
+<file path=word/stylesWithEffects.xml><?xml version="1.0" encoding="utf-8"?>
+<w:styles xmlns:wpc="http://schemas.microsoft.com/office/word/2010/wordprocessingCanvas" xmlns:mc="http://schemas.openxmlformats.org/markup-compatibility/2006" xmlns:o="urn:schemas-microsoft-com:office:office" xmlns:r="http://schemas.openxmlformats.org/officeDocument/2006/relationships" xmlns:m="http://schemas.openxmlformats.org/officeDocument/2006/math" xmlns:v="urn:schemas-microsoft-com:vml" xmlns:wp14="http://schemas.microsoft.com/office/word/2010/wordprocessingDrawing" xmlns:wp="http://schemas.openxmlformats.org/drawingml/2006/wordprocessingDrawing" xmlns:w10="urn:schemas-microsoft-com:office:word" xmlns:w="http://schemas.openxmlformats.org/wordprocessingml/2006/main" xmlns:w14="http://schemas.microsoft.com/office/word/2010/wordml" xmlns:wpg="http://schemas.microsoft.com/office/word/2010/wordprocessingGroup" xmlns:wpi="http://schemas.microsoft.com/office/word/2010/wordprocessingInk" xmlns:wne="http://schemas.microsoft.com/office/word/2006/wordml" xmlns:wps="http://schemas.microsoft.com/office/word/2010/wordprocessingShape" mc:Ignorable="w14 wp14">
+  <w:docDefaults>
+    <w:rPrDefault>
+      <w:rPr>
+        <w:rFonts w:asciiTheme="minorHAnsi" w:eastAsiaTheme="minorHAnsi" w:hAnsiTheme="minorHAnsi" w:cstheme="minorBidi"/>
+        <w:sz w:val="22"/>
+        <w:szCs w:val="22"/>
+        <w:lang w:val="en-GB" w:eastAsia="en-US" w:bidi="ar-SA"/>
+      </w:rPr>
+    </w:rPrDefault>
+    <w:pPrDefault>
+      <w:pPr>
+        <w:spacing w:after="200" w:line="276" w:lineRule="auto"/>
+      </w:pPr>
+    </w:pPrDefault>
+  </w:docDefaults>
+  <w:latentStyles w:defLockedState="0" w:defUIPriority="99" w:defSemiHidden="1" w:defUnhideWhenUsed="1" w:defQFormat="0" w:count="267">
+    <w:lsdException w:name="Normal" w:semiHidden="0" w:uiPriority="0" w:unhideWhenUsed="0" w:qFormat="1"/>
+    <w:lsdException w:name="heading 1" w:semiHidden="0" w:uiPriority="9" w:unhideWhenUsed="0" w:qFormat="1"/>
+    <w:lsdException w:name="heading 2" w:uiPriority="9" w:qFormat="1"/>
+    <w:lsdException w:name="heading 3" w:uiPriority="9" w:qFormat="1"/>
+    <w:lsdException w:name="heading 4" w:uiPriority="9" w:qFormat="1"/>
+    <w:lsdException w:name="heading 5" w:uiPriority="9" w:qFormat="1"/>
+    <w:lsdException w:name="heading 6" w:uiPriority="9" w:qFormat="1"/>
+    <w:lsdException w:name="heading 7" w:uiPriority="9" w:qFormat="1"/>
+    <w:lsdException w:name="heading 8" w:uiPriority="9" w:qFormat="1"/>
+    <w:lsdException w:name="heading 9" w:uiPriority="9" w:qFormat="1"/>
+    <w:lsdException w:name="toc 1" w:uiPriority="39"/>
+    <w:lsdException w:name="toc 2" w:uiPriority="39"/>
+    <w:lsdException w:name="toc 3" w:uiPriority="39"/>
+    <w:lsdException w:name="toc 4" w:uiPriority="39"/>
+    <w:lsdException w:name="toc 5" w:uiPriority="39"/>
+    <w:lsdException w:name="toc 6" w:uiPriority="39"/>
+    <w:lsdException w:name="toc 7" w:uiPriority="39"/>
+    <w:lsdException w:name="toc 8" w:uiPriority="39"/>
+    <w:lsdException w:name="toc 9" w:uiPriority="39"/>
+    <w:lsdException w:name="caption" w:uiPriority="35" w:qFormat="1"/>
+    <w:lsdException w:name="Title" w:semiHidden="0" w:uiPriority="10" w:unhideWhenUsed="0" w:qFormat="1"/>
+    <w:lsdException w:name="Default Paragraph Font" w:uiPriority="1"/>
+    <w:lsdException w:name="Subtitle" w:semiHidden="0" w:uiPriority="11" w:unhideWhenUsed="0" w:qFormat="1"/>
+    <w:lsdException w:name="Strong" w:semiHidden="0" w:uiPriority="22" w:unhideWhenUsed="0" w:qFormat="1"/>
+    <w:lsdException w:name="Emphasis" w:semiHidden="0" w:uiPriority="20" w:unhideWhenUsed="0" w:qFormat="1"/>
+    <w:lsdException w:name="Table Grid" w:semiHidden="0" w:uiPriority="59" w:unhideWhenUsed="0"/>
+    <w:lsdException w:name="Placeholder Text" w:unhideWhenUsed="0"/>
+    <w:lsdException w:name="No Spacing" w:semiHidden="0" w:uiPriority="1" w:unhideWhenUsed="0" w:qFormat="1"/>
+    <w:lsdException w:name="Light Shading" w:semiHidden="0" w:uiPriority="60" w:unhideWhenUsed="0"/>
+    <w:lsdException w:name="Light List" w:semiHidden="0" w:uiPriority="61" w:unhideWhenUsed="0"/>
+    <w:lsdException w:name="Light Grid" w:semiHidden="0" w:uiPriority="62" w:unhideWhenUsed="0"/>
+    <w:lsdException w:name="Medium Shading 1" w:semiHidden="0" w:uiPriority="63" w:unhideWhenUsed="0"/>
+    <w:lsdException w:name="Medium Shading 2" w:semiHidden="0" w:uiPriority="64" w:unhideWhenUsed="0"/>
+    <w:lsdException w:name="Medium List 1" w:semiHidden="0" w:uiPriority="65" w:unhideWhenUsed="0"/>
+    <w:lsdException w:name="Medium List 2" w:semiHidden="0" w:uiPriority="66" w:unhideWhenUsed="0"/>
+    <w:lsdException w:name="Medium Grid 1" w:semiHidden="0" w:uiPriority="67" w:unhideWhenUsed="0"/>
+    <w:lsdException w:name="Medium Grid 2" w:semiHidden="0" w:uiPriority="68" w:unhideWhenUsed="0"/>
+    <w:lsdException w:name="Medium Grid 3" w:semiHidden="0" w:uiPriority="69" w:unhideWhenUsed="0"/>
+    <w:lsdException w:name="Dark List" w:semiHidden="0" w:uiPriority="70" w:unhideWhenUsed="0"/>
+    <w:lsdException w:name="Colorful Shading" w:semiHidden="0" w:uiPriority="71" w:unhideWhenUsed="0"/>
+    <w:lsdException w:name="Colorful List" w:semiHidden="0" w:uiPriority="72" w:unhideWhenUsed="0"/>
+    <w:lsdException w:name="Colorful Grid" w:semiHidden="0" w:uiPriority="73" w:unhideWhenUsed="0"/>
+    <w:lsdException w:name="Light Shading Accent 1" w:semiHidden="0" w:uiPriority="60" w:unhideWhenUsed="0"/>
+    <w:lsdException w:name="Light List Accent 1" w:semiHidden="0" w:uiPriority="61" w:unhideWhenUsed="0"/>
+    <w:lsdException w:name="Light Grid Accent 1" w:semiHidden="0" w:uiPriority="62" w:unhideWhenUsed="0"/>
+    <w:lsdException w:name="Medium Shading 1 Accent 1" w:semiHidden="0" w:uiPriority="63" w:unhideWhenUsed="0"/>
+    <w:lsdException w:name="Medium Shading 2 Accent 1" w:semiHidden="0" w:uiPriority="64" w:unhideWhenUsed="0"/>
+    <w:lsdException w:name="Medium List 1 Accent 1" w:semiHidden="0" w:uiPriority="65" w:unhideWhenUsed="0"/>
+    <w:lsdException w:name="Revision" w:unhideWhenUsed="0"/>
+    <w:lsdException w:name="List Paragraph" w:semiHidden="0" w:uiPriority="34" w:unhideWhenUsed="0" w:qFormat="1"/>
+    <w:lsdException w:name="Quote" w:semiHidden="0" w:uiPriority="29" w:unhideWhenUsed="0" w:qFormat="1"/>
+    <w:lsdException w:name="Intense Quote" w:semiHidden="0" w:uiPriority="30" w:unhideWhenUsed="0" w:qFormat="1"/>
+    <w:lsdException w:name="Medium List 2 Accent 1" w:semiHidden="0" w:uiPriority="66" w:unhideWhenUsed="0"/>
+    <w:lsdException w:name="Medium Grid 1 Accent 1" w:semiHidden="0" w:uiPriority="67" w:unhideWhenUsed="0"/>
+    <w:lsdException w:name="Medium Grid 2 Accent 1" w:semiHidden="0" w:uiPriority="68" w:unhideWhenUsed="0"/>
+    <w:lsdException w:name="Medium Grid 3 Accent 1" w:semiHidden="0" w:uiPriority="69" w:unhideWhenUsed="0"/>
+    <w:lsdException w:name="Dark List Accent 1" w:semiHidden="0" w:uiPriority="70" w:unhideWhenUsed="0"/>
+    <w:lsdException w:name="Colorful Shading Accent 1" w:semiHidden="0" w:uiPriority="71" w:unhideWhenUsed="0"/>
+    <w:lsdException w:name="Colorful List Accent 1" w:semiHidden="0" w:uiPriority="72" w:unhideWhenUsed="0"/>
+    <w:lsdException w:name="Colorful Grid Accent 1" w:semiHidden="0" w:uiPriority="73" w:unhideWhenUsed="0"/>
+    <w:lsdException w:name="Light Shading Accent 2" w:semiHidden="0" w:uiPriority="60" w:unhideWhenUsed="0"/>
+    <w:lsdException w:name="Light List Accent 2" w:semiHidden="0" w:uiPriority="61" w:unhideWhenUsed="0"/>
+    <w:lsdException w:name="Light Grid Accent 2" w:semiHidden="0" w:uiPriority="62" w:unhideWhenUsed="0"/>
+    <w:lsdException w:name="Medium Shading 1 Accent 2" w:semiHidden="0" w:uiPriority="63" w:unhideWhenUsed="0"/>
+    <w:lsdException w:name="Medium Shading 2 Accent 2" w:semiHidden="0" w:uiPriority="64" w:unhideWhenUsed="0"/>
+    <w:lsdException w:name="Medium List 1 Accent 2" w:semiHidden="0" w:uiPriority="65" w:unhideWhenUsed="0"/>
+    <w:lsdException w:name="Medium List 2 Accent 2" w:semiHidden="0" w:uiPriority="66" w:unhideWhenUsed="0"/>
+    <w:lsdException w:name="Medium Grid 1 Accent 2" w:semiHidden="0" w:uiPriority="67" w:unhideWhenUsed="0"/>
+    <w:lsdException w:name="Medium Grid 2 Accent 2" w:semiHidden="0" w:uiPriority="68" w:unhideWhenUsed="0"/>
+    <w:lsdException w:name="Medium Grid 3 Accent 2" w:semiHidden="0" w:uiPriority="69" w:unhideWhenUsed="0"/>
+    <w:lsdException w:name="Dark List Accent 2" w:semiHidden="0" w:uiPriority="70" w:unhideWhenUsed="0"/>
+    <w:lsdException w:name="Colorful Shading Accent 2" w:semiHidden="0" w:uiPriority="71" w:unhideWhenUsed="0"/>
+    <w:lsdException w:name="Colorful List Accent 2" w:semiHidden="0" w:uiPriority="72" w:unhideWhenUsed="0"/>
+    <w:lsdException w:name="Colorful Grid Accent 2" w:semiHidden="0" w:uiPriority="73" w:unhideWhenUsed="0"/>
+    <w:lsdException w:name="Light Shading Accent 3" w:semiHidden="0" w:uiPriority="60" w:unhideWhenUsed="0"/>
+    <w:lsdException w:name="Light List Accent 3" w:semiHidden="0" w:uiPriority="61" w:unhideWhenUsed="0"/>
+    <w:lsdException w:name="Light Grid Accent 3" w:semiHidden="0" w:uiPriority="62" w:unhideWhenUsed="0"/>
+    <w:lsdException w:name="Medium Shading 1 Accent 3" w:semiHidden="0" w:uiPriority="63" w:unhideWhenUsed="0"/>
+    <w:lsdException w:name="Medium Shading 2 Accent 3" w:semiHidden="0" w:uiPriority="64" w:unhideWhenUsed="0"/>
+    <w:lsdException w:name="Medium List 1 Accent 3" w:semiHidden="0" w:uiPriority="65" w:unhideWhenUsed="0"/>
+    <w:lsdException w:name="Medium List 2 Accent 3" w:semiHidden="0" w:uiPriority="66" w:unhideWhenUsed="0"/>
+    <w:lsdException w:name="Medium Grid 1 Accent 3" w:semiHidden="0" w:uiPriority="67" w:unhideWhenUsed="0"/>
+    <w:lsdException w:name="Medium Grid 2 Accent 3" w:semiHidden="0" w:uiPriority="68" w:unhideWhenUsed="0"/>
+    <w:lsdException w:name="Medium Grid 3 Accent 3" w:semiHidden="0" w:uiPriority="69" w:unhideWhenUsed="0"/>
+    <w:lsdException w:name="Dark List Accent 3" w:semiHidden="0" w:uiPriority="70" w:unhideWhenUsed="0"/>
+    <w:lsdException w:name="Colorful Shading Accent 3" w:semiHidden="0" w:uiPriority="71" w:unhideWhenUsed="0"/>
+    <w:lsdException w:name="Colorful List Accent 3" w:semiHidden="0" w:uiPriority="72" w:unhideWhenUsed="0"/>
+    <w:lsdException w:name="Colorful Grid Accent 3" w:semiHidden="0" w:uiPriority="73" w:unhideWhenUsed="0"/>
+    <w:lsdException w:name="Light Shading Accent 4" w:semiHidden="0" w:uiPriority="60" w:unhideWhenUsed="0"/>
+    <w:lsdException w:name="Light List Accent 4" w:semiHidden="0" w:uiPriority="61" w:unhideWhenUsed="0"/>
+    <w:lsdException w:name="Light Grid Accent 4" w:semiHidden="0" w:uiPriority="62" w:unhideWhenUsed="0"/>
+    <w:lsdException w:name="Medium Shading 1 Accent 4" w:semiHidden="0" w:uiPriority="63" w:unhideWhenUsed="0"/>
+    <w:lsdException w:name="Medium Shading 2 Accent 4" w:semiHidden="0" w:uiPriority="64" w:unhideWhenUsed="0"/>
+    <w:lsdException w:name="Medium List 1 Accent 4" w:semiHidden="0" w:uiPriority="65" w:unhideWhenUsed="0"/>
+    <w:lsdException w:name="Medium List 2 Accent 4" w:semiHidden="0" w:uiPriority="66" w:unhideWhenUsed="0"/>
+    <w:lsdException w:name="Medium Grid 1 Accent 4" w:semiHidden="0" w:uiPriority="67" w:unhideWhenUsed="0"/>
+    <w:lsdException w:name="Medium Grid 2 Accent 4" w:semiHidden="0" w:uiPriority="68" w:unhideWhenUsed="0"/>
+    <w:lsdException w:name="Medium Grid 3 Accent 4" w:semiHidden="0" w:uiPriority="69" w:unhideWhenUsed="0"/>
+    <w:lsdException w:name="Dark List Accent 4" w:semiHidden="0" w:uiPriority="70" w:unhideWhenUsed="0"/>
+    <w:lsdException w:name="Colorful Shading Accent 4" w:semiHidden="0" w:uiPriority="71" w:unhideWhenUsed="0"/>
+    <w:lsdException w:name="Colorful List Accent 4" w:semiHidden="0" w:uiPriority="72" w:unhideWhenUsed="0"/>
+    <w:lsdException w:name="Colorful Grid Accent 4" w:semiHidden="0" w:uiPriority="73" w:unhideWhenUsed="0"/>
+    <w:lsdException w:name="Light Shading Accent 5" w:semiHidden="0" w:uiPriority="60" w:unhideWhenUsed="0"/>
+    <w:lsdException w:name="Light List Accent 5" w:semiHidden="0" w:uiPriority="61" w:unhideWhenUsed="0"/>
+    <w:lsdException w:name="Light Grid Accent 5" w:semiHidden="0" w:uiPriority="62" w:unhideWhenUsed="0"/>
+    <w:lsdException w:name="Medium Shading 1 Accent 5" w:semiHidden="0" w:uiPriority="63" w:unhideWhenUsed="0"/>
+    <w:lsdException w:name="Medium Shading 2 Accent 5" w:semiHidden="0" w:uiPriority="64" w:unhideWhenUsed="0"/>
+    <w:lsdException w:name="Medium List 1 Accent 5" w:semiHidden="0" w:uiPriority="65" w:unhideWhenUsed="0"/>
+    <w:lsdException w:name="Medium List 2 Accent 5" w:semiHidden="0" w:uiPriority="66" w:unhideWhenUsed="0"/>
+    <w:lsdException w:name="Medium Grid 1 Accent 5" w:semiHidden="0" w:uiPriority="67" w:unhideWhenUsed="0"/>
+    <w:lsdException w:name="Medium Grid 2 Accent 5" w:semiHidden="0" w:uiPriority="68" w:unhideWhenUsed="0"/>
+    <w:lsdException w:name="Medium Grid 3 Accent 5" w:semiHidden="0" w:uiPriority="69" w:unhideWhenUsed="0"/>
+    <w:lsdException w:name="Dark List Accent 5" w:semiHidden="0" w:uiPriority="70" w:unhideWhenUsed="0"/>
+    <w:lsdException w:name="Colorful Shading Accent 5" w:semiHidden="0" w:uiPriority="71" w:unhideWhenUsed="0"/>
+    <w:lsdException w:name="Colorful List Accent 5" w:semiHidden="0" w:uiPriority="72" w:unhideWhenUsed="0"/>
+    <w:lsdException w:name="Colorful Grid Accent 5" w:semiHidden="0" w:uiPriority="73" w:unhideWhenUsed="0"/>
+    <w:lsdException w:name="Light Shading Accent 6" w:semiHidden="0" w:uiPriority="60" w:unhideWhenUsed="0"/>
+    <w:lsdException w:name="Light List Accent 6" w:semiHidden="0" w:uiPriority="61" w:unhideWhenUsed="0"/>
+    <w:lsdException w:name="Light Grid Accent 6" w:semiHidden="0" w:uiPriority="62" w:unhideWhenUsed="0"/>
+    <w:lsdException w:name="Medium Shading 1 Accent 6" w:semiHidden="0" w:uiPriority="63" w:unhideWhenUsed="0"/>
+    <w:lsdException w:name="Medium Shading 2 Accent 6" w:semiHidden="0" w:uiPriority="64" w:unhideWhenUsed="0"/>
+    <w:lsdException w:name="Medium List 1 Accent 6" w:semiHidden="0" w:uiPriority="65" w:unhideWhenUsed="0"/>
+    <w:lsdException w:name="Medium List 2 Accent 6" w:semiHidden="0" w:uiPriority="66" w:unhideWhenUsed="0"/>
+    <w:lsdException w:name="Medium Grid 1 Accent 6" w:semiHidden="0" w:uiPriority="67" w:unhideWhenUsed="0"/>
+    <w:lsdException w:name="Medium Grid 2 Accent 6" w:semiHidden="0" w:uiPriority="68" w:unhideWhenUsed="0"/>
+    <w:lsdException w:name="Medium Grid 3 Accent 6" w:semiHidden="0" w:uiPriority="69" w:unhideWhenUsed="0"/>
+    <w:lsdException w:name="Dark List Accent 6" w:semiHidden="0" w:uiPriority="70" w:unhideWhenUsed="0"/>
+    <w:lsdException w:name="Colorful Shading Accent 6" w:semiHidden="0" w:uiPriority="71" w:unhideWhenUsed="0"/>
+    <w:lsdException w:name="Colorful List Accent 6" w:semiHidden="0" w:uiPriority="72" w:unhideWhenUsed="0"/>
+    <w:lsdException w:name="Colorful Grid Accent 6" w:semiHidden="0" w:uiPriority="73" w:unhideWhenUsed="0"/>
+    <w:lsdException w:name="Subtle Emphasis" w:semiHidden="0" w:uiPriority="19" w:unhideWhenUsed="0" w:qFormat="1"/>
+    <w:lsdException w:name="Intense Emphasis" w:semiHidden="0" w:uiPriority="21" w:unhideWhenUsed="0" w:qFormat="1"/>
+    <w:lsdException w:name="Subtle Reference" w:semiHidden="0" w:uiPriority="31" w:unhideWhenUsed="0" w:qFormat="1"/>
+    <w:lsdException w:name="Intense Reference" w:semiHidden="0" w:uiPriority="32" w:unhideWhenUsed="0" w:qFormat="1"/>
+    <w:lsdException w:name="Book Title" w:semiHidden="0" w:uiPriority="33" w:unhideWhenUsed="0" w:qFormat="1"/>
+    <w:lsdException w:name="Bibliography" w:uiPriority="37"/>
+    <w:lsdException w:name="TOC Heading" w:uiPriority="39" w:qFormat="1"/>
+  </w:latentStyles>
+  <w:style w:type="paragraph" w:default="1" w:styleId="Normal">
+    <w:name w:val="Normal"/>
+    <w:qFormat/>
+  </w:style>
+  <w:style w:type="paragraph" w:styleId="Heading1">
+    <w:name w:val="heading 1"/>
+    <w:basedOn w:val="Normal"/>
+    <w:next w:val="Normal"/>
+    <w:link w:val="Heading1Char"/>
+    <w:uiPriority w:val="9"/>
+    <w:qFormat/>
+    <w:rsid w:val="005A766B"/>
+    <w:pPr>
+      <w:keepNext/>
+      <w:keepLines/>
+      <w:spacing w:before="480" w:after="0"/>
+      <w:outlineLvl w:val="0"/>
+    </w:pPr>
+    <w:rPr>
+      <w:rFonts w:asciiTheme="majorHAnsi" w:eastAsiaTheme="majorEastAsia" w:hAnsiTheme="majorHAnsi" w:cstheme="majorBidi"/>
+      <w:b/>
+      <w:bCs/>
+      <w:color w:val="365F91" w:themeColor="accent1" w:themeShade="BF"/>
+      <w:sz w:val="28"/>
+      <w:szCs w:val="28"/>
+    </w:rPr>
+  </w:style>
+  <w:style w:type="paragraph" w:styleId="Heading2">
+    <w:name w:val="heading 2"/>
+    <w:basedOn w:val="Normal"/>
+    <w:next w:val="Normal"/>
+    <w:link w:val="Heading2Char"/>
+    <w:uiPriority w:val="9"/>
+    <w:unhideWhenUsed/>
+    <w:qFormat/>
+    <w:rsid w:val="001970C8"/>
+    <w:pPr>
+      <w:keepNext/>
+      <w:keepLines/>
+      <w:spacing w:before="200" w:after="0"/>
+      <w:outlineLvl w:val="1"/>
+    </w:pPr>
+    <w:rPr>
+      <w:rFonts w:asciiTheme="majorHAnsi" w:eastAsiaTheme="majorEastAsia" w:hAnsiTheme="majorHAnsi" w:cstheme="majorBidi"/>
+      <w:b/>
+      <w:bCs/>
+      <w:color w:val="4F81BD" w:themeColor="accent1"/>
+      <w:sz w:val="26"/>
+      <w:szCs w:val="26"/>
+    </w:rPr>
+  </w:style>
+  <w:style w:type="character" w:default="1" w:styleId="DefaultParagraphFont">
+    <w:name w:val="Default Paragraph Font"/>
+    <w:uiPriority w:val="1"/>
+    <w:unhideWhenUsed/>
+  </w:style>
+  <w:style w:type="table" w:default="1" w:styleId="TableNormal">
+    <w:name w:val="Normal Table"/>
+    <w:uiPriority w:val="99"/>
+    <w:semiHidden/>
+    <w:unhideWhenUsed/>
+    <w:tblPr>
+      <w:tblInd w:w="0" w:type="dxa"/>
+      <w:tblCellMar>
+        <w:top w:w="0" w:type="dxa"/>
+        <w:left w:w="108" w:type="dxa"/>
+        <w:bottom w:w="0" w:type="dxa"/>
+        <w:right w:w="108" w:type="dxa"/>
+      </w:tblCellMar>
+    </w:tblPr>
+  </w:style>
+  <w:style w:type="numbering" w:default="1" w:styleId="NoList">
+    <w:name w:val="No List"/>
+    <w:uiPriority w:val="99"/>
+    <w:semiHidden/>
+    <w:unhideWhenUsed/>
+  </w:style>
+  <w:style w:type="paragraph" w:styleId="Title">
+    <w:name w:val="Title"/>
+    <w:basedOn w:val="Normal"/>
+    <w:next w:val="Normal"/>
+    <w:link w:val="TitleChar"/>
+    <w:uiPriority w:val="10"/>
+    <w:qFormat/>
+    <w:rsid w:val="005A766B"/>
+    <w:pPr>
+      <w:pBdr>
+        <w:bottom w:val="single" w:sz="8" w:space="4" w:color="4F81BD" w:themeColor="accent1"/>
+      </w:pBdr>
+      <w:spacing w:after="300" w:line="240" w:lineRule="auto"/>
+      <w:contextualSpacing/>
+    </w:pPr>
+    <w:rPr>
+      <w:rFonts w:asciiTheme="majorHAnsi" w:eastAsiaTheme="majorEastAsia" w:hAnsiTheme="majorHAnsi" w:cstheme="majorBidi"/>
+      <w:color w:val="17365D" w:themeColor="text2" w:themeShade="BF"/>
+      <w:spacing w:val="5"/>
+      <w:kern w:val="28"/>
+      <w:sz w:val="52"/>
+      <w:szCs w:val="52"/>
+    </w:rPr>
+  </w:style>
+  <w:style w:type="character" w:customStyle="1" w:styleId="TitleChar">
+    <w:name w:val="Title Char"/>
+    <w:basedOn w:val="DefaultParagraphFont"/>
+    <w:link w:val="Title"/>
+    <w:uiPriority w:val="10"/>
+    <w:rsid w:val="005A766B"/>
+    <w:rPr>
+      <w:rFonts w:asciiTheme="majorHAnsi" w:eastAsiaTheme="majorEastAsia" w:hAnsiTheme="majorHAnsi" w:cstheme="majorBidi"/>
+      <w:color w:val="17365D" w:themeColor="text2" w:themeShade="BF"/>
+      <w:spacing w:val="5"/>
+      <w:kern w:val="28"/>
+      <w:sz w:val="52"/>
+      <w:szCs w:val="52"/>
+    </w:rPr>
+  </w:style>
+  <w:style w:type="character" w:customStyle="1" w:styleId="Heading1Char">
+    <w:name w:val="Heading 1 Char"/>
+    <w:basedOn w:val="DefaultParagraphFont"/>
+    <w:link w:val="Heading1"/>
+    <w:uiPriority w:val="9"/>
+    <w:rsid w:val="005A766B"/>
+    <w:rPr>
+      <w:rFonts w:asciiTheme="majorHAnsi" w:eastAsiaTheme="majorEastAsia" w:hAnsiTheme="majorHAnsi" w:cstheme="majorBidi"/>
+      <w:b/>
+      <w:bCs/>
+      <w:color w:val="365F91" w:themeColor="accent1" w:themeShade="BF"/>
+      <w:sz w:val="28"/>
+      <w:szCs w:val="28"/>
+    </w:rPr>
+  </w:style>
+  <w:style w:type="paragraph" w:customStyle="1" w:styleId="EmplymentHeader">
+    <w:name w:val="Emplyment Header"/>
+    <w:basedOn w:val="Normal"/>
+    <w:link w:val="EmplymentHeaderChar"/>
+    <w:qFormat/>
+    <w:rsid w:val="005A766B"/>
+    <w:rPr>
+      <w:b/>
+    </w:rPr>
+  </w:style>
+  <w:style w:type="paragraph" w:styleId="ListParagraph">
+    <w:name w:val="List Paragraph"/>
+    <w:basedOn w:val="Normal"/>
+    <w:uiPriority w:val="34"/>
+    <w:qFormat/>
+    <w:rsid w:val="005A766B"/>
+    <w:pPr>
+      <w:ind w:left="720"/>
+      <w:contextualSpacing/>
+    </w:pPr>
+  </w:style>
+  <w:style w:type="character" w:customStyle="1" w:styleId="EmplymentHeaderChar">
+    <w:name w:val="Emplyment Header Char"/>
+    <w:basedOn w:val="DefaultParagraphFont"/>
+    <w:link w:val="EmplymentHeader"/>
+    <w:rsid w:val="005A766B"/>
+    <w:rPr>
+      <w:b/>
+    </w:rPr>
+  </w:style>
+  <w:style w:type="character" w:styleId="BookTitle">
+    <w:name w:val="Book Title"/>
+    <w:basedOn w:val="DefaultParagraphFont"/>
+    <w:uiPriority w:val="33"/>
+    <w:qFormat/>
+    <w:rsid w:val="005A766B"/>
+    <w:rPr>
+      <w:b/>
+      <w:bCs/>
+      <w:smallCaps/>
+      <w:spacing w:val="5"/>
+    </w:rPr>
+  </w:style>
+  <w:style w:type="character" w:styleId="Hyperlink">
+    <w:name w:val="Hyperlink"/>
+    <w:basedOn w:val="DefaultParagraphFont"/>
+    <w:uiPriority w:val="99"/>
+    <w:unhideWhenUsed/>
+    <w:rsid w:val="00693015"/>
+    <w:rPr>
+      <w:color w:val="0000FF" w:themeColor="hyperlink"/>
+      <w:u w:val="single"/>
+    </w:rPr>
+  </w:style>
+  <w:style w:type="character" w:customStyle="1" w:styleId="Heading2Char">
+    <w:name w:val="Heading 2 Char"/>
+    <w:basedOn w:val="DefaultParagraphFont"/>
+    <w:link w:val="Heading2"/>
+    <w:uiPriority w:val="9"/>
+    <w:rsid w:val="001970C8"/>
+    <w:rPr>
+      <w:rFonts w:asciiTheme="majorHAnsi" w:eastAsiaTheme="majorEastAsia" w:hAnsiTheme="majorHAnsi" w:cstheme="majorBidi"/>
+      <w:b/>
+      <w:bCs/>
+      <w:color w:val="4F81BD" w:themeColor="accent1"/>
+      <w:sz w:val="26"/>
+      <w:szCs w:val="26"/>
+    </w:rPr>
+  </w:style>
+  <w:style w:type="character" w:styleId="FollowedHyperlink">
+    <w:name w:val="FollowedHyperlink"/>
+    <w:basedOn w:val="DefaultParagraphFont"/>
+    <w:uiPriority w:val="99"/>
+    <w:semiHidden/>
+    <w:unhideWhenUsed/>
+    <w:rsid w:val="00001609"/>
+    <w:rPr>
+      <w:color w:val="800080" w:themeColor="followedHyperlink"/>
+      <w:u w:val="single"/>
+    </w:rPr>
+  </w:style>
+  <w:style w:type="character" w:customStyle="1" w:styleId="UnresolvedMention">
+    <w:name w:val="Unresolved Mention"/>
+    <w:basedOn w:val="DefaultParagraphFont"/>
+    <w:uiPriority w:val="99"/>
+    <w:semiHidden/>
+    <w:unhideWhenUsed/>
+    <w:rsid w:val="00B83C3F"/>
+    <w:rPr>
+      <w:color w:val="605E5C"/>
+      <w:shd w:val="clear" w:color="auto" w:fill="E1DFDD"/>
+    </w:rPr>
+  </w:style>
+  <w:style w:type="paragraph" w:customStyle="1" w:styleId="gmail-m2388876872912913330msolistparagraph">
+    <w:name w:val="gmail-m_2388876872912913330msolistparagraph"/>
+    <w:basedOn w:val="Normal"/>
+    <w:rsid w:val="00484021"/>
+    <w:pPr>
+      <w:spacing w:before="100" w:beforeAutospacing="1" w:after="100" w:afterAutospacing="1" w:line="240" w:lineRule="auto"/>
+    </w:pPr>
+    <w:rPr>
+      <w:rFonts w:ascii="Calibri" w:eastAsiaTheme="minorEastAsia" w:hAnsi="Calibri" w:cs="Calibri"/>
+      <w:lang w:eastAsia="en-GB"/>
     </w:rPr>
   </w:style>
 </w:styles>
@@ -5324,7 +5732,7 @@
 </file>
 
 <file path=customXml/itemProps1.xml><?xml version="1.0" encoding="utf-8"?>
-<ds:datastoreItem xmlns:ds="http://schemas.openxmlformats.org/officeDocument/2006/customXml" ds:itemID="{A4BC6CD8-9FEC-554A-B0A4-80A556DC13FD}">
+<ds:datastoreItem xmlns:ds="http://schemas.openxmlformats.org/officeDocument/2006/customXml" ds:itemID="{E0C7F1B3-0306-4F78-A6D7-82785578A591}">
   <ds:schemaRefs>
     <ds:schemaRef ds:uri="http://schemas.openxmlformats.org/officeDocument/2006/bibliography"/>
   </ds:schemaRefs>

--- a/Jonathan Bates CV.docx
+++ b/Jonathan Bates CV.docx
@@ -19,7 +19,13 @@
         <w:t>+44 7</w:t>
       </w:r>
       <w:r>
-        <w:t>912384630</w:t>
+        <w:t>912</w:t>
+      </w:r>
+      <w:r>
+        <w:t xml:space="preserve"> </w:t>
+      </w:r>
+      <w:r>
+        <w:t>384630</w:t>
       </w:r>
       <w:r>
         <w:tab/>
@@ -39,67 +45,676 @@
         <w:rPr>
           <w:rFonts w:eastAsia="Times New Roman"/>
         </w:rPr>
-        <w:t>I am an experienced, well rounded developer who combines whole-system-level, human and domain-oriented thinking to projects. I am a strong advocate of agile &amp; clean-programming practices, including constant backlog grooming &amp; prioritisation, TDD, BDD, XP &amp; Kanban.  My interests orient to</w:t>
+        <w:t xml:space="preserve">I am a </w:t>
       </w:r>
       <w:r>
         <w:rPr>
           <w:rFonts w:eastAsia="Times New Roman"/>
         </w:rPr>
+        <w:t>seasoned</w:t>
+      </w:r>
+      <w:r>
+        <w:rPr>
+          <w:rFonts w:eastAsia="Times New Roman"/>
+        </w:rPr>
+        <w:t xml:space="preserve"> developer who</w:t>
+      </w:r>
+      <w:r>
+        <w:rPr>
+          <w:rFonts w:eastAsia="Times New Roman"/>
+        </w:rPr>
+        <w:t xml:space="preserve"> treats projects as business problems instead of technical ones</w:t>
+      </w:r>
+      <w:r>
+        <w:rPr>
+          <w:rFonts w:eastAsia="Times New Roman"/>
+        </w:rPr>
+        <w:t xml:space="preserve">. </w:t>
+      </w:r>
+      <w:r>
+        <w:rPr>
+          <w:rFonts w:eastAsia="Times New Roman"/>
+        </w:rPr>
+        <w:t xml:space="preserve"> </w:t>
+      </w:r>
+      <w:r>
+        <w:rPr>
+          <w:rFonts w:eastAsia="Times New Roman"/>
+        </w:rPr>
+        <w:t>My interests orient to</w:t>
+      </w:r>
+      <w:r>
+        <w:rPr>
+          <w:rFonts w:eastAsia="Times New Roman"/>
+        </w:rPr>
         <w:t>wards</w:t>
       </w:r>
       <w:r>
         <w:rPr>
           <w:rFonts w:eastAsia="Times New Roman"/>
         </w:rPr>
-        <w:t xml:space="preserve"> architecting and implementing high-throughput, high-resilience</w:t>
+        <w:t xml:space="preserve"> high-throughput, high-resilience</w:t>
       </w:r>
       <w:r>
         <w:rPr>
           <w:rFonts w:eastAsia="Times New Roman"/>
         </w:rPr>
-        <w:t xml:space="preserve"> cloud-native</w:t>
+        <w:t xml:space="preserve"> </w:t>
       </w:r>
       <w:r>
         <w:rPr>
           <w:rFonts w:eastAsia="Times New Roman"/>
         </w:rPr>
-        <w:t xml:space="preserve"> distributed s</w:t>
-      </w:r>
-      <w:bookmarkStart w:id="0" w:name="_GoBack"/>
-      <w:bookmarkEnd w:id="0"/>
+        <w:t>distributed systems, incorporating monitoring, alerting and observability tools</w:t>
+      </w:r>
       <w:r>
         <w:rPr>
           <w:rFonts w:eastAsia="Times New Roman"/>
         </w:rPr>
-        <w:t>ystems, incorporating monitoring, alerting and observability tools</w:t>
+        <w:t>.</w:t>
       </w:r>
       <w:r>
         <w:rPr>
           <w:rFonts w:eastAsia="Times New Roman"/>
         </w:rPr>
+        <w:t xml:space="preserve"> </w:t>
+      </w:r>
+      <w:r>
+        <w:rPr>
+          <w:rFonts w:eastAsia="Times New Roman"/>
+        </w:rPr>
+        <w:t xml:space="preserve"> However, I will happily champion “boring” solutions </w:t>
+      </w:r>
+      <w:r>
+        <w:rPr>
+          <w:rFonts w:eastAsia="Times New Roman"/>
+        </w:rPr>
+        <w:t>that will solve a problem pragmatically over thos</w:t>
+      </w:r>
+      <w:r>
+        <w:rPr>
+          <w:rFonts w:eastAsia="Times New Roman"/>
+        </w:rPr>
+        <w:t>e which may be more interesting</w:t>
+      </w:r>
+      <w:r>
+        <w:rPr>
+          <w:rFonts w:eastAsia="Times New Roman"/>
+        </w:rPr>
+        <w:t xml:space="preserve">. </w:t>
+      </w:r>
+      <w:r>
+        <w:rPr>
+          <w:rFonts w:eastAsia="Times New Roman"/>
+        </w:rPr>
+        <w:t xml:space="preserve"> I’ll</w:t>
+      </w:r>
+      <w:r>
+        <w:rPr>
+          <w:rFonts w:eastAsia="Times New Roman"/>
+        </w:rPr>
+        <w:t xml:space="preserve"> also</w:t>
+      </w:r>
+      <w:r>
+        <w:rPr>
+          <w:rFonts w:eastAsia="Times New Roman"/>
+        </w:rPr>
+        <w:t xml:space="preserve"> document most things</w:t>
+      </w:r>
+      <w:r>
+        <w:rPr>
+          <w:rFonts w:eastAsia="Times New Roman"/>
+        </w:rPr>
+        <w:t>, because documentation’s return on investment seems to be huge.</w:t>
+      </w:r>
+    </w:p>
+    <w:p>
+      <w:pPr>
+        <w:pStyle w:val="Heading1"/>
+      </w:pPr>
+      <w:r>
+        <w:t>Employment Details</w:t>
+      </w:r>
+    </w:p>
+    <w:p>
+      <w:pPr>
+        <w:pStyle w:val="EmplymentHeader"/>
+      </w:pPr>
+      <w:r>
+        <w:t>April 2022 – July 2022 – Senior Developer, DELLI</w:t>
+      </w:r>
+    </w:p>
+    <w:p>
+      <w:r>
+        <w:t xml:space="preserve">A pre-series-A </w:t>
+      </w:r>
+      <w:r>
+        <w:t>start-up</w:t>
+      </w:r>
+      <w:r>
+        <w:t xml:space="preserve"> trying to</w:t>
+      </w:r>
+      <w:r>
+        <w:rPr>
+          <w:rFonts w:ascii="Segoe UI" w:hAnsi="Segoe UI" w:cs="Segoe UI"/>
+          <w:sz w:val="21"/>
+          <w:szCs w:val="21"/>
+          <w:shd w:val="clear" w:color="auto" w:fill="FFFFFF"/>
+        </w:rPr>
+        <w:t xml:space="preserve"> "recreate Borough Market online"</w:t>
+      </w:r>
+      <w:r>
+        <w:rPr>
+          <w:rFonts w:ascii="Segoe UI" w:hAnsi="Segoe UI" w:cs="Segoe UI"/>
+          <w:sz w:val="21"/>
+          <w:szCs w:val="21"/>
+          <w:shd w:val="clear" w:color="auto" w:fill="FFFFFF"/>
+        </w:rPr>
+        <w:t>,</w:t>
+      </w:r>
+      <w:r>
+        <w:t xml:space="preserve"> which was unable to secure additional funding</w:t>
+      </w:r>
+    </w:p>
+    <w:p>
+      <w:pPr>
+        <w:pStyle w:val="ListParagraph"/>
+        <w:numPr>
+          <w:ilvl w:val="0"/>
+          <w:numId w:val="27"/>
+        </w:numPr>
+        <w:rPr>
+          <w:rFonts w:ascii="Segoe UI" w:hAnsi="Segoe UI" w:cs="Segoe UI"/>
+          <w:sz w:val="21"/>
+          <w:szCs w:val="21"/>
+          <w:shd w:val="clear" w:color="auto" w:fill="FFFFFF"/>
+        </w:rPr>
+      </w:pPr>
+      <w:r>
+        <w:rPr>
+          <w:rFonts w:ascii="Segoe UI" w:hAnsi="Segoe UI" w:cs="Segoe UI"/>
+          <w:sz w:val="21"/>
+          <w:szCs w:val="21"/>
+          <w:shd w:val="clear" w:color="auto" w:fill="FFFFFF"/>
+        </w:rPr>
+        <w:t xml:space="preserve">The backend consisted of Kubernetes-hosted </w:t>
+      </w:r>
+      <w:r>
+        <w:rPr>
+          <w:rFonts w:ascii="Segoe UI" w:hAnsi="Segoe UI" w:cs="Segoe UI"/>
+          <w:sz w:val="21"/>
+          <w:szCs w:val="21"/>
+          <w:shd w:val="clear" w:color="auto" w:fill="FFFFFF"/>
+        </w:rPr>
+        <w:t>dot net</w:t>
+      </w:r>
+      <w:r>
+        <w:rPr>
+          <w:rFonts w:ascii="Segoe UI" w:hAnsi="Segoe UI" w:cs="Segoe UI"/>
+          <w:sz w:val="21"/>
+          <w:szCs w:val="21"/>
+          <w:shd w:val="clear" w:color="auto" w:fill="FFFFFF"/>
+        </w:rPr>
+        <w:t xml:space="preserve"> core 6 services (in Azure AKS) and leveraged a number of Azure </w:t>
+      </w:r>
+      <w:r>
+        <w:rPr>
+          <w:rFonts w:ascii="Segoe UI" w:hAnsi="Segoe UI" w:cs="Segoe UI"/>
+          <w:sz w:val="21"/>
+          <w:szCs w:val="21"/>
+          <w:shd w:val="clear" w:color="auto" w:fill="FFFFFF"/>
+        </w:rPr>
+        <w:t xml:space="preserve">products, including Service Bus, </w:t>
+      </w:r>
+      <w:proofErr w:type="spellStart"/>
+      <w:r>
+        <w:rPr>
+          <w:rFonts w:ascii="Segoe UI" w:hAnsi="Segoe UI" w:cs="Segoe UI"/>
+          <w:sz w:val="21"/>
+          <w:szCs w:val="21"/>
+          <w:shd w:val="clear" w:color="auto" w:fill="FFFFFF"/>
+        </w:rPr>
+        <w:t>EventHubs</w:t>
+      </w:r>
+      <w:proofErr w:type="spellEnd"/>
+      <w:r>
+        <w:rPr>
+          <w:rFonts w:ascii="Segoe UI" w:hAnsi="Segoe UI" w:cs="Segoe UI"/>
+          <w:sz w:val="21"/>
+          <w:szCs w:val="21"/>
+          <w:shd w:val="clear" w:color="auto" w:fill="FFFFFF"/>
+        </w:rPr>
+        <w:t xml:space="preserve"> &amp; </w:t>
+      </w:r>
+      <w:proofErr w:type="spellStart"/>
+      <w:r>
+        <w:rPr>
+          <w:rFonts w:ascii="Segoe UI" w:hAnsi="Segoe UI" w:cs="Segoe UI"/>
+          <w:sz w:val="21"/>
+          <w:szCs w:val="21"/>
+          <w:shd w:val="clear" w:color="auto" w:fill="FFFFFF"/>
+        </w:rPr>
+        <w:t>AppInsights</w:t>
+      </w:r>
+      <w:proofErr w:type="spellEnd"/>
+      <w:r>
+        <w:rPr>
+          <w:rFonts w:ascii="Segoe UI" w:hAnsi="Segoe UI" w:cs="Segoe UI"/>
+          <w:sz w:val="21"/>
+          <w:szCs w:val="21"/>
+          <w:shd w:val="clear" w:color="auto" w:fill="FFFFFF"/>
+        </w:rPr>
+        <w:t>. All infrastructure was scripted using Bicep</w:t>
+      </w:r>
+    </w:p>
+    <w:p>
+      <w:pPr>
+        <w:pStyle w:val="ListParagraph"/>
+        <w:numPr>
+          <w:ilvl w:val="0"/>
+          <w:numId w:val="27"/>
+        </w:numPr>
+        <w:rPr>
+          <w:rFonts w:ascii="Segoe UI" w:hAnsi="Segoe UI" w:cs="Segoe UI"/>
+          <w:sz w:val="21"/>
+          <w:szCs w:val="21"/>
+          <w:shd w:val="clear" w:color="auto" w:fill="FFFFFF"/>
+        </w:rPr>
+      </w:pPr>
+      <w:r>
+        <w:rPr>
+          <w:rFonts w:ascii="Segoe UI" w:hAnsi="Segoe UI" w:cs="Segoe UI"/>
+          <w:sz w:val="21"/>
+          <w:szCs w:val="21"/>
+          <w:shd w:val="clear" w:color="auto" w:fill="FFFFFF"/>
+        </w:rPr>
+        <w:t xml:space="preserve">Created an analytics platform </w:t>
+      </w:r>
+      <w:r>
+        <w:rPr>
+          <w:rFonts w:ascii="Segoe UI" w:hAnsi="Segoe UI" w:cs="Segoe UI"/>
+          <w:sz w:val="21"/>
+          <w:szCs w:val="21"/>
+          <w:shd w:val="clear" w:color="auto" w:fill="FFFFFF"/>
+        </w:rPr>
+        <w:t xml:space="preserve">to capture and report upon core business metrics.  Metrics were captured at various points in the system, and published to an Azure </w:t>
+      </w:r>
+      <w:proofErr w:type="spellStart"/>
+      <w:r>
+        <w:rPr>
+          <w:rFonts w:ascii="Segoe UI" w:hAnsi="Segoe UI" w:cs="Segoe UI"/>
+          <w:sz w:val="21"/>
+          <w:szCs w:val="21"/>
+          <w:shd w:val="clear" w:color="auto" w:fill="FFFFFF"/>
+        </w:rPr>
+        <w:t>EventHub</w:t>
+      </w:r>
+      <w:proofErr w:type="spellEnd"/>
+      <w:r>
+        <w:rPr>
+          <w:rFonts w:ascii="Segoe UI" w:hAnsi="Segoe UI" w:cs="Segoe UI"/>
+          <w:sz w:val="21"/>
+          <w:szCs w:val="21"/>
+          <w:shd w:val="clear" w:color="auto" w:fill="FFFFFF"/>
+        </w:rPr>
+        <w:t xml:space="preserve"> before being recorded asynchronously.  The system used </w:t>
+      </w:r>
+      <w:proofErr w:type="spellStart"/>
+      <w:r>
+        <w:rPr>
+          <w:rFonts w:ascii="Segoe UI" w:hAnsi="Segoe UI" w:cs="Segoe UI"/>
+          <w:sz w:val="21"/>
+          <w:szCs w:val="21"/>
+          <w:shd w:val="clear" w:color="auto" w:fill="FFFFFF"/>
+        </w:rPr>
+        <w:t>Grafana</w:t>
+      </w:r>
+      <w:proofErr w:type="spellEnd"/>
+      <w:r>
+        <w:rPr>
+          <w:rFonts w:ascii="Segoe UI" w:hAnsi="Segoe UI" w:cs="Segoe UI"/>
+          <w:sz w:val="21"/>
+          <w:szCs w:val="21"/>
+          <w:shd w:val="clear" w:color="auto" w:fill="FFFFFF"/>
+        </w:rPr>
+        <w:t xml:space="preserve"> to present data, and was built to be as simple and cheap to implement as possible, whilst being suitable for the next few years projected growth.</w:t>
+      </w:r>
+    </w:p>
+    <w:p>
+      <w:pPr>
+        <w:pStyle w:val="ListParagraph"/>
+        <w:numPr>
+          <w:ilvl w:val="0"/>
+          <w:numId w:val="27"/>
+        </w:numPr>
+        <w:rPr>
+          <w:rFonts w:ascii="Segoe UI" w:hAnsi="Segoe UI" w:cs="Segoe UI"/>
+          <w:sz w:val="21"/>
+          <w:szCs w:val="21"/>
+          <w:shd w:val="clear" w:color="auto" w:fill="FFFFFF"/>
+        </w:rPr>
+      </w:pPr>
+      <w:r>
+        <w:rPr>
+          <w:rFonts w:ascii="Segoe UI" w:hAnsi="Segoe UI" w:cs="Segoe UI"/>
+          <w:sz w:val="21"/>
+          <w:szCs w:val="21"/>
+          <w:shd w:val="clear" w:color="auto" w:fill="FFFFFF"/>
+        </w:rPr>
+        <w:t>Implemented a geospatial query backend to surface locally-relevant content to users</w:t>
+      </w:r>
+    </w:p>
+    <w:p>
+      <w:pPr>
+        <w:pStyle w:val="ListParagraph"/>
+        <w:numPr>
+          <w:ilvl w:val="0"/>
+          <w:numId w:val="27"/>
+        </w:numPr>
+      </w:pPr>
+      <w:r>
+        <w:rPr>
+          <w:rFonts w:ascii="Segoe UI" w:hAnsi="Segoe UI" w:cs="Segoe UI"/>
+          <w:sz w:val="21"/>
+          <w:szCs w:val="21"/>
+          <w:shd w:val="clear" w:color="auto" w:fill="FFFFFF"/>
+        </w:rPr>
+        <w:t>Mentoring other team members, with a focus on avoiding resiliency and avoiding over-engineering</w:t>
+      </w:r>
+    </w:p>
+    <w:p>
+      <w:pPr>
+        <w:pStyle w:val="ListParagraph"/>
+        <w:numPr>
+          <w:ilvl w:val="0"/>
+          <w:numId w:val="27"/>
+        </w:numPr>
+      </w:pPr>
+      <w:r>
+        <w:t>Translating between technical and non-technical teams.  E.g. working with the marketing team to convert their reporting aspirations into executable queries and also distilling complex technical concepts into an understandable format when presenting to the board</w:t>
+      </w:r>
+    </w:p>
+    <w:p>
+      <w:pPr>
+        <w:pStyle w:val="ListParagraph"/>
+      </w:pPr>
+    </w:p>
+    <w:p>
+      <w:pPr>
+        <w:pStyle w:val="EmplymentHeader"/>
+      </w:pPr>
+      <w:r>
+        <w:t xml:space="preserve"> September 2020 - April 2022 – Senior Developer, Bumble</w:t>
+      </w:r>
+    </w:p>
+    <w:p>
+      <w:r>
+        <w:t xml:space="preserve">Worked as part of a </w:t>
+      </w:r>
+      <w:r>
+        <w:t xml:space="preserve">cross-functional </w:t>
+      </w:r>
+      <w:r>
+        <w:t xml:space="preserve">team created to invigorate Bumble’s technical stack (100% </w:t>
+      </w:r>
+      <w:r>
+        <w:t>PHP</w:t>
+      </w:r>
+      <w:r>
+        <w:t xml:space="preserve"> monolith as of joining)</w:t>
+      </w:r>
+      <w:r>
+        <w:t xml:space="preserve"> and build a globally-distributed social network (not currently launched in the UK)</w:t>
+      </w:r>
+    </w:p>
+    <w:p>
+      <w:pPr>
+        <w:pStyle w:val="ListParagraph"/>
+        <w:numPr>
+          <w:ilvl w:val="0"/>
+          <w:numId w:val="27"/>
+        </w:numPr>
+      </w:pPr>
+      <w:r>
+        <w:t>Implemented as K</w:t>
+      </w:r>
+      <w:r>
+        <w:t>ubernetes-hosted services</w:t>
+      </w:r>
+      <w:r>
+        <w:t>,</w:t>
+      </w:r>
+      <w:r>
+        <w:t xml:space="preserve"> </w:t>
+      </w:r>
+      <w:r>
+        <w:t xml:space="preserve">written in </w:t>
+      </w:r>
+      <w:proofErr w:type="spellStart"/>
+      <w:r>
+        <w:t>Kotlin</w:t>
+      </w:r>
+      <w:proofErr w:type="spellEnd"/>
+      <w:r>
+        <w:t xml:space="preserve">, and using </w:t>
+      </w:r>
+      <w:proofErr w:type="spellStart"/>
+      <w:r>
+        <w:t>gRPC</w:t>
+      </w:r>
+      <w:proofErr w:type="spellEnd"/>
+      <w:r>
+        <w:t xml:space="preserve">, Kafka &amp; </w:t>
+      </w:r>
+      <w:r>
+        <w:t xml:space="preserve">and </w:t>
+      </w:r>
+      <w:proofErr w:type="spellStart"/>
+      <w:r>
+        <w:t>sharded</w:t>
+      </w:r>
+      <w:proofErr w:type="spellEnd"/>
+      <w:r>
+        <w:t xml:space="preserve"> databases</w:t>
+      </w:r>
+    </w:p>
+    <w:p>
+      <w:pPr>
+        <w:pStyle w:val="ListParagraph"/>
+        <w:numPr>
+          <w:ilvl w:val="0"/>
+          <w:numId w:val="27"/>
+        </w:numPr>
+      </w:pPr>
+      <w:r>
+        <w:t>Developed</w:t>
+      </w:r>
+      <w:r>
+        <w:t xml:space="preserve"> communication contracts with external teams &amp; mobile developers to ensure interoperability</w:t>
+      </w:r>
+    </w:p>
+    <w:p>
+      <w:pPr>
+        <w:pStyle w:val="ListParagraph"/>
+        <w:numPr>
+          <w:ilvl w:val="0"/>
+          <w:numId w:val="27"/>
+        </w:numPr>
+      </w:pPr>
+      <w:r>
+        <w:t xml:space="preserve">Created various levels of </w:t>
+      </w:r>
+      <w:proofErr w:type="spellStart"/>
+      <w:r>
+        <w:t>K</w:t>
+      </w:r>
+      <w:r>
+        <w:t>otlin</w:t>
+      </w:r>
+      <w:proofErr w:type="spellEnd"/>
+      <w:r>
+        <w:t>-based testing, as well as end-to-end mobile test automation using Ruby + Calabash</w:t>
+      </w:r>
+    </w:p>
+    <w:p>
+      <w:pPr>
+        <w:pStyle w:val="ListParagraph"/>
+        <w:numPr>
+          <w:ilvl w:val="0"/>
+          <w:numId w:val="27"/>
+        </w:numPr>
+      </w:pPr>
+      <w:r>
+        <w:t xml:space="preserve">We were heavily reliant on Mountebank to mock external services, so I built a type-safe, fluent </w:t>
+      </w:r>
+      <w:proofErr w:type="spellStart"/>
+      <w:r>
+        <w:t>Kotlin</w:t>
+      </w:r>
+      <w:proofErr w:type="spellEnd"/>
+      <w:r>
+        <w:t xml:space="preserve"> DSL for configuring it</w:t>
+      </w:r>
+    </w:p>
+    <w:p>
+      <w:pPr>
+        <w:pStyle w:val="ListParagraph"/>
+        <w:numPr>
+          <w:ilvl w:val="0"/>
+          <w:numId w:val="27"/>
+        </w:numPr>
+      </w:pPr>
+      <w:r>
+        <w:t>Used</w:t>
+      </w:r>
+      <w:r>
+        <w:t xml:space="preserve"> a littl</w:t>
+      </w:r>
+      <w:r>
+        <w:t xml:space="preserve">e </w:t>
+      </w:r>
+      <w:proofErr w:type="spellStart"/>
+      <w:r>
+        <w:t>Golang</w:t>
+      </w:r>
+      <w:proofErr w:type="spellEnd"/>
+      <w:r>
+        <w:t xml:space="preserve"> &amp; PHP occasionally to work on external systems unblock my team</w:t>
+      </w:r>
+    </w:p>
+    <w:p>
+      <w:pPr>
+        <w:pStyle w:val="ListParagraph"/>
+        <w:numPr>
+          <w:ilvl w:val="0"/>
+          <w:numId w:val="27"/>
+        </w:numPr>
+      </w:pPr>
+      <w:r>
+        <w:t xml:space="preserve">Built out the </w:t>
+      </w:r>
+      <w:proofErr w:type="spellStart"/>
+      <w:r>
+        <w:t>Kotlin</w:t>
+      </w:r>
+      <w:proofErr w:type="spellEnd"/>
+      <w:r>
+        <w:t xml:space="preserve"> teams’</w:t>
+      </w:r>
+      <w:r>
+        <w:t xml:space="preserve"> </w:t>
+      </w:r>
+      <w:r>
+        <w:t xml:space="preserve">CI &amp; CD pipelines using </w:t>
+      </w:r>
+      <w:proofErr w:type="spellStart"/>
+      <w:r>
+        <w:t>ArgoCD</w:t>
+      </w:r>
+      <w:proofErr w:type="spellEnd"/>
+      <w:r>
+        <w:t xml:space="preserve">, Helm &amp; </w:t>
+      </w:r>
+      <w:proofErr w:type="spellStart"/>
+      <w:r>
+        <w:t>Teamcity</w:t>
+      </w:r>
+      <w:proofErr w:type="spellEnd"/>
+      <w:r>
+        <w:t xml:space="preserve"> scripting</w:t>
+      </w:r>
+      <w:r>
         <w:t>.</w:t>
       </w:r>
       <w:r>
-        <w:rPr>
-          <w:rFonts w:eastAsia="Times New Roman"/>
-        </w:rPr>
         <w:t xml:space="preserve"> </w:t>
       </w:r>
-    </w:p>
-    <w:p>
-      <w:pPr>
-        <w:pStyle w:val="Heading1"/>
-      </w:pPr>
-      <w:r>
-        <w:t>Employment Details</w:t>
+      <w:r>
+        <w:t xml:space="preserve"> </w:t>
+      </w:r>
+      <w:r>
+        <w:t>An example</w:t>
+      </w:r>
+      <w:r>
+        <w:t xml:space="preserve"> output</w:t>
+      </w:r>
+      <w:r>
+        <w:t xml:space="preserve"> was a</w:t>
+      </w:r>
+      <w:r>
+        <w:t xml:space="preserve"> bumble-centric helm chart that supported almost all deployment scenarios, but greatly </w:t>
+      </w:r>
+      <w:r>
+        <w:t>reduced the K</w:t>
+      </w:r>
+      <w:r>
+        <w:t>ubernetes learning curve</w:t>
+      </w:r>
+      <w:r>
+        <w:t xml:space="preserve"> whilst building in</w:t>
+      </w:r>
+      <w:r>
+        <w:t xml:space="preserve"> safety, e.g. rack-awareness and </w:t>
+      </w:r>
+      <w:r>
+        <w:t>automatic JVM memory configuration</w:t>
+      </w:r>
+    </w:p>
+    <w:p>
+      <w:pPr>
+        <w:pStyle w:val="ListParagraph"/>
+        <w:numPr>
+          <w:ilvl w:val="0"/>
+          <w:numId w:val="27"/>
+        </w:numPr>
+      </w:pPr>
+      <w:r>
+        <w:t>Various other infrastructure projects, e.g. Vault &amp; Prometheus integrations</w:t>
       </w:r>
     </w:p>
     <w:p>
       <w:pPr>
         <w:pStyle w:val="EmplymentHeader"/>
       </w:pPr>
-      <w:r>
-        <w:t xml:space="preserve">July 2016 – Present – Senior Developer, </w:t>
+    </w:p>
+    <w:p>
+      <w:pPr>
+        <w:pStyle w:val="EmplymentHeader"/>
+      </w:pPr>
+    </w:p>
+    <w:p>
+      <w:pPr>
+        <w:pStyle w:val="EmplymentHeader"/>
+      </w:pPr>
+      <w:r>
+        <w:lastRenderedPageBreak/>
+        <w:t xml:space="preserve">July 2016 – </w:t>
+      </w:r>
+      <w:r>
+        <w:t>August 2020</w:t>
+      </w:r>
+      <w:r>
+        <w:t xml:space="preserve"> – Senior Developer, </w:t>
       </w:r>
       <w:proofErr w:type="spellStart"/>
       <w:r>
@@ -109,7 +724,13 @@
     </w:p>
     <w:p>
       <w:r>
-        <w:t xml:space="preserve">For the last 2 years, I have been part of the Financial Services &amp; integration team – a core backend team responsible for developing a financial transaction model of the company to act as the source of truth for all of </w:t>
+        <w:t xml:space="preserve">I </w:t>
+      </w:r>
+      <w:r>
+        <w:t xml:space="preserve">was </w:t>
+      </w:r>
+      <w:r>
+        <w:t xml:space="preserve">part of the Financial Services &amp; integration team – a core backend team responsible for developing a financial transaction model of the company to act as the source of truth for all of </w:t>
       </w:r>
       <w:proofErr w:type="spellStart"/>
       <w:r>
@@ -135,7 +756,23 @@
         <w:t xml:space="preserve"> </w:t>
       </w:r>
       <w:r>
-        <w:t>components based around Kafka-Streams &amp; Kotlin, integrating with Redis, Aurora, MSSQL &amp; S3</w:t>
+        <w:t xml:space="preserve">components based around Kafka-Streams &amp; </w:t>
+      </w:r>
+      <w:proofErr w:type="spellStart"/>
+      <w:r>
+        <w:t>Kotlin</w:t>
+      </w:r>
+      <w:proofErr w:type="spellEnd"/>
+      <w:r>
+        <w:t xml:space="preserve">, integrating with </w:t>
+      </w:r>
+      <w:proofErr w:type="spellStart"/>
+      <w:r>
+        <w:t>Redis</w:t>
+      </w:r>
+      <w:proofErr w:type="spellEnd"/>
+      <w:r>
+        <w:t>, Aurora, MSSQL &amp; S3</w:t>
       </w:r>
     </w:p>
     <w:p>
@@ -213,13 +850,14 @@
         <w:t>Risk &amp; failure-modelling work to ensure our system could toler</w:t>
       </w:r>
       <w:r>
-        <w:t xml:space="preserve">ate increasingly severe infrastructure </w:t>
-      </w:r>
-      <w:proofErr w:type="spellStart"/>
-      <w:r>
-        <w:t>faiures</w:t>
-      </w:r>
-      <w:proofErr w:type="spellEnd"/>
+        <w:t>ate increasingly severe infrastructure fai</w:t>
+      </w:r>
+      <w:r>
+        <w:t>l</w:t>
+      </w:r>
+      <w:r>
+        <w:t>ures</w:t>
+      </w:r>
     </w:p>
     <w:p>
       <w:pPr>
@@ -270,17 +908,27 @@
       <w:r>
         <w:t xml:space="preserve">C# </w:t>
       </w:r>
-      <w:r>
-        <w:t xml:space="preserve">microservice to sync user data with </w:t>
-      </w:r>
       <w:proofErr w:type="spellStart"/>
       <w:r>
+        <w:t>microservice</w:t>
+      </w:r>
+      <w:proofErr w:type="spellEnd"/>
+      <w:r>
+        <w:t xml:space="preserve"> to sync user data with </w:t>
+      </w:r>
+      <w:proofErr w:type="spellStart"/>
+      <w:r>
         <w:t>SalesForce</w:t>
       </w:r>
       <w:proofErr w:type="spellEnd"/>
       <w:r>
-        <w:t>, integrating with the monolith via RabbitMQ</w:t>
-      </w:r>
+        <w:t xml:space="preserve">, integrating with the monolith via </w:t>
+      </w:r>
+      <w:proofErr w:type="spellStart"/>
+      <w:r>
+        <w:t>RabbitMQ</w:t>
+      </w:r>
+      <w:proofErr w:type="spellEnd"/>
     </w:p>
     <w:p>
       <w:pPr>
@@ -291,7 +939,15 @@
         </w:numPr>
       </w:pPr>
       <w:r>
-        <w:t xml:space="preserve">Created a C# rest-based microservice to allow upstream products to interact with the GL.  Made heavy use of </w:t>
+        <w:t xml:space="preserve">Created a C# rest-based </w:t>
+      </w:r>
+      <w:proofErr w:type="spellStart"/>
+      <w:r>
+        <w:t>microservice</w:t>
+      </w:r>
+      <w:proofErr w:type="spellEnd"/>
+      <w:r>
+        <w:t xml:space="preserve"> to allow upstream products to interact with the GL.  Made heavy use of </w:t>
       </w:r>
       <w:proofErr w:type="spellStart"/>
       <w:r>
@@ -372,7 +1028,15 @@
         </w:numPr>
       </w:pPr>
       <w:r>
-        <w:t xml:space="preserve">Created the first docker-compose testing stack, which incorporated MSSQL so as not to rely on a shared </w:t>
+        <w:t xml:space="preserve">Created the first </w:t>
+      </w:r>
+      <w:proofErr w:type="spellStart"/>
+      <w:r>
+        <w:t>docker</w:t>
+      </w:r>
+      <w:proofErr w:type="spellEnd"/>
+      <w:r>
+        <w:t xml:space="preserve">-compose testing stack, which incorporated MSSQL so as not to rely on a shared </w:t>
       </w:r>
       <w:proofErr w:type="spellStart"/>
       <w:r>
@@ -437,30 +1101,36 @@
           <w:rPr>
             <w:rStyle w:val="Hyperlink"/>
           </w:rPr>
-          <w:t>https://github.com/zopaUK/Zopa.ServiceDiagnostics</w:t>
+          <w:t>https://github.c</w:t>
+        </w:r>
+        <w:bookmarkStart w:id="0" w:name="_GoBack"/>
+        <w:bookmarkEnd w:id="0"/>
+        <w:r>
+          <w:rPr>
+            <w:rStyle w:val="Hyperlink"/>
+          </w:rPr>
+          <w:t>om/zopaUK/Zopa.ServiceDiagnostics</w:t>
         </w:r>
       </w:hyperlink>
     </w:p>
     <w:p>
       <w:pPr>
-        <w:pStyle w:val="ListParagraph"/>
-      </w:pPr>
-    </w:p>
-    <w:p/>
-    <w:p>
-      <w:pPr>
         <w:pStyle w:val="EmplymentHeader"/>
       </w:pPr>
       <w:r>
-        <w:lastRenderedPageBreak/>
         <w:t xml:space="preserve">Jan 2013 – </w:t>
       </w:r>
       <w:r>
         <w:t>July 2016</w:t>
       </w:r>
       <w:r>
-        <w:t xml:space="preserve"> – Senior Developer, JustGiving</w:t>
-      </w:r>
+        <w:t xml:space="preserve"> – Senior Developer, </w:t>
+      </w:r>
+      <w:proofErr w:type="spellStart"/>
+      <w:r>
+        <w:t>JustGiving</w:t>
+      </w:r>
+      <w:proofErr w:type="spellEnd"/>
     </w:p>
     <w:p>
       <w:pPr>
@@ -513,18 +1183,15 @@
         </w:numPr>
       </w:pPr>
       <w:r>
-        <w:t>Part of the FinTech team, who are responsible for all payment processing, donation-collection-</w:t>
+        <w:t xml:space="preserve">Part of the </w:t>
       </w:r>
       <w:proofErr w:type="spellStart"/>
       <w:r>
-        <w:t>api</w:t>
+        <w:t>FinTech</w:t>
       </w:r>
       <w:proofErr w:type="spellEnd"/>
       <w:r>
-        <w:t xml:space="preserve"> development</w:t>
-      </w:r>
-      <w:r>
-        <w:t>,</w:t>
+        <w:t xml:space="preserve"> team, who are responsible for all payment processing,</w:t>
       </w:r>
       <w:r>
         <w:t xml:space="preserve"> using</w:t>
@@ -606,7 +1273,18 @@
         </w:numPr>
       </w:pPr>
       <w:r>
-        <w:t xml:space="preserve">Seconded to the FinTech front-end team, responsible for creating the new donation checkout using </w:t>
+        <w:t xml:space="preserve">Seconded to the </w:t>
+      </w:r>
+      <w:proofErr w:type="spellStart"/>
+      <w:r>
+        <w:t>FinTech</w:t>
+      </w:r>
+      <w:r>
+        <w:t>’s</w:t>
+      </w:r>
+      <w:proofErr w:type="spellEnd"/>
+      <w:r>
+        <w:t xml:space="preserve"> front-end team, responsible for creating the new donation checkout using </w:t>
       </w:r>
       <w:r>
         <w:t>R</w:t>
@@ -636,8 +1314,16 @@
         <w:rPr>
           <w:b/>
         </w:rPr>
-        <w:t>, ECMAScript 2016, Webpack</w:t>
-      </w:r>
+        <w:t xml:space="preserve">, ECMAScript 2016, </w:t>
+      </w:r>
+      <w:proofErr w:type="spellStart"/>
+      <w:r>
+        <w:rPr>
+          <w:b/>
+        </w:rPr>
+        <w:t>Webpack</w:t>
+      </w:r>
+      <w:proofErr w:type="spellEnd"/>
       <w:r>
         <w:rPr>
           <w:b/>
@@ -695,395 +1381,24 @@
     </w:p>
     <w:p>
       <w:pPr>
-        <w:pStyle w:val="ListParagraph"/>
-        <w:numPr>
-          <w:ilvl w:val="0"/>
-          <w:numId w:val="19"/>
-        </w:numPr>
-        <w:rPr>
-          <w:b/>
-        </w:rPr>
-      </w:pPr>
-      <w:r>
-        <w:t>D</w:t>
-      </w:r>
-      <w:r>
-        <w:t xml:space="preserve">evelopment </w:t>
-      </w:r>
-      <w:r>
-        <w:t xml:space="preserve">and maintenance of other services using </w:t>
-      </w:r>
-      <w:r>
-        <w:rPr>
-          <w:b/>
-        </w:rPr>
-        <w:t>Dapper</w:t>
-      </w:r>
-      <w:r>
-        <w:t xml:space="preserve">, </w:t>
-      </w:r>
-      <w:r>
-        <w:rPr>
-          <w:b/>
-        </w:rPr>
-        <w:t>NHibernate</w:t>
-      </w:r>
-      <w:r>
-        <w:rPr>
-          <w:b/>
-        </w:rPr>
-        <w:t xml:space="preserve">, </w:t>
-      </w:r>
-      <w:proofErr w:type="spellStart"/>
-      <w:r>
-        <w:rPr>
-          <w:b/>
-        </w:rPr>
-        <w:t>Sql</w:t>
-      </w:r>
-      <w:proofErr w:type="spellEnd"/>
-      <w:r>
-        <w:rPr>
-          <w:b/>
-        </w:rPr>
-        <w:t xml:space="preserve"> Server</w:t>
-      </w:r>
-      <w:r>
-        <w:t xml:space="preserve">, </w:t>
-      </w:r>
-      <w:r>
-        <w:rPr>
-          <w:b/>
-        </w:rPr>
-        <w:t>Git</w:t>
-      </w:r>
-      <w:r>
-        <w:t xml:space="preserve">, </w:t>
-      </w:r>
-      <w:r>
-        <w:t xml:space="preserve">windows-services with </w:t>
-      </w:r>
-      <w:r>
-        <w:rPr>
-          <w:b/>
-        </w:rPr>
-        <w:t>Nancy FX</w:t>
-      </w:r>
-      <w:r>
-        <w:rPr>
-          <w:b/>
-        </w:rPr>
+        <w:pStyle w:val="EmplymentHeader"/>
+      </w:pPr>
+    </w:p>
+    <w:p>
+      <w:pPr>
+        <w:pStyle w:val="EmplymentHeader"/>
+      </w:pPr>
+      <w:r>
+        <w:lastRenderedPageBreak/>
+        <w:t>Oct 2005-</w:t>
+      </w:r>
+      <w:r>
+        <w:t>Jan</w:t>
+      </w:r>
+      <w:r>
         <w:t xml:space="preserve"> </w:t>
       </w:r>
       <w:r>
-        <w:t>front-ends</w:t>
-      </w:r>
-      <w:r>
-        <w:t xml:space="preserve">, </w:t>
-      </w:r>
-      <w:r>
-        <w:rPr>
-          <w:b/>
-        </w:rPr>
-        <w:t>log4net</w:t>
-      </w:r>
-      <w:r>
-        <w:rPr>
-          <w:b/>
-        </w:rPr>
-        <w:t>, Rest#, API</w:t>
-      </w:r>
-      <w:r>
-        <w:rPr>
-          <w:b/>
-        </w:rPr>
-        <w:t xml:space="preserve">, </w:t>
-      </w:r>
-      <w:proofErr w:type="spellStart"/>
-      <w:r>
-        <w:rPr>
-          <w:b/>
-        </w:rPr>
-        <w:t>Moq</w:t>
-      </w:r>
-      <w:proofErr w:type="spellEnd"/>
-      <w:r>
-        <w:rPr>
-          <w:b/>
-        </w:rPr>
-        <w:t xml:space="preserve">, </w:t>
-      </w:r>
-      <w:proofErr w:type="spellStart"/>
-      <w:r>
-        <w:rPr>
-          <w:b/>
-        </w:rPr>
-        <w:t>Ninject</w:t>
-      </w:r>
-      <w:proofErr w:type="spellEnd"/>
-      <w:r>
-        <w:rPr>
-          <w:b/>
-        </w:rPr>
-        <w:t>,</w:t>
-      </w:r>
-      <w:r>
-        <w:rPr>
-          <w:b/>
-        </w:rPr>
-        <w:t xml:space="preserve"> </w:t>
-      </w:r>
-      <w:r>
-        <w:rPr>
-          <w:b/>
-        </w:rPr>
-        <w:t xml:space="preserve">AngularJS </w:t>
-      </w:r>
-      <w:r>
-        <w:t xml:space="preserve">and </w:t>
-      </w:r>
-      <w:r>
-        <w:rPr>
-          <w:b/>
-        </w:rPr>
-        <w:t>React/Redux</w:t>
-      </w:r>
-    </w:p>
-    <w:p>
-      <w:pPr>
-        <w:pStyle w:val="ListParagraph"/>
-        <w:numPr>
-          <w:ilvl w:val="0"/>
-          <w:numId w:val="19"/>
-        </w:numPr>
-        <w:rPr>
-          <w:b/>
-        </w:rPr>
-      </w:pPr>
-      <w:r>
-        <w:t xml:space="preserve">Upgrading the </w:t>
-      </w:r>
-      <w:r>
-        <w:t xml:space="preserve">inter-service communication from MSMQ to </w:t>
-      </w:r>
-      <w:r>
-        <w:rPr>
-          <w:b/>
-        </w:rPr>
-        <w:t>RabbitMQ</w:t>
-      </w:r>
-      <w:r>
-        <w:t>/</w:t>
-      </w:r>
-      <w:r>
-        <w:rPr>
-          <w:b/>
-        </w:rPr>
-        <w:t>Brighter</w:t>
-      </w:r>
-    </w:p>
-    <w:p>
-      <w:pPr>
-        <w:pStyle w:val="ListParagraph"/>
-        <w:numPr>
-          <w:ilvl w:val="0"/>
-          <w:numId w:val="19"/>
-        </w:numPr>
-        <w:rPr>
-          <w:i/>
-          <w:u w:val="single"/>
-        </w:rPr>
-      </w:pPr>
-      <w:r>
-        <w:t>Removing technical debt from the</w:t>
-      </w:r>
-      <w:r>
-        <w:t xml:space="preserve"> mature</w:t>
-      </w:r>
-      <w:r>
-        <w:t xml:space="preserve"> system where it is safe to do so</w:t>
-      </w:r>
-    </w:p>
-    <w:p>
-      <w:pPr>
-        <w:pStyle w:val="EmplymentHeader"/>
-        <w:spacing w:after="120"/>
-      </w:pPr>
-      <w:r>
-        <w:t>Achievements</w:t>
-      </w:r>
-    </w:p>
-    <w:p>
-      <w:pPr>
-        <w:pStyle w:val="ListParagraph"/>
-        <w:numPr>
-          <w:ilvl w:val="0"/>
-          <w:numId w:val="17"/>
-        </w:numPr>
-      </w:pPr>
-      <w:r>
-        <w:t xml:space="preserve">Created </w:t>
-      </w:r>
-      <w:r>
-        <w:t>and r</w:t>
-      </w:r>
-      <w:r>
-        <w:t>a</w:t>
-      </w:r>
-      <w:r>
-        <w:t xml:space="preserve">n a </w:t>
-      </w:r>
-      <w:r>
-        <w:t>6-week programming course fo</w:t>
-      </w:r>
-      <w:r>
-        <w:t xml:space="preserve">r my non-technical colleagues, </w:t>
-      </w:r>
-      <w:r>
-        <w:t xml:space="preserve">with </w:t>
-      </w:r>
-      <w:r>
-        <w:t xml:space="preserve">a </w:t>
-      </w:r>
-      <w:r>
-        <w:t>waiting-list</w:t>
-      </w:r>
-      <w:r>
-        <w:t xml:space="preserve"> of 55 </w:t>
-      </w:r>
-      <w:r>
-        <w:t>students</w:t>
-      </w:r>
-      <w:r>
-        <w:t xml:space="preserve">, from support staff &amp; </w:t>
-      </w:r>
-      <w:r>
-        <w:t>product</w:t>
-      </w:r>
-      <w:r>
-        <w:t xml:space="preserve"> managers to the CEO</w:t>
-      </w:r>
-    </w:p>
-    <w:p>
-      <w:pPr>
-        <w:pStyle w:val="ListParagraph"/>
-        <w:numPr>
-          <w:ilvl w:val="0"/>
-          <w:numId w:val="17"/>
-        </w:numPr>
-      </w:pPr>
-      <w:r>
-        <w:t xml:space="preserve">Part of the core </w:t>
-      </w:r>
-      <w:r>
-        <w:t>team</w:t>
-      </w:r>
-      <w:r>
-        <w:t xml:space="preserve"> </w:t>
-      </w:r>
-      <w:r>
-        <w:t xml:space="preserve">tasked with </w:t>
-      </w:r>
-      <w:r>
-        <w:t xml:space="preserve">breaking up the monolithic system into </w:t>
-      </w:r>
-      <w:r>
-        <w:rPr>
-          <w:b/>
-        </w:rPr>
-        <w:t>AWS</w:t>
-      </w:r>
-      <w:r>
-        <w:t>-based microservices</w:t>
-      </w:r>
-    </w:p>
-    <w:p>
-      <w:pPr>
-        <w:pStyle w:val="ListParagraph"/>
-        <w:numPr>
-          <w:ilvl w:val="0"/>
-          <w:numId w:val="17"/>
-        </w:numPr>
-        <w:rPr>
-          <w:b/>
-        </w:rPr>
-      </w:pPr>
-      <w:r>
-        <w:t xml:space="preserve">Created an </w:t>
-      </w:r>
-      <w:proofErr w:type="spellStart"/>
-      <w:r>
-        <w:rPr>
-          <w:b/>
-          <w:bCs/>
-        </w:rPr>
-        <w:t>EventStore</w:t>
-      </w:r>
-      <w:proofErr w:type="spellEnd"/>
-      <w:r>
-        <w:t xml:space="preserve"> subscription library </w:t>
-      </w:r>
-      <w:hyperlink r:id="rId8" w:history="1">
-        <w:r>
-          <w:rPr>
-            <w:rStyle w:val="Hyperlink"/>
-          </w:rPr>
-          <w:t>https://github.com/JustGiving/JustGiving.EventStore.Http</w:t>
-        </w:r>
-      </w:hyperlink>
-    </w:p>
-    <w:p>
-      <w:pPr>
-        <w:pStyle w:val="ListParagraph"/>
-        <w:numPr>
-          <w:ilvl w:val="1"/>
-          <w:numId w:val="17"/>
-        </w:numPr>
-        <w:rPr>
-          <w:bCs/>
-        </w:rPr>
-      </w:pPr>
-      <w:r>
-        <w:rPr>
-          <w:bCs/>
-        </w:rPr>
-        <w:t xml:space="preserve">Warning – I don’t agree with this approach </w:t>
-      </w:r>
-      <w:r>
-        <w:rPr>
-          <w:bCs/>
-        </w:rPr>
-        <w:t xml:space="preserve">now – </w:t>
-      </w:r>
-      <w:proofErr w:type="spellStart"/>
-      <w:r>
-        <w:rPr>
-          <w:bCs/>
-        </w:rPr>
-        <w:t>EventStore</w:t>
-      </w:r>
-      <w:proofErr w:type="spellEnd"/>
-      <w:r>
-        <w:rPr>
-          <w:bCs/>
-        </w:rPr>
-        <w:t xml:space="preserve"> is not a queue but now I know better</w:t>
-      </w:r>
-    </w:p>
-    <w:p>
-      <w:pPr>
-        <w:pStyle w:val="EmplymentHeader"/>
-      </w:pPr>
-      <w:r>
-        <w:t>Oct 2005-</w:t>
-      </w:r>
-      <w:r>
-        <w:t>Jan</w:t>
-      </w:r>
-      <w:r>
-        <w:t xml:space="preserve"> </w:t>
-      </w:r>
-      <w:r>
         <w:t>2013</w:t>
       </w:r>
       <w:r>
@@ -1091,12 +1406,6 @@
       </w:r>
       <w:r>
         <w:t>td</w:t>
-      </w:r>
-      <w:r>
-        <w:t xml:space="preserve">, </w:t>
-      </w:r>
-      <w:r>
-        <w:t>London</w:t>
       </w:r>
     </w:p>
     <w:p>
@@ -1148,166 +1457,18 @@
           <w:ilvl w:val="0"/>
           <w:numId w:val="2"/>
         </w:numPr>
-      </w:pPr>
-      <w:r>
-        <w:t xml:space="preserve">Application Development using </w:t>
-      </w:r>
-      <w:r>
         <w:rPr>
           <w:b/>
         </w:rPr>
-        <w:t>C#</w:t>
-      </w:r>
-      <w:r>
-        <w:t xml:space="preserve">, </w:t>
-      </w:r>
-      <w:r>
-        <w:rPr>
-          <w:b/>
-        </w:rPr>
-        <w:t>Monorail</w:t>
-      </w:r>
-      <w:r>
-        <w:t xml:space="preserve"> (a .Net MVC web framework), </w:t>
-      </w:r>
-      <w:r>
-        <w:rPr>
-          <w:b/>
-        </w:rPr>
-        <w:t>NHibernate 3</w:t>
-      </w:r>
-      <w:r>
-        <w:t xml:space="preserve">, </w:t>
-      </w:r>
-      <w:proofErr w:type="spellStart"/>
-      <w:r>
-        <w:rPr>
-          <w:b/>
-        </w:rPr>
-        <w:t>Linq</w:t>
-      </w:r>
-      <w:proofErr w:type="spellEnd"/>
-      <w:r>
-        <w:t xml:space="preserve">, </w:t>
-      </w:r>
-      <w:r>
-        <w:rPr>
-          <w:b/>
-        </w:rPr>
-        <w:t>SOA</w:t>
-      </w:r>
-      <w:r>
-        <w:t xml:space="preserve"> (using </w:t>
-      </w:r>
-      <w:proofErr w:type="spellStart"/>
-      <w:r>
-        <w:rPr>
-          <w:b/>
-        </w:rPr>
-        <w:t>NServiceBus</w:t>
-      </w:r>
-      <w:proofErr w:type="spellEnd"/>
-      <w:r>
-        <w:t xml:space="preserve"> &amp; </w:t>
-      </w:r>
-      <w:r>
-        <w:rPr>
-          <w:b/>
-        </w:rPr>
-        <w:t>MSMQ</w:t>
-      </w:r>
-      <w:r>
-        <w:t xml:space="preserve">), </w:t>
-      </w:r>
-      <w:r>
-        <w:rPr>
-          <w:b/>
-        </w:rPr>
-        <w:t>SQL Server</w:t>
-      </w:r>
-      <w:r>
-        <w:t xml:space="preserve">, </w:t>
-      </w:r>
-      <w:proofErr w:type="spellStart"/>
-      <w:r>
-        <w:rPr>
-          <w:b/>
-        </w:rPr>
-        <w:t>Resharper</w:t>
-      </w:r>
-      <w:proofErr w:type="spellEnd"/>
-      <w:r>
-        <w:rPr>
-          <w:b/>
-        </w:rPr>
-        <w:t xml:space="preserve">, </w:t>
-      </w:r>
-      <w:proofErr w:type="spellStart"/>
-      <w:r>
-        <w:rPr>
-          <w:b/>
-        </w:rPr>
-        <w:t>NUnit</w:t>
-      </w:r>
-      <w:proofErr w:type="spellEnd"/>
-      <w:r>
-        <w:rPr>
-          <w:b/>
-        </w:rPr>
-        <w:t>, Windsor</w:t>
-      </w:r>
-      <w:r>
-        <w:t xml:space="preserve"> (</w:t>
-      </w:r>
-      <w:proofErr w:type="spellStart"/>
-      <w:r>
-        <w:t>IoC</w:t>
-      </w:r>
-      <w:proofErr w:type="spellEnd"/>
-      <w:r>
-        <w:t xml:space="preserve"> framework)</w:t>
-      </w:r>
-      <w:r>
-        <w:t xml:space="preserve">, </w:t>
-      </w:r>
-      <w:r>
-        <w:rPr>
-          <w:b/>
-        </w:rPr>
-        <w:t>Git</w:t>
-      </w:r>
-      <w:r>
-        <w:rPr>
-          <w:b/>
-        </w:rPr>
-        <w:t>,</w:t>
-      </w:r>
-      <w:r>
-        <w:rPr>
-          <w:b/>
-        </w:rPr>
-        <w:t xml:space="preserve"> </w:t>
-      </w:r>
-      <w:r>
-        <w:rPr>
-          <w:b/>
-        </w:rPr>
-        <w:t>jQuery</w:t>
-      </w:r>
-      <w:r>
-        <w:t xml:space="preserve">, </w:t>
-      </w:r>
-      <w:r>
-        <w:rPr>
-          <w:b/>
-        </w:rPr>
-        <w:t>Knockout</w:t>
-      </w:r>
-      <w:r>
-        <w:rPr>
-          <w:b/>
-        </w:rPr>
-        <w:t>, CSS</w:t>
+      </w:pPr>
+      <w:r>
+        <w:t>Designing</w:t>
+      </w:r>
+      <w:r>
+        <w:t xml:space="preserve"> client-side &amp; server-side</w:t>
+      </w:r>
+      <w:r>
+        <w:t xml:space="preserve"> frameworks to be used by other developers</w:t>
       </w:r>
     </w:p>
     <w:p>
@@ -1322,13 +1483,34 @@
         </w:rPr>
       </w:pPr>
       <w:r>
-        <w:t>Designing</w:t>
-      </w:r>
-      <w:r>
-        <w:t xml:space="preserve"> client-side &amp; server-side</w:t>
-      </w:r>
-      <w:r>
-        <w:t xml:space="preserve"> frameworks to be used by other developers</w:t>
+        <w:t>Converting</w:t>
+      </w:r>
+      <w:r>
+        <w:t xml:space="preserve"> </w:t>
+      </w:r>
+      <w:r>
+        <w:t xml:space="preserve">a </w:t>
+      </w:r>
+      <w:r>
+        <w:t xml:space="preserve">monolithic </w:t>
+      </w:r>
+      <w:r>
+        <w:t xml:space="preserve">web </w:t>
+      </w:r>
+      <w:r>
+        <w:t xml:space="preserve">application into an </w:t>
+      </w:r>
+      <w:r>
+        <w:rPr>
+          <w:b/>
+        </w:rPr>
+        <w:t>SOA</w:t>
+      </w:r>
+      <w:r>
+        <w:t xml:space="preserve">-based distributed </w:t>
+      </w:r>
+      <w:r>
+        <w:t>architecture</w:t>
       </w:r>
     </w:p>
     <w:p>
@@ -1339,38 +1521,28 @@
           <w:numId w:val="2"/>
         </w:numPr>
         <w:rPr>
-          <w:b/>
-        </w:rPr>
-      </w:pPr>
-      <w:r>
-        <w:t>Converting</w:t>
-      </w:r>
-      <w:r>
-        <w:t xml:space="preserve"> </w:t>
-      </w:r>
-      <w:r>
-        <w:t xml:space="preserve">a </w:t>
-      </w:r>
-      <w:r>
-        <w:t xml:space="preserve">monolithic </w:t>
-      </w:r>
-      <w:r>
-        <w:t xml:space="preserve">web </w:t>
-      </w:r>
-      <w:r>
-        <w:t xml:space="preserve">application into an </w:t>
-      </w:r>
-      <w:r>
-        <w:rPr>
-          <w:b/>
-        </w:rPr>
-        <w:t>SOA</w:t>
-      </w:r>
-      <w:r>
-        <w:t xml:space="preserve">-based distributed </w:t>
-      </w:r>
-      <w:r>
-        <w:t>architecture</w:t>
+          <w:rStyle w:val="BookTitle"/>
+        </w:rPr>
+      </w:pPr>
+      <w:r>
+        <w:rPr>
+          <w:rStyle w:val="BookTitle"/>
+          <w:b w:val="0"/>
+          <w:bCs w:val="0"/>
+          <w:smallCaps w:val="0"/>
+          <w:spacing w:val="0"/>
+        </w:rPr>
+        <w:t>Public-facing project lead for other projects</w:t>
+      </w:r>
+      <w:r>
+        <w:rPr>
+          <w:rStyle w:val="BookTitle"/>
+          <w:b w:val="0"/>
+          <w:bCs w:val="0"/>
+          <w:smallCaps w:val="0"/>
+          <w:spacing w:val="0"/>
+        </w:rPr>
+        <w:t>, including new and existing systems</w:t>
       </w:r>
     </w:p>
     <w:p>
@@ -1392,20 +1564,8 @@
           <w:smallCaps w:val="0"/>
           <w:spacing w:val="0"/>
         </w:rPr>
-        <w:t>Deputy manager of development pool (6 developers in total)</w:t>
-      </w:r>
-    </w:p>
-    <w:p>
-      <w:pPr>
-        <w:pStyle w:val="ListParagraph"/>
-        <w:numPr>
-          <w:ilvl w:val="0"/>
-          <w:numId w:val="2"/>
-        </w:numPr>
-        <w:rPr>
-          <w:rStyle w:val="BookTitle"/>
-        </w:rPr>
-      </w:pPr>
+        <w:t>Variously managing full development lifecycle, from capturing client requirements, development, management of additional programming &amp; testing resources and managing the release process</w:t>
+      </w:r>
       <w:r>
         <w:rPr>
           <w:rStyle w:val="BookTitle"/>
@@ -1414,166 +1574,141 @@
           <w:smallCaps w:val="0"/>
           <w:spacing w:val="0"/>
         </w:rPr>
-        <w:t>Public-facing project lead for other projects</w:t>
-      </w:r>
-      <w:r>
-        <w:rPr>
-          <w:rStyle w:val="BookTitle"/>
+        <w:t>.</w:t>
+      </w:r>
+    </w:p>
+    <w:p>
+      <w:pPr>
+        <w:pStyle w:val="Heading1"/>
+      </w:pPr>
+      <w:r>
+        <w:t>Education</w:t>
+      </w:r>
+    </w:p>
+    <w:p>
+      <w:pPr>
+        <w:pStyle w:val="EmplymentHeader"/>
+      </w:pPr>
+      <w:r>
+        <w:t>200</w:t>
+      </w:r>
+      <w:r>
+        <w:t>1</w:t>
+      </w:r>
+      <w:r>
+        <w:t xml:space="preserve"> – 2005</w:t>
+      </w:r>
+      <w:r>
+        <w:tab/>
+      </w:r>
+      <w:r>
+        <w:rPr>
           <w:b w:val="0"/>
-          <w:bCs w:val="0"/>
-          <w:smallCaps w:val="0"/>
-          <w:spacing w:val="0"/>
-        </w:rPr>
-        <w:t>, including new and existing systems</w:t>
-      </w:r>
-    </w:p>
-    <w:p>
-      <w:pPr>
-        <w:pStyle w:val="ListParagraph"/>
-        <w:numPr>
-          <w:ilvl w:val="0"/>
-          <w:numId w:val="2"/>
-        </w:numPr>
-        <w:rPr>
-          <w:rStyle w:val="BookTitle"/>
-        </w:rPr>
-      </w:pPr>
-      <w:r>
-        <w:rPr>
-          <w:rStyle w:val="BookTitle"/>
+        </w:rPr>
+        <w:t>University of East Anglia</w:t>
+      </w:r>
+      <w:r>
+        <w:rPr>
           <w:b w:val="0"/>
-          <w:bCs w:val="0"/>
-          <w:smallCaps w:val="0"/>
-          <w:spacing w:val="0"/>
-        </w:rPr>
-        <w:t>Variously managing full development lifecycle, from capturing client requirements, development, management of additional programming &amp; testing resources and managing the release process</w:t>
-      </w:r>
-      <w:r>
-        <w:rPr>
-          <w:rStyle w:val="BookTitle"/>
+        </w:rPr>
+        <w:t xml:space="preserve"> - </w:t>
+      </w:r>
+      <w:r>
+        <w:rPr>
           <w:b w:val="0"/>
-          <w:bCs w:val="0"/>
-          <w:smallCaps w:val="0"/>
-          <w:spacing w:val="0"/>
-        </w:rPr>
-        <w:t>.</w:t>
-      </w:r>
-    </w:p>
-    <w:p>
-      <w:pPr>
-        <w:pStyle w:val="Heading1"/>
-      </w:pPr>
-      <w:r>
-        <w:t>Education</w:t>
-      </w:r>
-    </w:p>
-    <w:p>
-      <w:pPr>
-        <w:pStyle w:val="EmplymentHeader"/>
-      </w:pPr>
-      <w:r>
-        <w:t>Sep 200</w:t>
-      </w:r>
-      <w:r>
-        <w:t>1</w:t>
-      </w:r>
-      <w:r>
-        <w:t xml:space="preserve">-Sep 2005 – </w:t>
-      </w:r>
-      <w:r>
+        </w:rPr>
         <w:t xml:space="preserve">BSC (2:1) &amp; </w:t>
       </w:r>
       <w:r>
+        <w:rPr>
+          <w:b w:val="0"/>
+        </w:rPr>
         <w:t xml:space="preserve">MSc </w:t>
       </w:r>
       <w:r>
+        <w:rPr>
+          <w:b w:val="0"/>
+        </w:rPr>
         <w:t xml:space="preserve">(distinction) </w:t>
       </w:r>
       <w:r>
-        <w:t>in Advanced Computing Science, University of East Anglia</w:t>
-      </w:r>
-    </w:p>
-    <w:p>
-      <w:pPr>
-        <w:pStyle w:val="ListParagraph"/>
-        <w:numPr>
-          <w:ilvl w:val="0"/>
-          <w:numId w:val="8"/>
-        </w:numPr>
-      </w:pPr>
-      <w:r>
-        <w:t xml:space="preserve">Dissertation project based on </w:t>
-      </w:r>
-      <w:r>
-        <w:t>c</w:t>
-      </w:r>
-      <w:r>
-        <w:t>ontext-aware mobile information-service infrastructure; a generic, self-configuring information-broker for mobile devices, which combined simplicity of use with an extensible array of intelligent information</w:t>
-      </w:r>
-      <w:r>
+        <w:rPr>
+          <w:b w:val="0"/>
+        </w:rPr>
+        <w:t>in Advanced Computing Science</w:t>
+      </w:r>
+      <w:r>
+        <w:br/>
+        <w:t>1994 – 2001</w:t>
+      </w:r>
+      <w:r>
+        <w:tab/>
+      </w:r>
+      <w:r>
+        <w:rPr>
+          <w:b w:val="0"/>
+        </w:rPr>
+        <w:t>Westcli</w:t>
+      </w:r>
+      <w:r>
+        <w:rPr>
+          <w:b w:val="0"/>
+        </w:rPr>
+        <w:t xml:space="preserve">ff High School for Boys - </w:t>
+      </w:r>
+      <w:r>
+        <w:rPr>
+          <w:b w:val="0"/>
+        </w:rPr>
+        <w:t>10 GCSEs (</w:t>
+      </w:r>
+      <w:r>
+        <w:rPr>
+          <w:b w:val="0"/>
+        </w:rPr>
+        <w:t>A* - C</w:t>
+      </w:r>
+      <w:r>
+        <w:rPr>
+          <w:b w:val="0"/>
+        </w:rPr>
+        <w:t>)</w:t>
+      </w:r>
+      <w:r>
+        <w:rPr>
+          <w:b w:val="0"/>
+        </w:rPr>
+        <w:t xml:space="preserve">, </w:t>
+      </w:r>
+      <w:r>
+        <w:rPr>
+          <w:b w:val="0"/>
+        </w:rPr>
+        <w:t>4 A-levels</w:t>
+      </w:r>
+      <w:r>
+        <w:rPr>
+          <w:b w:val="0"/>
+        </w:rPr>
         <w:t xml:space="preserve"> </w:t>
       </w:r>
       <w:r>
-        <w:t>services e.g. weather, stock quotes and proximity alerts.</w:t>
-      </w:r>
-      <w:r>
-        <w:t xml:space="preserve"> (77%)</w:t>
-      </w:r>
-    </w:p>
-    <w:p>
-      <w:pPr>
-        <w:pStyle w:val="ListParagraph"/>
-        <w:numPr>
-          <w:ilvl w:val="0"/>
-          <w:numId w:val="8"/>
-        </w:numPr>
-      </w:pPr>
-      <w:r>
-        <w:t xml:space="preserve">Other units included </w:t>
-      </w:r>
-      <w:r>
-        <w:t>Speech &amp; Natural Language Processing, Information Retrieval, Systems Engineering and Analysis &amp; Design.</w:t>
-      </w:r>
-    </w:p>
-    <w:p>
-      <w:pPr>
-        <w:pStyle w:val="EmplymentHeader"/>
-      </w:pPr>
-      <w:r>
-        <w:t>Other Education</w:t>
-      </w:r>
-    </w:p>
-    <w:p>
-      <w:pPr>
-        <w:pStyle w:val="ListParagraph"/>
-        <w:numPr>
-          <w:ilvl w:val="0"/>
-          <w:numId w:val="13"/>
-        </w:numPr>
-      </w:pPr>
-      <w:r>
-        <w:t>1994</w:t>
-      </w:r>
-      <w:r>
-        <w:t xml:space="preserve"> –2001 – Westcliff High School for Boys - </w:t>
-      </w:r>
-      <w:r>
-        <w:t xml:space="preserve">10 GCSEs – A* - C, </w:t>
-      </w:r>
-      <w:r>
-        <w:t>4 A-levels, B</w:t>
-      </w:r>
-      <w:r>
-        <w:t xml:space="preserve"> </w:t>
-      </w:r>
-      <w:r>
-        <w:t>-</w:t>
-      </w:r>
-      <w:r>
-        <w:t xml:space="preserve"> </w:t>
-      </w:r>
-      <w:r>
+        <w:rPr>
+          <w:b w:val="0"/>
+        </w:rPr>
+        <w:t xml:space="preserve">(B - </w:t>
+      </w:r>
+      <w:r>
+        <w:rPr>
+          <w:b w:val="0"/>
+        </w:rPr>
         <w:t>D</w:t>
+      </w:r>
+      <w:r>
+        <w:rPr>
+          <w:b w:val="0"/>
+        </w:rPr>
+        <w:t>)</w:t>
       </w:r>
     </w:p>
     <w:sectPr>
@@ -2529,6 +2664,119 @@
     </w:lvl>
   </w:abstractNum>
   <w:abstractNum w:abstractNumId="8">
+    <w:nsid w:val="252C3114"/>
+    <w:multiLevelType w:val="hybridMultilevel"/>
+    <w:tmpl w:val="ED5A37B6"/>
+    <w:lvl w:ilvl="0" w:tplc="595691FC">
+      <w:start w:val="2001"/>
+      <w:numFmt w:val="bullet"/>
+      <w:lvlText w:val=""/>
+      <w:lvlJc w:val="left"/>
+      <w:pPr>
+        <w:ind w:left="720" w:hanging="360"/>
+      </w:pPr>
+      <w:rPr>
+        <w:rFonts w:ascii="Symbol" w:eastAsiaTheme="minorHAnsi" w:hAnsi="Symbol" w:cs="Segoe UI" w:hint="default"/>
+      </w:rPr>
+    </w:lvl>
+    <w:lvl w:ilvl="1" w:tplc="08090003" w:tentative="1">
+      <w:start w:val="1"/>
+      <w:numFmt w:val="bullet"/>
+      <w:lvlText w:val="o"/>
+      <w:lvlJc w:val="left"/>
+      <w:pPr>
+        <w:ind w:left="1440" w:hanging="360"/>
+      </w:pPr>
+      <w:rPr>
+        <w:rFonts w:ascii="Courier New" w:hAnsi="Courier New" w:cs="Courier New" w:hint="default"/>
+      </w:rPr>
+    </w:lvl>
+    <w:lvl w:ilvl="2" w:tplc="08090005" w:tentative="1">
+      <w:start w:val="1"/>
+      <w:numFmt w:val="bullet"/>
+      <w:lvlText w:val=""/>
+      <w:lvlJc w:val="left"/>
+      <w:pPr>
+        <w:ind w:left="2160" w:hanging="360"/>
+      </w:pPr>
+      <w:rPr>
+        <w:rFonts w:ascii="Wingdings" w:hAnsi="Wingdings" w:hint="default"/>
+      </w:rPr>
+    </w:lvl>
+    <w:lvl w:ilvl="3" w:tplc="08090001" w:tentative="1">
+      <w:start w:val="1"/>
+      <w:numFmt w:val="bullet"/>
+      <w:lvlText w:val=""/>
+      <w:lvlJc w:val="left"/>
+      <w:pPr>
+        <w:ind w:left="2880" w:hanging="360"/>
+      </w:pPr>
+      <w:rPr>
+        <w:rFonts w:ascii="Symbol" w:hAnsi="Symbol" w:hint="default"/>
+      </w:rPr>
+    </w:lvl>
+    <w:lvl w:ilvl="4" w:tplc="08090003" w:tentative="1">
+      <w:start w:val="1"/>
+      <w:numFmt w:val="bullet"/>
+      <w:lvlText w:val="o"/>
+      <w:lvlJc w:val="left"/>
+      <w:pPr>
+        <w:ind w:left="3600" w:hanging="360"/>
+      </w:pPr>
+      <w:rPr>
+        <w:rFonts w:ascii="Courier New" w:hAnsi="Courier New" w:cs="Courier New" w:hint="default"/>
+      </w:rPr>
+    </w:lvl>
+    <w:lvl w:ilvl="5" w:tplc="08090005" w:tentative="1">
+      <w:start w:val="1"/>
+      <w:numFmt w:val="bullet"/>
+      <w:lvlText w:val=""/>
+      <w:lvlJc w:val="left"/>
+      <w:pPr>
+        <w:ind w:left="4320" w:hanging="360"/>
+      </w:pPr>
+      <w:rPr>
+        <w:rFonts w:ascii="Wingdings" w:hAnsi="Wingdings" w:hint="default"/>
+      </w:rPr>
+    </w:lvl>
+    <w:lvl w:ilvl="6" w:tplc="08090001" w:tentative="1">
+      <w:start w:val="1"/>
+      <w:numFmt w:val="bullet"/>
+      <w:lvlText w:val=""/>
+      <w:lvlJc w:val="left"/>
+      <w:pPr>
+        <w:ind w:left="5040" w:hanging="360"/>
+      </w:pPr>
+      <w:rPr>
+        <w:rFonts w:ascii="Symbol" w:hAnsi="Symbol" w:hint="default"/>
+      </w:rPr>
+    </w:lvl>
+    <w:lvl w:ilvl="7" w:tplc="08090003" w:tentative="1">
+      <w:start w:val="1"/>
+      <w:numFmt w:val="bullet"/>
+      <w:lvlText w:val="o"/>
+      <w:lvlJc w:val="left"/>
+      <w:pPr>
+        <w:ind w:left="5760" w:hanging="360"/>
+      </w:pPr>
+      <w:rPr>
+        <w:rFonts w:ascii="Courier New" w:hAnsi="Courier New" w:cs="Courier New" w:hint="default"/>
+      </w:rPr>
+    </w:lvl>
+    <w:lvl w:ilvl="8" w:tplc="08090005" w:tentative="1">
+      <w:start w:val="1"/>
+      <w:numFmt w:val="bullet"/>
+      <w:lvlText w:val=""/>
+      <w:lvlJc w:val="left"/>
+      <w:pPr>
+        <w:ind w:left="6480" w:hanging="360"/>
+      </w:pPr>
+      <w:rPr>
+        <w:rFonts w:ascii="Wingdings" w:hAnsi="Wingdings" w:hint="default"/>
+      </w:rPr>
+    </w:lvl>
+  </w:abstractNum>
+  <w:abstractNum w:abstractNumId="9">
     <w:nsid w:val="2A8154C4"/>
     <w:multiLevelType w:val="hybridMultilevel"/>
     <w:tmpl w:val="6B1C8DD0"/>
@@ -2641,7 +2889,7 @@
       </w:rPr>
     </w:lvl>
   </w:abstractNum>
-  <w:abstractNum w:abstractNumId="9">
+  <w:abstractNum w:abstractNumId="10">
     <w:nsid w:val="31776022"/>
     <w:multiLevelType w:val="hybridMultilevel"/>
     <w:tmpl w:val="6EE4AFFE"/>
@@ -2754,7 +3002,7 @@
       </w:rPr>
     </w:lvl>
   </w:abstractNum>
-  <w:abstractNum w:abstractNumId="10">
+  <w:abstractNum w:abstractNumId="11">
     <w:nsid w:val="46446513"/>
     <w:multiLevelType w:val="hybridMultilevel"/>
     <w:tmpl w:val="A3E65200"/>
@@ -2867,7 +3115,7 @@
       </w:rPr>
     </w:lvl>
   </w:abstractNum>
-  <w:abstractNum w:abstractNumId="11">
+  <w:abstractNum w:abstractNumId="12">
     <w:nsid w:val="47055CB3"/>
     <w:multiLevelType w:val="hybridMultilevel"/>
     <w:tmpl w:val="FD52F2A4"/>
@@ -2980,7 +3228,7 @@
       </w:rPr>
     </w:lvl>
   </w:abstractNum>
-  <w:abstractNum w:abstractNumId="12">
+  <w:abstractNum w:abstractNumId="13">
     <w:nsid w:val="483B3A09"/>
     <w:multiLevelType w:val="hybridMultilevel"/>
     <w:tmpl w:val="52E48E24"/>
@@ -3093,7 +3341,7 @@
       </w:rPr>
     </w:lvl>
   </w:abstractNum>
-  <w:abstractNum w:abstractNumId="13">
+  <w:abstractNum w:abstractNumId="14">
     <w:nsid w:val="49103F40"/>
     <w:multiLevelType w:val="hybridMultilevel"/>
     <w:tmpl w:val="7452E5A6"/>
@@ -3206,7 +3454,7 @@
       </w:rPr>
     </w:lvl>
   </w:abstractNum>
-  <w:abstractNum w:abstractNumId="14">
+  <w:abstractNum w:abstractNumId="15">
     <w:nsid w:val="4A9D2136"/>
     <w:multiLevelType w:val="hybridMultilevel"/>
     <w:tmpl w:val="92E035C4"/>
@@ -3319,7 +3567,7 @@
       </w:rPr>
     </w:lvl>
   </w:abstractNum>
-  <w:abstractNum w:abstractNumId="15">
+  <w:abstractNum w:abstractNumId="16">
     <w:nsid w:val="4B63690C"/>
     <w:multiLevelType w:val="hybridMultilevel"/>
     <w:tmpl w:val="65CA5A7E"/>
@@ -3432,7 +3680,7 @@
       </w:rPr>
     </w:lvl>
   </w:abstractNum>
-  <w:abstractNum w:abstractNumId="16">
+  <w:abstractNum w:abstractNumId="17">
     <w:nsid w:val="555A2EF9"/>
     <w:multiLevelType w:val="hybridMultilevel"/>
     <w:tmpl w:val="89DAF330"/>
@@ -3545,7 +3793,7 @@
       </w:rPr>
     </w:lvl>
   </w:abstractNum>
-  <w:abstractNum w:abstractNumId="17">
+  <w:abstractNum w:abstractNumId="18">
     <w:nsid w:val="567B7AFA"/>
     <w:multiLevelType w:val="hybridMultilevel"/>
     <w:tmpl w:val="364C85E6"/>
@@ -3658,7 +3906,7 @@
       </w:rPr>
     </w:lvl>
   </w:abstractNum>
-  <w:abstractNum w:abstractNumId="18">
+  <w:abstractNum w:abstractNumId="19">
     <w:nsid w:val="580C0575"/>
     <w:multiLevelType w:val="hybridMultilevel"/>
     <w:tmpl w:val="14462372"/>
@@ -3771,7 +4019,7 @@
       </w:rPr>
     </w:lvl>
   </w:abstractNum>
-  <w:abstractNum w:abstractNumId="19">
+  <w:abstractNum w:abstractNumId="20">
     <w:nsid w:val="5D816E9C"/>
     <w:multiLevelType w:val="hybridMultilevel"/>
     <w:tmpl w:val="389AE848"/>
@@ -3884,7 +4132,7 @@
       </w:rPr>
     </w:lvl>
   </w:abstractNum>
-  <w:abstractNum w:abstractNumId="20">
+  <w:abstractNum w:abstractNumId="21">
     <w:nsid w:val="60EB6ECE"/>
     <w:multiLevelType w:val="hybridMultilevel"/>
     <w:tmpl w:val="4C4A34A2"/>
@@ -3997,7 +4245,7 @@
       </w:rPr>
     </w:lvl>
   </w:abstractNum>
-  <w:abstractNum w:abstractNumId="21">
+  <w:abstractNum w:abstractNumId="22">
     <w:nsid w:val="67A90B41"/>
     <w:multiLevelType w:val="hybridMultilevel"/>
     <w:tmpl w:val="ECD2C9DA"/>
@@ -4110,7 +4358,7 @@
       </w:rPr>
     </w:lvl>
   </w:abstractNum>
-  <w:abstractNum w:abstractNumId="22">
+  <w:abstractNum w:abstractNumId="23">
     <w:nsid w:val="6ABE5A6A"/>
     <w:multiLevelType w:val="hybridMultilevel"/>
     <w:tmpl w:val="E1D8A890"/>
@@ -4223,7 +4471,7 @@
       </w:rPr>
     </w:lvl>
   </w:abstractNum>
-  <w:abstractNum w:abstractNumId="23">
+  <w:abstractNum w:abstractNumId="24">
     <w:nsid w:val="79225BEC"/>
     <w:multiLevelType w:val="hybridMultilevel"/>
     <w:tmpl w:val="477A75C2"/>
@@ -4336,7 +4584,7 @@
       </w:rPr>
     </w:lvl>
   </w:abstractNum>
-  <w:abstractNum w:abstractNumId="24">
+  <w:abstractNum w:abstractNumId="25">
     <w:nsid w:val="7B40161E"/>
     <w:multiLevelType w:val="hybridMultilevel"/>
     <w:tmpl w:val="61D81916"/>
@@ -4449,7 +4697,7 @@
       </w:rPr>
     </w:lvl>
   </w:abstractNum>
-  <w:abstractNum w:abstractNumId="25">
+  <w:abstractNum w:abstractNumId="26">
     <w:nsid w:val="7C50579A"/>
     <w:multiLevelType w:val="hybridMultilevel"/>
     <w:tmpl w:val="E2EE59EC"/>
@@ -4563,7 +4811,7 @@
     </w:lvl>
   </w:abstractNum>
   <w:num w:numId="1">
-    <w:abstractNumId w:val="16"/>
+    <w:abstractNumId w:val="17"/>
   </w:num>
   <w:num w:numId="2">
     <w:abstractNumId w:val="0"/>
@@ -4572,82 +4820,76 @@
     <w:abstractNumId w:val="3"/>
   </w:num>
   <w:num w:numId="4">
-    <w:abstractNumId w:val="11"/>
+    <w:abstractNumId w:val="12"/>
   </w:num>
   <w:num w:numId="5">
-    <w:abstractNumId w:val="18"/>
+    <w:abstractNumId w:val="19"/>
   </w:num>
   <w:num w:numId="6">
-    <w:abstractNumId w:val="9"/>
+    <w:abstractNumId w:val="10"/>
   </w:num>
   <w:num w:numId="7">
-    <w:abstractNumId w:val="14"/>
+    <w:abstractNumId w:val="15"/>
   </w:num>
   <w:num w:numId="8">
     <w:abstractNumId w:val="1"/>
   </w:num>
   <w:num w:numId="9">
-    <w:abstractNumId w:val="20"/>
+    <w:abstractNumId w:val="21"/>
   </w:num>
   <w:num w:numId="10">
-    <w:abstractNumId w:val="12"/>
+    <w:abstractNumId w:val="13"/>
   </w:num>
   <w:num w:numId="11">
-    <w:abstractNumId w:val="8"/>
+    <w:abstractNumId w:val="9"/>
   </w:num>
   <w:num w:numId="12">
     <w:abstractNumId w:val="6"/>
   </w:num>
   <w:num w:numId="13">
-    <w:abstractNumId w:val="19"/>
+    <w:abstractNumId w:val="20"/>
   </w:num>
   <w:num w:numId="14">
-    <w:abstractNumId w:val="17"/>
+    <w:abstractNumId w:val="18"/>
   </w:num>
   <w:num w:numId="15">
     <w:abstractNumId w:val="2"/>
   </w:num>
   <w:num w:numId="16">
-    <w:abstractNumId w:val="24"/>
+    <w:abstractNumId w:val="25"/>
   </w:num>
   <w:num w:numId="17">
-    <w:abstractNumId w:val="15"/>
+    <w:abstractNumId w:val="16"/>
   </w:num>
   <w:num w:numId="18">
-    <w:abstractNumId w:val="13"/>
+    <w:abstractNumId w:val="14"/>
   </w:num>
   <w:num w:numId="19">
     <w:abstractNumId w:val="4"/>
   </w:num>
   <w:num w:numId="20">
-    <w:abstractNumId w:val="21"/>
+    <w:abstractNumId w:val="22"/>
   </w:num>
   <w:num w:numId="21">
-    <w:abstractNumId w:val="23"/>
+    <w:abstractNumId w:val="24"/>
   </w:num>
   <w:num w:numId="22">
-    <w:abstractNumId w:val="25"/>
+    <w:abstractNumId w:val="26"/>
   </w:num>
   <w:num w:numId="23">
     <w:abstractNumId w:val="7"/>
   </w:num>
   <w:num w:numId="24">
-    <w:abstractNumId w:val="10"/>
+    <w:abstractNumId w:val="11"/>
   </w:num>
   <w:num w:numId="25">
-    <w:abstractNumId w:val="22"/>
+    <w:abstractNumId w:val="23"/>
   </w:num>
   <w:num w:numId="26">
     <w:abstractNumId w:val="5"/>
-    <w:lvlOverride w:ilvl="0"/>
-    <w:lvlOverride w:ilvl="1"/>
-    <w:lvlOverride w:ilvl="2"/>
-    <w:lvlOverride w:ilvl="3"/>
-    <w:lvlOverride w:ilvl="4"/>
-    <w:lvlOverride w:ilvl="5"/>
-    <w:lvlOverride w:ilvl="6"/>
-    <w:lvlOverride w:ilvl="7"/>
-    <w:lvlOverride w:ilvl="8"/>
+  </w:num>
+  <w:num w:numId="27">
+    <w:abstractNumId w:val="8"/>
   </w:num>
 </w:numbering>
 </file>
@@ -5732,7 +5974,7 @@
 </file>
 
 <file path=customXml/itemProps1.xml><?xml version="1.0" encoding="utf-8"?>
-<ds:datastoreItem xmlns:ds="http://schemas.openxmlformats.org/officeDocument/2006/customXml" ds:itemID="{E0C7F1B3-0306-4F78-A6D7-82785578A591}">
+<ds:datastoreItem xmlns:ds="http://schemas.openxmlformats.org/officeDocument/2006/customXml" ds:itemID="{EC1BD56B-B38A-429D-9551-2246EFE6C525}">
   <ds:schemaRefs>
     <ds:schemaRef ds:uri="http://schemas.openxmlformats.org/officeDocument/2006/bibliography"/>
   </ds:schemaRefs>
